--- a/R/TCC.docx
+++ b/R/TCC.docx
@@ -17,12 +17,26 @@
     </w:p>
     <w:p>
       <w:r>
-        <w:t>2023-06-26</w:t>
-      </w:r>
-    </w:p>
+        <w:t>26/06/2023</w:t>
+      </w:r>
+    </w:p>
+    <w:p>
+      <w:pPr>
+        <w:tabs>
+          <w:tab w:val="clear" w:pos="709"/>
+        </w:tabs>
+        <w:spacing w:after="160" w:line="259" w:lineRule="auto"/>
+        <w:ind w:firstLine="0"/>
+        <w:jc w:val="left"/>
+      </w:pPr>
+      <w:r>
+        <w:br w:type="page"/>
+      </w:r>
+    </w:p>
+    <w:p/>
     <w:sdt>
       <w:sdtPr>
-        <w:id w:val="2074534435"/>
+        <w:id w:val="383073203"/>
         <w:docPartObj>
           <w:docPartGallery w:val="Table of Contents"/>
           <w:docPartUnique/>
@@ -31,7 +45,7 @@
       <w:sdtContent>
         <w:p>
           <w:r>
-            <w:t>Índice</w:t>
+            <w:t>Sumário</w:t>
           </w:r>
         </w:p>
         <w:p>
@@ -41,7 +55,10 @@
               <w:tab w:val="right" w:pos="9061"/>
             </w:tabs>
             <w:rPr>
+              <w:rFonts w:asciiTheme="minorHAnsi" w:eastAsiaTheme="minorEastAsia" w:hAnsiTheme="minorHAnsi"/>
               <w:noProof/>
+              <w:sz w:val="22"/>
+              <w:lang w:val="pt-BR" w:eastAsia="pt-BR"/>
             </w:rPr>
           </w:pPr>
           <w:r>
@@ -53,7 +70,7 @@
           <w:r>
             <w:fldChar w:fldCharType="separate"/>
           </w:r>
-          <w:hyperlink w:anchor="_Toc138631128" w:history="1">
+          <w:hyperlink w:anchor="_Toc138672390" w:history="1">
             <w:r>
               <w:rPr>
                 <w:rStyle w:val="Hyperlink"/>
@@ -80,7 +97,7 @@
                 <w:noProof/>
                 <w:webHidden/>
               </w:rPr>
-              <w:instrText xml:space="preserve"> PAGEREF _Toc138631128 \h </w:instrText>
+              <w:instrText xml:space="preserve"> PAGEREF _Toc138672390 \h </w:instrText>
             </w:r>
             <w:r>
               <w:rPr>
@@ -100,7 +117,7 @@
                 <w:noProof/>
                 <w:webHidden/>
               </w:rPr>
-              <w:t>3</w:t>
+              <w:t>7</w:t>
             </w:r>
             <w:r>
               <w:rPr>
@@ -118,10 +135,13 @@
               <w:tab w:val="right" w:pos="9061"/>
             </w:tabs>
             <w:rPr>
+              <w:rFonts w:asciiTheme="minorHAnsi" w:eastAsiaTheme="minorEastAsia" w:hAnsiTheme="minorHAnsi"/>
               <w:noProof/>
+              <w:sz w:val="22"/>
+              <w:lang w:val="pt-BR" w:eastAsia="pt-BR"/>
             </w:rPr>
           </w:pPr>
-          <w:hyperlink w:anchor="_Toc138631129" w:history="1">
+          <w:hyperlink w:anchor="_Toc138672391" w:history="1">
             <w:r>
               <w:rPr>
                 <w:rStyle w:val="Hyperlink"/>
@@ -148,7 +168,7 @@
                 <w:noProof/>
                 <w:webHidden/>
               </w:rPr>
-              <w:instrText xml:space="preserve"> PAGEREF _Toc138631129 \h </w:instrText>
+              <w:instrText xml:space="preserve"> PAGEREF _Toc138672391 \h </w:instrText>
             </w:r>
             <w:r>
               <w:rPr>
@@ -168,7 +188,7 @@
                 <w:noProof/>
                 <w:webHidden/>
               </w:rPr>
-              <w:t>4</w:t>
+              <w:t>8</w:t>
             </w:r>
             <w:r>
               <w:rPr>
@@ -186,10 +206,13 @@
               <w:tab w:val="right" w:pos="9061"/>
             </w:tabs>
             <w:rPr>
+              <w:rFonts w:asciiTheme="minorHAnsi" w:eastAsiaTheme="minorEastAsia" w:hAnsiTheme="minorHAnsi"/>
               <w:noProof/>
+              <w:sz w:val="22"/>
+              <w:lang w:val="pt-BR" w:eastAsia="pt-BR"/>
             </w:rPr>
           </w:pPr>
-          <w:hyperlink w:anchor="_Toc138631130" w:history="1">
+          <w:hyperlink w:anchor="_Toc138672392" w:history="1">
             <w:r>
               <w:rPr>
                 <w:rStyle w:val="Hyperlink"/>
@@ -216,7 +239,7 @@
                 <w:noProof/>
                 <w:webHidden/>
               </w:rPr>
-              <w:instrText xml:space="preserve"> PAGEREF _Toc138631130 \h </w:instrText>
+              <w:instrText xml:space="preserve"> PAGEREF _Toc138672392 \h </w:instrText>
             </w:r>
             <w:r>
               <w:rPr>
@@ -236,7 +259,7 @@
                 <w:noProof/>
                 <w:webHidden/>
               </w:rPr>
-              <w:t>5</w:t>
+              <w:t>9</w:t>
             </w:r>
             <w:r>
               <w:rPr>
@@ -250,14 +273,14 @@
         <w:p>
           <w:pPr>
             <w:pStyle w:val="Sumrio2"/>
-            <w:tabs>
-              <w:tab w:val="right" w:pos="9061"/>
-            </w:tabs>
             <w:rPr>
+              <w:rFonts w:asciiTheme="minorHAnsi" w:eastAsiaTheme="minorEastAsia" w:hAnsiTheme="minorHAnsi"/>
               <w:noProof/>
+              <w:sz w:val="22"/>
+              <w:lang w:val="pt-BR" w:eastAsia="pt-BR"/>
             </w:rPr>
           </w:pPr>
-          <w:hyperlink w:anchor="_Toc138631131" w:history="1">
+          <w:hyperlink w:anchor="_Toc138672393" w:history="1">
             <w:r>
               <w:rPr>
                 <w:rStyle w:val="Hyperlink"/>
@@ -284,7 +307,7 @@
                 <w:noProof/>
                 <w:webHidden/>
               </w:rPr>
-              <w:instrText xml:space="preserve"> PAGEREF _Toc138631131 \h </w:instrText>
+              <w:instrText xml:space="preserve"> PAGEREF _Toc138672393 \h </w:instrText>
             </w:r>
             <w:r>
               <w:rPr>
@@ -304,7 +327,7 @@
                 <w:noProof/>
                 <w:webHidden/>
               </w:rPr>
-              <w:t>6</w:t>
+              <w:t>10</w:t>
             </w:r>
             <w:r>
               <w:rPr>
@@ -318,14 +341,14 @@
         <w:p>
           <w:pPr>
             <w:pStyle w:val="Sumrio2"/>
-            <w:tabs>
-              <w:tab w:val="right" w:pos="9061"/>
-            </w:tabs>
             <w:rPr>
+              <w:rFonts w:asciiTheme="minorHAnsi" w:eastAsiaTheme="minorEastAsia" w:hAnsiTheme="minorHAnsi"/>
               <w:noProof/>
+              <w:sz w:val="22"/>
+              <w:lang w:val="pt-BR" w:eastAsia="pt-BR"/>
             </w:rPr>
           </w:pPr>
-          <w:hyperlink w:anchor="_Toc138631132" w:history="1">
+          <w:hyperlink w:anchor="_Toc138672394" w:history="1">
             <w:r>
               <w:rPr>
                 <w:rStyle w:val="Hyperlink"/>
@@ -352,7 +375,7 @@
                 <w:noProof/>
                 <w:webHidden/>
               </w:rPr>
-              <w:instrText xml:space="preserve"> PAGEREF _Toc138631132 \h </w:instrText>
+              <w:instrText xml:space="preserve"> PAGEREF _Toc138672394 \h </w:instrText>
             </w:r>
             <w:r>
               <w:rPr>
@@ -372,7 +395,7 @@
                 <w:noProof/>
                 <w:webHidden/>
               </w:rPr>
-              <w:t>6</w:t>
+              <w:t>10</w:t>
             </w:r>
             <w:r>
               <w:rPr>
@@ -386,14 +409,14 @@
         <w:p>
           <w:pPr>
             <w:pStyle w:val="Sumrio3"/>
-            <w:tabs>
-              <w:tab w:val="right" w:pos="9061"/>
-            </w:tabs>
             <w:rPr>
+              <w:rFonts w:asciiTheme="minorHAnsi" w:eastAsiaTheme="minorEastAsia" w:hAnsiTheme="minorHAnsi"/>
               <w:noProof/>
+              <w:sz w:val="22"/>
+              <w:lang w:val="pt-BR" w:eastAsia="pt-BR"/>
             </w:rPr>
           </w:pPr>
-          <w:hyperlink w:anchor="_Toc138631133" w:history="1">
+          <w:hyperlink w:anchor="_Toc138672395" w:history="1">
             <w:r>
               <w:rPr>
                 <w:rStyle w:val="Hyperlink"/>
@@ -420,7 +443,7 @@
                 <w:noProof/>
                 <w:webHidden/>
               </w:rPr>
-              <w:instrText xml:space="preserve"> PAGEREF _Toc138631133 \h </w:instrText>
+              <w:instrText xml:space="preserve"> PAGEREF _Toc138672395 \h </w:instrText>
             </w:r>
             <w:r>
               <w:rPr>
@@ -440,7 +463,7 @@
                 <w:noProof/>
                 <w:webHidden/>
               </w:rPr>
-              <w:t>6</w:t>
+              <w:t>10</w:t>
             </w:r>
             <w:r>
               <w:rPr>
@@ -454,14 +477,14 @@
         <w:p>
           <w:pPr>
             <w:pStyle w:val="Sumrio3"/>
-            <w:tabs>
-              <w:tab w:val="right" w:pos="9061"/>
-            </w:tabs>
             <w:rPr>
+              <w:rFonts w:asciiTheme="minorHAnsi" w:eastAsiaTheme="minorEastAsia" w:hAnsiTheme="minorHAnsi"/>
               <w:noProof/>
+              <w:sz w:val="22"/>
+              <w:lang w:val="pt-BR" w:eastAsia="pt-BR"/>
             </w:rPr>
           </w:pPr>
-          <w:hyperlink w:anchor="_Toc138631134" w:history="1">
+          <w:hyperlink w:anchor="_Toc138672396" w:history="1">
             <w:r>
               <w:rPr>
                 <w:rStyle w:val="Hyperlink"/>
@@ -488,7 +511,7 @@
                 <w:noProof/>
                 <w:webHidden/>
               </w:rPr>
-              <w:instrText xml:space="preserve"> PAGEREF _Toc138631134 \h </w:instrText>
+              <w:instrText xml:space="preserve"> PAGEREF _Toc138672396 \h </w:instrText>
             </w:r>
             <w:r>
               <w:rPr>
@@ -508,7 +531,7 @@
                 <w:noProof/>
                 <w:webHidden/>
               </w:rPr>
-              <w:t>7</w:t>
+              <w:t>11</w:t>
             </w:r>
             <w:r>
               <w:rPr>
@@ -522,14 +545,14 @@
         <w:p>
           <w:pPr>
             <w:pStyle w:val="Sumrio2"/>
-            <w:tabs>
-              <w:tab w:val="right" w:pos="9061"/>
-            </w:tabs>
             <w:rPr>
+              <w:rFonts w:asciiTheme="minorHAnsi" w:eastAsiaTheme="minorEastAsia" w:hAnsiTheme="minorHAnsi"/>
               <w:noProof/>
+              <w:sz w:val="22"/>
+              <w:lang w:val="pt-BR" w:eastAsia="pt-BR"/>
             </w:rPr>
           </w:pPr>
-          <w:hyperlink w:anchor="_Toc138631135" w:history="1">
+          <w:hyperlink w:anchor="_Toc138672397" w:history="1">
             <w:r>
               <w:rPr>
                 <w:rStyle w:val="Hyperlink"/>
@@ -556,7 +579,7 @@
                 <w:noProof/>
                 <w:webHidden/>
               </w:rPr>
-              <w:instrText xml:space="preserve"> PAGEREF _Toc138631135 \h </w:instrText>
+              <w:instrText xml:space="preserve"> PAGEREF _Toc138672397 \h </w:instrText>
             </w:r>
             <w:r>
               <w:rPr>
@@ -576,7 +599,7 @@
                 <w:noProof/>
                 <w:webHidden/>
               </w:rPr>
-              <w:t>7</w:t>
+              <w:t>11</w:t>
             </w:r>
             <w:r>
               <w:rPr>
@@ -594,10 +617,13 @@
               <w:tab w:val="right" w:pos="9061"/>
             </w:tabs>
             <w:rPr>
+              <w:rFonts w:asciiTheme="minorHAnsi" w:eastAsiaTheme="minorEastAsia" w:hAnsiTheme="minorHAnsi"/>
               <w:noProof/>
+              <w:sz w:val="22"/>
+              <w:lang w:val="pt-BR" w:eastAsia="pt-BR"/>
             </w:rPr>
           </w:pPr>
-          <w:hyperlink w:anchor="_Toc138631136" w:history="1">
+          <w:hyperlink w:anchor="_Toc138672398" w:history="1">
             <w:r>
               <w:rPr>
                 <w:rStyle w:val="Hyperlink"/>
@@ -624,7 +650,7 @@
                 <w:noProof/>
                 <w:webHidden/>
               </w:rPr>
-              <w:instrText xml:space="preserve"> PAGEREF _Toc138631136 \h </w:instrText>
+              <w:instrText xml:space="preserve"> PAGEREF _Toc138672398 \h </w:instrText>
             </w:r>
             <w:r>
               <w:rPr>
@@ -644,7 +670,7 @@
                 <w:noProof/>
                 <w:webHidden/>
               </w:rPr>
-              <w:t>12</w:t>
+              <w:t>16</w:t>
             </w:r>
             <w:r>
               <w:rPr>
@@ -658,14 +684,14 @@
         <w:p>
           <w:pPr>
             <w:pStyle w:val="Sumrio2"/>
-            <w:tabs>
-              <w:tab w:val="right" w:pos="9061"/>
-            </w:tabs>
             <w:rPr>
+              <w:rFonts w:asciiTheme="minorHAnsi" w:eastAsiaTheme="minorEastAsia" w:hAnsiTheme="minorHAnsi"/>
               <w:noProof/>
+              <w:sz w:val="22"/>
+              <w:lang w:val="pt-BR" w:eastAsia="pt-BR"/>
             </w:rPr>
           </w:pPr>
-          <w:hyperlink w:anchor="_Toc138631137" w:history="1">
+          <w:hyperlink w:anchor="_Toc138672399" w:history="1">
             <w:r>
               <w:rPr>
                 <w:rStyle w:val="Hyperlink"/>
@@ -692,7 +718,7 @@
                 <w:noProof/>
                 <w:webHidden/>
               </w:rPr>
-              <w:instrText xml:space="preserve"> PAGEREF _Toc138631137 \h </w:instrText>
+              <w:instrText xml:space="preserve"> PAGEREF _Toc138672399 \h </w:instrText>
             </w:r>
             <w:r>
               <w:rPr>
@@ -712,7 +738,7 @@
                 <w:noProof/>
                 <w:webHidden/>
               </w:rPr>
-              <w:t>12</w:t>
+              <w:t>16</w:t>
             </w:r>
             <w:r>
               <w:rPr>
@@ -726,14 +752,14 @@
         <w:p>
           <w:pPr>
             <w:pStyle w:val="Sumrio3"/>
-            <w:tabs>
-              <w:tab w:val="right" w:pos="9061"/>
-            </w:tabs>
             <w:rPr>
+              <w:rFonts w:asciiTheme="minorHAnsi" w:eastAsiaTheme="minorEastAsia" w:hAnsiTheme="minorHAnsi"/>
               <w:noProof/>
+              <w:sz w:val="22"/>
+              <w:lang w:val="pt-BR" w:eastAsia="pt-BR"/>
             </w:rPr>
           </w:pPr>
-          <w:hyperlink w:anchor="_Toc138631138" w:history="1">
+          <w:hyperlink w:anchor="_Toc138672400" w:history="1">
             <w:r>
               <w:rPr>
                 <w:rStyle w:val="Hyperlink"/>
@@ -760,7 +786,7 @@
                 <w:noProof/>
                 <w:webHidden/>
               </w:rPr>
-              <w:instrText xml:space="preserve"> PAGEREF _Toc138631138 \h </w:instrText>
+              <w:instrText xml:space="preserve"> PAGEREF _Toc138672400 \h </w:instrText>
             </w:r>
             <w:r>
               <w:rPr>
@@ -780,7 +806,7 @@
                 <w:noProof/>
                 <w:webHidden/>
               </w:rPr>
-              <w:t>13</w:t>
+              <w:t>17</w:t>
             </w:r>
             <w:r>
               <w:rPr>
@@ -794,14 +820,14 @@
         <w:p>
           <w:pPr>
             <w:pStyle w:val="Sumrio3"/>
-            <w:tabs>
-              <w:tab w:val="right" w:pos="9061"/>
-            </w:tabs>
             <w:rPr>
+              <w:rFonts w:asciiTheme="minorHAnsi" w:eastAsiaTheme="minorEastAsia" w:hAnsiTheme="minorHAnsi"/>
               <w:noProof/>
+              <w:sz w:val="22"/>
+              <w:lang w:val="pt-BR" w:eastAsia="pt-BR"/>
             </w:rPr>
           </w:pPr>
-          <w:hyperlink w:anchor="_Toc138631139" w:history="1">
+          <w:hyperlink w:anchor="_Toc138672401" w:history="1">
             <w:r>
               <w:rPr>
                 <w:rStyle w:val="Hyperlink"/>
@@ -828,7 +854,7 @@
                 <w:noProof/>
                 <w:webHidden/>
               </w:rPr>
-              <w:instrText xml:space="preserve"> PAGEREF _Toc138631139 \h </w:instrText>
+              <w:instrText xml:space="preserve"> PAGEREF _Toc138672401 \h </w:instrText>
             </w:r>
             <w:r>
               <w:rPr>
@@ -848,7 +874,7 @@
                 <w:noProof/>
                 <w:webHidden/>
               </w:rPr>
-              <w:t>14</w:t>
+              <w:t>18</w:t>
             </w:r>
             <w:r>
               <w:rPr>
@@ -862,14 +888,14 @@
         <w:p>
           <w:pPr>
             <w:pStyle w:val="Sumrio3"/>
-            <w:tabs>
-              <w:tab w:val="right" w:pos="9061"/>
-            </w:tabs>
             <w:rPr>
+              <w:rFonts w:asciiTheme="minorHAnsi" w:eastAsiaTheme="minorEastAsia" w:hAnsiTheme="minorHAnsi"/>
               <w:noProof/>
+              <w:sz w:val="22"/>
+              <w:lang w:val="pt-BR" w:eastAsia="pt-BR"/>
             </w:rPr>
           </w:pPr>
-          <w:hyperlink w:anchor="_Toc138631140" w:history="1">
+          <w:hyperlink w:anchor="_Toc138672402" w:history="1">
             <w:r>
               <w:rPr>
                 <w:rStyle w:val="Hyperlink"/>
@@ -896,7 +922,7 @@
                 <w:noProof/>
                 <w:webHidden/>
               </w:rPr>
-              <w:instrText xml:space="preserve"> PAGEREF _Toc138631140 \h </w:instrText>
+              <w:instrText xml:space="preserve"> PAGEREF _Toc138672402 \h </w:instrText>
             </w:r>
             <w:r>
               <w:rPr>
@@ -916,7 +942,7 @@
                 <w:noProof/>
                 <w:webHidden/>
               </w:rPr>
-              <w:t>15</w:t>
+              <w:t>19</w:t>
             </w:r>
             <w:r>
               <w:rPr>
@@ -930,14 +956,14 @@
         <w:p>
           <w:pPr>
             <w:pStyle w:val="Sumrio3"/>
-            <w:tabs>
-              <w:tab w:val="right" w:pos="9061"/>
-            </w:tabs>
             <w:rPr>
+              <w:rFonts w:asciiTheme="minorHAnsi" w:eastAsiaTheme="minorEastAsia" w:hAnsiTheme="minorHAnsi"/>
               <w:noProof/>
+              <w:sz w:val="22"/>
+              <w:lang w:val="pt-BR" w:eastAsia="pt-BR"/>
             </w:rPr>
           </w:pPr>
-          <w:hyperlink w:anchor="_Toc138631141" w:history="1">
+          <w:hyperlink w:anchor="_Toc138672403" w:history="1">
             <w:r>
               <w:rPr>
                 <w:rStyle w:val="Hyperlink"/>
@@ -964,7 +990,7 @@
                 <w:noProof/>
                 <w:webHidden/>
               </w:rPr>
-              <w:instrText xml:space="preserve"> PAGEREF _Toc138631141 \h </w:instrText>
+              <w:instrText xml:space="preserve"> PAGEREF _Toc138672403 \h </w:instrText>
             </w:r>
             <w:r>
               <w:rPr>
@@ -984,7 +1010,7 @@
                 <w:noProof/>
                 <w:webHidden/>
               </w:rPr>
-              <w:t>17</w:t>
+              <w:t>21</w:t>
             </w:r>
             <w:r>
               <w:rPr>
@@ -998,14 +1024,14 @@
         <w:p>
           <w:pPr>
             <w:pStyle w:val="Sumrio3"/>
-            <w:tabs>
-              <w:tab w:val="right" w:pos="9061"/>
-            </w:tabs>
             <w:rPr>
+              <w:rFonts w:asciiTheme="minorHAnsi" w:eastAsiaTheme="minorEastAsia" w:hAnsiTheme="minorHAnsi"/>
               <w:noProof/>
+              <w:sz w:val="22"/>
+              <w:lang w:val="pt-BR" w:eastAsia="pt-BR"/>
             </w:rPr>
           </w:pPr>
-          <w:hyperlink w:anchor="_Toc138631142" w:history="1">
+          <w:hyperlink w:anchor="_Toc138672404" w:history="1">
             <w:r>
               <w:rPr>
                 <w:rStyle w:val="Hyperlink"/>
@@ -1032,7 +1058,7 @@
                 <w:noProof/>
                 <w:webHidden/>
               </w:rPr>
-              <w:instrText xml:space="preserve"> PAGEREF _Toc138631142 \h </w:instrText>
+              <w:instrText xml:space="preserve"> PAGEREF _Toc138672404 \h </w:instrText>
             </w:r>
             <w:r>
               <w:rPr>
@@ -1052,7 +1078,7 @@
                 <w:noProof/>
                 <w:webHidden/>
               </w:rPr>
-              <w:t>18</w:t>
+              <w:t>22</w:t>
             </w:r>
             <w:r>
               <w:rPr>
@@ -1066,14 +1092,14 @@
         <w:p>
           <w:pPr>
             <w:pStyle w:val="Sumrio3"/>
-            <w:tabs>
-              <w:tab w:val="right" w:pos="9061"/>
-            </w:tabs>
             <w:rPr>
+              <w:rFonts w:asciiTheme="minorHAnsi" w:eastAsiaTheme="minorEastAsia" w:hAnsiTheme="minorHAnsi"/>
               <w:noProof/>
+              <w:sz w:val="22"/>
+              <w:lang w:val="pt-BR" w:eastAsia="pt-BR"/>
             </w:rPr>
           </w:pPr>
-          <w:hyperlink w:anchor="_Toc138631143" w:history="1">
+          <w:hyperlink w:anchor="_Toc138672405" w:history="1">
             <w:r>
               <w:rPr>
                 <w:rStyle w:val="Hyperlink"/>
@@ -1100,7 +1126,7 @@
                 <w:noProof/>
                 <w:webHidden/>
               </w:rPr>
-              <w:instrText xml:space="preserve"> PAGEREF _Toc138631143 \h </w:instrText>
+              <w:instrText xml:space="preserve"> PAGEREF _Toc138672405 \h </w:instrText>
             </w:r>
             <w:r>
               <w:rPr>
@@ -1120,7 +1146,7 @@
                 <w:noProof/>
                 <w:webHidden/>
               </w:rPr>
-              <w:t>19</w:t>
+              <w:t>23</w:t>
             </w:r>
             <w:r>
               <w:rPr>
@@ -1134,14 +1160,14 @@
         <w:p>
           <w:pPr>
             <w:pStyle w:val="Sumrio3"/>
-            <w:tabs>
-              <w:tab w:val="right" w:pos="9061"/>
-            </w:tabs>
             <w:rPr>
+              <w:rFonts w:asciiTheme="minorHAnsi" w:eastAsiaTheme="minorEastAsia" w:hAnsiTheme="minorHAnsi"/>
               <w:noProof/>
+              <w:sz w:val="22"/>
+              <w:lang w:val="pt-BR" w:eastAsia="pt-BR"/>
             </w:rPr>
           </w:pPr>
-          <w:hyperlink w:anchor="_Toc138631144" w:history="1">
+          <w:hyperlink w:anchor="_Toc138672406" w:history="1">
             <w:r>
               <w:rPr>
                 <w:rStyle w:val="Hyperlink"/>
@@ -1168,7 +1194,7 @@
                 <w:noProof/>
                 <w:webHidden/>
               </w:rPr>
-              <w:instrText xml:space="preserve"> PAGEREF _Toc138631144 \h </w:instrText>
+              <w:instrText xml:space="preserve"> PAGEREF _Toc138672406 \h </w:instrText>
             </w:r>
             <w:r>
               <w:rPr>
@@ -1188,7 +1214,7 @@
                 <w:noProof/>
                 <w:webHidden/>
               </w:rPr>
-              <w:t>19</w:t>
+              <w:t>23</w:t>
             </w:r>
             <w:r>
               <w:rPr>
@@ -1202,14 +1228,14 @@
         <w:p>
           <w:pPr>
             <w:pStyle w:val="Sumrio3"/>
-            <w:tabs>
-              <w:tab w:val="right" w:pos="9061"/>
-            </w:tabs>
             <w:rPr>
+              <w:rFonts w:asciiTheme="minorHAnsi" w:eastAsiaTheme="minorEastAsia" w:hAnsiTheme="minorHAnsi"/>
               <w:noProof/>
+              <w:sz w:val="22"/>
+              <w:lang w:val="pt-BR" w:eastAsia="pt-BR"/>
             </w:rPr>
           </w:pPr>
-          <w:hyperlink w:anchor="_Toc138631145" w:history="1">
+          <w:hyperlink w:anchor="_Toc138672407" w:history="1">
             <w:r>
               <w:rPr>
                 <w:rStyle w:val="Hyperlink"/>
@@ -1236,7 +1262,7 @@
                 <w:noProof/>
                 <w:webHidden/>
               </w:rPr>
-              <w:instrText xml:space="preserve"> PAGEREF _Toc138631145 \h </w:instrText>
+              <w:instrText xml:space="preserve"> PAGEREF _Toc138672407 \h </w:instrText>
             </w:r>
             <w:r>
               <w:rPr>
@@ -1256,7 +1282,7 @@
                 <w:noProof/>
                 <w:webHidden/>
               </w:rPr>
-              <w:t>22</w:t>
+              <w:t>26</w:t>
             </w:r>
             <w:r>
               <w:rPr>
@@ -1270,14 +1296,14 @@
         <w:p>
           <w:pPr>
             <w:pStyle w:val="Sumrio3"/>
-            <w:tabs>
-              <w:tab w:val="right" w:pos="9061"/>
-            </w:tabs>
             <w:rPr>
+              <w:rFonts w:asciiTheme="minorHAnsi" w:eastAsiaTheme="minorEastAsia" w:hAnsiTheme="minorHAnsi"/>
               <w:noProof/>
+              <w:sz w:val="22"/>
+              <w:lang w:val="pt-BR" w:eastAsia="pt-BR"/>
             </w:rPr>
           </w:pPr>
-          <w:hyperlink w:anchor="_Toc138631146" w:history="1">
+          <w:hyperlink w:anchor="_Toc138672408" w:history="1">
             <w:r>
               <w:rPr>
                 <w:rStyle w:val="Hyperlink"/>
@@ -1304,7 +1330,7 @@
                 <w:noProof/>
                 <w:webHidden/>
               </w:rPr>
-              <w:instrText xml:space="preserve"> PAGEREF _Toc138631146 \h </w:instrText>
+              <w:instrText xml:space="preserve"> PAGEREF _Toc138672408 \h </w:instrText>
             </w:r>
             <w:r>
               <w:rPr>
@@ -1324,7 +1350,7 @@
                 <w:noProof/>
                 <w:webHidden/>
               </w:rPr>
-              <w:t>24</w:t>
+              <w:t>28</w:t>
             </w:r>
             <w:r>
               <w:rPr>
@@ -1338,14 +1364,14 @@
         <w:p>
           <w:pPr>
             <w:pStyle w:val="Sumrio3"/>
-            <w:tabs>
-              <w:tab w:val="right" w:pos="9061"/>
-            </w:tabs>
             <w:rPr>
+              <w:rFonts w:asciiTheme="minorHAnsi" w:eastAsiaTheme="minorEastAsia" w:hAnsiTheme="minorHAnsi"/>
               <w:noProof/>
+              <w:sz w:val="22"/>
+              <w:lang w:val="pt-BR" w:eastAsia="pt-BR"/>
             </w:rPr>
           </w:pPr>
-          <w:hyperlink w:anchor="_Toc138631147" w:history="1">
+          <w:hyperlink w:anchor="_Toc138672409" w:history="1">
             <w:r>
               <w:rPr>
                 <w:rStyle w:val="Hyperlink"/>
@@ -1372,7 +1398,7 @@
                 <w:noProof/>
                 <w:webHidden/>
               </w:rPr>
-              <w:instrText xml:space="preserve"> PAGEREF _Toc138631147 \h </w:instrText>
+              <w:instrText xml:space="preserve"> PAGEREF _Toc138672409 \h </w:instrText>
             </w:r>
             <w:r>
               <w:rPr>
@@ -1392,7 +1418,7 @@
                 <w:noProof/>
                 <w:webHidden/>
               </w:rPr>
-              <w:t>25</w:t>
+              <w:t>29</w:t>
             </w:r>
             <w:r>
               <w:rPr>
@@ -1406,14 +1432,14 @@
         <w:p>
           <w:pPr>
             <w:pStyle w:val="Sumrio2"/>
-            <w:tabs>
-              <w:tab w:val="right" w:pos="9061"/>
-            </w:tabs>
             <w:rPr>
+              <w:rFonts w:asciiTheme="minorHAnsi" w:eastAsiaTheme="minorEastAsia" w:hAnsiTheme="minorHAnsi"/>
               <w:noProof/>
+              <w:sz w:val="22"/>
+              <w:lang w:val="pt-BR" w:eastAsia="pt-BR"/>
             </w:rPr>
           </w:pPr>
-          <w:hyperlink w:anchor="_Toc138631148" w:history="1">
+          <w:hyperlink w:anchor="_Toc138672410" w:history="1">
             <w:r>
               <w:rPr>
                 <w:rStyle w:val="Hyperlink"/>
@@ -1440,7 +1466,7 @@
                 <w:noProof/>
                 <w:webHidden/>
               </w:rPr>
-              <w:instrText xml:space="preserve"> PAGEREF _Toc138631148 \h </w:instrText>
+              <w:instrText xml:space="preserve"> PAGEREF _Toc138672410 \h </w:instrText>
             </w:r>
             <w:r>
               <w:rPr>
@@ -1460,7 +1486,7 @@
                 <w:noProof/>
                 <w:webHidden/>
               </w:rPr>
-              <w:t>25</w:t>
+              <w:t>29</w:t>
             </w:r>
             <w:r>
               <w:rPr>
@@ -1474,14 +1500,14 @@
         <w:p>
           <w:pPr>
             <w:pStyle w:val="Sumrio3"/>
-            <w:tabs>
-              <w:tab w:val="right" w:pos="9061"/>
-            </w:tabs>
             <w:rPr>
+              <w:rFonts w:asciiTheme="minorHAnsi" w:eastAsiaTheme="minorEastAsia" w:hAnsiTheme="minorHAnsi"/>
               <w:noProof/>
+              <w:sz w:val="22"/>
+              <w:lang w:val="pt-BR" w:eastAsia="pt-BR"/>
             </w:rPr>
           </w:pPr>
-          <w:hyperlink w:anchor="_Toc138631149" w:history="1">
+          <w:hyperlink w:anchor="_Toc138672411" w:history="1">
             <w:r>
               <w:rPr>
                 <w:rStyle w:val="Hyperlink"/>
@@ -1508,7 +1534,7 @@
                 <w:noProof/>
                 <w:webHidden/>
               </w:rPr>
-              <w:instrText xml:space="preserve"> PAGEREF _Toc138631149 \h </w:instrText>
+              <w:instrText xml:space="preserve"> PAGEREF _Toc138672411 \h </w:instrText>
             </w:r>
             <w:r>
               <w:rPr>
@@ -1528,7 +1554,7 @@
                 <w:noProof/>
                 <w:webHidden/>
               </w:rPr>
-              <w:t>26</w:t>
+              <w:t>30</w:t>
             </w:r>
             <w:r>
               <w:rPr>
@@ -1542,14 +1568,14 @@
         <w:p>
           <w:pPr>
             <w:pStyle w:val="Sumrio3"/>
-            <w:tabs>
-              <w:tab w:val="right" w:pos="9061"/>
-            </w:tabs>
             <w:rPr>
+              <w:rFonts w:asciiTheme="minorHAnsi" w:eastAsiaTheme="minorEastAsia" w:hAnsiTheme="minorHAnsi"/>
               <w:noProof/>
+              <w:sz w:val="22"/>
+              <w:lang w:val="pt-BR" w:eastAsia="pt-BR"/>
             </w:rPr>
           </w:pPr>
-          <w:hyperlink w:anchor="_Toc138631150" w:history="1">
+          <w:hyperlink w:anchor="_Toc138672412" w:history="1">
             <w:r>
               <w:rPr>
                 <w:rStyle w:val="Hyperlink"/>
@@ -1576,7 +1602,7 @@
                 <w:noProof/>
                 <w:webHidden/>
               </w:rPr>
-              <w:instrText xml:space="preserve"> PAGEREF _Toc138631150 \h </w:instrText>
+              <w:instrText xml:space="preserve"> PAGEREF _Toc138672412 \h </w:instrText>
             </w:r>
             <w:r>
               <w:rPr>
@@ -1596,7 +1622,7 @@
                 <w:noProof/>
                 <w:webHidden/>
               </w:rPr>
-              <w:t>27</w:t>
+              <w:t>31</w:t>
             </w:r>
             <w:r>
               <w:rPr>
@@ -1610,14 +1636,14 @@
         <w:p>
           <w:pPr>
             <w:pStyle w:val="Sumrio2"/>
-            <w:tabs>
-              <w:tab w:val="right" w:pos="9061"/>
-            </w:tabs>
             <w:rPr>
+              <w:rFonts w:asciiTheme="minorHAnsi" w:eastAsiaTheme="minorEastAsia" w:hAnsiTheme="minorHAnsi"/>
               <w:noProof/>
+              <w:sz w:val="22"/>
+              <w:lang w:val="pt-BR" w:eastAsia="pt-BR"/>
             </w:rPr>
           </w:pPr>
-          <w:hyperlink w:anchor="_Toc138631151" w:history="1">
+          <w:hyperlink w:anchor="_Toc138672413" w:history="1">
             <w:r>
               <w:rPr>
                 <w:rStyle w:val="Hyperlink"/>
@@ -1644,7 +1670,7 @@
                 <w:noProof/>
                 <w:webHidden/>
               </w:rPr>
-              <w:instrText xml:space="preserve"> PAGEREF _Toc138631151 \h </w:instrText>
+              <w:instrText xml:space="preserve"> PAGEREF _Toc138672413 \h </w:instrText>
             </w:r>
             <w:r>
               <w:rPr>
@@ -1664,7 +1690,7 @@
                 <w:noProof/>
                 <w:webHidden/>
               </w:rPr>
-              <w:t>28</w:t>
+              <w:t>32</w:t>
             </w:r>
             <w:r>
               <w:rPr>
@@ -1678,14 +1704,14 @@
         <w:p>
           <w:pPr>
             <w:pStyle w:val="Sumrio3"/>
-            <w:tabs>
-              <w:tab w:val="right" w:pos="9061"/>
-            </w:tabs>
             <w:rPr>
+              <w:rFonts w:asciiTheme="minorHAnsi" w:eastAsiaTheme="minorEastAsia" w:hAnsiTheme="minorHAnsi"/>
               <w:noProof/>
+              <w:sz w:val="22"/>
+              <w:lang w:val="pt-BR" w:eastAsia="pt-BR"/>
             </w:rPr>
           </w:pPr>
-          <w:hyperlink w:anchor="_Toc138631152" w:history="1">
+          <w:hyperlink w:anchor="_Toc138672414" w:history="1">
             <w:r>
               <w:rPr>
                 <w:rStyle w:val="Hyperlink"/>
@@ -1712,7 +1738,7 @@
                 <w:noProof/>
                 <w:webHidden/>
               </w:rPr>
-              <w:instrText xml:space="preserve"> PAGEREF _Toc138631152 \h </w:instrText>
+              <w:instrText xml:space="preserve"> PAGEREF _Toc138672414 \h </w:instrText>
             </w:r>
             <w:r>
               <w:rPr>
@@ -1732,7 +1758,7 @@
                 <w:noProof/>
                 <w:webHidden/>
               </w:rPr>
-              <w:t>29</w:t>
+              <w:t>33</w:t>
             </w:r>
             <w:r>
               <w:rPr>
@@ -1746,14 +1772,14 @@
         <w:p>
           <w:pPr>
             <w:pStyle w:val="Sumrio3"/>
-            <w:tabs>
-              <w:tab w:val="right" w:pos="9061"/>
-            </w:tabs>
             <w:rPr>
+              <w:rFonts w:asciiTheme="minorHAnsi" w:eastAsiaTheme="minorEastAsia" w:hAnsiTheme="minorHAnsi"/>
               <w:noProof/>
+              <w:sz w:val="22"/>
+              <w:lang w:val="pt-BR" w:eastAsia="pt-BR"/>
             </w:rPr>
           </w:pPr>
-          <w:hyperlink w:anchor="_Toc138631153" w:history="1">
+          <w:hyperlink w:anchor="_Toc138672415" w:history="1">
             <w:r>
               <w:rPr>
                 <w:rStyle w:val="Hyperlink"/>
@@ -1780,7 +1806,7 @@
                 <w:noProof/>
                 <w:webHidden/>
               </w:rPr>
-              <w:instrText xml:space="preserve"> PAGEREF _Toc138631153 \h </w:instrText>
+              <w:instrText xml:space="preserve"> PAGEREF _Toc138672415 \h </w:instrText>
             </w:r>
             <w:r>
               <w:rPr>
@@ -1800,7 +1826,7 @@
                 <w:noProof/>
                 <w:webHidden/>
               </w:rPr>
-              <w:t>29</w:t>
+              <w:t>33</w:t>
             </w:r>
             <w:r>
               <w:rPr>
@@ -1814,14 +1840,14 @@
         <w:p>
           <w:pPr>
             <w:pStyle w:val="Sumrio3"/>
-            <w:tabs>
-              <w:tab w:val="right" w:pos="9061"/>
-            </w:tabs>
             <w:rPr>
+              <w:rFonts w:asciiTheme="minorHAnsi" w:eastAsiaTheme="minorEastAsia" w:hAnsiTheme="minorHAnsi"/>
               <w:noProof/>
+              <w:sz w:val="22"/>
+              <w:lang w:val="pt-BR" w:eastAsia="pt-BR"/>
             </w:rPr>
           </w:pPr>
-          <w:hyperlink w:anchor="_Toc138631154" w:history="1">
+          <w:hyperlink w:anchor="_Toc138672416" w:history="1">
             <w:r>
               <w:rPr>
                 <w:rStyle w:val="Hyperlink"/>
@@ -1848,7 +1874,7 @@
                 <w:noProof/>
                 <w:webHidden/>
               </w:rPr>
-              <w:instrText xml:space="preserve"> PAGEREF _Toc138631154 \h </w:instrText>
+              <w:instrText xml:space="preserve"> PAGEREF _Toc138672416 \h </w:instrText>
             </w:r>
             <w:r>
               <w:rPr>
@@ -1868,7 +1894,7 @@
                 <w:noProof/>
                 <w:webHidden/>
               </w:rPr>
-              <w:t>31</w:t>
+              <w:t>35</w:t>
             </w:r>
             <w:r>
               <w:rPr>
@@ -1882,14 +1908,14 @@
         <w:p>
           <w:pPr>
             <w:pStyle w:val="Sumrio2"/>
-            <w:tabs>
-              <w:tab w:val="right" w:pos="9061"/>
-            </w:tabs>
             <w:rPr>
+              <w:rFonts w:asciiTheme="minorHAnsi" w:eastAsiaTheme="minorEastAsia" w:hAnsiTheme="minorHAnsi"/>
               <w:noProof/>
+              <w:sz w:val="22"/>
+              <w:lang w:val="pt-BR" w:eastAsia="pt-BR"/>
             </w:rPr>
           </w:pPr>
-          <w:hyperlink w:anchor="_Toc138631155" w:history="1">
+          <w:hyperlink w:anchor="_Toc138672417" w:history="1">
             <w:r>
               <w:rPr>
                 <w:rStyle w:val="Hyperlink"/>
@@ -1916,7 +1942,7 @@
                 <w:noProof/>
                 <w:webHidden/>
               </w:rPr>
-              <w:instrText xml:space="preserve"> PAGEREF _Toc138631155 \h </w:instrText>
+              <w:instrText xml:space="preserve"> PAGEREF _Toc138672417 \h </w:instrText>
             </w:r>
             <w:r>
               <w:rPr>
@@ -1936,7 +1962,7 @@
                 <w:noProof/>
                 <w:webHidden/>
               </w:rPr>
-              <w:t>33</w:t>
+              <w:t>37</w:t>
             </w:r>
             <w:r>
               <w:rPr>
@@ -1954,10 +1980,13 @@
               <w:tab w:val="right" w:pos="9061"/>
             </w:tabs>
             <w:rPr>
+              <w:rFonts w:asciiTheme="minorHAnsi" w:eastAsiaTheme="minorEastAsia" w:hAnsiTheme="minorHAnsi"/>
               <w:noProof/>
+              <w:sz w:val="22"/>
+              <w:lang w:val="pt-BR" w:eastAsia="pt-BR"/>
             </w:rPr>
           </w:pPr>
-          <w:hyperlink w:anchor="_Toc138631156" w:history="1">
+          <w:hyperlink w:anchor="_Toc138672418" w:history="1">
             <w:r>
               <w:rPr>
                 <w:rStyle w:val="Hyperlink"/>
@@ -1984,7 +2013,7 @@
                 <w:noProof/>
                 <w:webHidden/>
               </w:rPr>
-              <w:instrText xml:space="preserve"> PAGEREF _Toc138631156 \h </w:instrText>
+              <w:instrText xml:space="preserve"> PAGEREF _Toc138672418 \h </w:instrText>
             </w:r>
             <w:r>
               <w:rPr>
@@ -2004,7 +2033,7 @@
                 <w:noProof/>
                 <w:webHidden/>
               </w:rPr>
-              <w:t>36</w:t>
+              <w:t>40</w:t>
             </w:r>
             <w:r>
               <w:rPr>
@@ -2022,10 +2051,13 @@
               <w:tab w:val="right" w:pos="9061"/>
             </w:tabs>
             <w:rPr>
+              <w:rFonts w:asciiTheme="minorHAnsi" w:eastAsiaTheme="minorEastAsia" w:hAnsiTheme="minorHAnsi"/>
               <w:noProof/>
+              <w:sz w:val="22"/>
+              <w:lang w:val="pt-BR" w:eastAsia="pt-BR"/>
             </w:rPr>
           </w:pPr>
-          <w:hyperlink w:anchor="_Toc138631157" w:history="1">
+          <w:hyperlink w:anchor="_Toc138672419" w:history="1">
             <w:r>
               <w:rPr>
                 <w:rStyle w:val="Hyperlink"/>
@@ -2052,7 +2084,7 @@
                 <w:noProof/>
                 <w:webHidden/>
               </w:rPr>
-              <w:instrText xml:space="preserve"> PAGEREF _Toc138631157 \h </w:instrText>
+              <w:instrText xml:space="preserve"> PAGEREF _Toc138672419 \h </w:instrText>
             </w:r>
             <w:r>
               <w:rPr>
@@ -2072,7 +2104,7 @@
                 <w:noProof/>
                 <w:webHidden/>
               </w:rPr>
-              <w:t>43</w:t>
+              <w:t>45</w:t>
             </w:r>
             <w:r>
               <w:rPr>
@@ -2090,10 +2122,13 @@
               <w:tab w:val="right" w:pos="9061"/>
             </w:tabs>
             <w:rPr>
+              <w:rFonts w:asciiTheme="minorHAnsi" w:eastAsiaTheme="minorEastAsia" w:hAnsiTheme="minorHAnsi"/>
               <w:noProof/>
+              <w:sz w:val="22"/>
+              <w:lang w:val="pt-BR" w:eastAsia="pt-BR"/>
             </w:rPr>
           </w:pPr>
-          <w:hyperlink w:anchor="_Toc138631158" w:history="1">
+          <w:hyperlink w:anchor="_Toc138672420" w:history="1">
             <w:r>
               <w:rPr>
                 <w:rStyle w:val="Hyperlink"/>
@@ -2120,7 +2155,7 @@
                 <w:noProof/>
                 <w:webHidden/>
               </w:rPr>
-              <w:instrText xml:space="preserve"> PAGEREF _Toc138631158 \h </w:instrText>
+              <w:instrText xml:space="preserve"> PAGEREF _Toc138672420 \h </w:instrText>
             </w:r>
             <w:r>
               <w:rPr>
@@ -2140,7 +2175,7 @@
                 <w:noProof/>
                 <w:webHidden/>
               </w:rPr>
-              <w:t>46</w:t>
+              <w:t>48</w:t>
             </w:r>
             <w:r>
               <w:rPr>
@@ -2160,96 +2195,1528 @@
     </w:sdt>
     <w:p>
       <w:pPr>
-        <w:pStyle w:val="Ttulo1"/>
+        <w:tabs>
+          <w:tab w:val="clear" w:pos="709"/>
+        </w:tabs>
+        <w:spacing w:after="160" w:line="259" w:lineRule="auto"/>
+        <w:ind w:firstLine="0"/>
+        <w:jc w:val="left"/>
+        <w:rPr>
+          <w:rFonts w:cs="Times New Roman"/>
+          <w:b/>
+          <w:caps/>
+          <w:kern w:val="0"/>
+          <w14:ligatures w14:val="none"/>
+        </w:rPr>
       </w:pPr>
       <w:bookmarkStart w:id="0" w:name="tema"/>
-      <w:bookmarkStart w:id="1" w:name="_Toc138631128"/>
-      <w:r>
+      <w:r>
+        <w:br w:type="page"/>
+      </w:r>
+    </w:p>
+    <w:p>
+      <w:pPr>
+        <w:tabs>
+          <w:tab w:val="clear" w:pos="709"/>
+        </w:tabs>
+        <w:spacing w:after="160" w:line="259" w:lineRule="auto"/>
+        <w:ind w:firstLine="0"/>
+        <w:jc w:val="center"/>
+        <w:rPr>
+          <w:b/>
+          <w:bCs/>
+          <w:sz w:val="28"/>
+          <w:szCs w:val="24"/>
+        </w:rPr>
+      </w:pPr>
+      <w:r>
+        <w:rPr>
+          <w:b/>
+          <w:bCs/>
+          <w:sz w:val="28"/>
+          <w:szCs w:val="24"/>
+        </w:rPr>
         <w:lastRenderedPageBreak/>
-        <w:t>1. TEMA</w:t>
-      </w:r>
-      <w:bookmarkEnd w:id="1"/>
-    </w:p>
-    <w:p>
-      <w:r>
-        <w:t>Análise da aplicação da teoria moderna de portfólio sobre o mercado das criptomoedas.</w:t>
+        <w:t>Lista de Figuras</w:t>
+      </w:r>
+    </w:p>
+    <w:p>
+      <w:pPr>
+        <w:tabs>
+          <w:tab w:val="clear" w:pos="709"/>
+        </w:tabs>
+        <w:spacing w:after="160" w:line="259" w:lineRule="auto"/>
+        <w:ind w:firstLine="0"/>
+        <w:jc w:val="center"/>
+        <w:rPr>
+          <w:b/>
+          <w:bCs/>
+          <w:sz w:val="28"/>
+          <w:szCs w:val="24"/>
+        </w:rPr>
+      </w:pPr>
+    </w:p>
+    <w:p>
+      <w:pPr>
+        <w:pStyle w:val="ndicedeilustraes"/>
+        <w:tabs>
+          <w:tab w:val="right" w:leader="dot" w:pos="9061"/>
+        </w:tabs>
+        <w:rPr>
+          <w:noProof/>
+        </w:rPr>
+      </w:pPr>
+      <w:r>
+        <w:rPr>
+          <w:rFonts w:cs="Times New Roman"/>
+          <w:b/>
+          <w:caps/>
+          <w:kern w:val="0"/>
+          <w14:ligatures w14:val="none"/>
+        </w:rPr>
+        <w:fldChar w:fldCharType="begin"/>
+      </w:r>
+      <w:r>
+        <w:rPr>
+          <w:rFonts w:cs="Times New Roman"/>
+          <w:b/>
+          <w:caps/>
+          <w:kern w:val="0"/>
+          <w14:ligatures w14:val="none"/>
+        </w:rPr>
+        <w:instrText xml:space="preserve"> TOC \h \z \c "Figure" </w:instrText>
+      </w:r>
+      <w:r>
+        <w:rPr>
+          <w:rFonts w:cs="Times New Roman"/>
+          <w:b/>
+          <w:caps/>
+          <w:kern w:val="0"/>
+          <w14:ligatures w14:val="none"/>
+        </w:rPr>
+        <w:fldChar w:fldCharType="separate"/>
+      </w:r>
+      <w:hyperlink w:anchor="_Toc138672210" w:history="1">
+        <w:r>
+          <w:rPr>
+            <w:rStyle w:val="Hyperlink"/>
+            <w:noProof/>
+          </w:rPr>
+          <w:t>Figure 1- Fluxograma</w:t>
+        </w:r>
+        <w:r>
+          <w:rPr>
+            <w:noProof/>
+            <w:webHidden/>
+          </w:rPr>
+          <w:tab/>
+        </w:r>
+        <w:r>
+          <w:rPr>
+            <w:noProof/>
+            <w:webHidden/>
+          </w:rPr>
+          <w:fldChar w:fldCharType="begin"/>
+        </w:r>
+        <w:r>
+          <w:rPr>
+            <w:noProof/>
+            <w:webHidden/>
+          </w:rPr>
+          <w:instrText xml:space="preserve"> PAGEREF _Toc138672210 \h </w:instrText>
+        </w:r>
+        <w:r>
+          <w:rPr>
+            <w:noProof/>
+            <w:webHidden/>
+          </w:rPr>
+        </w:r>
+        <w:r>
+          <w:rPr>
+            <w:noProof/>
+            <w:webHidden/>
+          </w:rPr>
+          <w:fldChar w:fldCharType="separate"/>
+        </w:r>
+        <w:r>
+          <w:rPr>
+            <w:noProof/>
+            <w:webHidden/>
+          </w:rPr>
+          <w:t>10</w:t>
+        </w:r>
+        <w:r>
+          <w:rPr>
+            <w:noProof/>
+            <w:webHidden/>
+          </w:rPr>
+          <w:fldChar w:fldCharType="end"/>
+        </w:r>
+      </w:hyperlink>
+    </w:p>
+    <w:p>
+      <w:pPr>
+        <w:pStyle w:val="ndicedeilustraes"/>
+        <w:tabs>
+          <w:tab w:val="right" w:leader="dot" w:pos="9061"/>
+        </w:tabs>
+        <w:rPr>
+          <w:noProof/>
+        </w:rPr>
+      </w:pPr>
+      <w:hyperlink w:anchor="_Toc138672211" w:history="1">
+        <w:r>
+          <w:rPr>
+            <w:rStyle w:val="Hyperlink"/>
+            <w:noProof/>
+          </w:rPr>
+          <w:t>Figura 2- Risco x Retorno</w:t>
+        </w:r>
+        <w:r>
+          <w:rPr>
+            <w:noProof/>
+            <w:webHidden/>
+          </w:rPr>
+          <w:tab/>
+        </w:r>
+        <w:r>
+          <w:rPr>
+            <w:noProof/>
+            <w:webHidden/>
+          </w:rPr>
+          <w:fldChar w:fldCharType="begin"/>
+        </w:r>
+        <w:r>
+          <w:rPr>
+            <w:noProof/>
+            <w:webHidden/>
+          </w:rPr>
+          <w:instrText xml:space="preserve"> PAGEREF _Toc138672211 \h </w:instrText>
+        </w:r>
+        <w:r>
+          <w:rPr>
+            <w:noProof/>
+            <w:webHidden/>
+          </w:rPr>
+        </w:r>
+        <w:r>
+          <w:rPr>
+            <w:noProof/>
+            <w:webHidden/>
+          </w:rPr>
+          <w:fldChar w:fldCharType="separate"/>
+        </w:r>
+        <w:r>
+          <w:rPr>
+            <w:noProof/>
+            <w:webHidden/>
+          </w:rPr>
+          <w:t>38</w:t>
+        </w:r>
+        <w:r>
+          <w:rPr>
+            <w:noProof/>
+            <w:webHidden/>
+          </w:rPr>
+          <w:fldChar w:fldCharType="end"/>
+        </w:r>
+      </w:hyperlink>
+    </w:p>
+    <w:p>
+      <w:pPr>
+        <w:pStyle w:val="ndicedeilustraes"/>
+        <w:tabs>
+          <w:tab w:val="right" w:leader="dot" w:pos="9061"/>
+        </w:tabs>
+        <w:rPr>
+          <w:noProof/>
+        </w:rPr>
+      </w:pPr>
+      <w:hyperlink w:anchor="_Toc138672212" w:history="1">
+        <w:r>
+          <w:rPr>
+            <w:rStyle w:val="Hyperlink"/>
+            <w:noProof/>
+          </w:rPr>
+          <w:t>Figura 3- gráfico de correlação</w:t>
+        </w:r>
+        <w:r>
+          <w:rPr>
+            <w:noProof/>
+            <w:webHidden/>
+          </w:rPr>
+          <w:tab/>
+        </w:r>
+        <w:r>
+          <w:rPr>
+            <w:noProof/>
+            <w:webHidden/>
+          </w:rPr>
+          <w:fldChar w:fldCharType="begin"/>
+        </w:r>
+        <w:r>
+          <w:rPr>
+            <w:noProof/>
+            <w:webHidden/>
+          </w:rPr>
+          <w:instrText xml:space="preserve"> PAGEREF _Toc138672212 \h </w:instrText>
+        </w:r>
+        <w:r>
+          <w:rPr>
+            <w:noProof/>
+            <w:webHidden/>
+          </w:rPr>
+        </w:r>
+        <w:r>
+          <w:rPr>
+            <w:noProof/>
+            <w:webHidden/>
+          </w:rPr>
+          <w:fldChar w:fldCharType="separate"/>
+        </w:r>
+        <w:r>
+          <w:rPr>
+            <w:noProof/>
+            <w:webHidden/>
+          </w:rPr>
+          <w:t>39</w:t>
+        </w:r>
+        <w:r>
+          <w:rPr>
+            <w:noProof/>
+            <w:webHidden/>
+          </w:rPr>
+          <w:fldChar w:fldCharType="end"/>
+        </w:r>
+      </w:hyperlink>
+    </w:p>
+    <w:p>
+      <w:pPr>
+        <w:pStyle w:val="ndicedeilustraes"/>
+        <w:tabs>
+          <w:tab w:val="right" w:leader="dot" w:pos="9061"/>
+        </w:tabs>
+        <w:rPr>
+          <w:noProof/>
+        </w:rPr>
+      </w:pPr>
+      <w:hyperlink w:anchor="_Toc138672213" w:history="1">
+        <w:r>
+          <w:rPr>
+            <w:rStyle w:val="Hyperlink"/>
+            <w:noProof/>
+          </w:rPr>
+          <w:t>Figura 4- Optimização de portfólio &amp; Fronteira eficiente</w:t>
+        </w:r>
+        <w:r>
+          <w:rPr>
+            <w:noProof/>
+            <w:webHidden/>
+          </w:rPr>
+          <w:tab/>
+        </w:r>
+        <w:r>
+          <w:rPr>
+            <w:noProof/>
+            <w:webHidden/>
+          </w:rPr>
+          <w:fldChar w:fldCharType="begin"/>
+        </w:r>
+        <w:r>
+          <w:rPr>
+            <w:noProof/>
+            <w:webHidden/>
+          </w:rPr>
+          <w:instrText xml:space="preserve"> PAGEREF _Toc138672213 \h </w:instrText>
+        </w:r>
+        <w:r>
+          <w:rPr>
+            <w:noProof/>
+            <w:webHidden/>
+          </w:rPr>
+        </w:r>
+        <w:r>
+          <w:rPr>
+            <w:noProof/>
+            <w:webHidden/>
+          </w:rPr>
+          <w:fldChar w:fldCharType="separate"/>
+        </w:r>
+        <w:r>
+          <w:rPr>
+            <w:noProof/>
+            <w:webHidden/>
+          </w:rPr>
+          <w:t>40</w:t>
+        </w:r>
+        <w:r>
+          <w:rPr>
+            <w:noProof/>
+            <w:webHidden/>
+          </w:rPr>
+          <w:fldChar w:fldCharType="end"/>
+        </w:r>
+      </w:hyperlink>
+    </w:p>
+    <w:p>
+      <w:pPr>
+        <w:pStyle w:val="ndicedeilustraes"/>
+        <w:tabs>
+          <w:tab w:val="right" w:leader="dot" w:pos="9061"/>
+        </w:tabs>
+        <w:rPr>
+          <w:noProof/>
+        </w:rPr>
+      </w:pPr>
+      <w:hyperlink w:anchor="_Toc138672214" w:history="1">
+        <w:r>
+          <w:rPr>
+            <w:rStyle w:val="Hyperlink"/>
+            <w:noProof/>
+          </w:rPr>
+          <w:t>Figura 5- Retorno do portfólio normal</w:t>
+        </w:r>
+        <w:r>
+          <w:rPr>
+            <w:noProof/>
+            <w:webHidden/>
+          </w:rPr>
+          <w:tab/>
+        </w:r>
+        <w:r>
+          <w:rPr>
+            <w:noProof/>
+            <w:webHidden/>
+          </w:rPr>
+          <w:fldChar w:fldCharType="begin"/>
+        </w:r>
+        <w:r>
+          <w:rPr>
+            <w:noProof/>
+            <w:webHidden/>
+          </w:rPr>
+          <w:instrText xml:space="preserve"> PAGEREF _Toc138672214 \h </w:instrText>
+        </w:r>
+        <w:r>
+          <w:rPr>
+            <w:noProof/>
+            <w:webHidden/>
+          </w:rPr>
+        </w:r>
+        <w:r>
+          <w:rPr>
+            <w:noProof/>
+            <w:webHidden/>
+          </w:rPr>
+          <w:fldChar w:fldCharType="separate"/>
+        </w:r>
+        <w:r>
+          <w:rPr>
+            <w:noProof/>
+            <w:webHidden/>
+          </w:rPr>
+          <w:t>41</w:t>
+        </w:r>
+        <w:r>
+          <w:rPr>
+            <w:noProof/>
+            <w:webHidden/>
+          </w:rPr>
+          <w:fldChar w:fldCharType="end"/>
+        </w:r>
+      </w:hyperlink>
+    </w:p>
+    <w:p>
+      <w:pPr>
+        <w:pStyle w:val="ndicedeilustraes"/>
+        <w:tabs>
+          <w:tab w:val="right" w:leader="dot" w:pos="9061"/>
+        </w:tabs>
+        <w:rPr>
+          <w:noProof/>
+        </w:rPr>
+      </w:pPr>
+      <w:hyperlink w:anchor="_Toc138672215" w:history="1">
+        <w:r>
+          <w:rPr>
+            <w:rStyle w:val="Hyperlink"/>
+            <w:noProof/>
+          </w:rPr>
+          <w:t>Figura 6- Retorno do portfólio optimizado</w:t>
+        </w:r>
+        <w:r>
+          <w:rPr>
+            <w:noProof/>
+            <w:webHidden/>
+          </w:rPr>
+          <w:tab/>
+        </w:r>
+        <w:r>
+          <w:rPr>
+            <w:noProof/>
+            <w:webHidden/>
+          </w:rPr>
+          <w:fldChar w:fldCharType="begin"/>
+        </w:r>
+        <w:r>
+          <w:rPr>
+            <w:noProof/>
+            <w:webHidden/>
+          </w:rPr>
+          <w:instrText xml:space="preserve"> PAGEREF _Toc138672215 \h </w:instrText>
+        </w:r>
+        <w:r>
+          <w:rPr>
+            <w:noProof/>
+            <w:webHidden/>
+          </w:rPr>
+        </w:r>
+        <w:r>
+          <w:rPr>
+            <w:noProof/>
+            <w:webHidden/>
+          </w:rPr>
+          <w:fldChar w:fldCharType="separate"/>
+        </w:r>
+        <w:r>
+          <w:rPr>
+            <w:noProof/>
+            <w:webHidden/>
+          </w:rPr>
+          <w:t>42</w:t>
+        </w:r>
+        <w:r>
+          <w:rPr>
+            <w:noProof/>
+            <w:webHidden/>
+          </w:rPr>
+          <w:fldChar w:fldCharType="end"/>
+        </w:r>
+      </w:hyperlink>
+    </w:p>
+    <w:p>
+      <w:pPr>
+        <w:tabs>
+          <w:tab w:val="clear" w:pos="709"/>
+        </w:tabs>
+        <w:spacing w:after="160" w:line="259" w:lineRule="auto"/>
+        <w:ind w:firstLine="0"/>
+        <w:jc w:val="center"/>
+        <w:rPr>
+          <w:rFonts w:cs="Times New Roman"/>
+          <w:b/>
+          <w:caps/>
+          <w:kern w:val="0"/>
+          <w14:ligatures w14:val="none"/>
+        </w:rPr>
+      </w:pPr>
+      <w:r>
+        <w:rPr>
+          <w:rFonts w:cs="Times New Roman"/>
+          <w:b/>
+          <w:caps/>
+          <w:kern w:val="0"/>
+          <w14:ligatures w14:val="none"/>
+        </w:rPr>
+        <w:fldChar w:fldCharType="end"/>
+      </w:r>
+    </w:p>
+    <w:p>
+      <w:pPr>
+        <w:tabs>
+          <w:tab w:val="clear" w:pos="709"/>
+        </w:tabs>
+        <w:spacing w:after="160" w:line="259" w:lineRule="auto"/>
+        <w:ind w:firstLine="0"/>
+        <w:jc w:val="left"/>
+        <w:rPr>
+          <w:rFonts w:cs="Times New Roman"/>
+          <w:b/>
+          <w:caps/>
+          <w:kern w:val="0"/>
+          <w14:ligatures w14:val="none"/>
+        </w:rPr>
+      </w:pPr>
+      <w:r>
+        <w:br w:type="page"/>
+      </w:r>
+    </w:p>
+    <w:p>
+      <w:pPr>
+        <w:tabs>
+          <w:tab w:val="clear" w:pos="709"/>
+        </w:tabs>
+        <w:spacing w:after="160" w:line="259" w:lineRule="auto"/>
+        <w:ind w:firstLine="0"/>
+        <w:jc w:val="center"/>
+        <w:rPr>
+          <w:b/>
+          <w:bCs/>
+          <w:sz w:val="28"/>
+          <w:szCs w:val="24"/>
+        </w:rPr>
+      </w:pPr>
+      <w:r>
+        <w:rPr>
+          <w:b/>
+          <w:bCs/>
+          <w:sz w:val="28"/>
+          <w:szCs w:val="24"/>
+        </w:rPr>
+        <w:lastRenderedPageBreak/>
+        <w:t xml:space="preserve">Lista de </w:t>
+      </w:r>
+      <w:r>
+        <w:rPr>
+          <w:b/>
+          <w:bCs/>
+          <w:sz w:val="28"/>
+          <w:szCs w:val="24"/>
+        </w:rPr>
+        <w:t>Tabelas</w:t>
+      </w:r>
+    </w:p>
+    <w:p>
+      <w:pPr>
+        <w:tabs>
+          <w:tab w:val="clear" w:pos="709"/>
+        </w:tabs>
+        <w:spacing w:after="160" w:line="259" w:lineRule="auto"/>
+        <w:ind w:firstLine="0"/>
+        <w:jc w:val="center"/>
+        <w:rPr>
+          <w:b/>
+          <w:bCs/>
+          <w:sz w:val="28"/>
+          <w:szCs w:val="24"/>
+        </w:rPr>
+      </w:pPr>
+    </w:p>
+    <w:p>
+      <w:pPr>
+        <w:pStyle w:val="ndicedeilustraes"/>
+        <w:tabs>
+          <w:tab w:val="right" w:leader="dot" w:pos="9061"/>
+        </w:tabs>
+        <w:rPr>
+          <w:rFonts w:asciiTheme="minorHAnsi" w:eastAsiaTheme="minorEastAsia" w:hAnsiTheme="minorHAnsi"/>
+          <w:noProof/>
+          <w:sz w:val="22"/>
+          <w:lang w:val="pt-BR" w:eastAsia="pt-BR"/>
+        </w:rPr>
+      </w:pPr>
+      <w:r>
+        <w:rPr>
+          <w:b/>
+          <w:bCs/>
+          <w:sz w:val="28"/>
+          <w:szCs w:val="24"/>
+        </w:rPr>
+        <w:fldChar w:fldCharType="begin"/>
+      </w:r>
+      <w:r>
+        <w:rPr>
+          <w:b/>
+          <w:bCs/>
+          <w:sz w:val="28"/>
+          <w:szCs w:val="24"/>
+        </w:rPr>
+        <w:instrText xml:space="preserve"> TOC \h \z \c "Tabela" </w:instrText>
+      </w:r>
+      <w:r>
+        <w:rPr>
+          <w:b/>
+          <w:bCs/>
+          <w:sz w:val="28"/>
+          <w:szCs w:val="24"/>
+        </w:rPr>
+        <w:fldChar w:fldCharType="separate"/>
+      </w:r>
+      <w:hyperlink w:anchor="_Toc138672297" w:history="1">
+        <w:r>
+          <w:rPr>
+            <w:rStyle w:val="Hyperlink"/>
+            <w:noProof/>
+          </w:rPr>
+          <w:t>Tabela 1- Matiz de correlação</w:t>
+        </w:r>
+        <w:r>
+          <w:rPr>
+            <w:noProof/>
+            <w:webHidden/>
+          </w:rPr>
+          <w:tab/>
+        </w:r>
+        <w:r>
+          <w:rPr>
+            <w:noProof/>
+            <w:webHidden/>
+          </w:rPr>
+          <w:fldChar w:fldCharType="begin"/>
+        </w:r>
+        <w:r>
+          <w:rPr>
+            <w:noProof/>
+            <w:webHidden/>
+          </w:rPr>
+          <w:instrText xml:space="preserve"> PAGEREF _Toc138672297 \h </w:instrText>
+        </w:r>
+        <w:r>
+          <w:rPr>
+            <w:noProof/>
+            <w:webHidden/>
+          </w:rPr>
+        </w:r>
+        <w:r>
+          <w:rPr>
+            <w:noProof/>
+            <w:webHidden/>
+          </w:rPr>
+          <w:fldChar w:fldCharType="separate"/>
+        </w:r>
+        <w:r>
+          <w:rPr>
+            <w:noProof/>
+            <w:webHidden/>
+          </w:rPr>
+          <w:t>39</w:t>
+        </w:r>
+        <w:r>
+          <w:rPr>
+            <w:noProof/>
+            <w:webHidden/>
+          </w:rPr>
+          <w:fldChar w:fldCharType="end"/>
+        </w:r>
+      </w:hyperlink>
+    </w:p>
+    <w:p>
+      <w:pPr>
+        <w:pStyle w:val="ndicedeilustraes"/>
+        <w:tabs>
+          <w:tab w:val="right" w:leader="dot" w:pos="9061"/>
+        </w:tabs>
+        <w:rPr>
+          <w:rFonts w:asciiTheme="minorHAnsi" w:eastAsiaTheme="minorEastAsia" w:hAnsiTheme="minorHAnsi"/>
+          <w:noProof/>
+          <w:sz w:val="22"/>
+          <w:lang w:val="pt-BR" w:eastAsia="pt-BR"/>
+        </w:rPr>
+      </w:pPr>
+      <w:hyperlink w:anchor="_Toc138672298" w:history="1">
+        <w:r>
+          <w:rPr>
+            <w:rStyle w:val="Hyperlink"/>
+            <w:noProof/>
+          </w:rPr>
+          <w:t>Tabela 2- Top 5 melhores Combinações de portfólio</w:t>
+        </w:r>
+        <w:r>
+          <w:rPr>
+            <w:noProof/>
+            <w:webHidden/>
+          </w:rPr>
+          <w:tab/>
+        </w:r>
+        <w:r>
+          <w:rPr>
+            <w:noProof/>
+            <w:webHidden/>
+          </w:rPr>
+          <w:fldChar w:fldCharType="begin"/>
+        </w:r>
+        <w:r>
+          <w:rPr>
+            <w:noProof/>
+            <w:webHidden/>
+          </w:rPr>
+          <w:instrText xml:space="preserve"> PAGEREF _Toc138672298 \h </w:instrText>
+        </w:r>
+        <w:r>
+          <w:rPr>
+            <w:noProof/>
+            <w:webHidden/>
+          </w:rPr>
+        </w:r>
+        <w:r>
+          <w:rPr>
+            <w:noProof/>
+            <w:webHidden/>
+          </w:rPr>
+          <w:fldChar w:fldCharType="separate"/>
+        </w:r>
+        <w:r>
+          <w:rPr>
+            <w:noProof/>
+            <w:webHidden/>
+          </w:rPr>
+          <w:t>40</w:t>
+        </w:r>
+        <w:r>
+          <w:rPr>
+            <w:noProof/>
+            <w:webHidden/>
+          </w:rPr>
+          <w:fldChar w:fldCharType="end"/>
+        </w:r>
+      </w:hyperlink>
+    </w:p>
+    <w:p>
+      <w:pPr>
+        <w:tabs>
+          <w:tab w:val="clear" w:pos="709"/>
+        </w:tabs>
+        <w:spacing w:after="160" w:line="259" w:lineRule="auto"/>
+        <w:ind w:firstLine="0"/>
+        <w:jc w:val="center"/>
+        <w:rPr>
+          <w:b/>
+          <w:bCs/>
+          <w:sz w:val="28"/>
+          <w:szCs w:val="24"/>
+        </w:rPr>
+      </w:pPr>
+      <w:r>
+        <w:rPr>
+          <w:b/>
+          <w:bCs/>
+          <w:sz w:val="28"/>
+          <w:szCs w:val="24"/>
+        </w:rPr>
+        <w:fldChar w:fldCharType="end"/>
+      </w:r>
+    </w:p>
+    <w:p>
+      <w:pPr>
+        <w:tabs>
+          <w:tab w:val="clear" w:pos="709"/>
+        </w:tabs>
+        <w:spacing w:after="160" w:line="259" w:lineRule="auto"/>
+        <w:ind w:firstLine="0"/>
+        <w:jc w:val="left"/>
+        <w:rPr>
+          <w:rFonts w:cs="Times New Roman"/>
+          <w:b/>
+          <w:caps/>
+          <w:kern w:val="0"/>
+          <w14:ligatures w14:val="none"/>
+        </w:rPr>
+      </w:pPr>
+      <w:r>
+        <w:br w:type="page"/>
+      </w:r>
+    </w:p>
+    <w:p>
+      <w:pPr>
+        <w:tabs>
+          <w:tab w:val="clear" w:pos="709"/>
+        </w:tabs>
+        <w:spacing w:after="160" w:line="259" w:lineRule="auto"/>
+        <w:ind w:firstLine="0"/>
+        <w:jc w:val="center"/>
+        <w:rPr>
+          <w:b/>
+          <w:bCs/>
+          <w:sz w:val="28"/>
+          <w:szCs w:val="24"/>
+        </w:rPr>
+      </w:pPr>
+      <w:r>
+        <w:rPr>
+          <w:b/>
+          <w:bCs/>
+          <w:sz w:val="28"/>
+          <w:szCs w:val="24"/>
+        </w:rPr>
+        <w:lastRenderedPageBreak/>
+        <w:t xml:space="preserve">Lista de </w:t>
+      </w:r>
+      <w:r>
+        <w:rPr>
+          <w:b/>
+          <w:bCs/>
+          <w:sz w:val="28"/>
+          <w:szCs w:val="24"/>
+        </w:rPr>
+        <w:t>Equações</w:t>
+      </w:r>
+    </w:p>
+    <w:p>
+      <w:pPr>
+        <w:tabs>
+          <w:tab w:val="clear" w:pos="709"/>
+        </w:tabs>
+        <w:spacing w:after="160" w:line="259" w:lineRule="auto"/>
+        <w:ind w:firstLine="0"/>
+        <w:jc w:val="center"/>
+        <w:rPr>
+          <w:b/>
+          <w:bCs/>
+          <w:sz w:val="28"/>
+          <w:szCs w:val="24"/>
+        </w:rPr>
+      </w:pPr>
+    </w:p>
+    <w:p>
+      <w:pPr>
+        <w:pStyle w:val="ndicedeilustraes"/>
+        <w:tabs>
+          <w:tab w:val="right" w:leader="dot" w:pos="9061"/>
+        </w:tabs>
+        <w:rPr>
+          <w:rFonts w:asciiTheme="minorHAnsi" w:eastAsiaTheme="minorEastAsia" w:hAnsiTheme="minorHAnsi"/>
+          <w:noProof/>
+          <w:sz w:val="22"/>
+          <w:lang w:val="pt-BR" w:eastAsia="pt-BR"/>
+        </w:rPr>
+      </w:pPr>
+      <w:r>
+        <w:rPr>
+          <w:b/>
+          <w:bCs/>
+          <w:sz w:val="28"/>
+          <w:szCs w:val="24"/>
+        </w:rPr>
+        <w:fldChar w:fldCharType="begin"/>
+      </w:r>
+      <w:r>
+        <w:rPr>
+          <w:b/>
+          <w:bCs/>
+          <w:sz w:val="28"/>
+          <w:szCs w:val="24"/>
+        </w:rPr>
+        <w:instrText xml:space="preserve"> TOC \h \z \c "Equação" </w:instrText>
+      </w:r>
+      <w:r>
+        <w:rPr>
+          <w:b/>
+          <w:bCs/>
+          <w:sz w:val="28"/>
+          <w:szCs w:val="24"/>
+        </w:rPr>
+        <w:fldChar w:fldCharType="separate"/>
+      </w:r>
+      <w:hyperlink w:anchor="_Toc138672362" w:history="1">
+        <w:r>
+          <w:rPr>
+            <w:rStyle w:val="Hyperlink"/>
+            <w:noProof/>
+          </w:rPr>
+          <w:t>Equação 1- Retorno</w:t>
+        </w:r>
+        <w:r>
+          <w:rPr>
+            <w:noProof/>
+            <w:webHidden/>
+          </w:rPr>
+          <w:tab/>
+        </w:r>
+        <w:r>
+          <w:rPr>
+            <w:noProof/>
+            <w:webHidden/>
+          </w:rPr>
+          <w:fldChar w:fldCharType="begin"/>
+        </w:r>
+        <w:r>
+          <w:rPr>
+            <w:noProof/>
+            <w:webHidden/>
+          </w:rPr>
+          <w:instrText xml:space="preserve"> PAGEREF _Toc138672362 \h </w:instrText>
+        </w:r>
+        <w:r>
+          <w:rPr>
+            <w:noProof/>
+            <w:webHidden/>
+          </w:rPr>
+        </w:r>
+        <w:r>
+          <w:rPr>
+            <w:noProof/>
+            <w:webHidden/>
+          </w:rPr>
+          <w:fldChar w:fldCharType="separate"/>
+        </w:r>
+        <w:r>
+          <w:rPr>
+            <w:noProof/>
+            <w:webHidden/>
+          </w:rPr>
+          <w:t>12</w:t>
+        </w:r>
+        <w:r>
+          <w:rPr>
+            <w:noProof/>
+            <w:webHidden/>
+          </w:rPr>
+          <w:fldChar w:fldCharType="end"/>
+        </w:r>
+      </w:hyperlink>
+    </w:p>
+    <w:p>
+      <w:pPr>
+        <w:pStyle w:val="ndicedeilustraes"/>
+        <w:tabs>
+          <w:tab w:val="right" w:leader="dot" w:pos="9061"/>
+        </w:tabs>
+        <w:rPr>
+          <w:rFonts w:asciiTheme="minorHAnsi" w:eastAsiaTheme="minorEastAsia" w:hAnsiTheme="minorHAnsi"/>
+          <w:noProof/>
+          <w:sz w:val="22"/>
+          <w:lang w:val="pt-BR" w:eastAsia="pt-BR"/>
+        </w:rPr>
+      </w:pPr>
+      <w:hyperlink w:anchor="_Toc138672363" w:history="1">
+        <w:r>
+          <w:rPr>
+            <w:rStyle w:val="Hyperlink"/>
+            <w:noProof/>
+          </w:rPr>
+          <w:t>Equação 2- Retorno Potfólio</w:t>
+        </w:r>
+        <w:r>
+          <w:rPr>
+            <w:noProof/>
+            <w:webHidden/>
+          </w:rPr>
+          <w:tab/>
+        </w:r>
+        <w:r>
+          <w:rPr>
+            <w:noProof/>
+            <w:webHidden/>
+          </w:rPr>
+          <w:fldChar w:fldCharType="begin"/>
+        </w:r>
+        <w:r>
+          <w:rPr>
+            <w:noProof/>
+            <w:webHidden/>
+          </w:rPr>
+          <w:instrText xml:space="preserve"> PAGEREF _Toc138672363 \h </w:instrText>
+        </w:r>
+        <w:r>
+          <w:rPr>
+            <w:noProof/>
+            <w:webHidden/>
+          </w:rPr>
+        </w:r>
+        <w:r>
+          <w:rPr>
+            <w:noProof/>
+            <w:webHidden/>
+          </w:rPr>
+          <w:fldChar w:fldCharType="separate"/>
+        </w:r>
+        <w:r>
+          <w:rPr>
+            <w:noProof/>
+            <w:webHidden/>
+          </w:rPr>
+          <w:t>12</w:t>
+        </w:r>
+        <w:r>
+          <w:rPr>
+            <w:noProof/>
+            <w:webHidden/>
+          </w:rPr>
+          <w:fldChar w:fldCharType="end"/>
+        </w:r>
+      </w:hyperlink>
+    </w:p>
+    <w:p>
+      <w:pPr>
+        <w:pStyle w:val="ndicedeilustraes"/>
+        <w:tabs>
+          <w:tab w:val="right" w:leader="dot" w:pos="9061"/>
+        </w:tabs>
+        <w:rPr>
+          <w:rFonts w:asciiTheme="minorHAnsi" w:eastAsiaTheme="minorEastAsia" w:hAnsiTheme="minorHAnsi"/>
+          <w:noProof/>
+          <w:sz w:val="22"/>
+          <w:lang w:val="pt-BR" w:eastAsia="pt-BR"/>
+        </w:rPr>
+      </w:pPr>
+      <w:hyperlink w:anchor="_Toc138672364" w:history="1">
+        <w:r>
+          <w:rPr>
+            <w:rStyle w:val="Hyperlink"/>
+            <w:noProof/>
+          </w:rPr>
+          <w:t>Equação 3- Indice Sharpe</w:t>
+        </w:r>
+        <w:r>
+          <w:rPr>
+            <w:noProof/>
+            <w:webHidden/>
+          </w:rPr>
+          <w:tab/>
+        </w:r>
+        <w:r>
+          <w:rPr>
+            <w:noProof/>
+            <w:webHidden/>
+          </w:rPr>
+          <w:fldChar w:fldCharType="begin"/>
+        </w:r>
+        <w:r>
+          <w:rPr>
+            <w:noProof/>
+            <w:webHidden/>
+          </w:rPr>
+          <w:instrText xml:space="preserve"> PAGEREF _Toc138672364 \h </w:instrText>
+        </w:r>
+        <w:r>
+          <w:rPr>
+            <w:noProof/>
+            <w:webHidden/>
+          </w:rPr>
+        </w:r>
+        <w:r>
+          <w:rPr>
+            <w:noProof/>
+            <w:webHidden/>
+          </w:rPr>
+          <w:fldChar w:fldCharType="separate"/>
+        </w:r>
+        <w:r>
+          <w:rPr>
+            <w:noProof/>
+            <w:webHidden/>
+          </w:rPr>
+          <w:t>13</w:t>
+        </w:r>
+        <w:r>
+          <w:rPr>
+            <w:noProof/>
+            <w:webHidden/>
+          </w:rPr>
+          <w:fldChar w:fldCharType="end"/>
+        </w:r>
+      </w:hyperlink>
+    </w:p>
+    <w:p>
+      <w:pPr>
+        <w:pStyle w:val="ndicedeilustraes"/>
+        <w:tabs>
+          <w:tab w:val="right" w:leader="dot" w:pos="9061"/>
+        </w:tabs>
+        <w:rPr>
+          <w:rFonts w:asciiTheme="minorHAnsi" w:eastAsiaTheme="minorEastAsia" w:hAnsiTheme="minorHAnsi"/>
+          <w:noProof/>
+          <w:sz w:val="22"/>
+          <w:lang w:val="pt-BR" w:eastAsia="pt-BR"/>
+        </w:rPr>
+      </w:pPr>
+      <w:hyperlink w:anchor="_Toc138672365" w:history="1">
+        <w:r>
+          <w:rPr>
+            <w:rStyle w:val="Hyperlink"/>
+            <w:noProof/>
+          </w:rPr>
+          <w:t>Equação 4 - Conversão taxa de juros Anual para Diária</w:t>
+        </w:r>
+        <w:r>
+          <w:rPr>
+            <w:noProof/>
+            <w:webHidden/>
+          </w:rPr>
+          <w:tab/>
+        </w:r>
+        <w:r>
+          <w:rPr>
+            <w:noProof/>
+            <w:webHidden/>
+          </w:rPr>
+          <w:fldChar w:fldCharType="begin"/>
+        </w:r>
+        <w:r>
+          <w:rPr>
+            <w:noProof/>
+            <w:webHidden/>
+          </w:rPr>
+          <w:instrText xml:space="preserve"> PAGEREF _Toc138672365 \h </w:instrText>
+        </w:r>
+        <w:r>
+          <w:rPr>
+            <w:noProof/>
+            <w:webHidden/>
+          </w:rPr>
+        </w:r>
+        <w:r>
+          <w:rPr>
+            <w:noProof/>
+            <w:webHidden/>
+          </w:rPr>
+          <w:fldChar w:fldCharType="separate"/>
+        </w:r>
+        <w:r>
+          <w:rPr>
+            <w:noProof/>
+            <w:webHidden/>
+          </w:rPr>
+          <w:t>13</w:t>
+        </w:r>
+        <w:r>
+          <w:rPr>
+            <w:noProof/>
+            <w:webHidden/>
+          </w:rPr>
+          <w:fldChar w:fldCharType="end"/>
+        </w:r>
+      </w:hyperlink>
+    </w:p>
+    <w:p>
+      <w:pPr>
+        <w:pStyle w:val="ndicedeilustraes"/>
+        <w:tabs>
+          <w:tab w:val="right" w:leader="dot" w:pos="9061"/>
+        </w:tabs>
+        <w:rPr>
+          <w:rFonts w:asciiTheme="minorHAnsi" w:eastAsiaTheme="minorEastAsia" w:hAnsiTheme="minorHAnsi"/>
+          <w:noProof/>
+          <w:sz w:val="22"/>
+          <w:lang w:val="pt-BR" w:eastAsia="pt-BR"/>
+        </w:rPr>
+      </w:pPr>
+      <w:hyperlink w:anchor="_Toc138672366" w:history="1">
+        <w:r>
+          <w:rPr>
+            <w:rStyle w:val="Hyperlink"/>
+            <w:noProof/>
+          </w:rPr>
+          <w:t>Equação 5 - Covariancia</w:t>
+        </w:r>
+        <w:r>
+          <w:rPr>
+            <w:noProof/>
+            <w:webHidden/>
+          </w:rPr>
+          <w:tab/>
+        </w:r>
+        <w:r>
+          <w:rPr>
+            <w:noProof/>
+            <w:webHidden/>
+          </w:rPr>
+          <w:fldChar w:fldCharType="begin"/>
+        </w:r>
+        <w:r>
+          <w:rPr>
+            <w:noProof/>
+            <w:webHidden/>
+          </w:rPr>
+          <w:instrText xml:space="preserve"> PAGEREF _Toc138672366 \h </w:instrText>
+        </w:r>
+        <w:r>
+          <w:rPr>
+            <w:noProof/>
+            <w:webHidden/>
+          </w:rPr>
+        </w:r>
+        <w:r>
+          <w:rPr>
+            <w:noProof/>
+            <w:webHidden/>
+          </w:rPr>
+          <w:fldChar w:fldCharType="separate"/>
+        </w:r>
+        <w:r>
+          <w:rPr>
+            <w:noProof/>
+            <w:webHidden/>
+          </w:rPr>
+          <w:t>13</w:t>
+        </w:r>
+        <w:r>
+          <w:rPr>
+            <w:noProof/>
+            <w:webHidden/>
+          </w:rPr>
+          <w:fldChar w:fldCharType="end"/>
+        </w:r>
+      </w:hyperlink>
+    </w:p>
+    <w:p>
+      <w:pPr>
+        <w:pStyle w:val="ndicedeilustraes"/>
+        <w:tabs>
+          <w:tab w:val="right" w:leader="dot" w:pos="9061"/>
+        </w:tabs>
+        <w:rPr>
+          <w:rFonts w:asciiTheme="minorHAnsi" w:eastAsiaTheme="minorEastAsia" w:hAnsiTheme="minorHAnsi"/>
+          <w:noProof/>
+          <w:sz w:val="22"/>
+          <w:lang w:val="pt-BR" w:eastAsia="pt-BR"/>
+        </w:rPr>
+      </w:pPr>
+      <w:hyperlink w:anchor="_Toc138672367" w:history="1">
+        <w:r>
+          <w:rPr>
+            <w:rStyle w:val="Hyperlink"/>
+            <w:noProof/>
+          </w:rPr>
+          <w:t>Equação 6 - Correlação</w:t>
+        </w:r>
+        <w:r>
+          <w:rPr>
+            <w:noProof/>
+            <w:webHidden/>
+          </w:rPr>
+          <w:tab/>
+        </w:r>
+        <w:r>
+          <w:rPr>
+            <w:noProof/>
+            <w:webHidden/>
+          </w:rPr>
+          <w:fldChar w:fldCharType="begin"/>
+        </w:r>
+        <w:r>
+          <w:rPr>
+            <w:noProof/>
+            <w:webHidden/>
+          </w:rPr>
+          <w:instrText xml:space="preserve"> PAGEREF _Toc138672367 \h </w:instrText>
+        </w:r>
+        <w:r>
+          <w:rPr>
+            <w:noProof/>
+            <w:webHidden/>
+          </w:rPr>
+        </w:r>
+        <w:r>
+          <w:rPr>
+            <w:noProof/>
+            <w:webHidden/>
+          </w:rPr>
+          <w:fldChar w:fldCharType="separate"/>
+        </w:r>
+        <w:r>
+          <w:rPr>
+            <w:noProof/>
+            <w:webHidden/>
+          </w:rPr>
+          <w:t>14</w:t>
+        </w:r>
+        <w:r>
+          <w:rPr>
+            <w:noProof/>
+            <w:webHidden/>
+          </w:rPr>
+          <w:fldChar w:fldCharType="end"/>
+        </w:r>
+      </w:hyperlink>
+    </w:p>
+    <w:p>
+      <w:pPr>
+        <w:pStyle w:val="ndicedeilustraes"/>
+        <w:tabs>
+          <w:tab w:val="right" w:leader="dot" w:pos="9061"/>
+        </w:tabs>
+        <w:rPr>
+          <w:rFonts w:asciiTheme="minorHAnsi" w:eastAsiaTheme="minorEastAsia" w:hAnsiTheme="minorHAnsi"/>
+          <w:noProof/>
+          <w:sz w:val="22"/>
+          <w:lang w:val="pt-BR" w:eastAsia="pt-BR"/>
+        </w:rPr>
+      </w:pPr>
+      <w:hyperlink w:anchor="_Toc138672368" w:history="1">
+        <w:r>
+          <w:rPr>
+            <w:rStyle w:val="Hyperlink"/>
+            <w:noProof/>
+          </w:rPr>
+          <w:t>Equação 7- Média</w:t>
+        </w:r>
+        <w:r>
+          <w:rPr>
+            <w:noProof/>
+            <w:webHidden/>
+          </w:rPr>
+          <w:tab/>
+        </w:r>
+        <w:r>
+          <w:rPr>
+            <w:noProof/>
+            <w:webHidden/>
+          </w:rPr>
+          <w:fldChar w:fldCharType="begin"/>
+        </w:r>
+        <w:r>
+          <w:rPr>
+            <w:noProof/>
+            <w:webHidden/>
+          </w:rPr>
+          <w:instrText xml:space="preserve"> PAGEREF _Toc138672368 \h </w:instrText>
+        </w:r>
+        <w:r>
+          <w:rPr>
+            <w:noProof/>
+            <w:webHidden/>
+          </w:rPr>
+        </w:r>
+        <w:r>
+          <w:rPr>
+            <w:noProof/>
+            <w:webHidden/>
+          </w:rPr>
+          <w:fldChar w:fldCharType="separate"/>
+        </w:r>
+        <w:r>
+          <w:rPr>
+            <w:noProof/>
+            <w:webHidden/>
+          </w:rPr>
+          <w:t>14</w:t>
+        </w:r>
+        <w:r>
+          <w:rPr>
+            <w:noProof/>
+            <w:webHidden/>
+          </w:rPr>
+          <w:fldChar w:fldCharType="end"/>
+        </w:r>
+      </w:hyperlink>
+    </w:p>
+    <w:p>
+      <w:pPr>
+        <w:tabs>
+          <w:tab w:val="clear" w:pos="709"/>
+        </w:tabs>
+        <w:spacing w:after="160" w:line="259" w:lineRule="auto"/>
+        <w:ind w:firstLine="0"/>
+        <w:jc w:val="center"/>
+        <w:rPr>
+          <w:b/>
+          <w:bCs/>
+          <w:sz w:val="28"/>
+          <w:szCs w:val="24"/>
+        </w:rPr>
+      </w:pPr>
+      <w:r>
+        <w:rPr>
+          <w:b/>
+          <w:bCs/>
+          <w:sz w:val="28"/>
+          <w:szCs w:val="24"/>
+        </w:rPr>
+        <w:fldChar w:fldCharType="end"/>
+      </w:r>
+    </w:p>
+    <w:p>
+      <w:pPr>
+        <w:tabs>
+          <w:tab w:val="clear" w:pos="709"/>
+        </w:tabs>
+        <w:spacing w:after="160" w:line="259" w:lineRule="auto"/>
+        <w:ind w:firstLine="0"/>
+        <w:jc w:val="left"/>
+        <w:rPr>
+          <w:rFonts w:cs="Times New Roman"/>
+          <w:b/>
+          <w:caps/>
+          <w:kern w:val="0"/>
+          <w14:ligatures w14:val="none"/>
+        </w:rPr>
+      </w:pPr>
+      <w:r>
+        <w:br w:type="page"/>
       </w:r>
     </w:p>
     <w:p>
       <w:pPr>
         <w:pStyle w:val="Ttulo1"/>
       </w:pPr>
-      <w:bookmarkStart w:id="2" w:name="resumo"/>
-      <w:bookmarkStart w:id="3" w:name="_Toc138631129"/>
-      <w:bookmarkEnd w:id="0"/>
+      <w:bookmarkStart w:id="1" w:name="_Toc138672390"/>
       <w:r>
         <w:lastRenderedPageBreak/>
-        <w:t>2. RESUMO</w:t>
-      </w:r>
-      <w:bookmarkEnd w:id="3"/>
-    </w:p>
-    <w:p>
-      <w:r>
-        <w:t>O mercado de criptomoeda tem se apresentado como alternativa aos ativos de renda variável, transformando assim novos modelos de negócios e formas de realizar transações. No entanto, por ser algo recente ainda há poucos estudos utilizando a moderna teoria de portfólio de Markowitz aplicado a este setor. Devido à alta instabilidade deste mercado, o corrente estudo tem por desejo em verificar a aplicação da moderna teoria de portfólio de Markowitz sobre ele. Por isso essa pesquisa se caracteriza como uma pesquisa exploratória-quantitativa que usará como abordagem de revisão bibliográfica e análise de documentos.</w:t>
-      </w:r>
-    </w:p>
-    <w:p>
-      <w:proofErr w:type="spellStart"/>
-      <w:r>
-        <w:t>Context</w:t>
-      </w:r>
-      <w:proofErr w:type="spellEnd"/>
-      <w:r>
-        <w:t>: O mercado de criptomoeda tem se maturado como uma forte alternativa ao mercado de ações convencionais, transformando assim novos modelos de negócios e formas de realizar transações.</w:t>
-      </w:r>
-    </w:p>
-    <w:p>
-      <w:r>
-        <w:t>Gap: No entanto, por ser algo recente ainda há poucos estudos utilizando a moderna teoria de portfólio de Markowitz aplicado a este setor.</w:t>
-      </w:r>
-    </w:p>
-    <w:p>
-      <w:proofErr w:type="spellStart"/>
-      <w:r>
-        <w:t>Purpose</w:t>
-      </w:r>
-      <w:proofErr w:type="spellEnd"/>
-      <w:r>
-        <w:t>: Devido à alta instabilidade deste mercado, o corrente estudo tem por desejo em verificar a aplicação da moderna teoria de portfólio de Markowitz sobre ele.</w:t>
-      </w:r>
-    </w:p>
-    <w:p>
-      <w:proofErr w:type="spellStart"/>
-      <w:r>
-        <w:t>Methodology</w:t>
-      </w:r>
-      <w:proofErr w:type="spellEnd"/>
-      <w:r>
-        <w:t>: Por isso essa pesquisa se caracteriza como uma pesquisa exploratória-quantitativa que usará como abordagem de revisão bibliográfica e análise de documentos.</w:t>
-      </w:r>
-    </w:p>
-    <w:p>
-      <w:proofErr w:type="spellStart"/>
-      <w:r>
-        <w:t>Results</w:t>
-      </w:r>
-      <w:proofErr w:type="spellEnd"/>
-      <w:r>
-        <w:t>:</w:t>
+        <w:t>1. TEMA</w:t>
+      </w:r>
+      <w:bookmarkEnd w:id="1"/>
+    </w:p>
+    <w:p>
+      <w:r>
+        <w:t>Análise da aplicação da teoria moderna de portfólio sobre o mercado das criptomoedas.</w:t>
       </w:r>
     </w:p>
     <w:p>
       <w:pPr>
         <w:pStyle w:val="Ttulo1"/>
       </w:pPr>
-      <w:bookmarkStart w:id="4" w:name="sec-introducao"/>
-      <w:bookmarkStart w:id="5" w:name="_Toc138631130"/>
+      <w:bookmarkStart w:id="2" w:name="_Toc138672391"/>
+      <w:bookmarkStart w:id="3" w:name="resumo"/>
+      <w:bookmarkEnd w:id="0"/>
+      <w:r>
+        <w:lastRenderedPageBreak/>
+        <w:t>2. RESUMO</w:t>
+      </w:r>
       <w:bookmarkEnd w:id="2"/>
+    </w:p>
+    <w:p>
+      <w:r>
+        <w:t>O mercado de criptomoeda tem se apresentado como alternativa aos ativos de renda variável, transformando assim novos modelos de negócios e formas de realizar transações. No entanto, por ser algo recente ainda há poucos estudos utilizando a moderna teoria de portfólio de Markowitz aplicado a este setor. Devido à alta instabilidade deste mercado, o corrente estudo tem por desejo em verificar a aplicação da moderna teoria de portfólio de Markowitz sobre ele. Por isso essa pesquisa se caracteriza como uma pesquisa exploratória-quantitativa que usará como abordagem de revisão bibliográfica e análise de documentos.</w:t>
+      </w:r>
+    </w:p>
+    <w:p>
+      <w:proofErr w:type="spellStart"/>
+      <w:r>
+        <w:t>Context</w:t>
+      </w:r>
+      <w:proofErr w:type="spellEnd"/>
+      <w:r>
+        <w:t>: O mercado de criptomoeda tem se maturado como uma forte alternativa ao mercado de ações convencionais, transformando assim novos modelos de negócios e formas de realizar transações.</w:t>
+      </w:r>
+    </w:p>
+    <w:p>
+      <w:r>
+        <w:t>Gap: No entanto, por ser algo recente ainda há poucos estudos utilizando a moderna teoria de portfólio de Markowitz aplicado a este setor.</w:t>
+      </w:r>
+    </w:p>
+    <w:p>
+      <w:proofErr w:type="spellStart"/>
+      <w:r>
+        <w:t>Purpose</w:t>
+      </w:r>
+      <w:proofErr w:type="spellEnd"/>
+      <w:r>
+        <w:t>: Devido à alta instabilidade deste mercado, o corrente estudo tem por desejo em verificar a aplicação da moderna teoria de portfólio de Markowitz sobre ele.</w:t>
+      </w:r>
+    </w:p>
+    <w:p>
+      <w:proofErr w:type="spellStart"/>
+      <w:r>
+        <w:t>Methodology</w:t>
+      </w:r>
+      <w:proofErr w:type="spellEnd"/>
+      <w:r>
+        <w:t>: Por isso essa pesquisa se caracteriza como uma pesquisa exploratória-quantitativa que usará como abordagem de revisão bibliográfica e análise de documentos.</w:t>
+      </w:r>
+    </w:p>
+    <w:p>
+      <w:proofErr w:type="spellStart"/>
+      <w:r>
+        <w:t>Results</w:t>
+      </w:r>
+      <w:proofErr w:type="spellEnd"/>
+      <w:r>
+        <w:t>:</w:t>
+      </w:r>
+    </w:p>
+    <w:p>
+      <w:pPr>
+        <w:pStyle w:val="Ttulo1"/>
+      </w:pPr>
+      <w:bookmarkStart w:id="4" w:name="_Toc138672392"/>
+      <w:bookmarkStart w:id="5" w:name="sec-introducao"/>
+      <w:bookmarkEnd w:id="3"/>
       <w:r>
         <w:lastRenderedPageBreak/>
         <w:t>3. INTRODUÇÃO</w:t>
       </w:r>
-      <w:bookmarkEnd w:id="5"/>
+      <w:bookmarkEnd w:id="4"/>
     </w:p>
     <w:p>
       <w:r>
@@ -2689,12 +4156,12 @@
       <w:pPr>
         <w:pStyle w:val="Ttulo2"/>
       </w:pPr>
-      <w:bookmarkStart w:id="6" w:name="sec-problemaPesquisa"/>
-      <w:bookmarkStart w:id="7" w:name="_Toc138631131"/>
+      <w:bookmarkStart w:id="6" w:name="_Toc138672393"/>
+      <w:bookmarkStart w:id="7" w:name="sec-problemaPesquisa"/>
       <w:r>
         <w:t>3.1 PROBLEMA DE PESQUISA</w:t>
       </w:r>
-      <w:bookmarkEnd w:id="7"/>
+      <w:bookmarkEnd w:id="6"/>
     </w:p>
     <w:p>
       <w:r>
@@ -2705,24 +4172,24 @@
       <w:pPr>
         <w:pStyle w:val="Ttulo2"/>
       </w:pPr>
-      <w:bookmarkStart w:id="8" w:name="sec-objetivos"/>
-      <w:bookmarkStart w:id="9" w:name="_Toc138631132"/>
-      <w:bookmarkEnd w:id="6"/>
+      <w:bookmarkStart w:id="8" w:name="_Toc138672394"/>
+      <w:bookmarkStart w:id="9" w:name="sec-objetivos"/>
+      <w:bookmarkEnd w:id="7"/>
       <w:r>
         <w:t>3.2 OBJETIVOS</w:t>
       </w:r>
-      <w:bookmarkEnd w:id="9"/>
+      <w:bookmarkEnd w:id="8"/>
     </w:p>
     <w:p>
       <w:pPr>
         <w:pStyle w:val="Ttulo3"/>
       </w:pPr>
-      <w:bookmarkStart w:id="10" w:name="sec-objetivos-Geral"/>
-      <w:bookmarkStart w:id="11" w:name="_Toc138631133"/>
+      <w:bookmarkStart w:id="10" w:name="_Toc138672395"/>
+      <w:bookmarkStart w:id="11" w:name="sec-objetivos-Geral"/>
       <w:r>
         <w:t>3.2.1 GERAL</w:t>
       </w:r>
-      <w:bookmarkEnd w:id="11"/>
+      <w:bookmarkEnd w:id="10"/>
     </w:p>
     <w:p>
       <w:r>
@@ -2733,14 +4200,14 @@
       <w:pPr>
         <w:pStyle w:val="Ttulo3"/>
       </w:pPr>
-      <w:bookmarkStart w:id="12" w:name="sec-objetivos-Especifico"/>
-      <w:bookmarkStart w:id="13" w:name="_Toc138631134"/>
-      <w:bookmarkEnd w:id="10"/>
+      <w:bookmarkStart w:id="12" w:name="_Toc138672396"/>
+      <w:bookmarkStart w:id="13" w:name="sec-objetivos-Especifico"/>
+      <w:bookmarkEnd w:id="11"/>
       <w:r>
         <w:lastRenderedPageBreak/>
         <w:t>3.2.2 ESPECÍFICOS</w:t>
       </w:r>
-      <w:bookmarkEnd w:id="13"/>
+      <w:bookmarkEnd w:id="12"/>
     </w:p>
     <w:p>
       <w:pPr>
@@ -2801,14 +4268,14 @@
       <w:pPr>
         <w:pStyle w:val="Ttulo2"/>
       </w:pPr>
-      <w:bookmarkStart w:id="14" w:name="sec-metodologia"/>
-      <w:bookmarkStart w:id="15" w:name="_Toc138631135"/>
-      <w:bookmarkEnd w:id="8"/>
-      <w:bookmarkEnd w:id="12"/>
+      <w:bookmarkStart w:id="14" w:name="_Toc138672397"/>
+      <w:bookmarkStart w:id="15" w:name="sec-metodologia"/>
+      <w:bookmarkEnd w:id="9"/>
+      <w:bookmarkEnd w:id="13"/>
       <w:r>
         <w:t>3.3 METODOLOGIA</w:t>
       </w:r>
-      <w:bookmarkEnd w:id="15"/>
+      <w:bookmarkEnd w:id="14"/>
     </w:p>
     <w:p>
       <w:r>
@@ -3106,15 +4573,18 @@
       </w:r>
     </w:p>
     <w:p>
+      <w:pPr>
+        <w:keepNext/>
+      </w:pPr>
       <w:r>
         <w:rPr>
           <w:noProof/>
         </w:rPr>
         <w:lastRenderedPageBreak/>
         <w:drawing>
-          <wp:inline distT="0" distB="0" distL="0" distR="0" wp14:anchorId="7C2EB6A6" wp14:editId="69DAE612">
-            <wp:extent cx="5220000" cy="3600000"/>
-            <wp:effectExtent l="0" t="0" r="0" b="635"/>
+          <wp:inline distT="0" distB="0" distL="0" distR="0" wp14:anchorId="559801BC" wp14:editId="438770FF">
+            <wp:extent cx="5257800" cy="4572000"/>
+            <wp:effectExtent l="0" t="0" r="0" b="0"/>
             <wp:docPr id="27" name="Picture"/>
             <wp:cNvGraphicFramePr/>
             <a:graphic xmlns:a="http://schemas.openxmlformats.org/drawingml/2006/main">
@@ -3127,7 +4597,7 @@
                     </pic:cNvPicPr>
                   </pic:nvPicPr>
                   <pic:blipFill>
-                    <a:blip r:embed="rId7"/>
+                    <a:blip r:embed="rId8"/>
                     <a:stretch>
                       <a:fillRect/>
                     </a:stretch>
@@ -3135,7 +4605,7 @@
                   <pic:spPr bwMode="auto">
                     <a:xfrm>
                       <a:off x="0" y="0"/>
-                      <a:ext cx="5220000" cy="3600000"/>
+                      <a:ext cx="5257800" cy="4572000"/>
                     </a:xfrm>
                     <a:prstGeom prst="rect">
                       <a:avLst/>
@@ -3155,6 +4625,40 @@
       </w:r>
     </w:p>
     <w:p>
+      <w:pPr>
+        <w:pStyle w:val="Legenda"/>
+      </w:pPr>
+      <w:bookmarkStart w:id="16" w:name="_Toc138672210"/>
+      <w:r>
+        <w:t xml:space="preserve">Figure </w:t>
+      </w:r>
+      <w:r>
+        <w:fldChar w:fldCharType="begin"/>
+      </w:r>
+      <w:r>
+        <w:instrText xml:space="preserve"> SEQ Figure \* ARABIC </w:instrText>
+      </w:r>
+      <w:r>
+        <w:fldChar w:fldCharType="separate"/>
+      </w:r>
+      <w:r>
+        <w:rPr>
+          <w:noProof/>
+        </w:rPr>
+        <w:t>1</w:t>
+      </w:r>
+      <w:r>
+        <w:rPr>
+          <w:noProof/>
+        </w:rPr>
+        <w:fldChar w:fldCharType="end"/>
+      </w:r>
+      <w:r>
+        <w:t>- Fluxograma</w:t>
+      </w:r>
+      <w:bookmarkEnd w:id="16"/>
+    </w:p>
+    <w:p>
       <w:r>
         <w:t>Foram utilizadas também como fonte o livro (</w:t>
       </w:r>
@@ -3266,7 +4770,47 @@
       <w:proofErr w:type="spellEnd"/>
     </w:p>
     <w:p>
-      <w:bookmarkStart w:id="16" w:name="eq-return"/>
+      <w:pPr>
+        <w:pStyle w:val="Legenda"/>
+      </w:pPr>
+      <w:bookmarkStart w:id="17" w:name="_Toc138672362"/>
+      <w:bookmarkStart w:id="18" w:name="eq-return"/>
+      <w:r>
+        <w:t xml:space="preserve">Equação </w:t>
+      </w:r>
+      <w:r>
+        <w:fldChar w:fldCharType="begin"/>
+      </w:r>
+      <w:r>
+        <w:instrText xml:space="preserve"> SEQ Equação \* ARABIC </w:instrText>
+      </w:r>
+      <w:r>
+        <w:fldChar w:fldCharType="separate"/>
+      </w:r>
+      <w:r>
+        <w:rPr>
+          <w:noProof/>
+        </w:rPr>
+        <w:t>1</w:t>
+      </w:r>
+      <w:r>
+        <w:fldChar w:fldCharType="end"/>
+      </w:r>
+      <w:r>
+        <w:t>- Retorno</w:t>
+      </w:r>
+      <w:bookmarkEnd w:id="17"/>
+    </w:p>
+    <w:p>
+      <w:pPr>
+        <w:pStyle w:val="Legenda"/>
+        <w:rPr>
+          <w:rFonts w:cs="Times New Roman"/>
+          <w:color w:val="auto"/>
+          <w:sz w:val="24"/>
+          <w:szCs w:val="24"/>
+        </w:rPr>
+      </w:pPr>
       <m:oMathPara>
         <m:oMathParaPr>
           <m:jc m:val="center"/>
@@ -3274,30 +4818,21 @@
         <m:oMath>
           <m:r>
             <w:rPr>
-              <w:rFonts w:ascii="Cambria Math" w:hAnsi="Cambria Math"/>
+              <w:rFonts w:ascii="Cambria Math" w:hAnsi="Cambria Math" w:cs="Times New Roman"/>
+              <w:color w:val="auto"/>
+              <w:sz w:val="24"/>
+              <w:szCs w:val="24"/>
             </w:rPr>
-            <m:t>R</m:t>
-          </m:r>
-          <m:r>
-            <m:rPr>
-              <m:sty m:val="p"/>
-            </m:rPr>
-            <w:rPr>
-              <w:rFonts w:ascii="Cambria Math" w:hAnsi="Cambria Math"/>
-            </w:rPr>
-            <m:t>=</m:t>
-          </m:r>
-          <m:r>
-            <w:rPr>
-              <w:rFonts w:ascii="Cambria Math" w:hAnsi="Cambria Math"/>
-            </w:rPr>
-            <m:t>log</m:t>
+            <m:t>R=log</m:t>
           </m:r>
           <m:d>
             <m:dPr>
               <m:ctrlPr>
                 <w:rPr>
-                  <w:rFonts w:ascii="Cambria Math" w:hAnsi="Cambria Math"/>
+                  <w:rFonts w:ascii="Cambria Math" w:hAnsi="Cambria Math" w:cs="Times New Roman"/>
+                  <w:color w:val="auto"/>
+                  <w:sz w:val="24"/>
+                  <w:szCs w:val="24"/>
                 </w:rPr>
               </m:ctrlPr>
             </m:dPr>
@@ -3306,14 +4841,20 @@
                 <m:sSubPr>
                   <m:ctrlPr>
                     <w:rPr>
-                      <w:rFonts w:ascii="Cambria Math" w:hAnsi="Cambria Math"/>
+                      <w:rFonts w:ascii="Cambria Math" w:hAnsi="Cambria Math" w:cs="Times New Roman"/>
+                      <w:color w:val="auto"/>
+                      <w:sz w:val="24"/>
+                      <w:szCs w:val="24"/>
                     </w:rPr>
                   </m:ctrlPr>
                 </m:sSubPr>
                 <m:e>
                   <m:r>
                     <w:rPr>
-                      <w:rFonts w:ascii="Cambria Math" w:hAnsi="Cambria Math"/>
+                      <w:rFonts w:ascii="Cambria Math" w:hAnsi="Cambria Math" w:cs="Times New Roman"/>
+                      <w:color w:val="auto"/>
+                      <w:sz w:val="24"/>
+                      <w:szCs w:val="24"/>
                     </w:rPr>
                     <m:t>r</m:t>
                   </m:r>
@@ -3321,49 +4862,34 @@
                 <m:sub>
                   <m:r>
                     <w:rPr>
-                      <w:rFonts w:ascii="Cambria Math" w:hAnsi="Cambria Math"/>
+                      <w:rFonts w:ascii="Cambria Math" w:hAnsi="Cambria Math" w:cs="Times New Roman"/>
+                      <w:color w:val="auto"/>
+                      <w:sz w:val="24"/>
+                      <w:szCs w:val="24"/>
                     </w:rPr>
-                    <m:t>i</m:t>
-                  </m:r>
-                  <m:r>
-                    <m:rPr>
-                      <m:sty m:val="p"/>
-                    </m:rPr>
-                    <w:rPr>
-                      <w:rFonts w:ascii="Cambria Math" w:hAnsi="Cambria Math"/>
-                    </w:rPr>
-                    <m:t>,</m:t>
-                  </m:r>
-                  <m:r>
-                    <w:rPr>
-                      <w:rFonts w:ascii="Cambria Math" w:hAnsi="Cambria Math"/>
-                    </w:rPr>
-                    <m:t>t</m:t>
+                    <m:t>i,t</m:t>
                   </m:r>
                 </m:sub>
               </m:sSub>
             </m:e>
           </m:d>
           <m:r>
-            <m:rPr>
-              <m:sty m:val="p"/>
-            </m:rPr>
             <w:rPr>
-              <w:rFonts w:ascii="Cambria Math" w:hAnsi="Cambria Math"/>
+              <w:rFonts w:ascii="Cambria Math" w:hAnsi="Cambria Math" w:cs="Times New Roman"/>
+              <w:color w:val="auto"/>
+              <w:sz w:val="24"/>
+              <w:szCs w:val="24"/>
             </w:rPr>
-            <m:t>-</m:t>
-          </m:r>
-          <m:r>
-            <w:rPr>
-              <w:rFonts w:ascii="Cambria Math" w:hAnsi="Cambria Math"/>
-            </w:rPr>
-            <m:t>log</m:t>
+            <m:t>-log</m:t>
           </m:r>
           <m:d>
             <m:dPr>
               <m:ctrlPr>
                 <w:rPr>
-                  <w:rFonts w:ascii="Cambria Math" w:hAnsi="Cambria Math"/>
+                  <w:rFonts w:ascii="Cambria Math" w:hAnsi="Cambria Math" w:cs="Times New Roman"/>
+                  <w:color w:val="auto"/>
+                  <w:sz w:val="24"/>
+                  <w:szCs w:val="24"/>
                 </w:rPr>
               </m:ctrlPr>
             </m:dPr>
@@ -3372,14 +4898,20 @@
                 <m:sSubPr>
                   <m:ctrlPr>
                     <w:rPr>
-                      <w:rFonts w:ascii="Cambria Math" w:hAnsi="Cambria Math"/>
+                      <w:rFonts w:ascii="Cambria Math" w:hAnsi="Cambria Math" w:cs="Times New Roman"/>
+                      <w:color w:val="auto"/>
+                      <w:sz w:val="24"/>
+                      <w:szCs w:val="24"/>
                     </w:rPr>
                   </m:ctrlPr>
                 </m:sSubPr>
                 <m:e>
                   <m:r>
                     <w:rPr>
-                      <w:rFonts w:ascii="Cambria Math" w:hAnsi="Cambria Math"/>
+                      <w:rFonts w:ascii="Cambria Math" w:hAnsi="Cambria Math" w:cs="Times New Roman"/>
+                      <w:color w:val="auto"/>
+                      <w:sz w:val="24"/>
+                      <w:szCs w:val="24"/>
                     </w:rPr>
                     <m:t>r</m:t>
                   </m:r>
@@ -3387,47 +4919,24 @@
                 <m:sub>
                   <m:r>
                     <w:rPr>
-                      <w:rFonts w:ascii="Cambria Math" w:hAnsi="Cambria Math"/>
+                      <w:rFonts w:ascii="Cambria Math" w:hAnsi="Cambria Math" w:cs="Times New Roman"/>
+                      <w:color w:val="auto"/>
+                      <w:sz w:val="24"/>
+                      <w:szCs w:val="24"/>
                     </w:rPr>
-                    <m:t>i</m:t>
-                  </m:r>
-                  <m:r>
-                    <m:rPr>
-                      <m:sty m:val="p"/>
-                    </m:rPr>
-                    <w:rPr>
-                      <w:rFonts w:ascii="Cambria Math" w:hAnsi="Cambria Math"/>
-                    </w:rPr>
-                    <m:t>,</m:t>
-                  </m:r>
-                  <m:r>
-                    <w:rPr>
-                      <w:rFonts w:ascii="Cambria Math" w:hAnsi="Cambria Math"/>
-                    </w:rPr>
-                    <m:t>t</m:t>
-                  </m:r>
-                  <m:r>
-                    <m:rPr>
-                      <m:sty m:val="p"/>
-                    </m:rPr>
-                    <w:rPr>
-                      <w:rFonts w:ascii="Cambria Math" w:hAnsi="Cambria Math"/>
-                    </w:rPr>
-                    <m:t>-</m:t>
-                  </m:r>
-                  <m:r>
-                    <w:rPr>
-                      <w:rFonts w:ascii="Cambria Math" w:hAnsi="Cambria Math"/>
-                    </w:rPr>
-                    <m:t>1</m:t>
+                    <m:t>i,t-1</m:t>
                   </m:r>
                 </m:sub>
               </m:sSub>
             </m:e>
           </m:d>
+          <w:bookmarkEnd w:id="18"/>
           <m:r>
             <w:rPr>
               <w:rFonts w:ascii="Cambria Math" w:hAnsi="Cambria Math"/>
+              <w:color w:val="auto"/>
+              <w:sz w:val="24"/>
+              <w:szCs w:val="24"/>
             </w:rPr>
             <m:t>  </m:t>
           </m:r>
@@ -3436,6 +4945,9 @@
               <m:ctrlPr>
                 <w:rPr>
                   <w:rFonts w:ascii="Cambria Math" w:hAnsi="Cambria Math"/>
+                  <w:color w:val="auto"/>
+                  <w:sz w:val="24"/>
+                  <w:szCs w:val="24"/>
                 </w:rPr>
               </m:ctrlPr>
             </m:dPr>
@@ -3443,6 +4955,9 @@
               <m:r>
                 <w:rPr>
                   <w:rFonts w:ascii="Cambria Math" w:hAnsi="Cambria Math"/>
+                  <w:color w:val="auto"/>
+                  <w:sz w:val="24"/>
+                  <w:szCs w:val="24"/>
                 </w:rPr>
                 <m:t>1</m:t>
               </m:r>
@@ -3450,7 +4965,6 @@
           </m:d>
         </m:oMath>
       </m:oMathPara>
-      <w:bookmarkEnd w:id="16"/>
     </w:p>
     <w:p>
       <w:r>
@@ -3558,8 +5072,55 @@
       </w:r>
       <w:proofErr w:type="spellEnd"/>
     </w:p>
-    <w:bookmarkStart w:id="17" w:name="eq-portfolioReturn"/>
-    <w:p>
+    <w:p>
+      <w:pPr>
+        <w:pStyle w:val="Legenda"/>
+      </w:pPr>
+      <w:bookmarkStart w:id="19" w:name="_Toc138672363"/>
+      <w:bookmarkStart w:id="20" w:name="eq-portfolioReturn"/>
+      <w:r>
+        <w:t xml:space="preserve">Equação </w:t>
+      </w:r>
+      <w:r>
+        <w:fldChar w:fldCharType="begin"/>
+      </w:r>
+      <w:r>
+        <w:instrText xml:space="preserve"> SEQ Equação \* ARABIC </w:instrText>
+      </w:r>
+      <w:r>
+        <w:fldChar w:fldCharType="separate"/>
+      </w:r>
+      <w:r>
+        <w:rPr>
+          <w:noProof/>
+        </w:rPr>
+        <w:t>2</w:t>
+      </w:r>
+      <w:r>
+        <w:rPr>
+          <w:noProof/>
+        </w:rPr>
+        <w:fldChar w:fldCharType="end"/>
+      </w:r>
+      <w:r>
+        <w:t xml:space="preserve">- Retorno </w:t>
+      </w:r>
+      <w:proofErr w:type="spellStart"/>
+      <w:r>
+        <w:t>Potfólio</w:t>
+      </w:r>
+      <w:bookmarkEnd w:id="19"/>
+      <w:proofErr w:type="spellEnd"/>
+    </w:p>
+    <w:p>
+      <w:pPr>
+        <w:pStyle w:val="Legenda"/>
+        <w:rPr>
+          <w:color w:val="auto"/>
+          <w:sz w:val="24"/>
+          <w:szCs w:val="24"/>
+        </w:rPr>
+      </w:pPr>
       <m:oMathPara>
         <m:oMathParaPr>
           <m:jc m:val="center"/>
@@ -3570,6 +5131,9 @@
               <m:ctrlPr>
                 <w:rPr>
                   <w:rFonts w:ascii="Cambria Math" w:hAnsi="Cambria Math"/>
+                  <w:color w:val="auto"/>
+                  <w:sz w:val="24"/>
+                  <w:szCs w:val="24"/>
                 </w:rPr>
               </m:ctrlPr>
             </m:sSubPr>
@@ -3577,6 +5141,9 @@
               <m:r>
                 <w:rPr>
                   <w:rFonts w:ascii="Cambria Math" w:hAnsi="Cambria Math"/>
+                  <w:color w:val="auto"/>
+                  <w:sz w:val="24"/>
+                  <w:szCs w:val="24"/>
                 </w:rPr>
                 <m:t>R</m:t>
               </m:r>
@@ -3585,17 +5152,20 @@
               <m:r>
                 <w:rPr>
                   <w:rFonts w:ascii="Cambria Math" w:hAnsi="Cambria Math"/>
+                  <w:color w:val="auto"/>
+                  <w:sz w:val="24"/>
+                  <w:szCs w:val="24"/>
                 </w:rPr>
                 <m:t>p</m:t>
               </m:r>
             </m:sub>
           </m:sSub>
           <m:r>
-            <m:rPr>
-              <m:sty m:val="p"/>
-            </m:rPr>
             <w:rPr>
               <w:rFonts w:ascii="Cambria Math" w:hAnsi="Cambria Math"/>
+              <w:color w:val="auto"/>
+              <w:sz w:val="24"/>
+              <w:szCs w:val="24"/>
             </w:rPr>
             <m:t>=</m:t>
           </m:r>
@@ -3606,6 +5176,9 @@
               <m:ctrlPr>
                 <w:rPr>
                   <w:rFonts w:ascii="Cambria Math" w:hAnsi="Cambria Math"/>
+                  <w:color w:val="auto"/>
+                  <w:sz w:val="24"/>
+                  <w:szCs w:val="24"/>
                 </w:rPr>
               </m:ctrlPr>
             </m:naryPr>
@@ -3613,29 +5186,20 @@
               <m:r>
                 <w:rPr>
                   <w:rFonts w:ascii="Cambria Math" w:hAnsi="Cambria Math"/>
+                  <w:color w:val="auto"/>
+                  <w:sz w:val="24"/>
+                  <w:szCs w:val="24"/>
                 </w:rPr>
-                <m:t>t</m:t>
-              </m:r>
-              <m:r>
-                <m:rPr>
-                  <m:sty m:val="p"/>
-                </m:rPr>
-                <w:rPr>
-                  <w:rFonts w:ascii="Cambria Math" w:hAnsi="Cambria Math"/>
-                </w:rPr>
-                <m:t>=</m:t>
-              </m:r>
-              <m:r>
-                <w:rPr>
-                  <w:rFonts w:ascii="Cambria Math" w:hAnsi="Cambria Math"/>
-                </w:rPr>
-                <m:t>1</m:t>
+                <m:t>t=1</m:t>
               </m:r>
             </m:sub>
             <m:sup>
               <m:r>
                 <w:rPr>
                   <w:rFonts w:ascii="Cambria Math" w:hAnsi="Cambria Math"/>
+                  <w:color w:val="auto"/>
+                  <w:sz w:val="24"/>
+                  <w:szCs w:val="24"/>
                 </w:rPr>
                 <m:t>N</m:t>
               </m:r>
@@ -3646,6 +5210,9 @@
                   <m:ctrlPr>
                     <w:rPr>
                       <w:rFonts w:ascii="Cambria Math" w:hAnsi="Cambria Math"/>
+                      <w:color w:val="auto"/>
+                      <w:sz w:val="24"/>
+                      <w:szCs w:val="24"/>
                     </w:rPr>
                   </m:ctrlPr>
                 </m:sSubPr>
@@ -3653,6 +5220,9 @@
                   <m:r>
                     <w:rPr>
                       <w:rFonts w:ascii="Cambria Math" w:hAnsi="Cambria Math"/>
+                      <w:color w:val="auto"/>
+                      <w:sz w:val="24"/>
+                      <w:szCs w:val="24"/>
                     </w:rPr>
                     <m:t>i</m:t>
                   </m:r>
@@ -3661,6 +5231,9 @@
                   <m:r>
                     <w:rPr>
                       <w:rFonts w:ascii="Cambria Math" w:hAnsi="Cambria Math"/>
+                      <w:color w:val="auto"/>
+                      <w:sz w:val="24"/>
+                      <w:szCs w:val="24"/>
                     </w:rPr>
                     <m:t>t</m:t>
                   </m:r>
@@ -3673,6 +5246,9 @@
               <m:ctrlPr>
                 <w:rPr>
                   <w:rFonts w:ascii="Cambria Math" w:hAnsi="Cambria Math"/>
+                  <w:color w:val="auto"/>
+                  <w:sz w:val="24"/>
+                  <w:szCs w:val="24"/>
                 </w:rPr>
               </m:ctrlPr>
             </m:sSubPr>
@@ -3680,6 +5256,9 @@
               <m:r>
                 <w:rPr>
                   <w:rFonts w:ascii="Cambria Math" w:hAnsi="Cambria Math"/>
+                  <w:color w:val="auto"/>
+                  <w:sz w:val="24"/>
+                  <w:szCs w:val="24"/>
                 </w:rPr>
                 <m:t>w</m:t>
               </m:r>
@@ -3688,6 +5267,9 @@
               <m:r>
                 <w:rPr>
                   <w:rFonts w:ascii="Cambria Math" w:hAnsi="Cambria Math"/>
+                  <w:color w:val="auto"/>
+                  <w:sz w:val="24"/>
+                  <w:szCs w:val="24"/>
                 </w:rPr>
                 <m:t>t</m:t>
               </m:r>
@@ -3696,6 +5278,9 @@
           <m:r>
             <w:rPr>
               <w:rFonts w:ascii="Cambria Math" w:hAnsi="Cambria Math"/>
+              <w:color w:val="auto"/>
+              <w:sz w:val="24"/>
+              <w:szCs w:val="24"/>
             </w:rPr>
             <m:t>  </m:t>
           </m:r>
@@ -3704,6 +5289,9 @@
               <m:ctrlPr>
                 <w:rPr>
                   <w:rFonts w:ascii="Cambria Math" w:hAnsi="Cambria Math"/>
+                  <w:color w:val="auto"/>
+                  <w:sz w:val="24"/>
+                  <w:szCs w:val="24"/>
                 </w:rPr>
               </m:ctrlPr>
             </m:dPr>
@@ -3711,6 +5299,9 @@
               <m:r>
                 <w:rPr>
                   <w:rFonts w:ascii="Cambria Math" w:hAnsi="Cambria Math"/>
+                  <w:color w:val="auto"/>
+                  <w:sz w:val="24"/>
+                  <w:szCs w:val="24"/>
                 </w:rPr>
                 <m:t>2</m:t>
               </m:r>
@@ -3718,10 +5309,11 @@
           </m:d>
         </m:oMath>
       </m:oMathPara>
-      <w:bookmarkEnd w:id="17"/>
-    </w:p>
-    <w:p>
-      <w:r>
+      <w:bookmarkEnd w:id="20"/>
+    </w:p>
+    <w:p>
+      <w:r>
+        <w:lastRenderedPageBreak/>
         <w:t>Onde:</w:t>
       </w:r>
     </w:p>
@@ -3835,7 +5427,49 @@
       <w:proofErr w:type="spellEnd"/>
     </w:p>
     <w:p>
-      <w:bookmarkStart w:id="18" w:name="eq-sharpeRation"/>
+      <w:pPr>
+        <w:pStyle w:val="Legenda"/>
+      </w:pPr>
+      <w:bookmarkStart w:id="21" w:name="_Toc138672364"/>
+      <w:bookmarkStart w:id="22" w:name="eq-sharpeRation"/>
+      <w:r>
+        <w:t xml:space="preserve">Equação </w:t>
+      </w:r>
+      <w:r>
+        <w:fldChar w:fldCharType="begin"/>
+      </w:r>
+      <w:r>
+        <w:instrText xml:space="preserve"> SEQ Equação \* ARABIC </w:instrText>
+      </w:r>
+      <w:r>
+        <w:fldChar w:fldCharType="separate"/>
+      </w:r>
+      <w:r>
+        <w:rPr>
+          <w:noProof/>
+        </w:rPr>
+        <w:t>3</w:t>
+      </w:r>
+      <w:r>
+        <w:rPr>
+          <w:noProof/>
+        </w:rPr>
+        <w:fldChar w:fldCharType="end"/>
+      </w:r>
+      <w:r>
+        <w:t>- Indice Sharpe</w:t>
+      </w:r>
+      <w:bookmarkEnd w:id="21"/>
+    </w:p>
+    <w:p>
+      <w:pPr>
+        <w:pStyle w:val="Legenda"/>
+        <w:rPr>
+          <w:color w:val="auto"/>
+          <w:sz w:val="24"/>
+          <w:szCs w:val="24"/>
+        </w:rPr>
+      </w:pPr>
       <m:oMathPara>
         <m:oMathParaPr>
           <m:jc m:val="center"/>
@@ -3844,23 +5478,20 @@
           <m:r>
             <w:rPr>
               <w:rFonts w:ascii="Cambria Math" w:hAnsi="Cambria Math"/>
+              <w:color w:val="auto"/>
+              <w:sz w:val="24"/>
+              <w:szCs w:val="24"/>
             </w:rPr>
-            <m:t>sr</m:t>
-          </m:r>
-          <m:r>
-            <m:rPr>
-              <m:sty m:val="p"/>
-            </m:rPr>
-            <w:rPr>
-              <w:rFonts w:ascii="Cambria Math" w:hAnsi="Cambria Math"/>
-            </w:rPr>
-            <m:t>=</m:t>
+            <m:t>sr=</m:t>
           </m:r>
           <m:f>
             <m:fPr>
               <m:ctrlPr>
                 <w:rPr>
                   <w:rFonts w:ascii="Cambria Math" w:hAnsi="Cambria Math"/>
+                  <w:color w:val="auto"/>
+                  <w:sz w:val="24"/>
+                  <w:szCs w:val="24"/>
                 </w:rPr>
               </m:ctrlPr>
             </m:fPr>
@@ -3870,6 +5501,9 @@
                   <m:ctrlPr>
                     <w:rPr>
                       <w:rFonts w:ascii="Cambria Math" w:hAnsi="Cambria Math"/>
+                      <w:color w:val="auto"/>
+                      <w:sz w:val="24"/>
+                      <w:szCs w:val="24"/>
                     </w:rPr>
                   </m:ctrlPr>
                 </m:sSubPr>
@@ -3877,6 +5511,9 @@
                   <m:r>
                     <w:rPr>
                       <w:rFonts w:ascii="Cambria Math" w:hAnsi="Cambria Math"/>
+                      <w:color w:val="auto"/>
+                      <w:sz w:val="24"/>
+                      <w:szCs w:val="24"/>
                     </w:rPr>
                     <m:t>R</m:t>
                   </m:r>
@@ -3885,17 +5522,20 @@
                   <m:r>
                     <w:rPr>
                       <w:rFonts w:ascii="Cambria Math" w:hAnsi="Cambria Math"/>
+                      <w:color w:val="auto"/>
+                      <w:sz w:val="24"/>
+                      <w:szCs w:val="24"/>
                     </w:rPr>
                     <m:t>p</m:t>
                   </m:r>
                 </m:sub>
               </m:sSub>
               <m:r>
-                <m:rPr>
-                  <m:sty m:val="p"/>
-                </m:rPr>
                 <w:rPr>
                   <w:rFonts w:ascii="Cambria Math" w:hAnsi="Cambria Math"/>
+                  <w:color w:val="auto"/>
+                  <w:sz w:val="24"/>
+                  <w:szCs w:val="24"/>
                 </w:rPr>
                 <m:t>-</m:t>
               </m:r>
@@ -3904,6 +5544,9 @@
                   <m:ctrlPr>
                     <w:rPr>
                       <w:rFonts w:ascii="Cambria Math" w:hAnsi="Cambria Math"/>
+                      <w:color w:val="auto"/>
+                      <w:sz w:val="24"/>
+                      <w:szCs w:val="24"/>
                     </w:rPr>
                   </m:ctrlPr>
                 </m:sSubPr>
@@ -3911,6 +5554,9 @@
                   <m:r>
                     <w:rPr>
                       <w:rFonts w:ascii="Cambria Math" w:hAnsi="Cambria Math"/>
+                      <w:color w:val="auto"/>
+                      <w:sz w:val="24"/>
+                      <w:szCs w:val="24"/>
                     </w:rPr>
                     <m:t>R</m:t>
                   </m:r>
@@ -3919,6 +5565,9 @@
                   <m:r>
                     <w:rPr>
                       <w:rFonts w:ascii="Cambria Math" w:hAnsi="Cambria Math"/>
+                      <w:color w:val="auto"/>
+                      <w:sz w:val="24"/>
+                      <w:szCs w:val="24"/>
                     </w:rPr>
                     <m:t>f</m:t>
                   </m:r>
@@ -3931,6 +5580,9 @@
                   <m:ctrlPr>
                     <w:rPr>
                       <w:rFonts w:ascii="Cambria Math" w:hAnsi="Cambria Math"/>
+                      <w:color w:val="auto"/>
+                      <w:sz w:val="24"/>
+                      <w:szCs w:val="24"/>
                     </w:rPr>
                   </m:ctrlPr>
                 </m:sSubPr>
@@ -3938,6 +5590,9 @@
                   <m:r>
                     <w:rPr>
                       <w:rFonts w:ascii="Cambria Math" w:hAnsi="Cambria Math"/>
+                      <w:color w:val="auto"/>
+                      <w:sz w:val="24"/>
+                      <w:szCs w:val="24"/>
                     </w:rPr>
                     <m:t>σ</m:t>
                   </m:r>
@@ -3946,6 +5601,9 @@
                   <m:r>
                     <w:rPr>
                       <w:rFonts w:ascii="Cambria Math" w:hAnsi="Cambria Math"/>
+                      <w:color w:val="auto"/>
+                      <w:sz w:val="24"/>
+                      <w:szCs w:val="24"/>
                     </w:rPr>
                     <m:t>p</m:t>
                   </m:r>
@@ -3956,6 +5614,9 @@
           <m:r>
             <w:rPr>
               <w:rFonts w:ascii="Cambria Math" w:hAnsi="Cambria Math"/>
+              <w:color w:val="auto"/>
+              <w:sz w:val="24"/>
+              <w:szCs w:val="24"/>
             </w:rPr>
             <m:t>  </m:t>
           </m:r>
@@ -3964,6 +5625,9 @@
               <m:ctrlPr>
                 <w:rPr>
                   <w:rFonts w:ascii="Cambria Math" w:hAnsi="Cambria Math"/>
+                  <w:color w:val="auto"/>
+                  <w:sz w:val="24"/>
+                  <w:szCs w:val="24"/>
                 </w:rPr>
               </m:ctrlPr>
             </m:dPr>
@@ -3971,6 +5635,9 @@
               <m:r>
                 <w:rPr>
                   <w:rFonts w:ascii="Cambria Math" w:hAnsi="Cambria Math"/>
+                  <w:color w:val="auto"/>
+                  <w:sz w:val="24"/>
+                  <w:szCs w:val="24"/>
                 </w:rPr>
                 <m:t>3</m:t>
               </m:r>
@@ -3978,7 +5645,7 @@
           </m:d>
         </m:oMath>
       </m:oMathPara>
-      <w:bookmarkEnd w:id="18"/>
+      <w:bookmarkEnd w:id="22"/>
     </w:p>
     <w:p>
       <w:r>
@@ -3994,7 +5661,6 @@
           <w:rPr>
             <w:rFonts w:ascii="Cambria Math" w:hAnsi="Cambria Math"/>
           </w:rPr>
-          <w:lastRenderedPageBreak/>
           <m:t>sr</m:t>
         </m:r>
       </m:oMath>
@@ -4115,6 +5781,48 @@
       </w:r>
     </w:p>
     <w:p>
+      <w:pPr>
+        <w:pStyle w:val="Legenda"/>
+      </w:pPr>
+      <w:bookmarkStart w:id="23" w:name="_Toc138672365"/>
+      <w:r>
+        <w:t xml:space="preserve">Equação </w:t>
+      </w:r>
+      <w:r>
+        <w:fldChar w:fldCharType="begin"/>
+      </w:r>
+      <w:r>
+        <w:instrText xml:space="preserve"> SEQ Equação \* ARABIC </w:instrText>
+      </w:r>
+      <w:r>
+        <w:fldChar w:fldCharType="separate"/>
+      </w:r>
+      <w:r>
+        <w:rPr>
+          <w:noProof/>
+        </w:rPr>
+        <w:t>4</w:t>
+      </w:r>
+      <w:r>
+        <w:rPr>
+          <w:noProof/>
+        </w:rPr>
+        <w:fldChar w:fldCharType="end"/>
+      </w:r>
+      <w:r>
+        <w:t xml:space="preserve"> - Conversão taxa de juros Anual para Diária</w:t>
+      </w:r>
+      <w:bookmarkEnd w:id="23"/>
+    </w:p>
+    <w:p>
+      <w:pPr>
+        <w:pStyle w:val="Legenda"/>
+        <w:rPr>
+          <w:color w:val="auto"/>
+          <w:sz w:val="24"/>
+          <w:szCs w:val="24"/>
+        </w:rPr>
+      </w:pPr>
       <m:oMathPara>
         <m:oMathParaPr>
           <m:jc m:val="center"/>
@@ -4125,6 +5833,9 @@
               <m:ctrlPr>
                 <w:rPr>
                   <w:rFonts w:ascii="Cambria Math" w:hAnsi="Cambria Math"/>
+                  <w:color w:val="auto"/>
+                  <w:sz w:val="24"/>
+                  <w:szCs w:val="24"/>
                 </w:rPr>
               </m:ctrlPr>
             </m:sSubPr>
@@ -4132,6 +5843,9 @@
               <m:r>
                 <w:rPr>
                   <w:rFonts w:ascii="Cambria Math" w:hAnsi="Cambria Math"/>
+                  <w:color w:val="auto"/>
+                  <w:sz w:val="24"/>
+                  <w:szCs w:val="24"/>
                 </w:rPr>
                 <m:t>i</m:t>
               </m:r>
@@ -4140,32 +5854,20 @@
               <m:r>
                 <w:rPr>
                   <w:rFonts w:ascii="Cambria Math" w:hAnsi="Cambria Math"/>
+                  <w:color w:val="auto"/>
+                  <w:sz w:val="24"/>
+                  <w:szCs w:val="24"/>
                 </w:rPr>
-                <m:t>a</m:t>
-              </m:r>
-              <m:r>
-                <m:rPr>
-                  <m:sty m:val="p"/>
-                </m:rPr>
-                <w:rPr>
-                  <w:rFonts w:ascii="Cambria Math" w:hAnsi="Cambria Math"/>
-                </w:rPr>
-                <m:t>.</m:t>
-              </m:r>
-              <m:r>
-                <w:rPr>
-                  <w:rFonts w:ascii="Cambria Math" w:hAnsi="Cambria Math"/>
-                </w:rPr>
-                <m:t>d</m:t>
+                <m:t>a.d</m:t>
               </m:r>
             </m:sub>
           </m:sSub>
           <m:r>
-            <m:rPr>
-              <m:sty m:val="p"/>
-            </m:rPr>
             <w:rPr>
               <w:rFonts w:ascii="Cambria Math" w:hAnsi="Cambria Math"/>
+              <w:color w:val="auto"/>
+              <w:sz w:val="24"/>
+              <w:szCs w:val="24"/>
             </w:rPr>
             <m:t>=</m:t>
           </m:r>
@@ -4174,6 +5876,9 @@
               <m:ctrlPr>
                 <w:rPr>
                   <w:rFonts w:ascii="Cambria Math" w:hAnsi="Cambria Math"/>
+                  <w:color w:val="auto"/>
+                  <w:sz w:val="24"/>
+                  <w:szCs w:val="24"/>
                 </w:rPr>
               </m:ctrlPr>
             </m:sSupPr>
@@ -4183,6 +5888,9 @@
                   <m:ctrlPr>
                     <w:rPr>
                       <w:rFonts w:ascii="Cambria Math" w:hAnsi="Cambria Math"/>
+                      <w:color w:val="auto"/>
+                      <w:sz w:val="24"/>
+                      <w:szCs w:val="24"/>
                     </w:rPr>
                   </m:ctrlPr>
                 </m:dPr>
@@ -4190,17 +5898,11 @@
                   <m:r>
                     <w:rPr>
                       <w:rFonts w:ascii="Cambria Math" w:hAnsi="Cambria Math"/>
+                      <w:color w:val="auto"/>
+                      <w:sz w:val="24"/>
+                      <w:szCs w:val="24"/>
                     </w:rPr>
-                    <m:t>1</m:t>
-                  </m:r>
-                  <m:r>
-                    <m:rPr>
-                      <m:sty m:val="p"/>
-                    </m:rPr>
-                    <w:rPr>
-                      <w:rFonts w:ascii="Cambria Math" w:hAnsi="Cambria Math"/>
-                    </w:rPr>
-                    <m:t>+</m:t>
+                    <m:t>1+</m:t>
                   </m:r>
                   <m:bar>
                     <m:barPr>
@@ -4208,6 +5910,9 @@
                       <m:ctrlPr>
                         <w:rPr>
                           <w:rFonts w:ascii="Cambria Math" w:hAnsi="Cambria Math"/>
+                          <w:color w:val="auto"/>
+                          <w:sz w:val="24"/>
+                          <w:szCs w:val="24"/>
                         </w:rPr>
                       </m:ctrlPr>
                     </m:barPr>
@@ -4217,6 +5922,9 @@
                           <m:ctrlPr>
                             <w:rPr>
                               <w:rFonts w:ascii="Cambria Math" w:hAnsi="Cambria Math"/>
+                              <w:color w:val="auto"/>
+                              <w:sz w:val="24"/>
+                              <w:szCs w:val="24"/>
                             </w:rPr>
                           </m:ctrlPr>
                         </m:sSubPr>
@@ -4224,6 +5932,9 @@
                           <m:r>
                             <w:rPr>
                               <w:rFonts w:ascii="Cambria Math" w:hAnsi="Cambria Math"/>
+                              <w:color w:val="auto"/>
+                              <w:sz w:val="24"/>
+                              <w:szCs w:val="24"/>
                             </w:rPr>
                             <m:t>i</m:t>
                           </m:r>
@@ -4232,23 +5943,11 @@
                           <m:r>
                             <w:rPr>
                               <w:rFonts w:ascii="Cambria Math" w:hAnsi="Cambria Math"/>
+                              <w:color w:val="auto"/>
+                              <w:sz w:val="24"/>
+                              <w:szCs w:val="24"/>
                             </w:rPr>
-                            <m:t>a</m:t>
-                          </m:r>
-                          <m:r>
-                            <m:rPr>
-                              <m:sty m:val="p"/>
-                            </m:rPr>
-                            <w:rPr>
-                              <w:rFonts w:ascii="Cambria Math" w:hAnsi="Cambria Math"/>
-                            </w:rPr>
-                            <m:t>.</m:t>
-                          </m:r>
-                          <m:r>
-                            <w:rPr>
-                              <w:rFonts w:ascii="Cambria Math" w:hAnsi="Cambria Math"/>
-                            </w:rPr>
-                            <m:t>a</m:t>
+                            <m:t>a.a</m:t>
                           </m:r>
                         </m:sub>
                       </m:sSub>
@@ -4263,6 +5962,9 @@
                   <m:ctrlPr>
                     <w:rPr>
                       <w:rFonts w:ascii="Cambria Math" w:hAnsi="Cambria Math"/>
+                      <w:color w:val="auto"/>
+                      <w:sz w:val="24"/>
+                      <w:szCs w:val="24"/>
                     </w:rPr>
                   </m:ctrlPr>
                 </m:fPr>
@@ -4270,6 +5972,9 @@
                   <m:r>
                     <w:rPr>
                       <w:rFonts w:ascii="Cambria Math" w:hAnsi="Cambria Math"/>
+                      <w:color w:val="auto"/>
+                      <w:sz w:val="24"/>
+                      <w:szCs w:val="24"/>
                     </w:rPr>
                     <m:t>1</m:t>
                   </m:r>
@@ -4278,6 +5983,9 @@
                   <m:r>
                     <w:rPr>
                       <w:rFonts w:ascii="Cambria Math" w:hAnsi="Cambria Math"/>
+                      <w:color w:val="auto"/>
+                      <w:sz w:val="24"/>
+                      <w:szCs w:val="24"/>
                     </w:rPr>
                     <m:t>256</m:t>
                   </m:r>
@@ -4286,20 +5994,37 @@
             </m:sup>
           </m:sSup>
           <m:r>
-            <m:rPr>
-              <m:sty m:val="p"/>
-            </m:rPr>
             <w:rPr>
               <w:rFonts w:ascii="Cambria Math" w:hAnsi="Cambria Math"/>
+              <w:color w:val="auto"/>
+              <w:sz w:val="24"/>
+              <w:szCs w:val="24"/>
             </w:rPr>
-            <m:t>-</m:t>
+            <m:t xml:space="preserve">-1 </m:t>
           </m:r>
-          <m:r>
-            <w:rPr>
-              <w:rFonts w:ascii="Cambria Math" w:hAnsi="Cambria Math"/>
-            </w:rPr>
-            <m:t>1</m:t>
-          </m:r>
+          <m:d>
+            <m:dPr>
+              <m:ctrlPr>
+                <w:rPr>
+                  <w:rFonts w:ascii="Cambria Math" w:hAnsi="Cambria Math"/>
+                  <w:color w:val="auto"/>
+                  <w:sz w:val="24"/>
+                  <w:szCs w:val="24"/>
+                </w:rPr>
+              </m:ctrlPr>
+            </m:dPr>
+            <m:e>
+              <m:r>
+                <w:rPr>
+                  <w:rFonts w:ascii="Cambria Math" w:hAnsi="Cambria Math"/>
+                  <w:color w:val="auto"/>
+                  <w:sz w:val="24"/>
+                  <w:szCs w:val="24"/>
+                </w:rPr>
+                <m:t>4</m:t>
+              </m:r>
+            </m:e>
+          </m:d>
         </m:oMath>
       </m:oMathPara>
     </w:p>
@@ -4495,6 +6220,12 @@
       </w:r>
     </w:p>
     <w:p>
+      <w:pPr>
+        <w:rPr>
+          <w:i/>
+          <w:iCs/>
+        </w:rPr>
+      </w:pPr>
       <w:r>
         <w:t xml:space="preserve">Sendo a formula aplicada da função </w:t>
       </w:r>
@@ -4509,7 +6240,46 @@
       <w:proofErr w:type="spellEnd"/>
     </w:p>
     <w:p>
-      <w:bookmarkStart w:id="19" w:name="eq-covariance"/>
+      <w:pPr>
+        <w:pStyle w:val="Legenda"/>
+      </w:pPr>
+      <w:bookmarkStart w:id="24" w:name="_Toc138672366"/>
+      <w:r>
+        <w:t xml:space="preserve">Equação </w:t>
+      </w:r>
+      <w:r>
+        <w:fldChar w:fldCharType="begin"/>
+      </w:r>
+      <w:r>
+        <w:instrText xml:space="preserve"> SEQ Equação \* ARABIC </w:instrText>
+      </w:r>
+      <w:r>
+        <w:fldChar w:fldCharType="separate"/>
+      </w:r>
+      <w:r>
+        <w:rPr>
+          <w:noProof/>
+        </w:rPr>
+        <w:t>5</w:t>
+      </w:r>
+      <w:r>
+        <w:rPr>
+          <w:noProof/>
+        </w:rPr>
+        <w:fldChar w:fldCharType="end"/>
+      </w:r>
+      <w:r>
+        <w:t xml:space="preserve"> - </w:t>
+      </w:r>
+      <w:proofErr w:type="spellStart"/>
+      <w:r>
+        <w:t>Covariancia</w:t>
+      </w:r>
+      <w:bookmarkEnd w:id="24"/>
+      <w:proofErr w:type="spellEnd"/>
+    </w:p>
+    <w:p>
+      <w:bookmarkStart w:id="25" w:name="eq-covariance"/>
       <m:oMathPara>
         <m:oMathParaPr>
           <m:jc m:val="center"/>
@@ -4785,13 +6555,13 @@
                 <w:rPr>
                   <w:rFonts w:ascii="Cambria Math" w:hAnsi="Cambria Math"/>
                 </w:rPr>
-                <m:t>4</m:t>
+                <m:t>5</m:t>
               </m:r>
             </m:e>
           </m:d>
         </m:oMath>
       </m:oMathPara>
-      <w:bookmarkEnd w:id="19"/>
+      <w:bookmarkEnd w:id="25"/>
     </w:p>
     <w:p>
       <w:r>
@@ -4933,6 +6703,12 @@
       </w:r>
     </w:p>
     <w:p>
+      <w:pPr>
+        <w:rPr>
+          <w:i/>
+          <w:iCs/>
+        </w:rPr>
+      </w:pPr>
       <w:r>
         <w:t xml:space="preserve">Sendo a formula aplicada da função </w:t>
       </w:r>
@@ -4945,7 +6721,41 @@
       </w:r>
     </w:p>
     <w:p>
-      <w:bookmarkStart w:id="20" w:name="eq-correlation"/>
+      <w:pPr>
+        <w:pStyle w:val="Legenda"/>
+      </w:pPr>
+      <w:bookmarkStart w:id="26" w:name="_Toc138672367"/>
+      <w:r>
+        <w:t xml:space="preserve">Equação </w:t>
+      </w:r>
+      <w:r>
+        <w:fldChar w:fldCharType="begin"/>
+      </w:r>
+      <w:r>
+        <w:instrText xml:space="preserve"> SEQ Equação \* ARABIC </w:instrText>
+      </w:r>
+      <w:r>
+        <w:fldChar w:fldCharType="separate"/>
+      </w:r>
+      <w:r>
+        <w:rPr>
+          <w:noProof/>
+        </w:rPr>
+        <w:t>6</w:t>
+      </w:r>
+      <w:r>
+        <w:rPr>
+          <w:noProof/>
+        </w:rPr>
+        <w:fldChar w:fldCharType="end"/>
+      </w:r>
+      <w:r>
+        <w:t xml:space="preserve"> - Correlação</w:t>
+      </w:r>
+      <w:bookmarkEnd w:id="26"/>
+    </w:p>
+    <w:p>
+      <w:bookmarkStart w:id="27" w:name="eq-correlation"/>
       <m:oMathPara>
         <m:oMathParaPr>
           <m:jc m:val="center"/>
@@ -5099,13 +6909,13 @@
                 <w:rPr>
                   <w:rFonts w:ascii="Cambria Math" w:hAnsi="Cambria Math"/>
                 </w:rPr>
-                <m:t>5</m:t>
+                <m:t>6</m:t>
               </m:r>
             </m:e>
           </m:d>
         </m:oMath>
       </m:oMathPara>
-      <w:bookmarkEnd w:id="20"/>
+      <w:bookmarkEnd w:id="27"/>
     </w:p>
     <w:p>
       <w:r>
@@ -5227,6 +7037,12 @@
       </w:r>
     </w:p>
     <w:p>
+      <w:pPr>
+        <w:rPr>
+          <w:i/>
+          <w:iCs/>
+        </w:rPr>
+      </w:pPr>
       <w:r>
         <w:t xml:space="preserve">Sendo a formula aplicada da função </w:t>
       </w:r>
@@ -5241,7 +7057,41 @@
       <w:proofErr w:type="spellEnd"/>
     </w:p>
     <w:p>
-      <w:bookmarkStart w:id="21" w:name="eq-mean"/>
+      <w:pPr>
+        <w:pStyle w:val="Legenda"/>
+      </w:pPr>
+      <w:bookmarkStart w:id="28" w:name="_Toc138672368"/>
+      <w:r>
+        <w:t xml:space="preserve">Equação </w:t>
+      </w:r>
+      <w:r>
+        <w:fldChar w:fldCharType="begin"/>
+      </w:r>
+      <w:r>
+        <w:instrText xml:space="preserve"> SEQ Equação \* ARABIC </w:instrText>
+      </w:r>
+      <w:r>
+        <w:fldChar w:fldCharType="separate"/>
+      </w:r>
+      <w:r>
+        <w:rPr>
+          <w:noProof/>
+        </w:rPr>
+        <w:t>7</w:t>
+      </w:r>
+      <w:r>
+        <w:rPr>
+          <w:noProof/>
+        </w:rPr>
+        <w:fldChar w:fldCharType="end"/>
+      </w:r>
+      <w:r>
+        <w:t>- Média</w:t>
+      </w:r>
+      <w:bookmarkEnd w:id="28"/>
+    </w:p>
+    <w:p>
+      <w:bookmarkStart w:id="29" w:name="eq-mean"/>
       <m:oMathPara>
         <m:oMathParaPr>
           <m:jc m:val="center"/>
@@ -5251,7 +7101,6 @@
             <w:rPr>
               <w:rFonts w:ascii="Cambria Math" w:hAnsi="Cambria Math"/>
             </w:rPr>
-            <w:lastRenderedPageBreak/>
             <m:t>E</m:t>
           </m:r>
           <m:d>
@@ -5333,13 +7182,13 @@
                 <w:rPr>
                   <w:rFonts w:ascii="Cambria Math" w:hAnsi="Cambria Math"/>
                 </w:rPr>
-                <m:t>6</m:t>
+                <m:t>7</m:t>
               </m:r>
             </m:e>
           </m:d>
         </m:oMath>
       </m:oMathPara>
-      <w:bookmarkEnd w:id="21"/>
+      <w:bookmarkEnd w:id="29"/>
     </w:p>
     <w:p>
       <w:r>
@@ -5746,6 +7595,7 @@
     </w:p>
     <w:p>
       <w:r>
+        <w:lastRenderedPageBreak/>
         <w:t>É importante salientar que é variada por 0.1, ou seja 10%, os pesos em cada combinação respeitando que a somatória de todos os pesos da carteira deva ser igual a 1, sendo 1 igual a 100%, gerando assim um total de 18.832 possíveis combinações com 8 ativos na carteira.</w:t>
       </w:r>
     </w:p>
@@ -5883,11 +7733,7 @@
       </w:r>
       <w:proofErr w:type="spellEnd"/>
       <w:r>
-        <w:t xml:space="preserve"> </w:t>
-      </w:r>
-      <w:r>
-        <w:lastRenderedPageBreak/>
-        <w:t>USD, sendo eles BTC-USD, ETH-USD, BNB-USD, XRP-USD, ADA-USD, DOGE-USD, SOL-USD e MATIC-USD respectivamente.</w:t>
+        <w:t xml:space="preserve"> USD, sendo eles BTC-USD, ETH-USD, BNB-USD, XRP-USD, ADA-USD, DOGE-USD, SOL-USD e MATIC-USD respectivamente.</w:t>
       </w:r>
     </w:p>
     <w:p>
@@ -5911,26 +7757,26 @@
       <w:pPr>
         <w:pStyle w:val="Ttulo1"/>
       </w:pPr>
-      <w:bookmarkStart w:id="22" w:name="sec-desenvolvimento"/>
-      <w:bookmarkStart w:id="23" w:name="_Toc138631136"/>
-      <w:bookmarkEnd w:id="4"/>
-      <w:bookmarkEnd w:id="14"/>
+      <w:bookmarkStart w:id="30" w:name="_Toc138672398"/>
+      <w:bookmarkStart w:id="31" w:name="sec-desenvolvimento"/>
+      <w:bookmarkEnd w:id="5"/>
+      <w:bookmarkEnd w:id="15"/>
       <w:r>
         <w:lastRenderedPageBreak/>
         <w:t>4. REVISÂO DE LITERATURA</w:t>
       </w:r>
-      <w:bookmarkEnd w:id="23"/>
+      <w:bookmarkEnd w:id="30"/>
     </w:p>
     <w:p>
       <w:pPr>
         <w:pStyle w:val="Ttulo2"/>
       </w:pPr>
-      <w:bookmarkStart w:id="24" w:name="sec-desenvolvimento-Criptomoeda"/>
-      <w:bookmarkStart w:id="25" w:name="_Toc138631137"/>
+      <w:bookmarkStart w:id="32" w:name="_Toc138672399"/>
+      <w:bookmarkStart w:id="33" w:name="sec-desenvolvimento-Criptomoeda"/>
       <w:r>
         <w:t>4.1 CRIPTOMOEDA</w:t>
       </w:r>
-      <w:bookmarkEnd w:id="25"/>
+      <w:bookmarkEnd w:id="32"/>
     </w:p>
     <w:p>
       <w:r>
@@ -6429,12 +8275,12 @@
       <w:pPr>
         <w:pStyle w:val="Ttulo3"/>
       </w:pPr>
-      <w:bookmarkStart w:id="26" w:name="X31c3dcef1777fcbc8b7427f3bb81e7154b664a3"/>
-      <w:bookmarkStart w:id="27" w:name="_Toc138631138"/>
+      <w:bookmarkStart w:id="34" w:name="_Toc138672400"/>
+      <w:bookmarkStart w:id="35" w:name="X31c3dcef1777fcbc8b7427f3bb81e7154b664a3"/>
       <w:r>
         <w:t>4.1.1 CONTEXTUALIZAÇÂO</w:t>
       </w:r>
-      <w:bookmarkEnd w:id="27"/>
+      <w:bookmarkEnd w:id="34"/>
     </w:p>
     <w:p>
       <w:r>
@@ -6640,13 +8486,13 @@
       <w:pPr>
         <w:pStyle w:val="Ttulo3"/>
       </w:pPr>
-      <w:bookmarkStart w:id="28" w:name="X6921f0c23d6d69eb19e9eb7542e240932cd1f62"/>
-      <w:bookmarkStart w:id="29" w:name="_Toc138631139"/>
-      <w:bookmarkEnd w:id="26"/>
+      <w:bookmarkStart w:id="36" w:name="_Toc138672401"/>
+      <w:bookmarkStart w:id="37" w:name="X6921f0c23d6d69eb19e9eb7542e240932cd1f62"/>
+      <w:bookmarkEnd w:id="35"/>
       <w:r>
         <w:t>4.1.2 CRIPTOGRAFIA</w:t>
       </w:r>
-      <w:bookmarkEnd w:id="29"/>
+      <w:bookmarkEnd w:id="36"/>
     </w:p>
     <w:p>
       <w:r>
@@ -7155,13 +9001,13 @@
       <w:pPr>
         <w:pStyle w:val="Ttulo3"/>
       </w:pPr>
-      <w:bookmarkStart w:id="30" w:name="X19e65706c821d390244b79aa33d29941ad99695"/>
-      <w:bookmarkStart w:id="31" w:name="_Toc138631140"/>
-      <w:bookmarkEnd w:id="28"/>
+      <w:bookmarkStart w:id="38" w:name="_Toc138672402"/>
+      <w:bookmarkStart w:id="39" w:name="X19e65706c821d390244b79aa33d29941ad99695"/>
+      <w:bookmarkEnd w:id="37"/>
       <w:r>
         <w:t>4.1.3 REVISÃO SOBRE AS CRIPTOMOEDAS UTILIZADAS</w:t>
       </w:r>
-      <w:bookmarkEnd w:id="31"/>
+      <w:bookmarkEnd w:id="38"/>
     </w:p>
     <w:p>
       <w:r>
@@ -7769,13 +9615,13 @@
       <w:pPr>
         <w:pStyle w:val="Ttulo3"/>
       </w:pPr>
-      <w:bookmarkStart w:id="32" w:name="sec-desenvolvimento-Criptomoeda-Carteira"/>
-      <w:bookmarkStart w:id="33" w:name="_Toc138631141"/>
-      <w:bookmarkEnd w:id="30"/>
+      <w:bookmarkStart w:id="40" w:name="_Toc138672403"/>
+      <w:bookmarkStart w:id="41" w:name="sec-desenvolvimento-Criptomoeda-Carteira"/>
+      <w:bookmarkEnd w:id="39"/>
       <w:r>
         <w:t>4.1.4 CARTEIRA</w:t>
       </w:r>
-      <w:bookmarkEnd w:id="33"/>
+      <w:bookmarkEnd w:id="40"/>
     </w:p>
     <w:p>
       <w:r>
@@ -7961,14 +9807,14 @@
       <w:pPr>
         <w:pStyle w:val="Ttulo3"/>
       </w:pPr>
-      <w:bookmarkStart w:id="34" w:name="X1b3602a002a8b00904db5e2ee0837477adda0e5"/>
-      <w:bookmarkStart w:id="35" w:name="_Toc138631142"/>
-      <w:bookmarkEnd w:id="32"/>
+      <w:bookmarkStart w:id="42" w:name="_Toc138672404"/>
+      <w:bookmarkStart w:id="43" w:name="X1b3602a002a8b00904db5e2ee0837477adda0e5"/>
+      <w:bookmarkEnd w:id="41"/>
       <w:r>
         <w:lastRenderedPageBreak/>
         <w:t>4.1.5 BLOCKCHAIN</w:t>
       </w:r>
-      <w:bookmarkEnd w:id="35"/>
+      <w:bookmarkEnd w:id="42"/>
     </w:p>
     <w:p>
       <w:r>
@@ -8221,14 +10067,14 @@
       <w:pPr>
         <w:pStyle w:val="Ttulo3"/>
       </w:pPr>
-      <w:bookmarkStart w:id="36" w:name="X7397773795f5c3bd505a650e436959992493bc8"/>
-      <w:bookmarkStart w:id="37" w:name="_Toc138631143"/>
-      <w:bookmarkEnd w:id="34"/>
+      <w:bookmarkStart w:id="44" w:name="_Toc138672405"/>
+      <w:bookmarkStart w:id="45" w:name="X7397773795f5c3bd505a650e436959992493bc8"/>
+      <w:bookmarkEnd w:id="43"/>
       <w:r>
         <w:lastRenderedPageBreak/>
         <w:t>4.1.6 MINERAÇÂO</w:t>
       </w:r>
-      <w:bookmarkEnd w:id="37"/>
+      <w:bookmarkEnd w:id="44"/>
     </w:p>
     <w:p>
       <w:r>
@@ -8343,19 +10189,19 @@
       <w:pPr>
         <w:pStyle w:val="Ttulo3"/>
       </w:pPr>
-      <w:bookmarkStart w:id="38" w:name="sec-desenvolvimento-Criptomoeda-Riscos"/>
-      <w:bookmarkStart w:id="39" w:name="_Toc138631144"/>
-      <w:bookmarkEnd w:id="36"/>
+      <w:bookmarkStart w:id="46" w:name="_Toc138672406"/>
+      <w:bookmarkStart w:id="47" w:name="sec-desenvolvimento-Criptomoeda-Riscos"/>
+      <w:bookmarkEnd w:id="45"/>
       <w:r>
         <w:t>4.1.7 RISCOS</w:t>
       </w:r>
-      <w:bookmarkEnd w:id="39"/>
+      <w:bookmarkEnd w:id="46"/>
     </w:p>
     <w:p>
       <w:pPr>
         <w:pStyle w:val="Ttulo4"/>
       </w:pPr>
-      <w:bookmarkStart w:id="40" w:name="Xe28e7c154a6f3853b0f7f5fd1ad200ffa76dcf8"/>
+      <w:bookmarkStart w:id="48" w:name="Xe28e7c154a6f3853b0f7f5fd1ad200ffa76dcf8"/>
       <w:r>
         <w:t>ASSIMETRIA DA INFORMAÇÂO</w:t>
       </w:r>
@@ -8468,8 +10314,8 @@
       <w:pPr>
         <w:pStyle w:val="Ttulo4"/>
       </w:pPr>
-      <w:bookmarkStart w:id="41" w:name="Xe02b09c6d216210353ad7c3944871f828db3d1a"/>
-      <w:bookmarkEnd w:id="40"/>
+      <w:bookmarkStart w:id="49" w:name="Xe02b09c6d216210353ad7c3944871f828db3d1a"/>
+      <w:bookmarkEnd w:id="48"/>
       <w:r>
         <w:t>BOLHA FINANCEIRA</w:t>
       </w:r>
@@ -8535,8 +10381,8 @@
       <w:pPr>
         <w:pStyle w:val="Ttulo4"/>
       </w:pPr>
-      <w:bookmarkStart w:id="42" w:name="X04b12f0bbe61b760bbffcee5eddc663de2523fd"/>
-      <w:bookmarkEnd w:id="41"/>
+      <w:bookmarkStart w:id="50" w:name="X04b12f0bbe61b760bbffcee5eddc663de2523fd"/>
+      <w:bookmarkEnd w:id="49"/>
       <w:r>
         <w:t>GOLPES</w:t>
       </w:r>
@@ -9048,20 +10894,20 @@
       <w:pPr>
         <w:pStyle w:val="Ttulo3"/>
       </w:pPr>
-      <w:bookmarkStart w:id="43" w:name="X8336f50cfc5ee011370caf8e3934beeb9275b61"/>
-      <w:bookmarkStart w:id="44" w:name="_Toc138631145"/>
-      <w:bookmarkEnd w:id="38"/>
-      <w:bookmarkEnd w:id="42"/>
+      <w:bookmarkStart w:id="51" w:name="_Toc138672407"/>
+      <w:bookmarkStart w:id="52" w:name="X8336f50cfc5ee011370caf8e3934beeb9275b61"/>
+      <w:bookmarkEnd w:id="47"/>
+      <w:bookmarkEnd w:id="50"/>
       <w:r>
         <w:t>4.1.8 BENEFICIOS</w:t>
       </w:r>
-      <w:bookmarkEnd w:id="44"/>
+      <w:bookmarkEnd w:id="51"/>
     </w:p>
     <w:p>
       <w:pPr>
         <w:pStyle w:val="Ttulo4"/>
       </w:pPr>
-      <w:bookmarkStart w:id="45" w:name="Xe44d66838deee204db37b03c74e888ab22b7b42"/>
+      <w:bookmarkStart w:id="53" w:name="Xe44d66838deee204db37b03c74e888ab22b7b42"/>
       <w:r>
         <w:t>FINANCEIROS</w:t>
       </w:r>
@@ -9210,8 +11056,8 @@
       <w:pPr>
         <w:pStyle w:val="Ttulo4"/>
       </w:pPr>
-      <w:bookmarkStart w:id="46" w:name="X7675c6b365c0f6e5b357b2740cdef3e171058a8"/>
-      <w:bookmarkEnd w:id="45"/>
+      <w:bookmarkStart w:id="54" w:name="X7675c6b365c0f6e5b357b2740cdef3e171058a8"/>
+      <w:bookmarkEnd w:id="53"/>
       <w:r>
         <w:t>ICO</w:t>
       </w:r>
@@ -9428,8 +11274,8 @@
       <w:pPr>
         <w:pStyle w:val="Ttulo4"/>
       </w:pPr>
-      <w:bookmarkStart w:id="47" w:name="Xfdfbb621e36bfe98dbffd7e06d5689045c76641"/>
-      <w:bookmarkEnd w:id="46"/>
+      <w:bookmarkStart w:id="55" w:name="Xfdfbb621e36bfe98dbffd7e06d5689045c76641"/>
+      <w:bookmarkEnd w:id="54"/>
       <w:r>
         <w:t>SOCIAL</w:t>
       </w:r>
@@ -9539,14 +11385,14 @@
       <w:pPr>
         <w:pStyle w:val="Ttulo3"/>
       </w:pPr>
-      <w:bookmarkStart w:id="48" w:name="Xfc87452f640303de5bd84e0f494758b29ca7ebf"/>
-      <w:bookmarkStart w:id="49" w:name="_Toc138631146"/>
-      <w:bookmarkEnd w:id="43"/>
-      <w:bookmarkEnd w:id="47"/>
+      <w:bookmarkStart w:id="56" w:name="_Toc138672408"/>
+      <w:bookmarkStart w:id="57" w:name="Xfc87452f640303de5bd84e0f494758b29ca7ebf"/>
+      <w:bookmarkEnd w:id="52"/>
+      <w:bookmarkEnd w:id="55"/>
       <w:r>
         <w:t>4.1.9 DIFERENÇA MERCADO DE AÇÕES E MERCADO DE CRIPTOMOEDAS</w:t>
       </w:r>
-      <w:bookmarkEnd w:id="49"/>
+      <w:bookmarkEnd w:id="56"/>
     </w:p>
     <w:p>
       <w:r>
@@ -9658,13 +11504,13 @@
       <w:pPr>
         <w:pStyle w:val="Ttulo3"/>
       </w:pPr>
-      <w:bookmarkStart w:id="50" w:name="X6185ca0ce042561a54ca4e6dabe4cd3459fad27"/>
-      <w:bookmarkStart w:id="51" w:name="_Toc138631147"/>
-      <w:bookmarkEnd w:id="48"/>
+      <w:bookmarkStart w:id="58" w:name="_Toc138672409"/>
+      <w:bookmarkStart w:id="59" w:name="X6185ca0ce042561a54ca4e6dabe4cd3459fad27"/>
+      <w:bookmarkEnd w:id="57"/>
       <w:r>
         <w:t>4.1.10 CLASSIFICAÇÃO</w:t>
       </w:r>
-      <w:bookmarkEnd w:id="51"/>
+      <w:bookmarkEnd w:id="58"/>
     </w:p>
     <w:p>
       <w:r>
@@ -9766,14 +11612,14 @@
       <w:pPr>
         <w:pStyle w:val="Ttulo2"/>
       </w:pPr>
-      <w:bookmarkStart w:id="52" w:name="sec-desenvolvimento-Moeda"/>
-      <w:bookmarkStart w:id="53" w:name="_Toc138631148"/>
-      <w:bookmarkEnd w:id="24"/>
-      <w:bookmarkEnd w:id="50"/>
+      <w:bookmarkStart w:id="60" w:name="_Toc138672410"/>
+      <w:bookmarkStart w:id="61" w:name="sec-desenvolvimento-Moeda"/>
+      <w:bookmarkEnd w:id="33"/>
+      <w:bookmarkEnd w:id="59"/>
       <w:r>
         <w:t>4.2 MOEDA</w:t>
       </w:r>
-      <w:bookmarkEnd w:id="53"/>
+      <w:bookmarkEnd w:id="60"/>
     </w:p>
     <w:p>
       <w:r>
@@ -9903,12 +11749,12 @@
       <w:pPr>
         <w:pStyle w:val="Ttulo3"/>
       </w:pPr>
-      <w:bookmarkStart w:id="54" w:name="sec-desenvolvimento-Moeda-Funções"/>
-      <w:bookmarkStart w:id="55" w:name="_Toc138631149"/>
+      <w:bookmarkStart w:id="62" w:name="_Toc138672411"/>
+      <w:bookmarkStart w:id="63" w:name="sec-desenvolvimento-Moeda-Funções"/>
       <w:r>
         <w:t>4.2.1 FUNÇÔES</w:t>
       </w:r>
-      <w:bookmarkEnd w:id="55"/>
+      <w:bookmarkEnd w:id="62"/>
     </w:p>
     <w:p>
       <w:r>
@@ -10005,13 +11851,13 @@
       <w:pPr>
         <w:pStyle w:val="Ttulo3"/>
       </w:pPr>
-      <w:bookmarkStart w:id="56" w:name="sec-desenvolvimento-Moeda-Classificações"/>
-      <w:bookmarkStart w:id="57" w:name="_Toc138631150"/>
-      <w:bookmarkEnd w:id="54"/>
+      <w:bookmarkStart w:id="64" w:name="_Toc138672412"/>
+      <w:bookmarkStart w:id="65" w:name="sec-desenvolvimento-Moeda-Classificações"/>
+      <w:bookmarkEnd w:id="63"/>
       <w:r>
         <w:t>4.2.2 CLASSIFICAÇÂO</w:t>
       </w:r>
-      <w:bookmarkEnd w:id="57"/>
+      <w:bookmarkEnd w:id="64"/>
     </w:p>
     <w:p>
       <w:r>
@@ -10156,14 +12002,14 @@
       <w:pPr>
         <w:pStyle w:val="Ttulo2"/>
       </w:pPr>
-      <w:bookmarkStart w:id="58" w:name="sec-desenvolvimento-Moeda-Regulação"/>
-      <w:bookmarkStart w:id="59" w:name="_Toc138631151"/>
-      <w:bookmarkEnd w:id="52"/>
-      <w:bookmarkEnd w:id="56"/>
+      <w:bookmarkStart w:id="66" w:name="_Toc138672413"/>
+      <w:bookmarkStart w:id="67" w:name="sec-desenvolvimento-Moeda-Regulação"/>
+      <w:bookmarkEnd w:id="61"/>
+      <w:bookmarkEnd w:id="65"/>
       <w:r>
         <w:t>4.3 REGULAÇÂO</w:t>
       </w:r>
-      <w:bookmarkEnd w:id="59"/>
+      <w:bookmarkEnd w:id="66"/>
     </w:p>
     <w:p>
       <w:r>
@@ -10330,12 +12176,12 @@
       <w:pPr>
         <w:pStyle w:val="Ttulo3"/>
       </w:pPr>
-      <w:bookmarkStart w:id="60" w:name="sec-desenvolvimento-Moeda-Conceito"/>
-      <w:bookmarkStart w:id="61" w:name="_Toc138631152"/>
+      <w:bookmarkStart w:id="68" w:name="_Toc138672414"/>
+      <w:bookmarkStart w:id="69" w:name="sec-desenvolvimento-Moeda-Conceito"/>
       <w:r>
         <w:t>4.3.1 CONCEITO</w:t>
       </w:r>
-      <w:bookmarkEnd w:id="61"/>
+      <w:bookmarkEnd w:id="68"/>
     </w:p>
     <w:p>
       <w:r>
@@ -10427,13 +12273,13 @@
       <w:pPr>
         <w:pStyle w:val="Ttulo3"/>
       </w:pPr>
-      <w:bookmarkStart w:id="62" w:name="sec-desenvolvimento-Moeda-Problematica"/>
-      <w:bookmarkStart w:id="63" w:name="_Toc138631153"/>
-      <w:bookmarkEnd w:id="60"/>
+      <w:bookmarkStart w:id="70" w:name="_Toc138672415"/>
+      <w:bookmarkStart w:id="71" w:name="sec-desenvolvimento-Moeda-Problematica"/>
+      <w:bookmarkEnd w:id="69"/>
       <w:r>
         <w:t>4.3.2 PROBLEMATICA</w:t>
       </w:r>
-      <w:bookmarkEnd w:id="63"/>
+      <w:bookmarkEnd w:id="70"/>
     </w:p>
     <w:p>
       <w:r>
@@ -10770,13 +12616,13 @@
       <w:pPr>
         <w:pStyle w:val="Ttulo3"/>
       </w:pPr>
-      <w:bookmarkStart w:id="64" w:name="sec-desenvolvimento-Moeda-RegulaçãoMundo"/>
-      <w:bookmarkStart w:id="65" w:name="_Toc138631154"/>
-      <w:bookmarkEnd w:id="62"/>
+      <w:bookmarkStart w:id="72" w:name="_Toc138672416"/>
+      <w:bookmarkStart w:id="73" w:name="sec-desenvolvimento-Moeda-RegulaçãoMundo"/>
+      <w:bookmarkEnd w:id="71"/>
       <w:r>
         <w:t>4.3.3 CLASSIFICAÇÃO AO REDOR DO MUNDO</w:t>
       </w:r>
-      <w:bookmarkEnd w:id="65"/>
+      <w:bookmarkEnd w:id="72"/>
     </w:p>
     <w:p>
       <w:r>
@@ -10980,14 +12826,14 @@
       <w:pPr>
         <w:pStyle w:val="Ttulo2"/>
       </w:pPr>
-      <w:bookmarkStart w:id="66" w:name="sec-desenvolvimento-Markowitz"/>
-      <w:bookmarkStart w:id="67" w:name="_Toc138631155"/>
-      <w:bookmarkEnd w:id="58"/>
-      <w:bookmarkEnd w:id="64"/>
+      <w:bookmarkStart w:id="74" w:name="_Toc138672417"/>
+      <w:bookmarkStart w:id="75" w:name="sec-desenvolvimento-Markowitz"/>
+      <w:bookmarkEnd w:id="67"/>
+      <w:bookmarkEnd w:id="73"/>
       <w:r>
         <w:t>4.4 MARKOWITZ</w:t>
       </w:r>
-      <w:bookmarkEnd w:id="67"/>
+      <w:bookmarkEnd w:id="74"/>
     </w:p>
     <w:p>
       <w:r>
@@ -11412,29 +13258,31 @@
       <w:pPr>
         <w:pStyle w:val="Ttulo1"/>
       </w:pPr>
-      <w:bookmarkStart w:id="68" w:name="sec-Resultados"/>
-      <w:bookmarkStart w:id="69" w:name="_Toc138631156"/>
-      <w:bookmarkEnd w:id="22"/>
-      <w:bookmarkEnd w:id="66"/>
+      <w:bookmarkStart w:id="76" w:name="_Toc138672418"/>
+      <w:bookmarkStart w:id="77" w:name="sec-Resultados"/>
+      <w:bookmarkEnd w:id="31"/>
+      <w:bookmarkEnd w:id="75"/>
       <w:r>
         <w:lastRenderedPageBreak/>
         <w:t>5. RESULTADOS</w:t>
       </w:r>
-      <w:bookmarkEnd w:id="69"/>
-    </w:p>
-    <w:p>
-      <w:r>
-        <w:t xml:space="preserve">A relação de risco e retorno esperado entre os ativos da carteira é demonstrada no </w:t>
-      </w:r>
-      <w:hyperlink w:anchor="fig-RiscoxRetorno">
-        <w:r>
-          <w:t>Figura 1</w:t>
-        </w:r>
-      </w:hyperlink>
+      <w:bookmarkEnd w:id="76"/>
+    </w:p>
+    <w:p>
+      <w:r>
+        <w:t>A relação de risco e retorno esperado entre os ativos da carteira é demonstrada n</w:t>
+      </w:r>
+      <w:r>
+        <w:t>a Figura 2</w:t>
+      </w:r>
       <w:r>
         <w:t>, sendo o BTC-USD o ativo de menor risco com um desvio padrão de 3.59% e retorno esperado de 0.000888. Enquanto MATIC-USD é o ativo de maior retorno esperado com o desvio padrão de 7.56% e retorno esperado de 0.0041623</w:t>
       </w:r>
-    </w:p>
+      <w:r>
+        <w:t>.</w:t>
+      </w:r>
+    </w:p>
+    <w:p/>
     <w:tbl>
       <w:tblPr>
         <w:tblW w:w="5000" w:type="pct"/>
@@ -11450,16 +13298,17 @@
           </w:tcPr>
           <w:p>
             <w:pPr>
+              <w:keepNext/>
               <w:jc w:val="center"/>
             </w:pPr>
-            <w:bookmarkStart w:id="70" w:name="fig-RiscoxRetorno"/>
+            <w:bookmarkStart w:id="78" w:name="fig-RiscoxRetorno"/>
             <w:r>
               <w:rPr>
                 <w:noProof/>
               </w:rPr>
               <w:drawing>
-                <wp:inline distT="0" distB="0" distL="0" distR="0" wp14:anchorId="5D673BF8" wp14:editId="5C74903A">
-                  <wp:extent cx="4620126" cy="3696101"/>
+                <wp:inline distT="0" distB="0" distL="0" distR="0" wp14:anchorId="3E06CF76" wp14:editId="2651C021">
+                  <wp:extent cx="5265018" cy="3696101"/>
                   <wp:effectExtent l="0" t="0" r="0" b="0"/>
                   <wp:docPr id="64" name="Picture"/>
                   <wp:cNvGraphicFramePr/>
@@ -11473,7 +13322,7 @@
                           </pic:cNvPicPr>
                         </pic:nvPicPr>
                         <pic:blipFill>
-                          <a:blip r:embed="rId8"/>
+                          <a:blip r:embed="rId9"/>
                           <a:stretch>
                             <a:fillRect/>
                           </a:stretch>
@@ -11481,7 +13330,7 @@
                         <pic:spPr bwMode="auto">
                           <a:xfrm>
                             <a:off x="0" y="0"/>
-                            <a:ext cx="4620126" cy="3696101"/>
+                            <a:ext cx="5265018" cy="3696101"/>
                           </a:xfrm>
                           <a:prstGeom prst="rect">
                             <a:avLst/>
@@ -11502,15 +13351,41 @@
           </w:p>
           <w:p>
             <w:pPr>
-              <w:spacing w:before="200"/>
-              <w:jc w:val="left"/>
+              <w:pStyle w:val="Legenda"/>
             </w:pPr>
-            <w:r>
-              <w:t>Figura 1: Risco x Retorno</w:t>
-            </w:r>
+            <w:bookmarkStart w:id="79" w:name="_Toc138672211"/>
+            <w:r>
+              <w:t xml:space="preserve">Figura </w:t>
+            </w:r>
+            <w:r>
+              <w:fldChar w:fldCharType="begin"/>
+            </w:r>
+            <w:r>
+              <w:instrText xml:space="preserve"> SEQ Figure \* ARABIC </w:instrText>
+            </w:r>
+            <w:r>
+              <w:fldChar w:fldCharType="separate"/>
+            </w:r>
+            <w:r>
+              <w:rPr>
+                <w:noProof/>
+              </w:rPr>
+              <w:t>2</w:t>
+            </w:r>
+            <w:r>
+              <w:rPr>
+                <w:noProof/>
+              </w:rPr>
+              <w:fldChar w:fldCharType="end"/>
+            </w:r>
+            <w:r>
+              <w:t>- Risco x Retorno</w:t>
+            </w:r>
+            <w:bookmarkEnd w:id="79"/>
           </w:p>
+          <w:p/>
         </w:tc>
-        <w:bookmarkEnd w:id="70"/>
+        <w:bookmarkEnd w:id="78"/>
       </w:tr>
     </w:tbl>
     <w:p>
@@ -11527,18 +13402,52 @@
       </w:r>
       <w:hyperlink w:anchor="fig-correlacao">
         <w:r>
-          <w:t>Figura 2</w:t>
+          <w:t>Figura</w:t>
         </w:r>
       </w:hyperlink>
       <w:r>
+        <w:t xml:space="preserve"> 3</w:t>
+      </w:r>
+      <w:r>
         <w:t>.</w:t>
       </w:r>
     </w:p>
-    <w:p>
-      <w:bookmarkStart w:id="71" w:name="tbl-correlacao"/>
-      <w:r>
-        <w:t>Tabela 1: Matriz de correlação</w:t>
-      </w:r>
+    <w:p/>
+    <w:p>
+      <w:pPr>
+        <w:pStyle w:val="Legenda"/>
+        <w:keepNext/>
+      </w:pPr>
+      <w:bookmarkStart w:id="80" w:name="_Toc138672297"/>
+      <w:bookmarkStart w:id="81" w:name="tbl-correlacao"/>
+      <w:r>
+        <w:t xml:space="preserve">Tabela </w:t>
+      </w:r>
+      <w:r>
+        <w:fldChar w:fldCharType="begin"/>
+      </w:r>
+      <w:r>
+        <w:instrText xml:space="preserve"> SEQ Tabela \* ARABIC </w:instrText>
+      </w:r>
+      <w:r>
+        <w:fldChar w:fldCharType="separate"/>
+      </w:r>
+      <w:r>
+        <w:rPr>
+          <w:noProof/>
+        </w:rPr>
+        <w:t>1</w:t>
+      </w:r>
+      <w:r>
+        <w:rPr>
+          <w:noProof/>
+        </w:rPr>
+        <w:fldChar w:fldCharType="end"/>
+      </w:r>
+      <w:r>
+        <w:t>- Matiz de correlação</w:t>
+      </w:r>
+      <w:bookmarkEnd w:id="80"/>
     </w:p>
     <w:tbl>
       <w:tblPr>
@@ -11547,15 +13456,15 @@
         <w:tblCaption w:val="Tabela 1: Matriz de correlação"/>
       </w:tblPr>
       <w:tblGrid>
-        <w:gridCol w:w="1117"/>
-        <w:gridCol w:w="954"/>
-        <w:gridCol w:w="954"/>
-        <w:gridCol w:w="969"/>
-        <w:gridCol w:w="954"/>
-        <w:gridCol w:w="985"/>
-        <w:gridCol w:w="1071"/>
-        <w:gridCol w:w="949"/>
-        <w:gridCol w:w="1118"/>
+        <w:gridCol w:w="1165"/>
+        <w:gridCol w:w="932"/>
+        <w:gridCol w:w="931"/>
+        <w:gridCol w:w="953"/>
+        <w:gridCol w:w="931"/>
+        <w:gridCol w:w="975"/>
+        <w:gridCol w:w="1098"/>
+        <w:gridCol w:w="922"/>
+        <w:gridCol w:w="1164"/>
       </w:tblGrid>
       <w:tr>
         <w:trPr>
@@ -11567,9 +13476,17 @@
           </w:tcPr>
           <w:p>
             <w:pPr>
-              <w:jc w:val="left"/>
+              <w:pStyle w:val="tabela-abnt"/>
+              <w:rPr>
+                <w:sz w:val="20"/>
+                <w:szCs w:val="20"/>
+              </w:rPr>
             </w:pPr>
             <w:r>
+              <w:rPr>
+                <w:sz w:val="20"/>
+                <w:szCs w:val="20"/>
+              </w:rPr>
               <w:t>ATIVO</w:t>
             </w:r>
           </w:p>
@@ -11580,9 +13497,17 @@
           </w:tcPr>
           <w:p>
             <w:pPr>
-              <w:jc w:val="right"/>
+              <w:pStyle w:val="tabela-abnt"/>
+              <w:rPr>
+                <w:sz w:val="20"/>
+                <w:szCs w:val="20"/>
+              </w:rPr>
             </w:pPr>
             <w:r>
+              <w:rPr>
+                <w:sz w:val="20"/>
+                <w:szCs w:val="20"/>
+              </w:rPr>
               <w:t>BTC-USD</w:t>
             </w:r>
           </w:p>
@@ -11593,9 +13518,17 @@
           </w:tcPr>
           <w:p>
             <w:pPr>
-              <w:jc w:val="right"/>
+              <w:pStyle w:val="tabela-abnt"/>
+              <w:rPr>
+                <w:sz w:val="20"/>
+                <w:szCs w:val="20"/>
+              </w:rPr>
             </w:pPr>
             <w:r>
+              <w:rPr>
+                <w:sz w:val="20"/>
+                <w:szCs w:val="20"/>
+              </w:rPr>
               <w:t>ETH-USD</w:t>
             </w:r>
           </w:p>
@@ -11606,9 +13539,17 @@
           </w:tcPr>
           <w:p>
             <w:pPr>
-              <w:jc w:val="right"/>
+              <w:pStyle w:val="tabela-abnt"/>
+              <w:rPr>
+                <w:sz w:val="20"/>
+                <w:szCs w:val="20"/>
+              </w:rPr>
             </w:pPr>
             <w:r>
+              <w:rPr>
+                <w:sz w:val="20"/>
+                <w:szCs w:val="20"/>
+              </w:rPr>
               <w:t>BNB-USD</w:t>
             </w:r>
           </w:p>
@@ -11619,9 +13560,17 @@
           </w:tcPr>
           <w:p>
             <w:pPr>
-              <w:jc w:val="right"/>
+              <w:pStyle w:val="tabela-abnt"/>
+              <w:rPr>
+                <w:sz w:val="20"/>
+                <w:szCs w:val="20"/>
+              </w:rPr>
             </w:pPr>
             <w:r>
+              <w:rPr>
+                <w:sz w:val="20"/>
+                <w:szCs w:val="20"/>
+              </w:rPr>
               <w:t>XRP-USD</w:t>
             </w:r>
           </w:p>
@@ -11632,9 +13581,17 @@
           </w:tcPr>
           <w:p>
             <w:pPr>
-              <w:jc w:val="right"/>
+              <w:pStyle w:val="tabela-abnt"/>
+              <w:rPr>
+                <w:sz w:val="20"/>
+                <w:szCs w:val="20"/>
+              </w:rPr>
             </w:pPr>
             <w:r>
+              <w:rPr>
+                <w:sz w:val="20"/>
+                <w:szCs w:val="20"/>
+              </w:rPr>
               <w:t>ADA-USD</w:t>
             </w:r>
           </w:p>
@@ -11645,9 +13602,17 @@
           </w:tcPr>
           <w:p>
             <w:pPr>
-              <w:jc w:val="right"/>
+              <w:pStyle w:val="tabela-abnt"/>
+              <w:rPr>
+                <w:sz w:val="20"/>
+                <w:szCs w:val="20"/>
+              </w:rPr>
             </w:pPr>
             <w:r>
+              <w:rPr>
+                <w:sz w:val="20"/>
+                <w:szCs w:val="20"/>
+              </w:rPr>
               <w:t>DOGE-USD</w:t>
             </w:r>
           </w:p>
@@ -11658,9 +13623,17 @@
           </w:tcPr>
           <w:p>
             <w:pPr>
-              <w:jc w:val="right"/>
+              <w:pStyle w:val="tabela-abnt"/>
+              <w:rPr>
+                <w:sz w:val="20"/>
+                <w:szCs w:val="20"/>
+              </w:rPr>
             </w:pPr>
             <w:r>
+              <w:rPr>
+                <w:sz w:val="20"/>
+                <w:szCs w:val="20"/>
+              </w:rPr>
               <w:t>SOL-USD</w:t>
             </w:r>
           </w:p>
@@ -11671,9 +13644,17 @@
           </w:tcPr>
           <w:p>
             <w:pPr>
-              <w:jc w:val="right"/>
+              <w:pStyle w:val="tabela-abnt"/>
+              <w:rPr>
+                <w:sz w:val="20"/>
+                <w:szCs w:val="20"/>
+              </w:rPr>
             </w:pPr>
             <w:r>
+              <w:rPr>
+                <w:sz w:val="20"/>
+                <w:szCs w:val="20"/>
+              </w:rPr>
               <w:t>MATIC-USD</w:t>
             </w:r>
           </w:p>
@@ -11686,9 +13667,17 @@
           </w:tcPr>
           <w:p>
             <w:pPr>
-              <w:jc w:val="left"/>
+              <w:pStyle w:val="tabela-abnt"/>
+              <w:rPr>
+                <w:sz w:val="20"/>
+                <w:szCs w:val="20"/>
+              </w:rPr>
             </w:pPr>
             <w:r>
+              <w:rPr>
+                <w:sz w:val="20"/>
+                <w:szCs w:val="20"/>
+              </w:rPr>
               <w:t>BTC-USD</w:t>
             </w:r>
           </w:p>
@@ -11699,9 +13688,17 @@
           </w:tcPr>
           <w:p>
             <w:pPr>
-              <w:jc w:val="right"/>
+              <w:pStyle w:val="tabela-abnt"/>
+              <w:rPr>
+                <w:sz w:val="20"/>
+                <w:szCs w:val="20"/>
+              </w:rPr>
             </w:pPr>
             <w:r>
+              <w:rPr>
+                <w:sz w:val="20"/>
+                <w:szCs w:val="20"/>
+              </w:rPr>
               <w:t>1,000</w:t>
             </w:r>
           </w:p>
@@ -11712,9 +13709,17 @@
           </w:tcPr>
           <w:p>
             <w:pPr>
-              <w:jc w:val="right"/>
+              <w:pStyle w:val="tabela-abnt"/>
+              <w:rPr>
+                <w:sz w:val="20"/>
+                <w:szCs w:val="20"/>
+              </w:rPr>
             </w:pPr>
             <w:r>
+              <w:rPr>
+                <w:sz w:val="20"/>
+                <w:szCs w:val="20"/>
+              </w:rPr>
               <w:t>0,810</w:t>
             </w:r>
           </w:p>
@@ -11725,9 +13730,17 @@
           </w:tcPr>
           <w:p>
             <w:pPr>
-              <w:jc w:val="right"/>
+              <w:pStyle w:val="tabela-abnt"/>
+              <w:rPr>
+                <w:sz w:val="20"/>
+                <w:szCs w:val="20"/>
+              </w:rPr>
             </w:pPr>
             <w:r>
+              <w:rPr>
+                <w:sz w:val="20"/>
+                <w:szCs w:val="20"/>
+              </w:rPr>
               <w:t>0,662</w:t>
             </w:r>
           </w:p>
@@ -11738,9 +13751,17 @@
           </w:tcPr>
           <w:p>
             <w:pPr>
-              <w:jc w:val="right"/>
+              <w:pStyle w:val="tabela-abnt"/>
+              <w:rPr>
+                <w:sz w:val="20"/>
+                <w:szCs w:val="20"/>
+              </w:rPr>
             </w:pPr>
             <w:r>
+              <w:rPr>
+                <w:sz w:val="20"/>
+                <w:szCs w:val="20"/>
+              </w:rPr>
               <w:t>0,575</w:t>
             </w:r>
           </w:p>
@@ -11751,9 +13772,17 @@
           </w:tcPr>
           <w:p>
             <w:pPr>
-              <w:jc w:val="right"/>
+              <w:pStyle w:val="tabela-abnt"/>
+              <w:rPr>
+                <w:sz w:val="20"/>
+                <w:szCs w:val="20"/>
+              </w:rPr>
             </w:pPr>
             <w:r>
+              <w:rPr>
+                <w:sz w:val="20"/>
+                <w:szCs w:val="20"/>
+              </w:rPr>
               <w:t>0,648</w:t>
             </w:r>
           </w:p>
@@ -11764,9 +13793,17 @@
           </w:tcPr>
           <w:p>
             <w:pPr>
-              <w:jc w:val="right"/>
+              <w:pStyle w:val="tabela-abnt"/>
+              <w:rPr>
+                <w:sz w:val="20"/>
+                <w:szCs w:val="20"/>
+              </w:rPr>
             </w:pPr>
             <w:r>
+              <w:rPr>
+                <w:sz w:val="20"/>
+                <w:szCs w:val="20"/>
+              </w:rPr>
               <w:t>0,442</w:t>
             </w:r>
           </w:p>
@@ -11777,9 +13814,17 @@
           </w:tcPr>
           <w:p>
             <w:pPr>
-              <w:jc w:val="right"/>
+              <w:pStyle w:val="tabela-abnt"/>
+              <w:rPr>
+                <w:sz w:val="20"/>
+                <w:szCs w:val="20"/>
+              </w:rPr>
             </w:pPr>
             <w:r>
+              <w:rPr>
+                <w:sz w:val="20"/>
+                <w:szCs w:val="20"/>
+              </w:rPr>
               <w:t>0,479</w:t>
             </w:r>
           </w:p>
@@ -11790,9 +13835,17 @@
           </w:tcPr>
           <w:p>
             <w:pPr>
-              <w:jc w:val="right"/>
+              <w:pStyle w:val="tabela-abnt"/>
+              <w:rPr>
+                <w:sz w:val="20"/>
+                <w:szCs w:val="20"/>
+              </w:rPr>
             </w:pPr>
             <w:r>
+              <w:rPr>
+                <w:sz w:val="20"/>
+                <w:szCs w:val="20"/>
+              </w:rPr>
               <w:t>0,598</w:t>
             </w:r>
           </w:p>
@@ -11805,10 +13858,17 @@
           </w:tcPr>
           <w:p>
             <w:pPr>
-              <w:jc w:val="left"/>
+              <w:pStyle w:val="tabela-abnt"/>
+              <w:rPr>
+                <w:sz w:val="20"/>
+                <w:szCs w:val="20"/>
+              </w:rPr>
             </w:pPr>
             <w:r>
-              <w:lastRenderedPageBreak/>
+              <w:rPr>
+                <w:sz w:val="20"/>
+                <w:szCs w:val="20"/>
+              </w:rPr>
               <w:t>ETH-USD</w:t>
             </w:r>
           </w:p>
@@ -11819,9 +13879,17 @@
           </w:tcPr>
           <w:p>
             <w:pPr>
-              <w:jc w:val="right"/>
+              <w:pStyle w:val="tabela-abnt"/>
+              <w:rPr>
+                <w:sz w:val="20"/>
+                <w:szCs w:val="20"/>
+              </w:rPr>
             </w:pPr>
             <w:r>
+              <w:rPr>
+                <w:sz w:val="20"/>
+                <w:szCs w:val="20"/>
+              </w:rPr>
               <w:t>0,810</w:t>
             </w:r>
           </w:p>
@@ -11832,9 +13900,17 @@
           </w:tcPr>
           <w:p>
             <w:pPr>
-              <w:jc w:val="right"/>
+              <w:pStyle w:val="tabela-abnt"/>
+              <w:rPr>
+                <w:sz w:val="20"/>
+                <w:szCs w:val="20"/>
+              </w:rPr>
             </w:pPr>
             <w:r>
+              <w:rPr>
+                <w:sz w:val="20"/>
+                <w:szCs w:val="20"/>
+              </w:rPr>
               <w:t>1,000</w:t>
             </w:r>
           </w:p>
@@ -11845,9 +13921,17 @@
           </w:tcPr>
           <w:p>
             <w:pPr>
-              <w:jc w:val="right"/>
+              <w:pStyle w:val="tabela-abnt"/>
+              <w:rPr>
+                <w:sz w:val="20"/>
+                <w:szCs w:val="20"/>
+              </w:rPr>
             </w:pPr>
             <w:r>
+              <w:rPr>
+                <w:sz w:val="20"/>
+                <w:szCs w:val="20"/>
+              </w:rPr>
               <w:t>0,693</w:t>
             </w:r>
           </w:p>
@@ -11858,9 +13942,17 @@
           </w:tcPr>
           <w:p>
             <w:pPr>
-              <w:jc w:val="right"/>
+              <w:pStyle w:val="tabela-abnt"/>
+              <w:rPr>
+                <w:sz w:val="20"/>
+                <w:szCs w:val="20"/>
+              </w:rPr>
             </w:pPr>
             <w:r>
+              <w:rPr>
+                <w:sz w:val="20"/>
+                <w:szCs w:val="20"/>
+              </w:rPr>
               <w:t>0,610</w:t>
             </w:r>
           </w:p>
@@ -11871,9 +13963,17 @@
           </w:tcPr>
           <w:p>
             <w:pPr>
-              <w:jc w:val="right"/>
+              <w:pStyle w:val="tabela-abnt"/>
+              <w:rPr>
+                <w:sz w:val="20"/>
+                <w:szCs w:val="20"/>
+              </w:rPr>
             </w:pPr>
             <w:r>
+              <w:rPr>
+                <w:sz w:val="20"/>
+                <w:szCs w:val="20"/>
+              </w:rPr>
               <w:t>0,709</w:t>
             </w:r>
           </w:p>
@@ -11884,9 +13984,17 @@
           </w:tcPr>
           <w:p>
             <w:pPr>
-              <w:jc w:val="right"/>
+              <w:pStyle w:val="tabela-abnt"/>
+              <w:rPr>
+                <w:sz w:val="20"/>
+                <w:szCs w:val="20"/>
+              </w:rPr>
             </w:pPr>
             <w:r>
+              <w:rPr>
+                <w:sz w:val="20"/>
+                <w:szCs w:val="20"/>
+              </w:rPr>
               <w:t>0,423</w:t>
             </w:r>
           </w:p>
@@ -11897,9 +14005,17 @@
           </w:tcPr>
           <w:p>
             <w:pPr>
-              <w:jc w:val="right"/>
+              <w:pStyle w:val="tabela-abnt"/>
+              <w:rPr>
+                <w:sz w:val="20"/>
+                <w:szCs w:val="20"/>
+              </w:rPr>
             </w:pPr>
             <w:r>
+              <w:rPr>
+                <w:sz w:val="20"/>
+                <w:szCs w:val="20"/>
+              </w:rPr>
               <w:t>0,592</w:t>
             </w:r>
           </w:p>
@@ -11910,9 +14026,17 @@
           </w:tcPr>
           <w:p>
             <w:pPr>
-              <w:jc w:val="right"/>
+              <w:pStyle w:val="tabela-abnt"/>
+              <w:rPr>
+                <w:sz w:val="20"/>
+                <w:szCs w:val="20"/>
+              </w:rPr>
             </w:pPr>
             <w:r>
+              <w:rPr>
+                <w:sz w:val="20"/>
+                <w:szCs w:val="20"/>
+              </w:rPr>
               <w:t>0,667</w:t>
             </w:r>
           </w:p>
@@ -11925,9 +14049,17 @@
           </w:tcPr>
           <w:p>
             <w:pPr>
-              <w:jc w:val="left"/>
+              <w:pStyle w:val="tabela-abnt"/>
+              <w:rPr>
+                <w:sz w:val="20"/>
+                <w:szCs w:val="20"/>
+              </w:rPr>
             </w:pPr>
             <w:r>
+              <w:rPr>
+                <w:sz w:val="20"/>
+                <w:szCs w:val="20"/>
+              </w:rPr>
               <w:t>BNB-USD</w:t>
             </w:r>
           </w:p>
@@ -11938,9 +14070,17 @@
           </w:tcPr>
           <w:p>
             <w:pPr>
-              <w:jc w:val="right"/>
+              <w:pStyle w:val="tabela-abnt"/>
+              <w:rPr>
+                <w:sz w:val="20"/>
+                <w:szCs w:val="20"/>
+              </w:rPr>
             </w:pPr>
             <w:r>
+              <w:rPr>
+                <w:sz w:val="20"/>
+                <w:szCs w:val="20"/>
+              </w:rPr>
               <w:t>0,662</w:t>
             </w:r>
           </w:p>
@@ -11951,9 +14091,17 @@
           </w:tcPr>
           <w:p>
             <w:pPr>
-              <w:jc w:val="right"/>
+              <w:pStyle w:val="tabela-abnt"/>
+              <w:rPr>
+                <w:sz w:val="20"/>
+                <w:szCs w:val="20"/>
+              </w:rPr>
             </w:pPr>
             <w:r>
+              <w:rPr>
+                <w:sz w:val="20"/>
+                <w:szCs w:val="20"/>
+              </w:rPr>
               <w:t>0,693</w:t>
             </w:r>
           </w:p>
@@ -11964,9 +14112,17 @@
           </w:tcPr>
           <w:p>
             <w:pPr>
-              <w:jc w:val="right"/>
+              <w:pStyle w:val="tabela-abnt"/>
+              <w:rPr>
+                <w:sz w:val="20"/>
+                <w:szCs w:val="20"/>
+              </w:rPr>
             </w:pPr>
             <w:r>
+              <w:rPr>
+                <w:sz w:val="20"/>
+                <w:szCs w:val="20"/>
+              </w:rPr>
               <w:t>1,000</w:t>
             </w:r>
           </w:p>
@@ -11977,9 +14133,17 @@
           </w:tcPr>
           <w:p>
             <w:pPr>
-              <w:jc w:val="right"/>
+              <w:pStyle w:val="tabela-abnt"/>
+              <w:rPr>
+                <w:sz w:val="20"/>
+                <w:szCs w:val="20"/>
+              </w:rPr>
             </w:pPr>
             <w:r>
+              <w:rPr>
+                <w:sz w:val="20"/>
+                <w:szCs w:val="20"/>
+              </w:rPr>
               <w:t>0,551</w:t>
             </w:r>
           </w:p>
@@ -11990,9 +14154,17 @@
           </w:tcPr>
           <w:p>
             <w:pPr>
-              <w:jc w:val="right"/>
+              <w:pStyle w:val="tabela-abnt"/>
+              <w:rPr>
+                <w:sz w:val="20"/>
+                <w:szCs w:val="20"/>
+              </w:rPr>
             </w:pPr>
             <w:r>
+              <w:rPr>
+                <w:sz w:val="20"/>
+                <w:szCs w:val="20"/>
+              </w:rPr>
               <w:t>0,607</w:t>
             </w:r>
           </w:p>
@@ -12003,9 +14175,17 @@
           </w:tcPr>
           <w:p>
             <w:pPr>
-              <w:jc w:val="right"/>
+              <w:pStyle w:val="tabela-abnt"/>
+              <w:rPr>
+                <w:sz w:val="20"/>
+                <w:szCs w:val="20"/>
+              </w:rPr>
             </w:pPr>
             <w:r>
+              <w:rPr>
+                <w:sz w:val="20"/>
+                <w:szCs w:val="20"/>
+              </w:rPr>
               <w:t>0,318</w:t>
             </w:r>
           </w:p>
@@ -12016,9 +14196,17 @@
           </w:tcPr>
           <w:p>
             <w:pPr>
-              <w:jc w:val="right"/>
+              <w:pStyle w:val="tabela-abnt"/>
+              <w:rPr>
+                <w:sz w:val="20"/>
+                <w:szCs w:val="20"/>
+              </w:rPr>
             </w:pPr>
             <w:r>
+              <w:rPr>
+                <w:sz w:val="20"/>
+                <w:szCs w:val="20"/>
+              </w:rPr>
               <w:t>0,532</w:t>
             </w:r>
           </w:p>
@@ -12029,9 +14217,17 @@
           </w:tcPr>
           <w:p>
             <w:pPr>
-              <w:jc w:val="right"/>
+              <w:pStyle w:val="tabela-abnt"/>
+              <w:rPr>
+                <w:sz w:val="20"/>
+                <w:szCs w:val="20"/>
+              </w:rPr>
             </w:pPr>
             <w:r>
+              <w:rPr>
+                <w:sz w:val="20"/>
+                <w:szCs w:val="20"/>
+              </w:rPr>
               <w:t>0,634</w:t>
             </w:r>
           </w:p>
@@ -12044,9 +14240,17 @@
           </w:tcPr>
           <w:p>
             <w:pPr>
-              <w:jc w:val="left"/>
+              <w:pStyle w:val="tabela-abnt"/>
+              <w:rPr>
+                <w:sz w:val="20"/>
+                <w:szCs w:val="20"/>
+              </w:rPr>
             </w:pPr>
             <w:r>
+              <w:rPr>
+                <w:sz w:val="20"/>
+                <w:szCs w:val="20"/>
+              </w:rPr>
               <w:t>XRP-USD</w:t>
             </w:r>
           </w:p>
@@ -12057,9 +14261,17 @@
           </w:tcPr>
           <w:p>
             <w:pPr>
-              <w:jc w:val="right"/>
+              <w:pStyle w:val="tabela-abnt"/>
+              <w:rPr>
+                <w:sz w:val="20"/>
+                <w:szCs w:val="20"/>
+              </w:rPr>
             </w:pPr>
             <w:r>
+              <w:rPr>
+                <w:sz w:val="20"/>
+                <w:szCs w:val="20"/>
+              </w:rPr>
               <w:t>0,575</w:t>
             </w:r>
           </w:p>
@@ -12070,9 +14282,17 @@
           </w:tcPr>
           <w:p>
             <w:pPr>
-              <w:jc w:val="right"/>
+              <w:pStyle w:val="tabela-abnt"/>
+              <w:rPr>
+                <w:sz w:val="20"/>
+                <w:szCs w:val="20"/>
+              </w:rPr>
             </w:pPr>
             <w:r>
+              <w:rPr>
+                <w:sz w:val="20"/>
+                <w:szCs w:val="20"/>
+              </w:rPr>
               <w:t>0,610</w:t>
             </w:r>
           </w:p>
@@ -12083,9 +14303,17 @@
           </w:tcPr>
           <w:p>
             <w:pPr>
-              <w:jc w:val="right"/>
+              <w:pStyle w:val="tabela-abnt"/>
+              <w:rPr>
+                <w:sz w:val="20"/>
+                <w:szCs w:val="20"/>
+              </w:rPr>
             </w:pPr>
             <w:r>
+              <w:rPr>
+                <w:sz w:val="20"/>
+                <w:szCs w:val="20"/>
+              </w:rPr>
               <w:t>0,551</w:t>
             </w:r>
           </w:p>
@@ -12096,9 +14324,17 @@
           </w:tcPr>
           <w:p>
             <w:pPr>
-              <w:jc w:val="right"/>
+              <w:pStyle w:val="tabela-abnt"/>
+              <w:rPr>
+                <w:sz w:val="20"/>
+                <w:szCs w:val="20"/>
+              </w:rPr>
             </w:pPr>
             <w:r>
+              <w:rPr>
+                <w:sz w:val="20"/>
+                <w:szCs w:val="20"/>
+              </w:rPr>
               <w:t>1,000</w:t>
             </w:r>
           </w:p>
@@ -12109,9 +14345,17 @@
           </w:tcPr>
           <w:p>
             <w:pPr>
-              <w:jc w:val="right"/>
+              <w:pStyle w:val="tabela-abnt"/>
+              <w:rPr>
+                <w:sz w:val="20"/>
+                <w:szCs w:val="20"/>
+              </w:rPr>
             </w:pPr>
             <w:r>
+              <w:rPr>
+                <w:sz w:val="20"/>
+                <w:szCs w:val="20"/>
+              </w:rPr>
               <w:t>0,571</w:t>
             </w:r>
           </w:p>
@@ -12122,9 +14366,17 @@
           </w:tcPr>
           <w:p>
             <w:pPr>
-              <w:jc w:val="right"/>
+              <w:pStyle w:val="tabela-abnt"/>
+              <w:rPr>
+                <w:sz w:val="20"/>
+                <w:szCs w:val="20"/>
+              </w:rPr>
             </w:pPr>
             <w:r>
+              <w:rPr>
+                <w:sz w:val="20"/>
+                <w:szCs w:val="20"/>
+              </w:rPr>
               <w:t>0,343</w:t>
             </w:r>
           </w:p>
@@ -12135,9 +14387,17 @@
           </w:tcPr>
           <w:p>
             <w:pPr>
-              <w:jc w:val="right"/>
+              <w:pStyle w:val="tabela-abnt"/>
+              <w:rPr>
+                <w:sz w:val="20"/>
+                <w:szCs w:val="20"/>
+              </w:rPr>
             </w:pPr>
             <w:r>
+              <w:rPr>
+                <w:sz w:val="20"/>
+                <w:szCs w:val="20"/>
+              </w:rPr>
               <w:t>0,453</w:t>
             </w:r>
           </w:p>
@@ -12148,9 +14408,17 @@
           </w:tcPr>
           <w:p>
             <w:pPr>
-              <w:jc w:val="right"/>
+              <w:pStyle w:val="tabela-abnt"/>
+              <w:rPr>
+                <w:sz w:val="20"/>
+                <w:szCs w:val="20"/>
+              </w:rPr>
             </w:pPr>
             <w:r>
+              <w:rPr>
+                <w:sz w:val="20"/>
+                <w:szCs w:val="20"/>
+              </w:rPr>
               <w:t>0,532</w:t>
             </w:r>
           </w:p>
@@ -12163,9 +14431,17 @@
           </w:tcPr>
           <w:p>
             <w:pPr>
-              <w:jc w:val="left"/>
+              <w:pStyle w:val="tabela-abnt"/>
+              <w:rPr>
+                <w:sz w:val="20"/>
+                <w:szCs w:val="20"/>
+              </w:rPr>
             </w:pPr>
             <w:r>
+              <w:rPr>
+                <w:sz w:val="20"/>
+                <w:szCs w:val="20"/>
+              </w:rPr>
               <w:t>ADA-USD</w:t>
             </w:r>
           </w:p>
@@ -12176,9 +14452,17 @@
           </w:tcPr>
           <w:p>
             <w:pPr>
-              <w:jc w:val="right"/>
+              <w:pStyle w:val="tabela-abnt"/>
+              <w:rPr>
+                <w:sz w:val="20"/>
+                <w:szCs w:val="20"/>
+              </w:rPr>
             </w:pPr>
             <w:r>
+              <w:rPr>
+                <w:sz w:val="20"/>
+                <w:szCs w:val="20"/>
+              </w:rPr>
               <w:t>0,648</w:t>
             </w:r>
           </w:p>
@@ -12189,9 +14473,17 @@
           </w:tcPr>
           <w:p>
             <w:pPr>
-              <w:jc w:val="right"/>
+              <w:pStyle w:val="tabela-abnt"/>
+              <w:rPr>
+                <w:sz w:val="20"/>
+                <w:szCs w:val="20"/>
+              </w:rPr>
             </w:pPr>
             <w:r>
+              <w:rPr>
+                <w:sz w:val="20"/>
+                <w:szCs w:val="20"/>
+              </w:rPr>
               <w:t>0,709</w:t>
             </w:r>
           </w:p>
@@ -12202,9 +14494,17 @@
           </w:tcPr>
           <w:p>
             <w:pPr>
-              <w:jc w:val="right"/>
+              <w:pStyle w:val="tabela-abnt"/>
+              <w:rPr>
+                <w:sz w:val="20"/>
+                <w:szCs w:val="20"/>
+              </w:rPr>
             </w:pPr>
             <w:r>
+              <w:rPr>
+                <w:sz w:val="20"/>
+                <w:szCs w:val="20"/>
+              </w:rPr>
               <w:t>0,607</w:t>
             </w:r>
           </w:p>
@@ -12215,9 +14515,17 @@
           </w:tcPr>
           <w:p>
             <w:pPr>
-              <w:jc w:val="right"/>
+              <w:pStyle w:val="tabela-abnt"/>
+              <w:rPr>
+                <w:sz w:val="20"/>
+                <w:szCs w:val="20"/>
+              </w:rPr>
             </w:pPr>
             <w:r>
+              <w:rPr>
+                <w:sz w:val="20"/>
+                <w:szCs w:val="20"/>
+              </w:rPr>
               <w:t>0,571</w:t>
             </w:r>
           </w:p>
@@ -12228,9 +14536,17 @@
           </w:tcPr>
           <w:p>
             <w:pPr>
-              <w:jc w:val="right"/>
+              <w:pStyle w:val="tabela-abnt"/>
+              <w:rPr>
+                <w:sz w:val="20"/>
+                <w:szCs w:val="20"/>
+              </w:rPr>
             </w:pPr>
             <w:r>
+              <w:rPr>
+                <w:sz w:val="20"/>
+                <w:szCs w:val="20"/>
+              </w:rPr>
               <w:t>1,000</w:t>
             </w:r>
           </w:p>
@@ -12241,9 +14557,17 @@
           </w:tcPr>
           <w:p>
             <w:pPr>
-              <w:jc w:val="right"/>
+              <w:pStyle w:val="tabela-abnt"/>
+              <w:rPr>
+                <w:sz w:val="20"/>
+                <w:szCs w:val="20"/>
+              </w:rPr>
             </w:pPr>
             <w:r>
+              <w:rPr>
+                <w:sz w:val="20"/>
+                <w:szCs w:val="20"/>
+              </w:rPr>
               <w:t>0,402</w:t>
             </w:r>
           </w:p>
@@ -12254,9 +14578,17 @@
           </w:tcPr>
           <w:p>
             <w:pPr>
-              <w:jc w:val="right"/>
+              <w:pStyle w:val="tabela-abnt"/>
+              <w:rPr>
+                <w:sz w:val="20"/>
+                <w:szCs w:val="20"/>
+              </w:rPr>
             </w:pPr>
             <w:r>
+              <w:rPr>
+                <w:sz w:val="20"/>
+                <w:szCs w:val="20"/>
+              </w:rPr>
               <w:t>0,505</w:t>
             </w:r>
           </w:p>
@@ -12267,9 +14599,17 @@
           </w:tcPr>
           <w:p>
             <w:pPr>
-              <w:jc w:val="right"/>
+              <w:pStyle w:val="tabela-abnt"/>
+              <w:rPr>
+                <w:sz w:val="20"/>
+                <w:szCs w:val="20"/>
+              </w:rPr>
             </w:pPr>
             <w:r>
+              <w:rPr>
+                <w:sz w:val="20"/>
+                <w:szCs w:val="20"/>
+              </w:rPr>
               <w:t>0,632</w:t>
             </w:r>
           </w:p>
@@ -12282,9 +14622,18 @@
           </w:tcPr>
           <w:p>
             <w:pPr>
-              <w:jc w:val="left"/>
+              <w:pStyle w:val="tabela-abnt"/>
+              <w:rPr>
+                <w:sz w:val="20"/>
+                <w:szCs w:val="20"/>
+              </w:rPr>
             </w:pPr>
             <w:r>
+              <w:rPr>
+                <w:sz w:val="20"/>
+                <w:szCs w:val="20"/>
+              </w:rPr>
+              <w:lastRenderedPageBreak/>
               <w:t>DOGE-USD</w:t>
             </w:r>
           </w:p>
@@ -12295,9 +14644,17 @@
           </w:tcPr>
           <w:p>
             <w:pPr>
-              <w:jc w:val="right"/>
+              <w:pStyle w:val="tabela-abnt"/>
+              <w:rPr>
+                <w:sz w:val="20"/>
+                <w:szCs w:val="20"/>
+              </w:rPr>
             </w:pPr>
             <w:r>
+              <w:rPr>
+                <w:sz w:val="20"/>
+                <w:szCs w:val="20"/>
+              </w:rPr>
               <w:t>0,442</w:t>
             </w:r>
           </w:p>
@@ -12308,9 +14665,17 @@
           </w:tcPr>
           <w:p>
             <w:pPr>
-              <w:jc w:val="right"/>
+              <w:pStyle w:val="tabela-abnt"/>
+              <w:rPr>
+                <w:sz w:val="20"/>
+                <w:szCs w:val="20"/>
+              </w:rPr>
             </w:pPr>
             <w:r>
+              <w:rPr>
+                <w:sz w:val="20"/>
+                <w:szCs w:val="20"/>
+              </w:rPr>
               <w:t>0,423</w:t>
             </w:r>
           </w:p>
@@ -12321,9 +14686,17 @@
           </w:tcPr>
           <w:p>
             <w:pPr>
-              <w:jc w:val="right"/>
+              <w:pStyle w:val="tabela-abnt"/>
+              <w:rPr>
+                <w:sz w:val="20"/>
+                <w:szCs w:val="20"/>
+              </w:rPr>
             </w:pPr>
             <w:r>
+              <w:rPr>
+                <w:sz w:val="20"/>
+                <w:szCs w:val="20"/>
+              </w:rPr>
               <w:t>0,318</w:t>
             </w:r>
           </w:p>
@@ -12334,9 +14707,17 @@
           </w:tcPr>
           <w:p>
             <w:pPr>
-              <w:jc w:val="right"/>
+              <w:pStyle w:val="tabela-abnt"/>
+              <w:rPr>
+                <w:sz w:val="20"/>
+                <w:szCs w:val="20"/>
+              </w:rPr>
             </w:pPr>
             <w:r>
+              <w:rPr>
+                <w:sz w:val="20"/>
+                <w:szCs w:val="20"/>
+              </w:rPr>
               <w:t>0,343</w:t>
             </w:r>
           </w:p>
@@ -12347,9 +14728,17 @@
           </w:tcPr>
           <w:p>
             <w:pPr>
-              <w:jc w:val="right"/>
+              <w:pStyle w:val="tabela-abnt"/>
+              <w:rPr>
+                <w:sz w:val="20"/>
+                <w:szCs w:val="20"/>
+              </w:rPr>
             </w:pPr>
             <w:r>
+              <w:rPr>
+                <w:sz w:val="20"/>
+                <w:szCs w:val="20"/>
+              </w:rPr>
               <w:t>0,402</w:t>
             </w:r>
           </w:p>
@@ -12360,9 +14749,17 @@
           </w:tcPr>
           <w:p>
             <w:pPr>
-              <w:jc w:val="right"/>
+              <w:pStyle w:val="tabela-abnt"/>
+              <w:rPr>
+                <w:sz w:val="20"/>
+                <w:szCs w:val="20"/>
+              </w:rPr>
             </w:pPr>
             <w:r>
+              <w:rPr>
+                <w:sz w:val="20"/>
+                <w:szCs w:val="20"/>
+              </w:rPr>
               <w:t>1,000</w:t>
             </w:r>
           </w:p>
@@ -12373,9 +14770,17 @@
           </w:tcPr>
           <w:p>
             <w:pPr>
-              <w:jc w:val="right"/>
+              <w:pStyle w:val="tabela-abnt"/>
+              <w:rPr>
+                <w:sz w:val="20"/>
+                <w:szCs w:val="20"/>
+              </w:rPr>
             </w:pPr>
             <w:r>
+              <w:rPr>
+                <w:sz w:val="20"/>
+                <w:szCs w:val="20"/>
+              </w:rPr>
               <w:t>0,274</w:t>
             </w:r>
           </w:p>
@@ -12386,9 +14791,17 @@
           </w:tcPr>
           <w:p>
             <w:pPr>
-              <w:jc w:val="right"/>
+              <w:pStyle w:val="tabela-abnt"/>
+              <w:rPr>
+                <w:sz w:val="20"/>
+                <w:szCs w:val="20"/>
+              </w:rPr>
             </w:pPr>
             <w:r>
+              <w:rPr>
+                <w:sz w:val="20"/>
+                <w:szCs w:val="20"/>
+              </w:rPr>
               <w:t>0,312</w:t>
             </w:r>
           </w:p>
@@ -12401,9 +14814,17 @@
           </w:tcPr>
           <w:p>
             <w:pPr>
-              <w:jc w:val="left"/>
+              <w:pStyle w:val="tabela-abnt"/>
+              <w:rPr>
+                <w:sz w:val="20"/>
+                <w:szCs w:val="20"/>
+              </w:rPr>
             </w:pPr>
             <w:r>
+              <w:rPr>
+                <w:sz w:val="20"/>
+                <w:szCs w:val="20"/>
+              </w:rPr>
               <w:t>SOL-USD</w:t>
             </w:r>
           </w:p>
@@ -12414,9 +14835,17 @@
           </w:tcPr>
           <w:p>
             <w:pPr>
-              <w:jc w:val="right"/>
+              <w:pStyle w:val="tabela-abnt"/>
+              <w:rPr>
+                <w:sz w:val="20"/>
+                <w:szCs w:val="20"/>
+              </w:rPr>
             </w:pPr>
             <w:r>
+              <w:rPr>
+                <w:sz w:val="20"/>
+                <w:szCs w:val="20"/>
+              </w:rPr>
               <w:t>0,479</w:t>
             </w:r>
           </w:p>
@@ -12427,9 +14856,17 @@
           </w:tcPr>
           <w:p>
             <w:pPr>
-              <w:jc w:val="right"/>
+              <w:pStyle w:val="tabela-abnt"/>
+              <w:rPr>
+                <w:sz w:val="20"/>
+                <w:szCs w:val="20"/>
+              </w:rPr>
             </w:pPr>
             <w:r>
+              <w:rPr>
+                <w:sz w:val="20"/>
+                <w:szCs w:val="20"/>
+              </w:rPr>
               <w:t>0,592</w:t>
             </w:r>
           </w:p>
@@ -12440,9 +14877,17 @@
           </w:tcPr>
           <w:p>
             <w:pPr>
-              <w:jc w:val="right"/>
+              <w:pStyle w:val="tabela-abnt"/>
+              <w:rPr>
+                <w:sz w:val="20"/>
+                <w:szCs w:val="20"/>
+              </w:rPr>
             </w:pPr>
             <w:r>
+              <w:rPr>
+                <w:sz w:val="20"/>
+                <w:szCs w:val="20"/>
+              </w:rPr>
               <w:t>0,532</w:t>
             </w:r>
           </w:p>
@@ -12453,9 +14898,17 @@
           </w:tcPr>
           <w:p>
             <w:pPr>
-              <w:jc w:val="right"/>
+              <w:pStyle w:val="tabela-abnt"/>
+              <w:rPr>
+                <w:sz w:val="20"/>
+                <w:szCs w:val="20"/>
+              </w:rPr>
             </w:pPr>
             <w:r>
+              <w:rPr>
+                <w:sz w:val="20"/>
+                <w:szCs w:val="20"/>
+              </w:rPr>
               <w:t>0,453</w:t>
             </w:r>
           </w:p>
@@ -12466,9 +14919,17 @@
           </w:tcPr>
           <w:p>
             <w:pPr>
-              <w:jc w:val="right"/>
+              <w:pStyle w:val="tabela-abnt"/>
+              <w:rPr>
+                <w:sz w:val="20"/>
+                <w:szCs w:val="20"/>
+              </w:rPr>
             </w:pPr>
             <w:r>
+              <w:rPr>
+                <w:sz w:val="20"/>
+                <w:szCs w:val="20"/>
+              </w:rPr>
               <w:t>0,505</w:t>
             </w:r>
           </w:p>
@@ -12479,9 +14940,17 @@
           </w:tcPr>
           <w:p>
             <w:pPr>
-              <w:jc w:val="right"/>
+              <w:pStyle w:val="tabela-abnt"/>
+              <w:rPr>
+                <w:sz w:val="20"/>
+                <w:szCs w:val="20"/>
+              </w:rPr>
             </w:pPr>
             <w:r>
+              <w:rPr>
+                <w:sz w:val="20"/>
+                <w:szCs w:val="20"/>
+              </w:rPr>
               <w:t>0,274</w:t>
             </w:r>
           </w:p>
@@ -12492,9 +14961,17 @@
           </w:tcPr>
           <w:p>
             <w:pPr>
-              <w:jc w:val="right"/>
+              <w:pStyle w:val="tabela-abnt"/>
+              <w:rPr>
+                <w:sz w:val="20"/>
+                <w:szCs w:val="20"/>
+              </w:rPr>
             </w:pPr>
             <w:r>
+              <w:rPr>
+                <w:sz w:val="20"/>
+                <w:szCs w:val="20"/>
+              </w:rPr>
               <w:t>1,000</w:t>
             </w:r>
           </w:p>
@@ -12505,9 +14982,17 @@
           </w:tcPr>
           <w:p>
             <w:pPr>
-              <w:jc w:val="right"/>
+              <w:pStyle w:val="tabela-abnt"/>
+              <w:rPr>
+                <w:sz w:val="20"/>
+                <w:szCs w:val="20"/>
+              </w:rPr>
             </w:pPr>
             <w:r>
+              <w:rPr>
+                <w:sz w:val="20"/>
+                <w:szCs w:val="20"/>
+              </w:rPr>
               <w:t>0,508</w:t>
             </w:r>
           </w:p>
@@ -12520,9 +15005,17 @@
           </w:tcPr>
           <w:p>
             <w:pPr>
-              <w:jc w:val="left"/>
+              <w:pStyle w:val="tabela-abnt"/>
+              <w:rPr>
+                <w:sz w:val="20"/>
+                <w:szCs w:val="20"/>
+              </w:rPr>
             </w:pPr>
             <w:r>
+              <w:rPr>
+                <w:sz w:val="20"/>
+                <w:szCs w:val="20"/>
+              </w:rPr>
               <w:t>MATIC-USD</w:t>
             </w:r>
           </w:p>
@@ -12533,9 +15026,17 @@
           </w:tcPr>
           <w:p>
             <w:pPr>
-              <w:jc w:val="right"/>
+              <w:pStyle w:val="tabela-abnt"/>
+              <w:rPr>
+                <w:sz w:val="20"/>
+                <w:szCs w:val="20"/>
+              </w:rPr>
             </w:pPr>
             <w:r>
+              <w:rPr>
+                <w:sz w:val="20"/>
+                <w:szCs w:val="20"/>
+              </w:rPr>
               <w:t>0,598</w:t>
             </w:r>
           </w:p>
@@ -12546,9 +15047,17 @@
           </w:tcPr>
           <w:p>
             <w:pPr>
-              <w:jc w:val="right"/>
+              <w:pStyle w:val="tabela-abnt"/>
+              <w:rPr>
+                <w:sz w:val="20"/>
+                <w:szCs w:val="20"/>
+              </w:rPr>
             </w:pPr>
             <w:r>
+              <w:rPr>
+                <w:sz w:val="20"/>
+                <w:szCs w:val="20"/>
+              </w:rPr>
               <w:t>0,667</w:t>
             </w:r>
           </w:p>
@@ -12559,9 +15068,17 @@
           </w:tcPr>
           <w:p>
             <w:pPr>
-              <w:jc w:val="right"/>
+              <w:pStyle w:val="tabela-abnt"/>
+              <w:rPr>
+                <w:sz w:val="20"/>
+                <w:szCs w:val="20"/>
+              </w:rPr>
             </w:pPr>
             <w:r>
+              <w:rPr>
+                <w:sz w:val="20"/>
+                <w:szCs w:val="20"/>
+              </w:rPr>
               <w:t>0,634</w:t>
             </w:r>
           </w:p>
@@ -12572,9 +15089,17 @@
           </w:tcPr>
           <w:p>
             <w:pPr>
-              <w:jc w:val="right"/>
+              <w:pStyle w:val="tabela-abnt"/>
+              <w:rPr>
+                <w:sz w:val="20"/>
+                <w:szCs w:val="20"/>
+              </w:rPr>
             </w:pPr>
             <w:r>
+              <w:rPr>
+                <w:sz w:val="20"/>
+                <w:szCs w:val="20"/>
+              </w:rPr>
               <w:t>0,532</w:t>
             </w:r>
           </w:p>
@@ -12585,9 +15110,17 @@
           </w:tcPr>
           <w:p>
             <w:pPr>
-              <w:jc w:val="right"/>
+              <w:pStyle w:val="tabela-abnt"/>
+              <w:rPr>
+                <w:sz w:val="20"/>
+                <w:szCs w:val="20"/>
+              </w:rPr>
             </w:pPr>
             <w:r>
+              <w:rPr>
+                <w:sz w:val="20"/>
+                <w:szCs w:val="20"/>
+              </w:rPr>
               <w:t>0,632</w:t>
             </w:r>
           </w:p>
@@ -12598,9 +15131,17 @@
           </w:tcPr>
           <w:p>
             <w:pPr>
-              <w:jc w:val="right"/>
+              <w:pStyle w:val="tabela-abnt"/>
+              <w:rPr>
+                <w:sz w:val="20"/>
+                <w:szCs w:val="20"/>
+              </w:rPr>
             </w:pPr>
             <w:r>
+              <w:rPr>
+                <w:sz w:val="20"/>
+                <w:szCs w:val="20"/>
+              </w:rPr>
               <w:t>0,312</w:t>
             </w:r>
           </w:p>
@@ -12611,9 +15152,17 @@
           </w:tcPr>
           <w:p>
             <w:pPr>
-              <w:jc w:val="right"/>
+              <w:pStyle w:val="tabela-abnt"/>
+              <w:rPr>
+                <w:sz w:val="20"/>
+                <w:szCs w:val="20"/>
+              </w:rPr>
             </w:pPr>
             <w:r>
+              <w:rPr>
+                <w:sz w:val="20"/>
+                <w:szCs w:val="20"/>
+              </w:rPr>
               <w:t>0,508</w:t>
             </w:r>
           </w:p>
@@ -12624,16 +15173,25 @@
           </w:tcPr>
           <w:p>
             <w:pPr>
-              <w:jc w:val="right"/>
+              <w:pStyle w:val="tabela-abnt"/>
+              <w:rPr>
+                <w:sz w:val="20"/>
+                <w:szCs w:val="20"/>
+              </w:rPr>
             </w:pPr>
             <w:r>
+              <w:rPr>
+                <w:sz w:val="20"/>
+                <w:szCs w:val="20"/>
+              </w:rPr>
               <w:t>1,000</w:t>
             </w:r>
           </w:p>
+          <w:p/>
         </w:tc>
       </w:tr>
     </w:tbl>
-    <w:bookmarkEnd w:id="71"/>
+    <w:bookmarkEnd w:id="81"/>
     <w:p>
       <w:r>
         <w:t xml:space="preserve"> </w:t>
@@ -12654,17 +15212,17 @@
           </w:tcPr>
           <w:p>
             <w:pPr>
+              <w:keepNext/>
               <w:jc w:val="center"/>
             </w:pPr>
-            <w:bookmarkStart w:id="72" w:name="fig-correlacao"/>
-            <w:r>
-              <w:rPr>
-                <w:noProof/>
-              </w:rPr>
-              <w:lastRenderedPageBreak/>
+            <w:bookmarkStart w:id="82" w:name="fig-correlacao"/>
+            <w:r>
+              <w:rPr>
+                <w:noProof/>
+              </w:rPr>
               <w:drawing>
-                <wp:inline distT="0" distB="0" distL="0" distR="0" wp14:anchorId="7ECDF9ED" wp14:editId="3EF9F8C7">
-                  <wp:extent cx="4620126" cy="3696101"/>
+                <wp:inline distT="0" distB="0" distL="0" distR="0" wp14:anchorId="294478CC" wp14:editId="42DAF689">
+                  <wp:extent cx="5265018" cy="3696101"/>
                   <wp:effectExtent l="0" t="0" r="0" b="0"/>
                   <wp:docPr id="69" name="Picture"/>
                   <wp:cNvGraphicFramePr/>
@@ -12678,7 +15236,7 @@
                           </pic:cNvPicPr>
                         </pic:nvPicPr>
                         <pic:blipFill>
-                          <a:blip r:embed="rId9"/>
+                          <a:blip r:embed="rId10"/>
                           <a:stretch>
                             <a:fillRect/>
                           </a:stretch>
@@ -12686,7 +15244,7 @@
                         <pic:spPr bwMode="auto">
                           <a:xfrm>
                             <a:off x="0" y="0"/>
-                            <a:ext cx="4620126" cy="3696101"/>
+                            <a:ext cx="5265018" cy="3696101"/>
                           </a:xfrm>
                           <a:prstGeom prst="rect">
                             <a:avLst/>
@@ -12707,15 +15265,44 @@
           </w:p>
           <w:p>
             <w:pPr>
-              <w:spacing w:before="200"/>
-              <w:jc w:val="left"/>
+              <w:pStyle w:val="Legenda"/>
             </w:pPr>
-            <w:r>
-              <w:t>Figura 2: gráfico de correlação</w:t>
-            </w:r>
+            <w:bookmarkStart w:id="83" w:name="_Toc138672212"/>
+            <w:r>
+              <w:t xml:space="preserve">Figura </w:t>
+            </w:r>
+            <w:r>
+              <w:fldChar w:fldCharType="begin"/>
+            </w:r>
+            <w:r>
+              <w:instrText xml:space="preserve"> SEQ Figure \* ARABIC </w:instrText>
+            </w:r>
+            <w:r>
+              <w:fldChar w:fldCharType="separate"/>
+            </w:r>
+            <w:r>
+              <w:rPr>
+                <w:noProof/>
+              </w:rPr>
+              <w:t>3</w:t>
+            </w:r>
+            <w:r>
+              <w:rPr>
+                <w:noProof/>
+              </w:rPr>
+              <w:fldChar w:fldCharType="end"/>
+            </w:r>
+            <w:r>
+              <w:t xml:space="preserve">- </w:t>
+            </w:r>
+            <w:r>
+              <w:t>gráfico de correlação</w:t>
+            </w:r>
+            <w:bookmarkEnd w:id="83"/>
           </w:p>
+          <w:p/>
         </w:tc>
-        <w:bookmarkEnd w:id="72"/>
+        <w:bookmarkEnd w:id="82"/>
       </w:tr>
     </w:tbl>
     <w:p>
@@ -12736,11 +15323,43 @@
         <w:t>Já o ponto de menor variancia do portfólio é composto por 100% do ativo composto de BTC-USD com um indice sharpe de 0.0177, desvio padrão de 3.59% e retorno esperado de 0.000888.</w:t>
       </w:r>
     </w:p>
-    <w:p>
-      <w:bookmarkStart w:id="73" w:name="tbl-melhoresCombinacoes"/>
-      <w:r>
-        <w:t>Tabela 2: top 5 melhores combinações com base no índice Sharpe</w:t>
-      </w:r>
+    <w:p/>
+    <w:p>
+      <w:pPr>
+        <w:pStyle w:val="Legenda"/>
+        <w:keepNext/>
+      </w:pPr>
+      <w:bookmarkStart w:id="84" w:name="_Toc138672298"/>
+      <w:bookmarkStart w:id="85" w:name="tbl-melhoresCombinacoes"/>
+      <w:r>
+        <w:lastRenderedPageBreak/>
+        <w:t xml:space="preserve">Tabela </w:t>
+      </w:r>
+      <w:r>
+        <w:fldChar w:fldCharType="begin"/>
+      </w:r>
+      <w:r>
+        <w:instrText xml:space="preserve"> SEQ Tabela \* ARABIC </w:instrText>
+      </w:r>
+      <w:r>
+        <w:fldChar w:fldCharType="separate"/>
+      </w:r>
+      <w:r>
+        <w:rPr>
+          <w:noProof/>
+        </w:rPr>
+        <w:t>2</w:t>
+      </w:r>
+      <w:r>
+        <w:rPr>
+          <w:noProof/>
+        </w:rPr>
+        <w:fldChar w:fldCharType="end"/>
+      </w:r>
+      <w:r>
+        <w:t>- Top 5 melhores Combinações de portfólio</w:t>
+      </w:r>
+      <w:bookmarkEnd w:id="84"/>
     </w:p>
     <w:tbl>
       <w:tblPr>
@@ -12749,17 +15368,17 @@
         <w:tblCaption w:val="Tabela 2: top 5 melhores combinações com base no índice Sharpe"/>
       </w:tblPr>
       <w:tblGrid>
-        <w:gridCol w:w="767"/>
-        <w:gridCol w:w="767"/>
-        <w:gridCol w:w="779"/>
-        <w:gridCol w:w="767"/>
-        <w:gridCol w:w="790"/>
-        <w:gridCol w:w="855"/>
-        <w:gridCol w:w="761"/>
-        <w:gridCol w:w="890"/>
-        <w:gridCol w:w="817"/>
-        <w:gridCol w:w="904"/>
-        <w:gridCol w:w="974"/>
+        <w:gridCol w:w="715"/>
+        <w:gridCol w:w="715"/>
+        <w:gridCol w:w="737"/>
+        <w:gridCol w:w="715"/>
+        <w:gridCol w:w="760"/>
+        <w:gridCol w:w="883"/>
+        <w:gridCol w:w="705"/>
+        <w:gridCol w:w="949"/>
+        <w:gridCol w:w="832"/>
+        <w:gridCol w:w="933"/>
+        <w:gridCol w:w="1127"/>
       </w:tblGrid>
       <w:tr>
         <w:trPr>
@@ -12771,9 +15390,17 @@
           </w:tcPr>
           <w:p>
             <w:pPr>
-              <w:jc w:val="left"/>
+              <w:pStyle w:val="tabela-abnt"/>
+              <w:rPr>
+                <w:sz w:val="20"/>
+                <w:szCs w:val="20"/>
+              </w:rPr>
             </w:pPr>
             <w:r>
+              <w:rPr>
+                <w:sz w:val="20"/>
+                <w:szCs w:val="20"/>
+              </w:rPr>
               <w:t>BTC-USD</w:t>
             </w:r>
           </w:p>
@@ -12784,9 +15411,17 @@
           </w:tcPr>
           <w:p>
             <w:pPr>
-              <w:jc w:val="left"/>
+              <w:pStyle w:val="tabela-abnt"/>
+              <w:rPr>
+                <w:sz w:val="20"/>
+                <w:szCs w:val="20"/>
+              </w:rPr>
             </w:pPr>
             <w:r>
+              <w:rPr>
+                <w:sz w:val="20"/>
+                <w:szCs w:val="20"/>
+              </w:rPr>
               <w:t>ETH-USD</w:t>
             </w:r>
           </w:p>
@@ -12797,9 +15432,17 @@
           </w:tcPr>
           <w:p>
             <w:pPr>
-              <w:jc w:val="left"/>
+              <w:pStyle w:val="tabela-abnt"/>
+              <w:rPr>
+                <w:sz w:val="20"/>
+                <w:szCs w:val="20"/>
+              </w:rPr>
             </w:pPr>
             <w:r>
+              <w:rPr>
+                <w:sz w:val="20"/>
+                <w:szCs w:val="20"/>
+              </w:rPr>
               <w:t>BNB-USD</w:t>
             </w:r>
           </w:p>
@@ -12810,9 +15453,17 @@
           </w:tcPr>
           <w:p>
             <w:pPr>
-              <w:jc w:val="left"/>
+              <w:pStyle w:val="tabela-abnt"/>
+              <w:rPr>
+                <w:sz w:val="20"/>
+                <w:szCs w:val="20"/>
+              </w:rPr>
             </w:pPr>
             <w:r>
+              <w:rPr>
+                <w:sz w:val="20"/>
+                <w:szCs w:val="20"/>
+              </w:rPr>
               <w:t>XRP-USD</w:t>
             </w:r>
           </w:p>
@@ -12823,9 +15474,17 @@
           </w:tcPr>
           <w:p>
             <w:pPr>
-              <w:jc w:val="left"/>
+              <w:pStyle w:val="tabela-abnt"/>
+              <w:rPr>
+                <w:sz w:val="20"/>
+                <w:szCs w:val="20"/>
+              </w:rPr>
             </w:pPr>
             <w:r>
+              <w:rPr>
+                <w:sz w:val="20"/>
+                <w:szCs w:val="20"/>
+              </w:rPr>
               <w:t>ADA-USD</w:t>
             </w:r>
           </w:p>
@@ -12836,9 +15495,17 @@
           </w:tcPr>
           <w:p>
             <w:pPr>
-              <w:jc w:val="left"/>
+              <w:pStyle w:val="tabela-abnt"/>
+              <w:rPr>
+                <w:sz w:val="20"/>
+                <w:szCs w:val="20"/>
+              </w:rPr>
             </w:pPr>
             <w:r>
+              <w:rPr>
+                <w:sz w:val="20"/>
+                <w:szCs w:val="20"/>
+              </w:rPr>
               <w:t>DOGE-USD</w:t>
             </w:r>
           </w:p>
@@ -12849,9 +15516,17 @@
           </w:tcPr>
           <w:p>
             <w:pPr>
-              <w:jc w:val="left"/>
+              <w:pStyle w:val="tabela-abnt"/>
+              <w:rPr>
+                <w:sz w:val="20"/>
+                <w:szCs w:val="20"/>
+              </w:rPr>
             </w:pPr>
             <w:r>
+              <w:rPr>
+                <w:sz w:val="20"/>
+                <w:szCs w:val="20"/>
+              </w:rPr>
               <w:t>SOL-USD</w:t>
             </w:r>
           </w:p>
@@ -12862,9 +15537,17 @@
           </w:tcPr>
           <w:p>
             <w:pPr>
-              <w:jc w:val="left"/>
+              <w:pStyle w:val="tabela-abnt"/>
+              <w:rPr>
+                <w:sz w:val="20"/>
+                <w:szCs w:val="20"/>
+              </w:rPr>
             </w:pPr>
             <w:r>
+              <w:rPr>
+                <w:sz w:val="20"/>
+                <w:szCs w:val="20"/>
+              </w:rPr>
               <w:t>MATIC-USD</w:t>
             </w:r>
           </w:p>
@@ -12875,9 +15558,17 @@
           </w:tcPr>
           <w:p>
             <w:pPr>
-              <w:jc w:val="right"/>
+              <w:pStyle w:val="tabela-abnt"/>
+              <w:rPr>
+                <w:sz w:val="20"/>
+                <w:szCs w:val="20"/>
+              </w:rPr>
             </w:pPr>
             <w:r>
+              <w:rPr>
+                <w:sz w:val="20"/>
+                <w:szCs w:val="20"/>
+              </w:rPr>
               <w:t>Indice Sharpe</w:t>
             </w:r>
           </w:p>
@@ -12888,9 +15579,17 @@
           </w:tcPr>
           <w:p>
             <w:pPr>
-              <w:jc w:val="left"/>
+              <w:pStyle w:val="tabela-abnt"/>
+              <w:rPr>
+                <w:sz w:val="20"/>
+                <w:szCs w:val="20"/>
+              </w:rPr>
             </w:pPr>
             <w:r>
+              <w:rPr>
+                <w:sz w:val="20"/>
+                <w:szCs w:val="20"/>
+              </w:rPr>
               <w:t>Risco</w:t>
             </w:r>
           </w:p>
@@ -12901,9 +15600,17 @@
           </w:tcPr>
           <w:p>
             <w:pPr>
-              <w:jc w:val="right"/>
+              <w:pStyle w:val="tabela-abnt"/>
+              <w:rPr>
+                <w:sz w:val="20"/>
+                <w:szCs w:val="20"/>
+              </w:rPr>
             </w:pPr>
             <w:r>
+              <w:rPr>
+                <w:sz w:val="20"/>
+                <w:szCs w:val="20"/>
+              </w:rPr>
               <w:t>Retorno esperado</w:t>
             </w:r>
           </w:p>
@@ -12916,9 +15623,17 @@
           </w:tcPr>
           <w:p>
             <w:pPr>
-              <w:jc w:val="left"/>
+              <w:pStyle w:val="tabela-abnt"/>
+              <w:rPr>
+                <w:sz w:val="20"/>
+                <w:szCs w:val="20"/>
+              </w:rPr>
             </w:pPr>
             <w:r>
+              <w:rPr>
+                <w:sz w:val="20"/>
+                <w:szCs w:val="20"/>
+              </w:rPr>
               <w:t>0%</w:t>
             </w:r>
           </w:p>
@@ -12929,9 +15644,17 @@
           </w:tcPr>
           <w:p>
             <w:pPr>
-              <w:jc w:val="left"/>
+              <w:pStyle w:val="tabela-abnt"/>
+              <w:rPr>
+                <w:sz w:val="20"/>
+                <w:szCs w:val="20"/>
+              </w:rPr>
             </w:pPr>
             <w:r>
+              <w:rPr>
+                <w:sz w:val="20"/>
+                <w:szCs w:val="20"/>
+              </w:rPr>
               <w:t>0%</w:t>
             </w:r>
           </w:p>
@@ -12942,9 +15665,17 @@
           </w:tcPr>
           <w:p>
             <w:pPr>
-              <w:jc w:val="left"/>
+              <w:pStyle w:val="tabela-abnt"/>
+              <w:rPr>
+                <w:sz w:val="20"/>
+                <w:szCs w:val="20"/>
+              </w:rPr>
             </w:pPr>
             <w:r>
+              <w:rPr>
+                <w:sz w:val="20"/>
+                <w:szCs w:val="20"/>
+              </w:rPr>
               <w:t>60%</w:t>
             </w:r>
           </w:p>
@@ -12955,9 +15686,17 @@
           </w:tcPr>
           <w:p>
             <w:pPr>
-              <w:jc w:val="left"/>
+              <w:pStyle w:val="tabela-abnt"/>
+              <w:rPr>
+                <w:sz w:val="20"/>
+                <w:szCs w:val="20"/>
+              </w:rPr>
             </w:pPr>
             <w:r>
+              <w:rPr>
+                <w:sz w:val="20"/>
+                <w:szCs w:val="20"/>
+              </w:rPr>
               <w:t>0%</w:t>
             </w:r>
           </w:p>
@@ -12968,9 +15707,17 @@
           </w:tcPr>
           <w:p>
             <w:pPr>
-              <w:jc w:val="left"/>
+              <w:pStyle w:val="tabela-abnt"/>
+              <w:rPr>
+                <w:sz w:val="20"/>
+                <w:szCs w:val="20"/>
+              </w:rPr>
             </w:pPr>
             <w:r>
+              <w:rPr>
+                <w:sz w:val="20"/>
+                <w:szCs w:val="20"/>
+              </w:rPr>
               <w:t>0%</w:t>
             </w:r>
           </w:p>
@@ -12981,9 +15728,17 @@
           </w:tcPr>
           <w:p>
             <w:pPr>
-              <w:jc w:val="left"/>
+              <w:pStyle w:val="tabela-abnt"/>
+              <w:rPr>
+                <w:sz w:val="20"/>
+                <w:szCs w:val="20"/>
+              </w:rPr>
             </w:pPr>
             <w:r>
+              <w:rPr>
+                <w:sz w:val="20"/>
+                <w:szCs w:val="20"/>
+              </w:rPr>
               <w:t>0%</w:t>
             </w:r>
           </w:p>
@@ -12994,9 +15749,17 @@
           </w:tcPr>
           <w:p>
             <w:pPr>
-              <w:jc w:val="left"/>
+              <w:pStyle w:val="tabela-abnt"/>
+              <w:rPr>
+                <w:sz w:val="20"/>
+                <w:szCs w:val="20"/>
+              </w:rPr>
             </w:pPr>
             <w:r>
+              <w:rPr>
+                <w:sz w:val="20"/>
+                <w:szCs w:val="20"/>
+              </w:rPr>
               <w:t>0%</w:t>
             </w:r>
           </w:p>
@@ -13007,9 +15770,17 @@
           </w:tcPr>
           <w:p>
             <w:pPr>
-              <w:jc w:val="left"/>
+              <w:pStyle w:val="tabela-abnt"/>
+              <w:rPr>
+                <w:sz w:val="20"/>
+                <w:szCs w:val="20"/>
+              </w:rPr>
             </w:pPr>
             <w:r>
+              <w:rPr>
+                <w:sz w:val="20"/>
+                <w:szCs w:val="20"/>
+              </w:rPr>
               <w:t>40%</w:t>
             </w:r>
           </w:p>
@@ -13020,9 +15791,17 @@
           </w:tcPr>
           <w:p>
             <w:pPr>
-              <w:jc w:val="right"/>
+              <w:pStyle w:val="tabela-abnt"/>
+              <w:rPr>
+                <w:sz w:val="20"/>
+                <w:szCs w:val="20"/>
+              </w:rPr>
             </w:pPr>
             <w:r>
+              <w:rPr>
+                <w:sz w:val="20"/>
+                <w:szCs w:val="20"/>
+              </w:rPr>
               <w:t>0.0561</w:t>
             </w:r>
           </w:p>
@@ -13033,9 +15812,17 @@
           </w:tcPr>
           <w:p>
             <w:pPr>
-              <w:jc w:val="left"/>
+              <w:pStyle w:val="tabela-abnt"/>
+              <w:rPr>
+                <w:sz w:val="20"/>
+                <w:szCs w:val="20"/>
+              </w:rPr>
             </w:pPr>
             <w:r>
+              <w:rPr>
+                <w:sz w:val="20"/>
+                <w:szCs w:val="20"/>
+              </w:rPr>
               <w:t>5.7764%</w:t>
             </w:r>
           </w:p>
@@ -13046,9 +15833,17 @@
           </w:tcPr>
           <w:p>
             <w:pPr>
-              <w:jc w:val="right"/>
+              <w:pStyle w:val="tabela-abnt"/>
+              <w:rPr>
+                <w:sz w:val="20"/>
+                <w:szCs w:val="20"/>
+              </w:rPr>
             </w:pPr>
             <w:r>
+              <w:rPr>
+                <w:sz w:val="20"/>
+                <w:szCs w:val="20"/>
+              </w:rPr>
               <w:t>0.0034930</w:t>
             </w:r>
           </w:p>
@@ -13061,10 +15856,17 @@
           </w:tcPr>
           <w:p>
             <w:pPr>
-              <w:jc w:val="left"/>
+              <w:pStyle w:val="tabela-abnt"/>
+              <w:rPr>
+                <w:sz w:val="20"/>
+                <w:szCs w:val="20"/>
+              </w:rPr>
             </w:pPr>
             <w:r>
-              <w:lastRenderedPageBreak/>
+              <w:rPr>
+                <w:sz w:val="20"/>
+                <w:szCs w:val="20"/>
+              </w:rPr>
               <w:t>0%</w:t>
             </w:r>
           </w:p>
@@ -13075,9 +15877,17 @@
           </w:tcPr>
           <w:p>
             <w:pPr>
-              <w:jc w:val="left"/>
+              <w:pStyle w:val="tabela-abnt"/>
+              <w:rPr>
+                <w:sz w:val="20"/>
+                <w:szCs w:val="20"/>
+              </w:rPr>
             </w:pPr>
             <w:r>
+              <w:rPr>
+                <w:sz w:val="20"/>
+                <w:szCs w:val="20"/>
+              </w:rPr>
               <w:t>0%</w:t>
             </w:r>
           </w:p>
@@ -13088,9 +15898,17 @@
           </w:tcPr>
           <w:p>
             <w:pPr>
-              <w:jc w:val="left"/>
+              <w:pStyle w:val="tabela-abnt"/>
+              <w:rPr>
+                <w:sz w:val="20"/>
+                <w:szCs w:val="20"/>
+              </w:rPr>
             </w:pPr>
             <w:r>
+              <w:rPr>
+                <w:sz w:val="20"/>
+                <w:szCs w:val="20"/>
+              </w:rPr>
               <w:t>50%</w:t>
             </w:r>
           </w:p>
@@ -13101,9 +15919,17 @@
           </w:tcPr>
           <w:p>
             <w:pPr>
-              <w:jc w:val="left"/>
+              <w:pStyle w:val="tabela-abnt"/>
+              <w:rPr>
+                <w:sz w:val="20"/>
+                <w:szCs w:val="20"/>
+              </w:rPr>
             </w:pPr>
             <w:r>
+              <w:rPr>
+                <w:sz w:val="20"/>
+                <w:szCs w:val="20"/>
+              </w:rPr>
               <w:t>0%</w:t>
             </w:r>
           </w:p>
@@ -13114,9 +15940,17 @@
           </w:tcPr>
           <w:p>
             <w:pPr>
-              <w:jc w:val="left"/>
+              <w:pStyle w:val="tabela-abnt"/>
+              <w:rPr>
+                <w:sz w:val="20"/>
+                <w:szCs w:val="20"/>
+              </w:rPr>
             </w:pPr>
             <w:r>
+              <w:rPr>
+                <w:sz w:val="20"/>
+                <w:szCs w:val="20"/>
+              </w:rPr>
               <w:t>0%</w:t>
             </w:r>
           </w:p>
@@ -13127,9 +15961,17 @@
           </w:tcPr>
           <w:p>
             <w:pPr>
-              <w:jc w:val="left"/>
+              <w:pStyle w:val="tabela-abnt"/>
+              <w:rPr>
+                <w:sz w:val="20"/>
+                <w:szCs w:val="20"/>
+              </w:rPr>
             </w:pPr>
             <w:r>
+              <w:rPr>
+                <w:sz w:val="20"/>
+                <w:szCs w:val="20"/>
+              </w:rPr>
               <w:t>0%</w:t>
             </w:r>
           </w:p>
@@ -13140,9 +15982,17 @@
           </w:tcPr>
           <w:p>
             <w:pPr>
-              <w:jc w:val="left"/>
+              <w:pStyle w:val="tabela-abnt"/>
+              <w:rPr>
+                <w:sz w:val="20"/>
+                <w:szCs w:val="20"/>
+              </w:rPr>
             </w:pPr>
             <w:r>
+              <w:rPr>
+                <w:sz w:val="20"/>
+                <w:szCs w:val="20"/>
+              </w:rPr>
               <w:t>0%</w:t>
             </w:r>
           </w:p>
@@ -13153,9 +16003,17 @@
           </w:tcPr>
           <w:p>
             <w:pPr>
-              <w:jc w:val="left"/>
+              <w:pStyle w:val="tabela-abnt"/>
+              <w:rPr>
+                <w:sz w:val="20"/>
+                <w:szCs w:val="20"/>
+              </w:rPr>
             </w:pPr>
             <w:r>
+              <w:rPr>
+                <w:sz w:val="20"/>
+                <w:szCs w:val="20"/>
+              </w:rPr>
               <w:t>50%</w:t>
             </w:r>
           </w:p>
@@ -13166,9 +16024,17 @@
           </w:tcPr>
           <w:p>
             <w:pPr>
-              <w:jc w:val="right"/>
+              <w:pStyle w:val="tabela-abnt"/>
+              <w:rPr>
+                <w:sz w:val="20"/>
+                <w:szCs w:val="20"/>
+              </w:rPr>
             </w:pPr>
             <w:r>
+              <w:rPr>
+                <w:sz w:val="20"/>
+                <w:szCs w:val="20"/>
+              </w:rPr>
               <w:t>0.0561</w:t>
             </w:r>
           </w:p>
@@ -13179,9 +16045,17 @@
           </w:tcPr>
           <w:p>
             <w:pPr>
-              <w:jc w:val="left"/>
+              <w:pStyle w:val="tabela-abnt"/>
+              <w:rPr>
+                <w:sz w:val="20"/>
+                <w:szCs w:val="20"/>
+              </w:rPr>
             </w:pPr>
             <w:r>
+              <w:rPr>
+                <w:sz w:val="20"/>
+                <w:szCs w:val="20"/>
+              </w:rPr>
               <w:t>5.9884%</w:t>
             </w:r>
           </w:p>
@@ -13192,9 +16066,17 @@
           </w:tcPr>
           <w:p>
             <w:pPr>
-              <w:jc w:val="right"/>
+              <w:pStyle w:val="tabela-abnt"/>
+              <w:rPr>
+                <w:sz w:val="20"/>
+                <w:szCs w:val="20"/>
+              </w:rPr>
             </w:pPr>
             <w:r>
+              <w:rPr>
+                <w:sz w:val="20"/>
+                <w:szCs w:val="20"/>
+              </w:rPr>
               <w:t>0.0036114</w:t>
             </w:r>
           </w:p>
@@ -13207,9 +16089,17 @@
           </w:tcPr>
           <w:p>
             <w:pPr>
-              <w:jc w:val="left"/>
+              <w:pStyle w:val="tabela-abnt"/>
+              <w:rPr>
+                <w:sz w:val="20"/>
+                <w:szCs w:val="20"/>
+              </w:rPr>
             </w:pPr>
             <w:r>
+              <w:rPr>
+                <w:sz w:val="20"/>
+                <w:szCs w:val="20"/>
+              </w:rPr>
               <w:t>0%</w:t>
             </w:r>
           </w:p>
@@ -13220,9 +16110,17 @@
           </w:tcPr>
           <w:p>
             <w:pPr>
-              <w:jc w:val="left"/>
+              <w:pStyle w:val="tabela-abnt"/>
+              <w:rPr>
+                <w:sz w:val="20"/>
+                <w:szCs w:val="20"/>
+              </w:rPr>
             </w:pPr>
             <w:r>
+              <w:rPr>
+                <w:sz w:val="20"/>
+                <w:szCs w:val="20"/>
+              </w:rPr>
               <w:t>0%</w:t>
             </w:r>
           </w:p>
@@ -13233,9 +16131,17 @@
           </w:tcPr>
           <w:p>
             <w:pPr>
-              <w:jc w:val="left"/>
+              <w:pStyle w:val="tabela-abnt"/>
+              <w:rPr>
+                <w:sz w:val="20"/>
+                <w:szCs w:val="20"/>
+              </w:rPr>
             </w:pPr>
             <w:r>
+              <w:rPr>
+                <w:sz w:val="20"/>
+                <w:szCs w:val="20"/>
+              </w:rPr>
               <w:t>50%</w:t>
             </w:r>
           </w:p>
@@ -13246,9 +16152,17 @@
           </w:tcPr>
           <w:p>
             <w:pPr>
-              <w:jc w:val="left"/>
+              <w:pStyle w:val="tabela-abnt"/>
+              <w:rPr>
+                <w:sz w:val="20"/>
+                <w:szCs w:val="20"/>
+              </w:rPr>
             </w:pPr>
             <w:r>
+              <w:rPr>
+                <w:sz w:val="20"/>
+                <w:szCs w:val="20"/>
+              </w:rPr>
               <w:t>0%</w:t>
             </w:r>
           </w:p>
@@ -13259,9 +16173,17 @@
           </w:tcPr>
           <w:p>
             <w:pPr>
-              <w:jc w:val="left"/>
+              <w:pStyle w:val="tabela-abnt"/>
+              <w:rPr>
+                <w:sz w:val="20"/>
+                <w:szCs w:val="20"/>
+              </w:rPr>
             </w:pPr>
             <w:r>
+              <w:rPr>
+                <w:sz w:val="20"/>
+                <w:szCs w:val="20"/>
+              </w:rPr>
               <w:t>0%</w:t>
             </w:r>
           </w:p>
@@ -13272,9 +16194,17 @@
           </w:tcPr>
           <w:p>
             <w:pPr>
-              <w:jc w:val="left"/>
+              <w:pStyle w:val="tabela-abnt"/>
+              <w:rPr>
+                <w:sz w:val="20"/>
+                <w:szCs w:val="20"/>
+              </w:rPr>
             </w:pPr>
             <w:r>
+              <w:rPr>
+                <w:sz w:val="20"/>
+                <w:szCs w:val="20"/>
+              </w:rPr>
               <w:t>10%</w:t>
             </w:r>
           </w:p>
@@ -13285,9 +16215,17 @@
           </w:tcPr>
           <w:p>
             <w:pPr>
-              <w:jc w:val="left"/>
+              <w:pStyle w:val="tabela-abnt"/>
+              <w:rPr>
+                <w:sz w:val="20"/>
+                <w:szCs w:val="20"/>
+              </w:rPr>
             </w:pPr>
             <w:r>
+              <w:rPr>
+                <w:sz w:val="20"/>
+                <w:szCs w:val="20"/>
+              </w:rPr>
               <w:t>0%</w:t>
             </w:r>
           </w:p>
@@ -13298,9 +16236,17 @@
           </w:tcPr>
           <w:p>
             <w:pPr>
-              <w:jc w:val="left"/>
+              <w:pStyle w:val="tabela-abnt"/>
+              <w:rPr>
+                <w:sz w:val="20"/>
+                <w:szCs w:val="20"/>
+              </w:rPr>
             </w:pPr>
             <w:r>
+              <w:rPr>
+                <w:sz w:val="20"/>
+                <w:szCs w:val="20"/>
+              </w:rPr>
               <w:t>40%</w:t>
             </w:r>
           </w:p>
@@ -13311,9 +16257,17 @@
           </w:tcPr>
           <w:p>
             <w:pPr>
-              <w:jc w:val="right"/>
+              <w:pStyle w:val="tabela-abnt"/>
+              <w:rPr>
+                <w:sz w:val="20"/>
+                <w:szCs w:val="20"/>
+              </w:rPr>
             </w:pPr>
             <w:r>
+              <w:rPr>
+                <w:sz w:val="20"/>
+                <w:szCs w:val="20"/>
+              </w:rPr>
               <w:t>0.0561</w:t>
             </w:r>
           </w:p>
@@ -13324,9 +16278,17 @@
           </w:tcPr>
           <w:p>
             <w:pPr>
-              <w:jc w:val="left"/>
+              <w:pStyle w:val="tabela-abnt"/>
+              <w:rPr>
+                <w:sz w:val="20"/>
+                <w:szCs w:val="20"/>
+              </w:rPr>
             </w:pPr>
             <w:r>
+              <w:rPr>
+                <w:sz w:val="20"/>
+                <w:szCs w:val="20"/>
+              </w:rPr>
               <w:t>5.6857%</w:t>
             </w:r>
           </w:p>
@@ -13337,9 +16299,17 @@
           </w:tcPr>
           <w:p>
             <w:pPr>
-              <w:jc w:val="right"/>
+              <w:pStyle w:val="tabela-abnt"/>
+              <w:rPr>
+                <w:sz w:val="20"/>
+                <w:szCs w:val="20"/>
+              </w:rPr>
             </w:pPr>
             <w:r>
+              <w:rPr>
+                <w:sz w:val="20"/>
+                <w:szCs w:val="20"/>
+              </w:rPr>
               <w:t>0.0034412</w:t>
             </w:r>
           </w:p>
@@ -13352,9 +16322,17 @@
           </w:tcPr>
           <w:p>
             <w:pPr>
-              <w:jc w:val="left"/>
+              <w:pStyle w:val="tabela-abnt"/>
+              <w:rPr>
+                <w:sz w:val="20"/>
+                <w:szCs w:val="20"/>
+              </w:rPr>
             </w:pPr>
             <w:r>
+              <w:rPr>
+                <w:sz w:val="20"/>
+                <w:szCs w:val="20"/>
+              </w:rPr>
               <w:t>0%</w:t>
             </w:r>
           </w:p>
@@ -13365,9 +16343,17 @@
           </w:tcPr>
           <w:p>
             <w:pPr>
-              <w:jc w:val="left"/>
+              <w:pStyle w:val="tabela-abnt"/>
+              <w:rPr>
+                <w:sz w:val="20"/>
+                <w:szCs w:val="20"/>
+              </w:rPr>
             </w:pPr>
             <w:r>
+              <w:rPr>
+                <w:sz w:val="20"/>
+                <w:szCs w:val="20"/>
+              </w:rPr>
               <w:t>10%</w:t>
             </w:r>
           </w:p>
@@ -13378,9 +16364,17 @@
           </w:tcPr>
           <w:p>
             <w:pPr>
-              <w:jc w:val="left"/>
+              <w:pStyle w:val="tabela-abnt"/>
+              <w:rPr>
+                <w:sz w:val="20"/>
+                <w:szCs w:val="20"/>
+              </w:rPr>
             </w:pPr>
             <w:r>
+              <w:rPr>
+                <w:sz w:val="20"/>
+                <w:szCs w:val="20"/>
+              </w:rPr>
               <w:t>50%</w:t>
             </w:r>
           </w:p>
@@ -13391,9 +16385,17 @@
           </w:tcPr>
           <w:p>
             <w:pPr>
-              <w:jc w:val="left"/>
+              <w:pStyle w:val="tabela-abnt"/>
+              <w:rPr>
+                <w:sz w:val="20"/>
+                <w:szCs w:val="20"/>
+              </w:rPr>
             </w:pPr>
             <w:r>
+              <w:rPr>
+                <w:sz w:val="20"/>
+                <w:szCs w:val="20"/>
+              </w:rPr>
               <w:t>0%</w:t>
             </w:r>
           </w:p>
@@ -13404,9 +16406,17 @@
           </w:tcPr>
           <w:p>
             <w:pPr>
-              <w:jc w:val="left"/>
+              <w:pStyle w:val="tabela-abnt"/>
+              <w:rPr>
+                <w:sz w:val="20"/>
+                <w:szCs w:val="20"/>
+              </w:rPr>
             </w:pPr>
             <w:r>
+              <w:rPr>
+                <w:sz w:val="20"/>
+                <w:szCs w:val="20"/>
+              </w:rPr>
               <w:t>0%</w:t>
             </w:r>
           </w:p>
@@ -13417,9 +16427,17 @@
           </w:tcPr>
           <w:p>
             <w:pPr>
-              <w:jc w:val="left"/>
+              <w:pStyle w:val="tabela-abnt"/>
+              <w:rPr>
+                <w:sz w:val="20"/>
+                <w:szCs w:val="20"/>
+              </w:rPr>
             </w:pPr>
             <w:r>
+              <w:rPr>
+                <w:sz w:val="20"/>
+                <w:szCs w:val="20"/>
+              </w:rPr>
               <w:t>0%</w:t>
             </w:r>
           </w:p>
@@ -13430,9 +16448,17 @@
           </w:tcPr>
           <w:p>
             <w:pPr>
-              <w:jc w:val="left"/>
+              <w:pStyle w:val="tabela-abnt"/>
+              <w:rPr>
+                <w:sz w:val="20"/>
+                <w:szCs w:val="20"/>
+              </w:rPr>
             </w:pPr>
             <w:r>
+              <w:rPr>
+                <w:sz w:val="20"/>
+                <w:szCs w:val="20"/>
+              </w:rPr>
               <w:t>0%</w:t>
             </w:r>
           </w:p>
@@ -13443,9 +16469,17 @@
           </w:tcPr>
           <w:p>
             <w:pPr>
-              <w:jc w:val="left"/>
+              <w:pStyle w:val="tabela-abnt"/>
+              <w:rPr>
+                <w:sz w:val="20"/>
+                <w:szCs w:val="20"/>
+              </w:rPr>
             </w:pPr>
             <w:r>
+              <w:rPr>
+                <w:sz w:val="20"/>
+                <w:szCs w:val="20"/>
+              </w:rPr>
               <w:t>40%</w:t>
             </w:r>
           </w:p>
@@ -13456,9 +16490,17 @@
           </w:tcPr>
           <w:p>
             <w:pPr>
-              <w:jc w:val="right"/>
+              <w:pStyle w:val="tabela-abnt"/>
+              <w:rPr>
+                <w:sz w:val="20"/>
+                <w:szCs w:val="20"/>
+              </w:rPr>
             </w:pPr>
             <w:r>
+              <w:rPr>
+                <w:sz w:val="20"/>
+                <w:szCs w:val="20"/>
+              </w:rPr>
               <w:t>0.0560</w:t>
             </w:r>
           </w:p>
@@ -13469,9 +16511,17 @@
           </w:tcPr>
           <w:p>
             <w:pPr>
-              <w:jc w:val="left"/>
+              <w:pStyle w:val="tabela-abnt"/>
+              <w:rPr>
+                <w:sz w:val="20"/>
+                <w:szCs w:val="20"/>
+              </w:rPr>
             </w:pPr>
             <w:r>
+              <w:rPr>
+                <w:sz w:val="20"/>
+                <w:szCs w:val="20"/>
+              </w:rPr>
               <w:t>5.6772%</w:t>
             </w:r>
           </w:p>
@@ -13482,9 +16532,17 @@
           </w:tcPr>
           <w:p>
             <w:pPr>
-              <w:jc w:val="right"/>
+              <w:pStyle w:val="tabela-abnt"/>
+              <w:rPr>
+                <w:sz w:val="20"/>
+                <w:szCs w:val="20"/>
+              </w:rPr>
             </w:pPr>
             <w:r>
+              <w:rPr>
+                <w:sz w:val="20"/>
+                <w:szCs w:val="20"/>
+              </w:rPr>
               <w:t>0.0034331</w:t>
             </w:r>
           </w:p>
@@ -13497,9 +16555,17 @@
           </w:tcPr>
           <w:p>
             <w:pPr>
-              <w:jc w:val="left"/>
+              <w:pStyle w:val="tabela-abnt"/>
+              <w:rPr>
+                <w:sz w:val="20"/>
+                <w:szCs w:val="20"/>
+              </w:rPr>
             </w:pPr>
             <w:r>
+              <w:rPr>
+                <w:sz w:val="20"/>
+                <w:szCs w:val="20"/>
+              </w:rPr>
               <w:t>0%</w:t>
             </w:r>
           </w:p>
@@ -13510,9 +16576,17 @@
           </w:tcPr>
           <w:p>
             <w:pPr>
-              <w:jc w:val="left"/>
+              <w:pStyle w:val="tabela-abnt"/>
+              <w:rPr>
+                <w:sz w:val="20"/>
+                <w:szCs w:val="20"/>
+              </w:rPr>
             </w:pPr>
             <w:r>
+              <w:rPr>
+                <w:sz w:val="20"/>
+                <w:szCs w:val="20"/>
+              </w:rPr>
               <w:t>0%</w:t>
             </w:r>
           </w:p>
@@ -13523,9 +16597,17 @@
           </w:tcPr>
           <w:p>
             <w:pPr>
-              <w:jc w:val="left"/>
+              <w:pStyle w:val="tabela-abnt"/>
+              <w:rPr>
+                <w:sz w:val="20"/>
+                <w:szCs w:val="20"/>
+              </w:rPr>
             </w:pPr>
             <w:r>
+              <w:rPr>
+                <w:sz w:val="20"/>
+                <w:szCs w:val="20"/>
+              </w:rPr>
               <w:t>40%</w:t>
             </w:r>
           </w:p>
@@ -13536,9 +16618,17 @@
           </w:tcPr>
           <w:p>
             <w:pPr>
-              <w:jc w:val="left"/>
+              <w:pStyle w:val="tabela-abnt"/>
+              <w:rPr>
+                <w:sz w:val="20"/>
+                <w:szCs w:val="20"/>
+              </w:rPr>
             </w:pPr>
             <w:r>
+              <w:rPr>
+                <w:sz w:val="20"/>
+                <w:szCs w:val="20"/>
+              </w:rPr>
               <w:t>0%</w:t>
             </w:r>
           </w:p>
@@ -13549,9 +16639,17 @@
           </w:tcPr>
           <w:p>
             <w:pPr>
-              <w:jc w:val="left"/>
+              <w:pStyle w:val="tabela-abnt"/>
+              <w:rPr>
+                <w:sz w:val="20"/>
+                <w:szCs w:val="20"/>
+              </w:rPr>
             </w:pPr>
             <w:r>
+              <w:rPr>
+                <w:sz w:val="20"/>
+                <w:szCs w:val="20"/>
+              </w:rPr>
               <w:t>0%</w:t>
             </w:r>
           </w:p>
@@ -13562,9 +16660,17 @@
           </w:tcPr>
           <w:p>
             <w:pPr>
-              <w:jc w:val="left"/>
+              <w:pStyle w:val="tabela-abnt"/>
+              <w:rPr>
+                <w:sz w:val="20"/>
+                <w:szCs w:val="20"/>
+              </w:rPr>
             </w:pPr>
             <w:r>
+              <w:rPr>
+                <w:sz w:val="20"/>
+                <w:szCs w:val="20"/>
+              </w:rPr>
               <w:t>10%</w:t>
             </w:r>
           </w:p>
@@ -13575,9 +16681,17 @@
           </w:tcPr>
           <w:p>
             <w:pPr>
-              <w:jc w:val="left"/>
+              <w:pStyle w:val="tabela-abnt"/>
+              <w:rPr>
+                <w:sz w:val="20"/>
+                <w:szCs w:val="20"/>
+              </w:rPr>
             </w:pPr>
             <w:r>
+              <w:rPr>
+                <w:sz w:val="20"/>
+                <w:szCs w:val="20"/>
+              </w:rPr>
               <w:t>0%</w:t>
             </w:r>
           </w:p>
@@ -13588,9 +16702,17 @@
           </w:tcPr>
           <w:p>
             <w:pPr>
-              <w:jc w:val="left"/>
+              <w:pStyle w:val="tabela-abnt"/>
+              <w:rPr>
+                <w:sz w:val="20"/>
+                <w:szCs w:val="20"/>
+              </w:rPr>
             </w:pPr>
             <w:r>
+              <w:rPr>
+                <w:sz w:val="20"/>
+                <w:szCs w:val="20"/>
+              </w:rPr>
               <w:t>50%</w:t>
             </w:r>
           </w:p>
@@ -13601,9 +16723,17 @@
           </w:tcPr>
           <w:p>
             <w:pPr>
-              <w:jc w:val="right"/>
+              <w:pStyle w:val="tabela-abnt"/>
+              <w:rPr>
+                <w:sz w:val="20"/>
+                <w:szCs w:val="20"/>
+              </w:rPr>
             </w:pPr>
             <w:r>
+              <w:rPr>
+                <w:sz w:val="20"/>
+                <w:szCs w:val="20"/>
+              </w:rPr>
               <w:t>0.0559</w:t>
             </w:r>
           </w:p>
@@ -13614,9 +16744,17 @@
           </w:tcPr>
           <w:p>
             <w:pPr>
-              <w:jc w:val="left"/>
+              <w:pStyle w:val="tabela-abnt"/>
+              <w:rPr>
+                <w:sz w:val="20"/>
+                <w:szCs w:val="20"/>
+              </w:rPr>
             </w:pPr>
             <w:r>
+              <w:rPr>
+                <w:sz w:val="20"/>
+                <w:szCs w:val="20"/>
+              </w:rPr>
               <w:t>5.905%</w:t>
             </w:r>
           </w:p>
@@ -13627,29 +16765,192 @@
           </w:tcPr>
           <w:p>
             <w:pPr>
-              <w:jc w:val="right"/>
+              <w:pStyle w:val="tabela-abnt"/>
+              <w:rPr>
+                <w:sz w:val="20"/>
+                <w:szCs w:val="20"/>
+              </w:rPr>
             </w:pPr>
             <w:r>
+              <w:rPr>
+                <w:sz w:val="20"/>
+                <w:szCs w:val="20"/>
+              </w:rPr>
               <w:t>0.0035525</w:t>
             </w:r>
+          </w:p>
+        </w:tc>
+      </w:tr>
+      <w:tr>
+        <w:tc>
+          <w:tcPr>
+            <w:tcW w:w="0" w:type="auto"/>
+          </w:tcPr>
+          <w:p>
+            <w:pPr>
+              <w:pStyle w:val="tabela-abnt"/>
+              <w:rPr>
+                <w:sz w:val="20"/>
+                <w:szCs w:val="20"/>
+              </w:rPr>
+            </w:pPr>
+          </w:p>
+        </w:tc>
+        <w:tc>
+          <w:tcPr>
+            <w:tcW w:w="0" w:type="auto"/>
+          </w:tcPr>
+          <w:p>
+            <w:pPr>
+              <w:pStyle w:val="tabela-abnt"/>
+              <w:rPr>
+                <w:sz w:val="20"/>
+                <w:szCs w:val="20"/>
+              </w:rPr>
+            </w:pPr>
+          </w:p>
+        </w:tc>
+        <w:tc>
+          <w:tcPr>
+            <w:tcW w:w="0" w:type="auto"/>
+          </w:tcPr>
+          <w:p>
+            <w:pPr>
+              <w:pStyle w:val="tabela-abnt"/>
+              <w:rPr>
+                <w:sz w:val="20"/>
+                <w:szCs w:val="20"/>
+              </w:rPr>
+            </w:pPr>
+          </w:p>
+        </w:tc>
+        <w:tc>
+          <w:tcPr>
+            <w:tcW w:w="0" w:type="auto"/>
+          </w:tcPr>
+          <w:p>
+            <w:pPr>
+              <w:pStyle w:val="tabela-abnt"/>
+              <w:rPr>
+                <w:sz w:val="20"/>
+                <w:szCs w:val="20"/>
+              </w:rPr>
+            </w:pPr>
+          </w:p>
+        </w:tc>
+        <w:tc>
+          <w:tcPr>
+            <w:tcW w:w="0" w:type="auto"/>
+          </w:tcPr>
+          <w:p>
+            <w:pPr>
+              <w:pStyle w:val="tabela-abnt"/>
+              <w:rPr>
+                <w:sz w:val="20"/>
+                <w:szCs w:val="20"/>
+              </w:rPr>
+            </w:pPr>
+          </w:p>
+        </w:tc>
+        <w:tc>
+          <w:tcPr>
+            <w:tcW w:w="0" w:type="auto"/>
+          </w:tcPr>
+          <w:p>
+            <w:pPr>
+              <w:pStyle w:val="tabela-abnt"/>
+              <w:rPr>
+                <w:sz w:val="20"/>
+                <w:szCs w:val="20"/>
+              </w:rPr>
+            </w:pPr>
+          </w:p>
+        </w:tc>
+        <w:tc>
+          <w:tcPr>
+            <w:tcW w:w="0" w:type="auto"/>
+          </w:tcPr>
+          <w:p>
+            <w:pPr>
+              <w:pStyle w:val="tabela-abnt"/>
+              <w:rPr>
+                <w:sz w:val="20"/>
+                <w:szCs w:val="20"/>
+              </w:rPr>
+            </w:pPr>
+          </w:p>
+        </w:tc>
+        <w:tc>
+          <w:tcPr>
+            <w:tcW w:w="0" w:type="auto"/>
+          </w:tcPr>
+          <w:p>
+            <w:pPr>
+              <w:pStyle w:val="tabela-abnt"/>
+              <w:rPr>
+                <w:sz w:val="20"/>
+                <w:szCs w:val="20"/>
+              </w:rPr>
+            </w:pPr>
+          </w:p>
+        </w:tc>
+        <w:tc>
+          <w:tcPr>
+            <w:tcW w:w="0" w:type="auto"/>
+          </w:tcPr>
+          <w:p>
+            <w:pPr>
+              <w:pStyle w:val="tabela-abnt"/>
+              <w:rPr>
+                <w:sz w:val="20"/>
+                <w:szCs w:val="20"/>
+              </w:rPr>
+            </w:pPr>
+          </w:p>
+        </w:tc>
+        <w:tc>
+          <w:tcPr>
+            <w:tcW w:w="0" w:type="auto"/>
+          </w:tcPr>
+          <w:p>
+            <w:pPr>
+              <w:pStyle w:val="tabela-abnt"/>
+              <w:rPr>
+                <w:sz w:val="20"/>
+                <w:szCs w:val="20"/>
+              </w:rPr>
+            </w:pPr>
+          </w:p>
+        </w:tc>
+        <w:tc>
+          <w:tcPr>
+            <w:tcW w:w="0" w:type="auto"/>
+          </w:tcPr>
+          <w:p>
+            <w:pPr>
+              <w:pStyle w:val="tabela-abnt"/>
+              <w:rPr>
+                <w:sz w:val="20"/>
+                <w:szCs w:val="20"/>
+              </w:rPr>
+            </w:pPr>
           </w:p>
         </w:tc>
       </w:tr>
     </w:tbl>
-    <w:bookmarkEnd w:id="73"/>
-    <w:p>
-      <w:r>
-        <w:t xml:space="preserve">Ao realizar todas as 18.832 combinações de carteira possiveis, foi traçado o gráfico de optimização de portfólio e fronteira eficiente no qual foi destacado as siglas M.V significando o ponto de menor variância e a sigla P.T se referindo ao Ponto de Tangência, veja em </w:t>
-      </w:r>
-      <w:hyperlink w:anchor="fig-fronteiraEficiente">
-        <w:r>
-          <w:t>Figura 3</w:t>
-        </w:r>
-      </w:hyperlink>
+    <w:bookmarkEnd w:id="85"/>
+    <w:p>
+      <w:r>
+        <w:t>Ao realizar todas as 18.832 combinações de carteira possiveis, foi traçado o gráfico de optimização de portfólio e fronteira eficiente no qual foi destacado as siglas M.V significando o ponto de menor variância e a sigla P.T se referindo ao Ponto de Tangência, veja em</w:t>
+      </w:r>
+      <w:r>
+        <w:t xml:space="preserve"> Figura 4</w:t>
+      </w:r>
       <w:r>
         <w:t>.</w:t>
       </w:r>
     </w:p>
+    <w:p/>
     <w:tbl>
       <w:tblPr>
         <w:tblW w:w="5000" w:type="pct"/>
@@ -13665,17 +16966,17 @@
           </w:tcPr>
           <w:p>
             <w:pPr>
+              <w:keepNext/>
               <w:jc w:val="center"/>
             </w:pPr>
-            <w:bookmarkStart w:id="74" w:name="fig-fronteiraEficiente"/>
-            <w:r>
-              <w:rPr>
-                <w:noProof/>
-              </w:rPr>
-              <w:lastRenderedPageBreak/>
+            <w:bookmarkStart w:id="86" w:name="fig-fronteiraEficiente"/>
+            <w:r>
+              <w:rPr>
+                <w:noProof/>
+              </w:rPr>
               <w:drawing>
-                <wp:inline distT="0" distB="0" distL="0" distR="0" wp14:anchorId="16C9B18D" wp14:editId="52AD3E18">
-                  <wp:extent cx="4620126" cy="3696101"/>
+                <wp:inline distT="0" distB="0" distL="0" distR="0" wp14:anchorId="6530CA19" wp14:editId="1BC6033E">
+                  <wp:extent cx="5265018" cy="3696101"/>
                   <wp:effectExtent l="0" t="0" r="0" b="0"/>
                   <wp:docPr id="74" name="Picture"/>
                   <wp:cNvGraphicFramePr/>
@@ -13689,7 +16990,7 @@
                           </pic:cNvPicPr>
                         </pic:nvPicPr>
                         <pic:blipFill>
-                          <a:blip r:embed="rId10"/>
+                          <a:blip r:embed="rId11"/>
                           <a:stretch>
                             <a:fillRect/>
                           </a:stretch>
@@ -13697,7 +16998,7 @@
                         <pic:spPr bwMode="auto">
                           <a:xfrm>
                             <a:off x="0" y="0"/>
-                            <a:ext cx="4620126" cy="3696101"/>
+                            <a:ext cx="5265018" cy="3696101"/>
                           </a:xfrm>
                           <a:prstGeom prst="rect">
                             <a:avLst/>
@@ -13718,41 +17019,110 @@
           </w:p>
           <w:p>
             <w:pPr>
-              <w:spacing w:before="200"/>
-              <w:jc w:val="left"/>
+              <w:pStyle w:val="Legenda"/>
             </w:pPr>
-            <w:r>
-              <w:t>Figura 3: Optimização de portfolio &amp; Fronteira eficiente</w:t>
-            </w:r>
+            <w:bookmarkStart w:id="87" w:name="_Toc138672213"/>
+            <w:r>
+              <w:t xml:space="preserve">Figura </w:t>
+            </w:r>
+            <w:r>
+              <w:fldChar w:fldCharType="begin"/>
+            </w:r>
+            <w:r>
+              <w:instrText xml:space="preserve"> SEQ Figure \* ARABIC </w:instrText>
+            </w:r>
+            <w:r>
+              <w:fldChar w:fldCharType="separate"/>
+            </w:r>
+            <w:r>
+              <w:rPr>
+                <w:noProof/>
+              </w:rPr>
+              <w:t>4</w:t>
+            </w:r>
+            <w:r>
+              <w:rPr>
+                <w:noProof/>
+              </w:rPr>
+              <w:fldChar w:fldCharType="end"/>
+            </w:r>
+            <w:r>
+              <w:t xml:space="preserve">- </w:t>
+            </w:r>
+            <w:r>
+              <w:t>Optimização de portf</w:t>
+            </w:r>
+            <w:r>
+              <w:t>ó</w:t>
+            </w:r>
+            <w:r>
+              <w:t>lio &amp; Fronteira eficiente</w:t>
+            </w:r>
+            <w:bookmarkEnd w:id="87"/>
           </w:p>
+          <w:p/>
         </w:tc>
-        <w:bookmarkEnd w:id="74"/>
+        <w:bookmarkEnd w:id="86"/>
       </w:tr>
     </w:tbl>
     <w:p>
       <w:r>
-        <w:t xml:space="preserve">Por fim foi comparado o retorno do portfólio com pesos igualmente dsitribuidos, classificado como portfólio normal veja na </w:t>
-      </w:r>
-      <w:hyperlink w:anchor="fig-retornoPortfolioNormal">
-        <w:r>
-          <w:t>Figura 4</w:t>
+        <w:t>Por fim foi comparado o retorno do portfólio com pesos igualmente dsitribuidos, classificado como portfólio normal veja na</w:t>
+      </w:r>
+      <w:r>
+        <w:t xml:space="preserve"> Figura 5</w:t>
+      </w:r>
+      <w:r>
+        <w:t xml:space="preserve">, com o retorno do portfólio optimizado segundo o ponto de tangência da fronteira eficiente, veja na </w:t>
+      </w:r>
+      <w:hyperlink w:anchor="fig-retornoPortfolioOptmiziado">
+        <w:r>
+          <w:t>Figura</w:t>
         </w:r>
       </w:hyperlink>
       <w:r>
-        <w:t xml:space="preserve">, com o retorno do portfólio optimizado segundo o ponto de tangência da fronteira eficiente, veja na </w:t>
-      </w:r>
-      <w:hyperlink w:anchor="fig-retornoPortfolioOptmiziado">
-        <w:r>
-          <w:t>Figura 5</w:t>
-        </w:r>
-      </w:hyperlink>
+        <w:t xml:space="preserve"> 6</w:t>
+      </w:r>
       <w:r>
         <w:t>.</w:t>
       </w:r>
     </w:p>
     <w:p>
       <w:r>
-        <w:t>Os resultados obtidos foram que para o portfólio normal o desvio padrão é igual a 0.0334714 e retorno esperado de 0.0086665 enquanto pro portfólio optmizado o desvio padrão é de 0.0343091 e o retorno esperado de -0.0002107 ou seja a optimização do portfólio o tornou em um portfólio mais arriscado com maior retorno.</w:t>
+        <w:t xml:space="preserve">Os resultados obtidos foram que para o portfólio normal o desvio padrão é igual a </w:t>
+      </w:r>
+      <w:r>
+        <w:t>0.04823496</w:t>
+      </w:r>
+      <w:r>
+        <w:t xml:space="preserve"> </w:t>
+      </w:r>
+      <w:r>
+        <w:t xml:space="preserve">e retorno esperado de </w:t>
+      </w:r>
+      <w:r>
+        <w:t>0.002467939</w:t>
+      </w:r>
+      <w:r>
+        <w:t xml:space="preserve"> </w:t>
+      </w:r>
+      <w:r>
+        <w:t xml:space="preserve">enquanto pro portfólio optmizado o desvio padrão é de </w:t>
+      </w:r>
+      <w:r>
+        <w:t>0.0577645</w:t>
+      </w:r>
+      <w:r>
+        <w:t xml:space="preserve"> e o retorno esperado de </w:t>
+      </w:r>
+      <w:r>
+        <w:t>0.003492991</w:t>
+      </w:r>
+      <w:r>
+        <w:t xml:space="preserve"> </w:t>
+      </w:r>
+      <w:r>
+        <w:t>ou seja a optimização do portfólio o tornou em um portfólio mais arriscado com maior retorno.</w:t>
       </w:r>
     </w:p>
     <w:tbl>
@@ -13770,17 +17140,18 @@
           </w:tcPr>
           <w:p>
             <w:pPr>
+              <w:keepNext/>
               <w:jc w:val="center"/>
             </w:pPr>
-            <w:bookmarkStart w:id="75" w:name="fig-retornoPortfolioNormal"/>
+            <w:bookmarkStart w:id="88" w:name="fig-retornoPortfolioNormal"/>
             <w:r>
               <w:rPr>
                 <w:noProof/>
               </w:rPr>
               <w:lastRenderedPageBreak/>
               <w:drawing>
-                <wp:inline distT="0" distB="0" distL="0" distR="0" wp14:anchorId="5B3410AF" wp14:editId="7770EDFA">
-                  <wp:extent cx="4620126" cy="3696101"/>
+                <wp:inline distT="0" distB="0" distL="0" distR="0" wp14:anchorId="1677130E" wp14:editId="7122B608">
+                  <wp:extent cx="5265018" cy="3696101"/>
                   <wp:effectExtent l="0" t="0" r="0" b="0"/>
                   <wp:docPr id="78" name="Picture"/>
                   <wp:cNvGraphicFramePr/>
@@ -13794,7 +17165,7 @@
                           </pic:cNvPicPr>
                         </pic:nvPicPr>
                         <pic:blipFill>
-                          <a:blip r:embed="rId11"/>
+                          <a:blip r:embed="rId12"/>
                           <a:stretch>
                             <a:fillRect/>
                           </a:stretch>
@@ -13802,7 +17173,7 @@
                         <pic:spPr bwMode="auto">
                           <a:xfrm>
                             <a:off x="0" y="0"/>
-                            <a:ext cx="4620126" cy="3696101"/>
+                            <a:ext cx="5265018" cy="3696101"/>
                           </a:xfrm>
                           <a:prstGeom prst="rect">
                             <a:avLst/>
@@ -13823,21 +17194,55 @@
           </w:p>
           <w:p>
             <w:pPr>
-              <w:spacing w:before="200"/>
-              <w:jc w:val="left"/>
+              <w:pStyle w:val="Legenda"/>
             </w:pPr>
-            <w:r>
-              <w:t>Figura 4: Retorno do portfolio normal</w:t>
-            </w:r>
+            <w:bookmarkStart w:id="89" w:name="_Toc138672214"/>
+            <w:r>
+              <w:t xml:space="preserve">Figura </w:t>
+            </w:r>
+            <w:r>
+              <w:fldChar w:fldCharType="begin"/>
+            </w:r>
+            <w:r>
+              <w:instrText xml:space="preserve"> SEQ Figure \* ARABIC </w:instrText>
+            </w:r>
+            <w:r>
+              <w:fldChar w:fldCharType="separate"/>
+            </w:r>
+            <w:r>
+              <w:rPr>
+                <w:noProof/>
+              </w:rPr>
+              <w:t>5</w:t>
+            </w:r>
+            <w:r>
+              <w:rPr>
+                <w:noProof/>
+              </w:rPr>
+              <w:fldChar w:fldCharType="end"/>
+            </w:r>
+            <w:r>
+              <w:t xml:space="preserve">- </w:t>
+            </w:r>
+            <w:r>
+              <w:t>Retorno do portf</w:t>
+            </w:r>
+            <w:r>
+              <w:t>ó</w:t>
+            </w:r>
+            <w:r>
+              <w:t>lio normal</w:t>
+            </w:r>
+            <w:bookmarkEnd w:id="89"/>
           </w:p>
         </w:tc>
-        <w:bookmarkEnd w:id="75"/>
+        <w:bookmarkEnd w:id="88"/>
       </w:tr>
     </w:tbl>
     <w:p>
-      <w:r>
-        <w:t xml:space="preserve"> </w:t>
-      </w:r>
+      <w:pPr>
+        <w:ind w:firstLine="0"/>
+      </w:pPr>
     </w:p>
     <w:tbl>
       <w:tblPr>
@@ -13854,16 +17259,18 @@
           </w:tcPr>
           <w:p>
             <w:pPr>
+              <w:keepNext/>
               <w:jc w:val="center"/>
             </w:pPr>
-            <w:bookmarkStart w:id="76" w:name="fig-retornoPortfolioOptmiziado"/>
-            <w:r>
-              <w:rPr>
-                <w:noProof/>
-              </w:rPr>
+            <w:bookmarkStart w:id="90" w:name="fig-retornoPortfolioOptmiziado"/>
+            <w:r>
+              <w:rPr>
+                <w:noProof/>
+              </w:rPr>
+              <w:lastRenderedPageBreak/>
               <w:drawing>
-                <wp:inline distT="0" distB="0" distL="0" distR="0" wp14:anchorId="426678F2" wp14:editId="703AAFC2">
-                  <wp:extent cx="4620126" cy="3696101"/>
+                <wp:inline distT="0" distB="0" distL="0" distR="0" wp14:anchorId="5BAE48B7" wp14:editId="48287F67">
+                  <wp:extent cx="5265018" cy="3696101"/>
                   <wp:effectExtent l="0" t="0" r="0" b="0"/>
                   <wp:docPr id="82" name="Picture"/>
                   <wp:cNvGraphicFramePr/>
@@ -13877,7 +17284,7 @@
                           </pic:cNvPicPr>
                         </pic:nvPicPr>
                         <pic:blipFill>
-                          <a:blip r:embed="rId12"/>
+                          <a:blip r:embed="rId13"/>
                           <a:stretch>
                             <a:fillRect/>
                           </a:stretch>
@@ -13885,7 +17292,7 @@
                         <pic:spPr bwMode="auto">
                           <a:xfrm>
                             <a:off x="0" y="0"/>
-                            <a:ext cx="4620126" cy="3696101"/>
+                            <a:ext cx="5265018" cy="3696101"/>
                           </a:xfrm>
                           <a:prstGeom prst="rect">
                             <a:avLst/>
@@ -13906,21 +17313,53 @@
           </w:p>
           <w:p>
             <w:pPr>
-              <w:spacing w:before="200"/>
-              <w:jc w:val="left"/>
+              <w:pStyle w:val="Legenda"/>
             </w:pPr>
-            <w:r>
-              <w:lastRenderedPageBreak/>
-              <w:t>Figura 5: Retorno do portfolio optimizado</w:t>
-            </w:r>
+            <w:bookmarkStart w:id="91" w:name="_Toc138672215"/>
+            <w:r>
+              <w:t xml:space="preserve">Figura </w:t>
+            </w:r>
+            <w:r>
+              <w:fldChar w:fldCharType="begin"/>
+            </w:r>
+            <w:r>
+              <w:instrText xml:space="preserve"> SEQ Figure \* ARABIC </w:instrText>
+            </w:r>
+            <w:r>
+              <w:fldChar w:fldCharType="separate"/>
+            </w:r>
+            <w:r>
+              <w:rPr>
+                <w:noProof/>
+              </w:rPr>
+              <w:t>6</w:t>
+            </w:r>
+            <w:r>
+              <w:rPr>
+                <w:noProof/>
+              </w:rPr>
+              <w:fldChar w:fldCharType="end"/>
+            </w:r>
+            <w:r>
+              <w:t xml:space="preserve">- </w:t>
+            </w:r>
+            <w:r>
+              <w:t>Retorno do portf</w:t>
+            </w:r>
+            <w:r>
+              <w:t>ó</w:t>
+            </w:r>
+            <w:r>
+              <w:t>lio optimizado</w:t>
+            </w:r>
+            <w:bookmarkEnd w:id="91"/>
           </w:p>
         </w:tc>
-        <w:bookmarkEnd w:id="76"/>
+        <w:bookmarkEnd w:id="90"/>
       </w:tr>
     </w:tbl>
     <w:p>
       <w:r>
-        <w:lastRenderedPageBreak/>
         <w:t>De tal forma é possivel verificar que a aplicação da Moderna teoria de portfólio ao mercado de critpmoedas é valido, pois através do metodo conseguimos elevar o indice sharpe e encontrar o ponto de tangência do portfólio.</w:t>
       </w:r>
     </w:p>
@@ -13928,14 +17367,14 @@
       <w:pPr>
         <w:pStyle w:val="Ttulo1"/>
       </w:pPr>
-      <w:bookmarkStart w:id="77" w:name="sec-Conclusão"/>
-      <w:bookmarkStart w:id="78" w:name="_Toc138631157"/>
-      <w:bookmarkEnd w:id="68"/>
+      <w:bookmarkStart w:id="92" w:name="_Toc138672419"/>
+      <w:bookmarkStart w:id="93" w:name="sec-Conclusão"/>
+      <w:bookmarkEnd w:id="77"/>
       <w:r>
         <w:lastRenderedPageBreak/>
         <w:t>6. CONCLUSÂO</w:t>
       </w:r>
-      <w:bookmarkEnd w:id="78"/>
+      <w:bookmarkEnd w:id="92"/>
     </w:p>
     <w:p>
       <w:r>
@@ -14061,22 +17500,22 @@
       <w:pPr>
         <w:pStyle w:val="Ttulo1"/>
       </w:pPr>
-      <w:bookmarkStart w:id="79" w:name="sec-Bibliografia"/>
-      <w:bookmarkStart w:id="80" w:name="_Toc138631158"/>
-      <w:bookmarkEnd w:id="77"/>
+      <w:bookmarkStart w:id="94" w:name="_Toc138672420"/>
+      <w:bookmarkStart w:id="95" w:name="sec-Bibliografia"/>
+      <w:bookmarkEnd w:id="93"/>
       <w:r>
         <w:lastRenderedPageBreak/>
         <w:t>7. BIBLIOGRAFIA</w:t>
       </w:r>
-      <w:bookmarkEnd w:id="80"/>
-    </w:p>
-    <w:p>
-      <w:bookmarkStart w:id="81" w:name="ref-abubakar2019"/>
-      <w:bookmarkStart w:id="82" w:name="refs"/>
+      <w:bookmarkEnd w:id="94"/>
+    </w:p>
+    <w:p>
+      <w:bookmarkStart w:id="96" w:name="ref-abubakar2019"/>
+      <w:bookmarkStart w:id="97" w:name="refs"/>
       <w:r>
         <w:t xml:space="preserve">Abu Bakar, Nashirah, e Sofian Rosbi. 2019. «Robust Statistical Portfolio Investment in Modern Portfolio Theory: A Case Study of Two Stocks Combination in Kuala Lumpur Stock Exchange» 8 (setembro): 214–21. </w:t>
       </w:r>
-      <w:hyperlink r:id="rId13">
+      <w:hyperlink r:id="rId14">
         <w:r>
           <w:t>https://doi.org/10.35940/ijeat.E1031.0585C19</w:t>
         </w:r>
@@ -14086,15 +17525,15 @@
       </w:r>
     </w:p>
     <w:p>
-      <w:bookmarkStart w:id="83" w:name="ref-aragon2018"/>
-      <w:bookmarkEnd w:id="81"/>
+      <w:bookmarkStart w:id="98" w:name="ref-aragon2018"/>
+      <w:bookmarkEnd w:id="96"/>
       <w:r>
         <w:t>Aragon, Matheus. 2018. «CRIPTOMOEDA: UMA ANÁLISE DA UTILIZAÇÃO DO BITCOIN NA SOCIEDADE CONTEMPORÂNEA», 54.</w:t>
       </w:r>
     </w:p>
     <w:p>
-      <w:bookmarkStart w:id="84" w:name="ref-arzova2021"/>
-      <w:bookmarkEnd w:id="83"/>
+      <w:bookmarkStart w:id="99" w:name="ref-arzova2021"/>
+      <w:bookmarkEnd w:id="98"/>
       <w:r>
         <w:t xml:space="preserve">Arzova, Sabri Burak, e Caner ?zdurak. 2021. «Optimal Cryptocurrency and BIST 30 Portfolios with the Perspective of Markowitz Portfolio Theory». </w:t>
       </w:r>
@@ -14108,7 +17547,7 @@
       <w:r>
         <w:t xml:space="preserve"> 9 (4): 146–54. </w:t>
       </w:r>
-      <w:hyperlink r:id="rId14">
+      <w:hyperlink r:id="rId15">
         <w:r>
           <w:t>https://doi.org/10.12691/jfe-9-4-4</w:t>
         </w:r>
@@ -14118,8 +17557,8 @@
       </w:r>
     </w:p>
     <w:p>
-      <w:bookmarkStart w:id="85" w:name="ref-bartoletti2021"/>
-      <w:bookmarkEnd w:id="84"/>
+      <w:bookmarkStart w:id="100" w:name="ref-bartoletti2021"/>
+      <w:bookmarkEnd w:id="99"/>
       <w:r>
         <w:t xml:space="preserve">Bartoletti, Massimo, Stefano Lande, Andrea Loddo, Livio Pompianu, e Sergio Serusi. 2021. «Cryptocurrency Scams: Analysis and Perspectives». </w:t>
       </w:r>
@@ -14133,7 +17572,7 @@
       <w:r>
         <w:t xml:space="preserve"> 9: 148353–73. </w:t>
       </w:r>
-      <w:hyperlink r:id="rId15">
+      <w:hyperlink r:id="rId16">
         <w:r>
           <w:t>https://doi.org/10.1109/ACCESS.2021.3123894</w:t>
         </w:r>
@@ -14143,8 +17582,8 @@
       </w:r>
     </w:p>
     <w:p>
-      <w:bookmarkStart w:id="86" w:name="ref-benedetti2021"/>
-      <w:bookmarkEnd w:id="85"/>
+      <w:bookmarkStart w:id="101" w:name="ref-benedetti2021"/>
+      <w:bookmarkEnd w:id="100"/>
       <w:r>
         <w:t xml:space="preserve">Benedetti, Hugo, e Ehsan Nikbakht. 2021. «Returns and Network Growth of Digital Tokens After Cross-Listings». </w:t>
       </w:r>
@@ -14158,7 +17597,7 @@
       <w:r>
         <w:t xml:space="preserve"> 66 (fevereiro): 101853. </w:t>
       </w:r>
-      <w:hyperlink r:id="rId16">
+      <w:hyperlink r:id="rId17">
         <w:r>
           <w:t>https://doi.org/10.1016/j.jcorpfin.2020.101853</w:t>
         </w:r>
@@ -14168,8 +17607,8 @@
       </w:r>
     </w:p>
     <w:p>
-      <w:bookmarkStart w:id="87" w:name="ref-bernardo2019"/>
-      <w:bookmarkEnd w:id="86"/>
+      <w:bookmarkStart w:id="102" w:name="ref-bernardo2019"/>
+      <w:bookmarkEnd w:id="101"/>
       <w:r>
         <w:t xml:space="preserve">Bernardo, Marcel Pereira, Rodrigo Braian Nori, e Luan Vinícius Bernardelli. 2019. «A História da Moeda: Uma proposta de união entre Teoria Econômica e Etnografia». </w:t>
       </w:r>
@@ -14183,7 +17622,7 @@
       <w:r>
         <w:t xml:space="preserve"> 7 (2). </w:t>
       </w:r>
-      <w:hyperlink r:id="rId17">
+      <w:hyperlink r:id="rId18">
         <w:r>
           <w:t>https://doi.org/10.30800/mises.2019.v7.1113</w:t>
         </w:r>
@@ -14193,8 +17632,8 @@
       </w:r>
     </w:p>
     <w:p>
-      <w:bookmarkStart w:id="88" w:name="ref-biernacki2021"/>
-      <w:bookmarkEnd w:id="87"/>
+      <w:bookmarkStart w:id="103" w:name="ref-biernacki2021"/>
+      <w:bookmarkEnd w:id="102"/>
       <w:r>
         <w:t xml:space="preserve">Biernacki, Kamil, e Małgorzata Plechawska-Wójcik. 2021. «A Comparative Analysis of Cryptocurrency Wallet Management Tools». </w:t>
       </w:r>
@@ -14208,7 +17647,7 @@
       <w:r>
         <w:t xml:space="preserve"> 21 (dezembro): 373–77. </w:t>
       </w:r>
-      <w:hyperlink r:id="rId18">
+      <w:hyperlink r:id="rId19">
         <w:r>
           <w:t>https://doi.org/10.35784/jcsi.2756</w:t>
         </w:r>
@@ -14218,12 +17657,12 @@
       </w:r>
     </w:p>
     <w:p>
-      <w:bookmarkStart w:id="89" w:name="ref-bitcoin"/>
-      <w:bookmarkEnd w:id="88"/>
+      <w:bookmarkStart w:id="104" w:name="ref-bitcoin"/>
+      <w:bookmarkEnd w:id="103"/>
       <w:r>
         <w:t xml:space="preserve">«Bitcoin (BTC) Preço, Gráfico, Capitalização de Mercado». s.d. </w:t>
       </w:r>
-      <w:hyperlink r:id="rId19">
+      <w:hyperlink r:id="rId20">
         <w:r>
           <w:t>https://coinmarketcap.com/pt-br/currencies/bitcoin/</w:t>
         </w:r>
@@ -14233,12 +17672,12 @@
       </w:r>
     </w:p>
     <w:p>
-      <w:bookmarkStart w:id="90" w:name="ref-bnb"/>
-      <w:bookmarkEnd w:id="89"/>
+      <w:bookmarkStart w:id="105" w:name="ref-bnb"/>
+      <w:bookmarkEnd w:id="104"/>
       <w:r>
         <w:t xml:space="preserve">«BNB (BNB) Preço, Gráfico, Capitalização de Mercado». s.d. </w:t>
       </w:r>
-      <w:hyperlink r:id="rId20">
+      <w:hyperlink r:id="rId21">
         <w:r>
           <w:t>https://coinmarketcap.com/pt-br/currencies/bnb/</w:t>
         </w:r>
@@ -14248,8 +17687,8 @@
       </w:r>
     </w:p>
     <w:p>
-      <w:bookmarkStart w:id="91" w:name="ref-breunig2020"/>
-      <w:bookmarkEnd w:id="90"/>
+      <w:bookmarkStart w:id="106" w:name="ref-breunig2020"/>
+      <w:bookmarkEnd w:id="105"/>
       <w:r>
         <w:t>Breunig, Leonardo Henrique. 2020. «</w:t>
       </w:r>
@@ -14261,7 +17700,7 @@
       <w:r>
         <w:t xml:space="preserve"> ativo financeiro ou moeda digital?» </w:t>
       </w:r>
-      <w:hyperlink r:id="rId21">
+      <w:hyperlink r:id="rId22">
         <w:r>
           <w:t>http://repositorio.unisc.br:8080/jspui/handle/11624/3094</w:t>
         </w:r>
@@ -14271,12 +17710,12 @@
       </w:r>
     </w:p>
     <w:p>
-      <w:bookmarkStart w:id="92" w:name="ref-cardano"/>
-      <w:bookmarkEnd w:id="91"/>
+      <w:bookmarkStart w:id="107" w:name="ref-cardano"/>
+      <w:bookmarkEnd w:id="106"/>
       <w:r>
         <w:t xml:space="preserve">«Cardano (ADA) Preço, Gráfico, Capitalização de Mercado». s.d. </w:t>
       </w:r>
-      <w:hyperlink r:id="rId22">
+      <w:hyperlink r:id="rId23">
         <w:r>
           <w:t>https://coinmarketcap.com/pt-br/currencies/cardano/</w:t>
         </w:r>
@@ -14286,8 +17725,8 @@
       </w:r>
     </w:p>
     <w:p>
-      <w:bookmarkStart w:id="93" w:name="ref-castello2019"/>
-      <w:bookmarkEnd w:id="92"/>
+      <w:bookmarkStart w:id="108" w:name="ref-castello2019"/>
+      <w:bookmarkEnd w:id="107"/>
       <w:r>
         <w:lastRenderedPageBreak/>
         <w:t xml:space="preserve">Castello, Melissa Guimarães. 2019. «Bitcoin é moeda? Classificação das criptomoedas para o direito tributário». </w:t>
@@ -14302,7 +17741,7 @@
       <w:r>
         <w:t xml:space="preserve"> 15 (3): e1931. </w:t>
       </w:r>
-      <w:hyperlink r:id="rId23">
+      <w:hyperlink r:id="rId24">
         <w:r>
           <w:t>https://doi.org/10.1590/2317-6172201931</w:t>
         </w:r>
@@ -14312,12 +17751,12 @@
       </w:r>
     </w:p>
     <w:p>
-      <w:bookmarkStart w:id="94" w:name="ref-cryptoas2019"/>
-      <w:bookmarkEnd w:id="93"/>
+      <w:bookmarkStart w:id="109" w:name="ref-cryptoas2019"/>
+      <w:bookmarkEnd w:id="108"/>
       <w:r>
         <w:t xml:space="preserve">«Cryptoassets: AML / CTF Regime». 2019. </w:t>
       </w:r>
-      <w:hyperlink r:id="rId24">
+      <w:hyperlink r:id="rId25">
         <w:r>
           <w:t>https://www.fca.org.uk/firms/financial-crime/cryptoassets-aml-ctf-regime</w:t>
         </w:r>
@@ -14327,12 +17766,12 @@
       </w:r>
     </w:p>
     <w:p>
-      <w:bookmarkStart w:id="95" w:name="ref-portfoli2018"/>
-      <w:bookmarkEnd w:id="94"/>
+      <w:bookmarkStart w:id="110" w:name="ref-portfoli2018"/>
+      <w:bookmarkEnd w:id="109"/>
       <w:r>
         <w:t xml:space="preserve">DD. 2018. «Portfolio Optimization in R :: Coding Finance ». </w:t>
       </w:r>
-      <w:hyperlink r:id="rId25">
+      <w:hyperlink r:id="rId26">
         <w:r>
           <w:t>https://www.codingfinance.com/post/2018-05-31-portfolio-opt-in-r/</w:t>
         </w:r>
@@ -14342,12 +17781,12 @@
       </w:r>
     </w:p>
     <w:p>
-      <w:bookmarkStart w:id="96" w:name="ref-dogecoin"/>
-      <w:bookmarkEnd w:id="95"/>
+      <w:bookmarkStart w:id="111" w:name="ref-dogecoin"/>
+      <w:bookmarkEnd w:id="110"/>
       <w:r>
         <w:t xml:space="preserve">«Dogecoin (DOGE): o que é, valor hoje e como comprar | Coinext». s.d. </w:t>
       </w:r>
-      <w:hyperlink r:id="rId26">
+      <w:hyperlink r:id="rId27">
         <w:r>
           <w:t>https://coinext.com.br/criptomoedas/dogecoin</w:t>
         </w:r>
@@ -14357,8 +17796,8 @@
       </w:r>
     </w:p>
     <w:p>
-      <w:bookmarkStart w:id="97" w:name="ref-emmert2022"/>
-      <w:bookmarkEnd w:id="96"/>
+      <w:bookmarkStart w:id="112" w:name="ref-emmert2022"/>
+      <w:bookmarkEnd w:id="111"/>
       <w:r>
         <w:t xml:space="preserve">Emmert, Frank. 2022. «The Regulation of Cryptocurrencies in the United States of America». </w:t>
       </w:r>
@@ -14372,7 +17811,7 @@
       <w:r>
         <w:t xml:space="preserve">. </w:t>
       </w:r>
-      <w:hyperlink r:id="rId27">
+      <w:hyperlink r:id="rId28">
         <w:r>
           <w:t>https://doi.org/10.2139/ssrn.4063387</w:t>
         </w:r>
@@ -14382,8 +17821,8 @@
       </w:r>
     </w:p>
     <w:p>
-      <w:bookmarkStart w:id="98" w:name="ref-estellita2020"/>
-      <w:bookmarkEnd w:id="97"/>
+      <w:bookmarkStart w:id="113" w:name="ref-estellita2020"/>
+      <w:bookmarkEnd w:id="112"/>
       <w:r>
         <w:t xml:space="preserve">Estellita, Heloisa. 2020. «Criptomoedas e lavagem de dinheiro». </w:t>
       </w:r>
@@ -14397,7 +17836,7 @@
       <w:r>
         <w:t xml:space="preserve"> 16 (1): e1955–55. </w:t>
       </w:r>
-      <w:hyperlink r:id="rId28">
+      <w:hyperlink r:id="rId29">
         <w:r>
           <w:t>https://bibliotecadigital.fgv.br/ojs/index.php/revdireitogv/article/view/81696</w:t>
         </w:r>
@@ -14407,12 +17846,12 @@
       </w:r>
     </w:p>
     <w:p>
-      <w:bookmarkStart w:id="99" w:name="ref-ethereum"/>
-      <w:bookmarkEnd w:id="98"/>
+      <w:bookmarkStart w:id="114" w:name="ref-ethereum"/>
+      <w:bookmarkEnd w:id="113"/>
       <w:r>
         <w:t xml:space="preserve">«Ethereum (ETH) Preço, Gráfico, Capitalização de Mercado | CoinMarketCap». s.d. </w:t>
       </w:r>
-      <w:hyperlink r:id="rId29">
+      <w:hyperlink r:id="rId30">
         <w:r>
           <w:t>https://coinmarketcap.com/pt-br/currencies/ethereum/</w:t>
         </w:r>
@@ -14422,8 +17861,8 @@
       </w:r>
     </w:p>
     <w:p>
-      <w:bookmarkStart w:id="100" w:name="ref-filho2020"/>
-      <w:bookmarkEnd w:id="99"/>
+      <w:bookmarkStart w:id="115" w:name="ref-filho2020"/>
+      <w:bookmarkEnd w:id="114"/>
       <w:r>
         <w:t xml:space="preserve">Filho, Torres, e Ernani Teixeira. 2020. «Minsky: moeda, restrição de sobrevivência e hierarquia do sistema monetário globalizado». </w:t>
       </w:r>
@@ -14437,7 +17876,7 @@
       <w:r>
         <w:t xml:space="preserve"> 29 (dezembro): 737–60. </w:t>
       </w:r>
-      <w:hyperlink r:id="rId30">
+      <w:hyperlink r:id="rId31">
         <w:r>
           <w:t>https://doi.org/10.1590/1982-3533.2020v29n3art03</w:t>
         </w:r>
@@ -14447,8 +17886,8 @@
       </w:r>
     </w:p>
     <w:p>
-      <w:bookmarkStart w:id="101" w:name="ref-fontgalland2023"/>
-      <w:bookmarkEnd w:id="100"/>
+      <w:bookmarkStart w:id="116" w:name="ref-fontgalland2023"/>
+      <w:bookmarkEnd w:id="115"/>
       <w:r>
         <w:t xml:space="preserve">Fontgalland, Isabel Lausanne, Luka Tarssis Ramalho Cavalcanti Montenegro de Menezes, e Augusto César Trigueiro Félix. 2023. «Criptomoeda e o sistema financeiro nacional: discutindo o debate brasileiro». </w:t>
       </w:r>
@@ -14462,7 +17901,7 @@
       <w:r>
         <w:t xml:space="preserve"> 4 (1): e1541425. </w:t>
       </w:r>
-      <w:hyperlink r:id="rId31">
+      <w:hyperlink r:id="rId32">
         <w:r>
           <w:t>https://doi.org/10.52076/eacad-v4i1.425</w:t>
         </w:r>
@@ -14472,8 +17911,8 @@
       </w:r>
     </w:p>
     <w:p>
-      <w:bookmarkStart w:id="102" w:name="ref-freitas2022"/>
-      <w:bookmarkEnd w:id="101"/>
+      <w:bookmarkStart w:id="117" w:name="ref-freitas2022"/>
+      <w:bookmarkEnd w:id="116"/>
       <w:r>
         <w:t xml:space="preserve">Freitas, Wilson. 2022. </w:t>
       </w:r>
@@ -14487,7 +17926,7 @@
       <w:r>
         <w:t xml:space="preserve">. </w:t>
       </w:r>
-      <w:hyperlink r:id="rId32">
+      <w:hyperlink r:id="rId33">
         <w:r>
           <w:t>https://CRAN.R-project.org/package=rbcb</w:t>
         </w:r>
@@ -14497,8 +17936,8 @@
       </w:r>
     </w:p>
     <w:p>
-      <w:bookmarkStart w:id="103" w:name="ref-fry2023"/>
-      <w:bookmarkEnd w:id="102"/>
+      <w:bookmarkStart w:id="118" w:name="ref-fry2023"/>
+      <w:bookmarkEnd w:id="117"/>
       <w:r>
         <w:t xml:space="preserve">Fry, John, e Olamide Ibiloye. 2023. «Towards a taxonomy for crypto assets». </w:t>
       </w:r>
@@ -14512,7 +17951,7 @@
       <w:r>
         <w:t xml:space="preserve"> 11 (1): 2207266. </w:t>
       </w:r>
-      <w:hyperlink r:id="rId33">
+      <w:hyperlink r:id="rId34">
         <w:r>
           <w:t>https://doi.org/10.1080/23322039.2023.2207266</w:t>
         </w:r>
@@ -14522,8 +17961,8 @@
       </w:r>
     </w:p>
     <w:p>
-      <w:bookmarkStart w:id="104" w:name="ref-giudici2020"/>
-      <w:bookmarkEnd w:id="103"/>
+      <w:bookmarkStart w:id="119" w:name="ref-giudici2020"/>
+      <w:bookmarkEnd w:id="118"/>
       <w:r>
         <w:t xml:space="preserve">Giudici, Giancarlo, Alistair Milne, e Dmitri Vinogradov. 2020. «Cryptocurrencies: Market Analysis and Perspectives». </w:t>
       </w:r>
@@ -14537,7 +17976,7 @@
       <w:r>
         <w:t xml:space="preserve"> 47 (1): 1–18. </w:t>
       </w:r>
-      <w:hyperlink r:id="rId34">
+      <w:hyperlink r:id="rId35">
         <w:r>
           <w:t>https://doi.org/10.1007/s40812-019-00138-6</w:t>
         </w:r>
@@ -14547,8 +17986,8 @@
       </w:r>
     </w:p>
     <w:p>
-      <w:bookmarkStart w:id="105" w:name="ref-guo2022"/>
-      <w:bookmarkEnd w:id="104"/>
+      <w:bookmarkStart w:id="120" w:name="ref-guo2022"/>
+      <w:bookmarkEnd w:id="119"/>
       <w:r>
         <w:t xml:space="preserve">Guo, Huaqun, e Xingjie Yu. 2022. «A Survey on Blockchain Technology and Its Security». </w:t>
       </w:r>
@@ -14562,7 +18001,7 @@
       <w:r>
         <w:t xml:space="preserve"> 3 (2): 100067. </w:t>
       </w:r>
-      <w:hyperlink r:id="rId35">
+      <w:hyperlink r:id="rId36">
         <w:r>
           <w:t>https://doi.org/10.1016/j.bcra.2022.100067</w:t>
         </w:r>
@@ -14572,8 +18011,8 @@
       </w:r>
     </w:p>
     <w:p>
-      <w:bookmarkStart w:id="106" w:name="ref-junior2021"/>
-      <w:bookmarkEnd w:id="105"/>
+      <w:bookmarkStart w:id="121" w:name="ref-junior2021"/>
+      <w:bookmarkEnd w:id="120"/>
       <w:r>
         <w:lastRenderedPageBreak/>
         <w:t xml:space="preserve">Junior, Paulo Guerreiro Braga, e Boris Asrilhant. 2021. «Análise do Mercado de Criptomoedas Sob o Enfoque da Matriz Swot / Analysis of the Crypto Currency Market Under the Swot Matrix Perspective». </w:t>
@@ -14588,7 +18027,7 @@
       <w:r>
         <w:t xml:space="preserve"> 18 (10): 44–67. </w:t>
       </w:r>
-      <w:hyperlink r:id="rId36">
+      <w:hyperlink r:id="rId37">
         <w:r>
           <w:t>https://doi.org/10.12819/2021.18.11.3</w:t>
         </w:r>
@@ -14598,8 +18037,8 @@
       </w:r>
     </w:p>
     <w:p>
-      <w:bookmarkStart w:id="107" w:name="ref-kerr2023"/>
-      <w:bookmarkEnd w:id="106"/>
+      <w:bookmarkStart w:id="122" w:name="ref-kerr2023"/>
+      <w:bookmarkEnd w:id="121"/>
       <w:r>
         <w:t xml:space="preserve">Kerr, David S., Karen A. Loveland, Katherine Taken Smith, e Lawrence Murphy Smith. 2023. «Cryptocurrency Risks, Fraud Cases, and Financial Performance». </w:t>
       </w:r>
@@ -14613,7 +18052,7 @@
       <w:r>
         <w:t xml:space="preserve"> 11 (3). </w:t>
       </w:r>
-      <w:hyperlink r:id="rId37">
+      <w:hyperlink r:id="rId38">
         <w:r>
           <w:t>https://doi.org/10.3390/risks11030051</w:t>
         </w:r>
@@ -14623,8 +18062,8 @@
       </w:r>
     </w:p>
     <w:p>
-      <w:bookmarkStart w:id="108" w:name="ref-kliber2019"/>
-      <w:bookmarkEnd w:id="107"/>
+      <w:bookmarkStart w:id="123" w:name="ref-kliber2019"/>
+      <w:bookmarkEnd w:id="122"/>
       <w:r>
         <w:t xml:space="preserve">Kliber, Agata, Paweł Marszałek, Ida Musiałkowska, e Katarzyna Świerczyńska. 2019. «Bitcoin: Safe Haven, Hedge or Diversifier? Perception of Bitcoin in the Context of a Country’s Economic Situation  A Stochastic Volatility Approach». </w:t>
       </w:r>
@@ -14638,7 +18077,7 @@
       <w:r>
         <w:t xml:space="preserve"> 524 (junho): 246–57. </w:t>
       </w:r>
-      <w:hyperlink r:id="rId38">
+      <w:hyperlink r:id="rId39">
         <w:r>
           <w:t>https://doi.org/10.1016/j.physa.2019.04.145</w:t>
         </w:r>
@@ -14648,8 +18087,8 @@
       </w:r>
     </w:p>
     <w:p>
-      <w:bookmarkStart w:id="109" w:name="ref-kolb2021"/>
-      <w:bookmarkEnd w:id="108"/>
+      <w:bookmarkStart w:id="124" w:name="ref-kolb2021"/>
+      <w:bookmarkEnd w:id="123"/>
       <w:r>
         <w:t xml:space="preserve">Kolb, John, Moustafa AbdelBaky, Randy H. Katz, e David E. Culler. 2021. «Core Concepts, Challenges, and Future Directions in Blockchain: A Centralized Tutorial». </w:t>
       </w:r>
@@ -14663,7 +18102,7 @@
       <w:r>
         <w:t xml:space="preserve"> 53 (1): 1–39. </w:t>
       </w:r>
-      <w:hyperlink r:id="rId39">
+      <w:hyperlink r:id="rId40">
         <w:r>
           <w:t>https://doi.org/10.1145/3366370</w:t>
         </w:r>
@@ -14673,8 +18112,8 @@
       </w:r>
     </w:p>
     <w:p>
-      <w:bookmarkStart w:id="110" w:name="ref-kwon2020"/>
-      <w:bookmarkEnd w:id="109"/>
+      <w:bookmarkStart w:id="125" w:name="ref-kwon2020"/>
+      <w:bookmarkEnd w:id="124"/>
       <w:r>
         <w:t xml:space="preserve">Kwon, Ji Ho. 2020. «Tail behavior of Bitcoin, the dollar, gold and the stock market index». </w:t>
       </w:r>
@@ -14688,7 +18127,7 @@
       <w:r>
         <w:t xml:space="preserve"> 67: 101202. https://doi.org/</w:t>
       </w:r>
-      <w:hyperlink r:id="rId40">
+      <w:hyperlink r:id="rId41">
         <w:r>
           <w:t>https://doi.org/10.1016/j.intfin.2020.101202</w:t>
         </w:r>
@@ -14698,8 +18137,8 @@
       </w:r>
     </w:p>
     <w:p>
-      <w:bookmarkStart w:id="111" w:name="ref-letho2022"/>
-      <w:bookmarkEnd w:id="110"/>
+      <w:bookmarkStart w:id="126" w:name="ref-letho2022"/>
+      <w:bookmarkEnd w:id="125"/>
       <w:r>
         <w:t xml:space="preserve">Letho, Lehlohonolo, Grieve Chelwa, e Abdul Latif Alhassan. 2022. «Cryptocurrencies and portfolio diversification in an emerging market». </w:t>
       </w:r>
@@ -14713,7 +18152,7 @@
       <w:r>
         <w:t xml:space="preserve"> 12 (1): 20–50. </w:t>
       </w:r>
-      <w:hyperlink r:id="rId41">
+      <w:hyperlink r:id="rId42">
         <w:r>
           <w:t>https://doi.org/10.1108/CFRI-06-2021-0123</w:t>
         </w:r>
@@ -14723,8 +18162,8 @@
       </w:r>
     </w:p>
     <w:p>
-      <w:bookmarkStart w:id="112" w:name="ref-ma2020"/>
-      <w:bookmarkEnd w:id="111"/>
+      <w:bookmarkStart w:id="127" w:name="ref-ma2020"/>
+      <w:bookmarkEnd w:id="126"/>
       <w:r>
         <w:t xml:space="preserve">Ma, Yechi, Ferhana Ahmad, Miao Liu, e Zilong Wang. 2020. «Portfolio Optimization in the Era of Digital Financialization Using Cryptocurrencies». </w:t>
       </w:r>
@@ -14738,7 +18177,7 @@
       <w:r>
         <w:t xml:space="preserve"> 161 (dezembro): 120265. </w:t>
       </w:r>
-      <w:hyperlink r:id="rId42">
+      <w:hyperlink r:id="rId43">
         <w:r>
           <w:t>https://doi.org/10.1016/j.techfore.2020.120265</w:t>
         </w:r>
@@ -14748,12 +18187,12 @@
       </w:r>
     </w:p>
     <w:p>
-      <w:bookmarkStart w:id="113" w:name="ref-martini2022"/>
-      <w:bookmarkEnd w:id="112"/>
+      <w:bookmarkStart w:id="128" w:name="ref-martini2022"/>
+      <w:bookmarkEnd w:id="127"/>
       <w:r>
         <w:t xml:space="preserve">Martini, Vitória. 2022. «“Lei Bitcoin” pelo mundo: Como anda a regulamentação das criptomoedas em outros países». </w:t>
       </w:r>
-      <w:hyperlink r:id="rId43">
+      <w:hyperlink r:id="rId44">
         <w:r>
           <w:t>https://www.moneytimes.com.br/lei-bitcoin-pelo-mundo-como-anda-a-regulamentacao-das-criptomoedas-em-outros-paises/</w:t>
         </w:r>
@@ -14763,8 +18202,8 @@
       </w:r>
     </w:p>
     <w:p>
-      <w:bookmarkStart w:id="114" w:name="ref-mattos2020"/>
-      <w:bookmarkEnd w:id="113"/>
+      <w:bookmarkStart w:id="129" w:name="ref-mattos2020"/>
+      <w:bookmarkEnd w:id="128"/>
       <w:r>
         <w:t xml:space="preserve">Mattos, Olívia Bullio, Saulo Abouchedid, e Laís Araújo e Silva. 2020. «As criptomoedas e os novos desafios ao sistema monetário: uma abordagem pós-keynesiana». </w:t>
       </w:r>
@@ -14778,7 +18217,7 @@
       <w:r>
         <w:t xml:space="preserve"> 29 (dezembro): 761–78. </w:t>
       </w:r>
-      <w:hyperlink r:id="rId44">
+      <w:hyperlink r:id="rId45">
         <w:r>
           <w:t>https://doi.org/10.1590/1982-3533.2020v29n3art04</w:t>
         </w:r>
@@ -14788,12 +18227,12 @@
       </w:r>
     </w:p>
     <w:p>
-      <w:bookmarkStart w:id="115" w:name="ref-mermaid"/>
-      <w:bookmarkEnd w:id="114"/>
+      <w:bookmarkStart w:id="130" w:name="ref-mermaid"/>
+      <w:bookmarkEnd w:id="129"/>
       <w:r>
         <w:t xml:space="preserve">«Mermaid | Diagramming and charting tool». s.d. </w:t>
       </w:r>
-      <w:hyperlink r:id="rId45">
+      <w:hyperlink r:id="rId46">
         <w:r>
           <w:t>https://mermaid.js.org/</w:t>
         </w:r>
@@ -14803,8 +18242,8 @@
       </w:r>
     </w:p>
     <w:p>
-      <w:bookmarkStart w:id="116" w:name="ref-morais2022"/>
-      <w:bookmarkEnd w:id="115"/>
+      <w:bookmarkStart w:id="131" w:name="ref-morais2022"/>
+      <w:bookmarkEnd w:id="130"/>
       <w:r>
         <w:lastRenderedPageBreak/>
         <w:t xml:space="preserve">Morais, Fábio Luiz de, e Rondinelli Melo Alcântara Falcão. 2022. «A regulação de criptomoedas como instrumento de prevenção à lavagem de dinheiro». </w:t>
@@ -14819,7 +18258,7 @@
       <w:r>
         <w:t xml:space="preserve"> 3 (novembro). </w:t>
       </w:r>
-      <w:hyperlink r:id="rId46">
+      <w:hyperlink r:id="rId47">
         <w:r>
           <w:t>https://revista.cgu.gov.br/Cadernos_CGU/article/view/607</w:t>
         </w:r>
@@ -14829,8 +18268,8 @@
       </w:r>
     </w:p>
     <w:p>
-      <w:bookmarkStart w:id="117" w:name="ref-nascimento2022"/>
-      <w:bookmarkEnd w:id="116"/>
+      <w:bookmarkStart w:id="132" w:name="ref-nascimento2022"/>
+      <w:bookmarkEnd w:id="131"/>
       <w:r>
         <w:t xml:space="preserve">Nascimento, L B, J E Mira, e T Bison. 2022. </w:t>
       </w:r>
@@ -14846,12 +18285,12 @@
       </w:r>
     </w:p>
     <w:p>
-      <w:bookmarkStart w:id="118" w:name="ref-neto2023"/>
-      <w:bookmarkEnd w:id="117"/>
+      <w:bookmarkStart w:id="133" w:name="ref-neto2023"/>
+      <w:bookmarkEnd w:id="132"/>
       <w:r>
         <w:t xml:space="preserve">Neto, Izaias Bezerra. 2023. «O MARCO LEGAL DOS CRIPTOATIVOS NO BRASIL E A SEGURANÇA JURÍDICA DOS CONSUMIDORES. UMA VISÃO À LUZ DO DIPLOMA CONSUMERISTA SOB O VIÉS DA PROTEÇÃO ECONÔMICA DAS OPERAÇÕES COM ATIVOS DIGITAIS.  ISSN 1678-0817 Qualis B2». </w:t>
       </w:r>
-      <w:hyperlink r:id="rId47">
+      <w:hyperlink r:id="rId48">
         <w:r>
           <w:t>https://revistaft.com.br/o-marco-legal-dos-criptoativos-no-brasil-e-a-seguranca-juridica-dos-consumidores-uma-visao-a-luz-do-diploma-consumerista-sob-o-vies-da-protecao-economica-das-operacoes-com-ativos-digitais/</w:t>
         </w:r>
@@ -14861,8 +18300,8 @@
       </w:r>
     </w:p>
     <w:p>
-      <w:bookmarkStart w:id="119" w:name="ref-neuwirth2022"/>
-      <w:bookmarkEnd w:id="118"/>
+      <w:bookmarkStart w:id="134" w:name="ref-neuwirth2022"/>
+      <w:bookmarkEnd w:id="133"/>
       <w:r>
         <w:t xml:space="preserve">Neuwirth, Erich. 2022. </w:t>
       </w:r>
@@ -14876,7 +18315,7 @@
       <w:r>
         <w:t xml:space="preserve">. </w:t>
       </w:r>
-      <w:hyperlink r:id="rId48">
+      <w:hyperlink r:id="rId49">
         <w:r>
           <w:t>https://CRAN.R-project.org/package=RColorBrewer</w:t>
         </w:r>
@@ -14886,8 +18325,8 @@
       </w:r>
     </w:p>
     <w:p>
-      <w:bookmarkStart w:id="120" w:name="ref-nguyen2022"/>
-      <w:bookmarkEnd w:id="119"/>
+      <w:bookmarkStart w:id="135" w:name="ref-nguyen2022"/>
+      <w:bookmarkEnd w:id="134"/>
       <w:r>
         <w:t xml:space="preserve">Nguyen, An Pham Ngoc, Tai Tan Mai, Marija Bezbradica, e Martin Crane. 2022. «The Cryptocurrency Market in Transition before and after COVID-19: An Opportunity for Investors?» </w:t>
       </w:r>
@@ -14901,7 +18340,7 @@
       <w:r>
         <w:t xml:space="preserve"> 24 (9): 1317. </w:t>
       </w:r>
-      <w:hyperlink r:id="rId49">
+      <w:hyperlink r:id="rId50">
         <w:r>
           <w:t>https://doi.org/10.3390/e24091317</w:t>
         </w:r>
@@ -14911,8 +18350,8 @@
       </w:r>
     </w:p>
     <w:p>
-      <w:bookmarkStart w:id="121" w:name="ref-ngwakwe2022"/>
-      <w:bookmarkEnd w:id="120"/>
+      <w:bookmarkStart w:id="136" w:name="ref-ngwakwe2022"/>
+      <w:bookmarkEnd w:id="135"/>
       <w:r>
         <w:t xml:space="preserve">Ngwakwe, Collins. 2022. «DIGITAL CURRENCY: A CONCEPTUAL FRAMEWORK OF PERFORMANCE». </w:t>
       </w:r>
@@ -14926,7 +18365,7 @@
       <w:r>
         <w:t xml:space="preserve"> 28 (4): 78–85. </w:t>
       </w:r>
-      <w:hyperlink r:id="rId50">
+      <w:hyperlink r:id="rId51">
         <w:r>
           <w:t>https://doi.org/10.29081/jesr.v28i4.009</w:t>
         </w:r>
@@ -14936,12 +18375,12 @@
       </w:r>
     </w:p>
     <w:p>
-      <w:bookmarkStart w:id="122" w:name="ref-nowroozi2023"/>
-      <w:bookmarkEnd w:id="121"/>
+      <w:bookmarkStart w:id="137" w:name="ref-nowroozi2023"/>
+      <w:bookmarkEnd w:id="136"/>
       <w:r>
         <w:t xml:space="preserve">Nowroozi, Ehsan, Seyedsadra Seyedshoari, Yassine Mekdad, Erkay Savaş, e Mauro Conti. 2023. «Cryptocurrency Wallets: Assessment and Security». Em, editado por Yassine Maleh, Mamoun Alazab, e Imed Romdhani, 119. Cham: Springer International Publishing. </w:t>
       </w:r>
-      <w:hyperlink r:id="rId51">
+      <w:hyperlink r:id="rId52">
         <w:r>
           <w:t>https://doi.org/10.1007/978-3-031-25506-9_1</w:t>
         </w:r>
@@ -14951,8 +18390,8 @@
       </w:r>
     </w:p>
     <w:p>
-      <w:bookmarkStart w:id="123" w:name="ref-ozdurak2022"/>
-      <w:bookmarkEnd w:id="122"/>
+      <w:bookmarkStart w:id="138" w:name="ref-ozdurak2022"/>
+      <w:bookmarkEnd w:id="137"/>
       <w:r>
         <w:t xml:space="preserve">Ozdurak, Caner, Alican Umut, e Tugba Ozay. 2022. «The Interaction of Major Crypto-Assets, Clean Energy, and Technology Indices in Diversified Portfolios». </w:t>
       </w:r>
@@ -14966,7 +18405,7 @@
       <w:r>
         <w:t xml:space="preserve"> 12 (2): 480–90. </w:t>
       </w:r>
-      <w:hyperlink r:id="rId52">
+      <w:hyperlink r:id="rId53">
         <w:r>
           <w:t>https://doi.org/10.32479/ijeep.12888</w:t>
         </w:r>
@@ -14976,8 +18415,8 @@
       </w:r>
     </w:p>
     <w:p>
-      <w:bookmarkStart w:id="124" w:name="ref-peterson2020"/>
-      <w:bookmarkEnd w:id="123"/>
+      <w:bookmarkStart w:id="139" w:name="ref-peterson2020"/>
+      <w:bookmarkEnd w:id="138"/>
       <w:r>
         <w:t xml:space="preserve">Peterson, Brian G., e Peter Carl. 2020. </w:t>
       </w:r>
@@ -14991,7 +18430,7 @@
       <w:r>
         <w:t xml:space="preserve">. </w:t>
       </w:r>
-      <w:hyperlink r:id="rId53">
+      <w:hyperlink r:id="rId54">
         <w:r>
           <w:t>https://CRAN.R-project.org/package=PerformanceAnalytics</w:t>
         </w:r>
@@ -15001,12 +18440,12 @@
       </w:r>
     </w:p>
     <w:p>
-      <w:bookmarkStart w:id="125" w:name="ref-polygon"/>
-      <w:bookmarkEnd w:id="124"/>
+      <w:bookmarkStart w:id="140" w:name="ref-polygon"/>
+      <w:bookmarkEnd w:id="139"/>
       <w:r>
         <w:t xml:space="preserve">«Polygon - Products, Competitors, Financials, Employees, Headquarters Locations». s.d. </w:t>
       </w:r>
-      <w:hyperlink r:id="rId54">
+      <w:hyperlink r:id="rId55">
         <w:r>
           <w:t>https://www.cbinsights.com/company/matic-network</w:t>
         </w:r>
@@ -15016,8 +18455,8 @@
       </w:r>
     </w:p>
     <w:p>
-      <w:bookmarkStart w:id="126" w:name="ref-ram2018"/>
-      <w:bookmarkEnd w:id="125"/>
+      <w:bookmarkStart w:id="141" w:name="ref-ram2018"/>
+      <w:bookmarkEnd w:id="140"/>
       <w:r>
         <w:t xml:space="preserve">Ram, Asheer Jaywant. 2018. «Bitcoin as a new asset class». </w:t>
       </w:r>
@@ -15031,7 +18470,7 @@
       <w:r>
         <w:t xml:space="preserve"> 27 (1): 147–68. </w:t>
       </w:r>
-      <w:hyperlink r:id="rId55">
+      <w:hyperlink r:id="rId56">
         <w:r>
           <w:t>https://doi.org/10.1108/MEDAR-11-2017-0241</w:t>
         </w:r>
@@ -15041,8 +18480,8 @@
       </w:r>
     </w:p>
     <w:p>
-      <w:bookmarkStart w:id="127" w:name="ref-ramalho2020"/>
-      <w:bookmarkEnd w:id="126"/>
+      <w:bookmarkStart w:id="142" w:name="ref-ramalho2020"/>
+      <w:bookmarkEnd w:id="141"/>
       <w:r>
         <w:lastRenderedPageBreak/>
         <w:t xml:space="preserve">RAMALHO, Marcus. 2020. «ANÁLISE DE RISCO E RENTABILIDADE DE UMA CARTEIRA DE FUNDOS DE INVESTIMENTO IMOBILIÁRIO». </w:t>
@@ -15059,8 +18498,8 @@
       </w:r>
     </w:p>
     <w:p>
-      <w:bookmarkStart w:id="128" w:name="ref-regenstein2018"/>
-      <w:bookmarkEnd w:id="127"/>
+      <w:bookmarkStart w:id="143" w:name="ref-regenstein2018"/>
+      <w:bookmarkEnd w:id="142"/>
       <w:r>
         <w:t xml:space="preserve">Regenstein, J. K. 2018. </w:t>
       </w:r>
@@ -15074,7 +18513,7 @@
       <w:r>
         <w:t xml:space="preserve">. Chapman &amp; Hall/CRC The R Series. CRC Press. </w:t>
       </w:r>
-      <w:hyperlink r:id="rId56">
+      <w:hyperlink r:id="rId57">
         <w:r>
           <w:t>https://books.google.com.br/books?id=M2FwDwAAQBAJ</w:t>
         </w:r>
@@ -15084,12 +18523,12 @@
       </w:r>
     </w:p>
     <w:p>
-      <w:bookmarkStart w:id="129" w:name="ref-rocketre"/>
-      <w:bookmarkEnd w:id="128"/>
+      <w:bookmarkStart w:id="144" w:name="ref-rocketre"/>
+      <w:bookmarkEnd w:id="143"/>
       <w:r>
         <w:t xml:space="preserve">«RocketReach - Find Email, Phone, Social Media for 450M+ Professionals». s.d. </w:t>
       </w:r>
-      <w:hyperlink r:id="rId57">
+      <w:hyperlink r:id="rId58">
         <w:r>
           <w:t>https://rocketreach.co/ripple-labs-profile_b5f78cf1f42e90b0</w:t>
         </w:r>
@@ -15099,8 +18538,8 @@
       </w:r>
     </w:p>
     <w:p>
-      <w:bookmarkStart w:id="130" w:name="ref-ryan2022"/>
-      <w:bookmarkEnd w:id="129"/>
+      <w:bookmarkStart w:id="145" w:name="ref-ryan2022"/>
+      <w:bookmarkEnd w:id="144"/>
       <w:r>
         <w:t xml:space="preserve">Ryan, Jeffrey A., e Joshua M. Ulrich. 2022. </w:t>
       </w:r>
@@ -15114,7 +18553,7 @@
       <w:r>
         <w:t xml:space="preserve">. </w:t>
       </w:r>
-      <w:hyperlink r:id="rId58">
+      <w:hyperlink r:id="rId59">
         <w:r>
           <w:t>https://CRAN.R-project.org/package=quantmod</w:t>
         </w:r>
@@ -15124,8 +18563,8 @@
       </w:r>
     </w:p>
     <w:p>
-      <w:bookmarkStart w:id="131" w:name="ref-schauberger2023"/>
-      <w:bookmarkEnd w:id="130"/>
+      <w:bookmarkStart w:id="146" w:name="ref-schauberger2023"/>
+      <w:bookmarkEnd w:id="145"/>
       <w:r>
         <w:t xml:space="preserve">Schauberger, Philipp, e Alexander Walker. 2023. </w:t>
       </w:r>
@@ -15139,7 +18578,7 @@
       <w:r>
         <w:t xml:space="preserve">. </w:t>
       </w:r>
-      <w:hyperlink r:id="rId59">
+      <w:hyperlink r:id="rId60">
         <w:r>
           <w:t>https://CRAN.R-project.org/package=openxlsx</w:t>
         </w:r>
@@ -15149,8 +18588,8 @@
       </w:r>
     </w:p>
     <w:p>
-      <w:bookmarkStart w:id="132" w:name="ref-schellinger2020"/>
-      <w:bookmarkEnd w:id="131"/>
+      <w:bookmarkStart w:id="147" w:name="ref-schellinger2020"/>
+      <w:bookmarkEnd w:id="146"/>
       <w:r>
         <w:t xml:space="preserve">Schellinger, Benjamin. 2020. «Optimization of special cryptocurrency portfolios». </w:t>
       </w:r>
@@ -15164,7 +18603,7 @@
       <w:r>
         <w:t xml:space="preserve"> 21 (2): 127–57. </w:t>
       </w:r>
-      <w:hyperlink r:id="rId60">
+      <w:hyperlink r:id="rId61">
         <w:r>
           <w:t>https://doi.org/10.1108/JRF-11-2019-0221</w:t>
         </w:r>
@@ -15174,15 +18613,15 @@
       </w:r>
     </w:p>
     <w:p>
-      <w:bookmarkStart w:id="133" w:name="ref-shirakawa2019"/>
-      <w:bookmarkEnd w:id="132"/>
+      <w:bookmarkStart w:id="148" w:name="ref-shirakawa2019"/>
+      <w:bookmarkEnd w:id="147"/>
       <w:r>
         <w:t>Shirakawa, Jacinta Bernadette Rico, e Upalat Korwatanasakul. 2019. «Cryptocurrency Regulations: Institutions and Financial Openness».</w:t>
       </w:r>
     </w:p>
     <w:p>
-      <w:bookmarkStart w:id="134" w:name="ref-silva2019"/>
-      <w:bookmarkEnd w:id="133"/>
+      <w:bookmarkStart w:id="149" w:name="ref-silva2019"/>
+      <w:bookmarkEnd w:id="148"/>
       <w:r>
         <w:t xml:space="preserve">Silva, Tuany Esthefany Barcellos de Carvalho, Daiane Rodrigues do Santos, e Marco Aurélio do Santos Sanfins. 2019. «Modelo de markowitz na otimização de carteiras de investimentos usando o software r / Markowitz model in investment portfolio optimization using the r software». </w:t>
       </w:r>
@@ -15196,7 +18635,7 @@
       <w:r>
         <w:t xml:space="preserve"> 5 (12): 3100531018. </w:t>
       </w:r>
-      <w:hyperlink r:id="rId61">
+      <w:hyperlink r:id="rId62">
         <w:r>
           <w:t>https://doi.org/10.34117/bjdv5n12-205</w:t>
         </w:r>
@@ -15206,12 +18645,12 @@
       </w:r>
     </w:p>
     <w:p>
-      <w:bookmarkStart w:id="135" w:name="ref-silveira2020"/>
-      <w:bookmarkEnd w:id="134"/>
+      <w:bookmarkStart w:id="150" w:name="ref-silveira2020"/>
+      <w:bookmarkEnd w:id="149"/>
       <w:r>
         <w:t xml:space="preserve">Silveira, Renato de Mello Jorge. 2020. «“Criptocrime”: considerações penais econômicas sobre criptomoedas e criptoativos = “Cryptocrime”: criminal economic considerations about bitcoins and cryptoactive» 1 (1): 79–100. </w:t>
       </w:r>
-      <w:hyperlink r:id="rId62">
+      <w:hyperlink r:id="rId63">
         <w:r>
           <w:t>https://bdjur.stj.jus.br/jspui/handle/2011/141992</w:t>
         </w:r>
@@ -15221,12 +18660,12 @@
       </w:r>
     </w:p>
     <w:p>
-      <w:bookmarkStart w:id="136" w:name="ref-solana"/>
-      <w:bookmarkEnd w:id="135"/>
+      <w:bookmarkStart w:id="151" w:name="ref-solana"/>
+      <w:bookmarkEnd w:id="150"/>
       <w:r>
         <w:t xml:space="preserve">«Solana (SOL) Preço, Gráfico, Capitalização de Mercado». s.d. </w:t>
       </w:r>
-      <w:hyperlink r:id="rId63">
+      <w:hyperlink r:id="rId64">
         <w:r>
           <w:t>https://coinmarketcap.com/pt-br/currencies/solana/</w:t>
         </w:r>
@@ -15236,8 +18675,8 @@
       </w:r>
     </w:p>
     <w:p>
-      <w:bookmarkStart w:id="137" w:name="ref-trozze2022"/>
-      <w:bookmarkEnd w:id="136"/>
+      <w:bookmarkStart w:id="152" w:name="ref-trozze2022"/>
+      <w:bookmarkEnd w:id="151"/>
       <w:r>
         <w:t xml:space="preserve">Trozze, Arianna, Josh Kamps, Eray Arda Akartuna, Florian J. Hetzel, Bennett Kleinberg, Toby Davies, e Shane D. Johnson. 2022. «Cryptocurrencies and future financial crime». </w:t>
       </w:r>
@@ -15251,7 +18690,7 @@
       <w:r>
         <w:t xml:space="preserve"> 11 (1): 1. </w:t>
       </w:r>
-      <w:hyperlink r:id="rId64">
+      <w:hyperlink r:id="rId65">
         <w:r>
           <w:t>https://doi.org/10.1186/s40163-021-00163-8</w:t>
         </w:r>
@@ -15261,8 +18700,8 @@
       </w:r>
     </w:p>
     <w:p>
-      <w:bookmarkStart w:id="138" w:name="ref-volosovych2023"/>
-      <w:bookmarkEnd w:id="137"/>
+      <w:bookmarkStart w:id="153" w:name="ref-volosovych2023"/>
+      <w:bookmarkEnd w:id="152"/>
       <w:r>
         <w:lastRenderedPageBreak/>
         <w:t xml:space="preserve">Volosovych, Svitlana, Liudmyla Shevchenko, e Antonina Sholoiko. 2023. «CRYPTOCURRENCY MARKET TRANSFORMATION DURING THE PANDEMIC COVID-19». </w:t>
@@ -15277,7 +18716,7 @@
       <w:r>
         <w:t xml:space="preserve"> 1 (fevereiro): 114–26. </w:t>
       </w:r>
-      <w:hyperlink r:id="rId65">
+      <w:hyperlink r:id="rId66">
         <w:r>
           <w:t>https://doi.org/10.55643/fcaptp.1.48.2023.3949</w:t>
         </w:r>
@@ -15287,8 +18726,8 @@
       </w:r>
     </w:p>
     <w:p>
-      <w:bookmarkStart w:id="139" w:name="ref-wei2021"/>
-      <w:bookmarkEnd w:id="138"/>
+      <w:bookmarkStart w:id="154" w:name="ref-wei2021"/>
+      <w:bookmarkEnd w:id="153"/>
       <w:r>
         <w:t xml:space="preserve">Wei, Taiyun, e Viliam Simko. 2021. </w:t>
       </w:r>
@@ -15302,7 +18741,7 @@
       <w:r>
         <w:t xml:space="preserve">. </w:t>
       </w:r>
-      <w:hyperlink r:id="rId66">
+      <w:hyperlink r:id="rId67">
         <w:r>
           <w:t>https://github.com/taiyun/corrplot</w:t>
         </w:r>
@@ -15312,12 +18751,12 @@
       </w:r>
     </w:p>
     <w:p>
-      <w:bookmarkStart w:id="140" w:name="ref-whatis"/>
-      <w:bookmarkEnd w:id="139"/>
+      <w:bookmarkStart w:id="155" w:name="ref-whatis"/>
+      <w:bookmarkEnd w:id="154"/>
       <w:r>
         <w:t xml:space="preserve">«What Is Polygon? (MATIC) | Kraken». s.d. </w:t>
       </w:r>
-      <w:hyperlink r:id="rId67">
+      <w:hyperlink r:id="rId68">
         <w:r>
           <w:t>https://www.kraken.com/learn/what-is-polygon-matic</w:t>
         </w:r>
@@ -15327,8 +18766,8 @@
       </w:r>
     </w:p>
     <w:p>
-      <w:bookmarkStart w:id="141" w:name="ref-white2020"/>
-      <w:bookmarkEnd w:id="140"/>
+      <w:bookmarkStart w:id="156" w:name="ref-white2020"/>
+      <w:bookmarkEnd w:id="155"/>
       <w:r>
         <w:t xml:space="preserve">White, Reilly, Yorgos Marinakis, Nazrul Islam, e Steven Walsh. 2020. «Is Bitcoin a Currency, a Technology-Based Product, or Something Else?» </w:t>
       </w:r>
@@ -15342,7 +18781,7 @@
       <w:r>
         <w:t xml:space="preserve"> 151 (fevereiro): 119877. </w:t>
       </w:r>
-      <w:hyperlink r:id="rId68">
+      <w:hyperlink r:id="rId69">
         <w:r>
           <w:t>https://doi.org/10.1016/j.techfore.2019.119877</w:t>
         </w:r>
@@ -15352,8 +18791,8 @@
       </w:r>
     </w:p>
     <w:p>
-      <w:bookmarkStart w:id="142" w:name="ref-wickham2019"/>
-      <w:bookmarkEnd w:id="141"/>
+      <w:bookmarkStart w:id="157" w:name="ref-wickham2019"/>
+      <w:bookmarkEnd w:id="156"/>
       <w:r>
         <w:t xml:space="preserve">Wickham, Hadley, Mara Averick, Jennifer Bryan, Winston Chang, Lucy D’Agostino McGowan, Romain François, Garrett Grolemund, et al. 2019. «Welcome to the tidyverse». </w:t>
       </w:r>
@@ -15367,7 +18806,7 @@
       <w:r>
         <w:t xml:space="preserve"> 4 (43): 1686. </w:t>
       </w:r>
-      <w:hyperlink r:id="rId69">
+      <w:hyperlink r:id="rId70">
         <w:r>
           <w:t>https://doi.org/10.21105/joss.01686</w:t>
         </w:r>
@@ -15377,8 +18816,8 @@
       </w:r>
     </w:p>
     <w:p>
-      <w:bookmarkStart w:id="143" w:name="ref-wickham2022"/>
-      <w:bookmarkEnd w:id="142"/>
+      <w:bookmarkStart w:id="158" w:name="ref-wickham2022"/>
+      <w:bookmarkEnd w:id="157"/>
       <w:r>
         <w:t xml:space="preserve">Wickham, Hadley, e Dana Seidel. 2022. </w:t>
       </w:r>
@@ -15392,7 +18831,7 @@
       <w:r>
         <w:t xml:space="preserve">. </w:t>
       </w:r>
-      <w:hyperlink r:id="rId70">
+      <w:hyperlink r:id="rId71">
         <w:r>
           <w:t>https://CRAN.R-project.org/package=scales</w:t>
         </w:r>
@@ -15402,12 +18841,12 @@
       </w:r>
     </w:p>
     <w:p>
-      <w:bookmarkStart w:id="144" w:name="ref-xia2020"/>
-      <w:bookmarkEnd w:id="143"/>
+      <w:bookmarkStart w:id="159" w:name="ref-xia2020"/>
+      <w:bookmarkEnd w:id="158"/>
       <w:r>
         <w:t xml:space="preserve">Xia, Pengcheng, Haoyu Wang, Xiapu Luo, Lei Wu, Yajin Zhou, Guangdong Bai, Guoai Xu, Gang Huang, e Xuanzhe Liu. 2020. «Don’t Fish in Troubled Waters! Characterizing Coronavirus-themed Cryptocurrency Scams». Em, 1–14. </w:t>
       </w:r>
-      <w:hyperlink r:id="rId71">
+      <w:hyperlink r:id="rId72">
         <w:r>
           <w:t>https://doi.org/10.1109/eCrime51433.2020.9493255</w:t>
         </w:r>
@@ -15417,19 +18856,19 @@
       </w:r>
     </w:p>
     <w:p>
-      <w:bookmarkStart w:id="145" w:name="ref-xie2014"/>
-      <w:bookmarkEnd w:id="144"/>
+      <w:bookmarkStart w:id="160" w:name="ref-xie2014"/>
+      <w:bookmarkEnd w:id="159"/>
       <w:r>
         <w:t>Xie, Yihui. 2014. «knitr: A Comprehensive Tool for Reproducible Research in R». Em, editado por Victoria Stodden, Friedrich Leisch, e Roger D. Peng. Chapman; Hall/CRC.</w:t>
       </w:r>
     </w:p>
     <w:p>
-      <w:bookmarkStart w:id="146" w:name="ref-xrp"/>
-      <w:bookmarkEnd w:id="145"/>
+      <w:bookmarkStart w:id="161" w:name="ref-xrp"/>
+      <w:bookmarkEnd w:id="160"/>
       <w:r>
         <w:t xml:space="preserve">«XRP (XRP) Preço, Gráfico, Capitalização de Mercado». s.d. </w:t>
       </w:r>
-      <w:hyperlink r:id="rId72">
+      <w:hyperlink r:id="rId73">
         <w:r>
           <w:t>https://coinmarketcap.com/pt-br/currencies/xrp/</w:t>
         </w:r>
@@ -15439,8 +18878,8 @@
       </w:r>
     </w:p>
     <w:p>
-      <w:bookmarkStart w:id="147" w:name="ref-xu2021"/>
-      <w:bookmarkEnd w:id="146"/>
+      <w:bookmarkStart w:id="162" w:name="ref-xu2021"/>
+      <w:bookmarkEnd w:id="161"/>
       <w:r>
         <w:t xml:space="preserve">Xu, Wei, Ting Wang, Runyu Chen, e J. Leon Zhao. 2021. «Prediction of Initial Coin Offering Success Based on Team Knowledge and Expert Evaluation». </w:t>
       </w:r>
@@ -15454,7 +18893,7 @@
       <w:r>
         <w:t xml:space="preserve"> 147 (agosto): 113574. </w:t>
       </w:r>
-      <w:hyperlink r:id="rId73">
+      <w:hyperlink r:id="rId74">
         <w:r>
           <w:t>https://doi.org/10.1016/j.dss.2021.113574</w:t>
         </w:r>
@@ -15464,8 +18903,8 @@
       </w:r>
     </w:p>
     <w:p>
-      <w:bookmarkStart w:id="148" w:name="ref-zhai2019"/>
-      <w:bookmarkEnd w:id="147"/>
+      <w:bookmarkStart w:id="163" w:name="ref-zhai2019"/>
+      <w:bookmarkEnd w:id="162"/>
       <w:r>
         <w:t xml:space="preserve">Zhai, Sheping, Yuanyuan Yang, Jing Li, Cheng Qiu, e Jiangming Zhao. 2019. «Research on the Application of Cryptography on the Blockchain». </w:t>
       </w:r>
@@ -15479,7 +18918,7 @@
       <w:r>
         <w:t xml:space="preserve"> 1168 (3): 032077. </w:t>
       </w:r>
-      <w:hyperlink r:id="rId74">
+      <w:hyperlink r:id="rId75">
         <w:r>
           <w:t>https://doi.org/10.1088/1742-6596/1168/3/032077</w:t>
         </w:r>
@@ -15487,12 +18926,12 @@
       <w:r>
         <w:t>.</w:t>
       </w:r>
-      <w:bookmarkEnd w:id="79"/>
-      <w:bookmarkEnd w:id="82"/>
-      <w:bookmarkEnd w:id="148"/>
+      <w:bookmarkEnd w:id="95"/>
+      <w:bookmarkEnd w:id="97"/>
+      <w:bookmarkEnd w:id="163"/>
     </w:p>
     <w:sectPr>
-      <w:footerReference w:type="default" r:id="rId75"/>
+      <w:footerReference w:type="default" r:id="rId76"/>
       <w:pgSz w:w="11906" w:h="16838" w:code="9"/>
       <w:pgMar w:top="1701" w:right="1134" w:bottom="1134" w:left="1701" w:header="1134" w:footer="1134" w:gutter="0"/>
       <w:cols w:space="708"/>
@@ -15623,7 +19062,7 @@
   <w:abstractNum w:abstractNumId="0" w15:restartNumberingAfterBreak="0">
     <w:nsid w:val="0000A990"/>
     <w:multiLevelType w:val="multilevel"/>
-    <w:tmpl w:val="4F6EB408"/>
+    <w:tmpl w:val="84703D74"/>
     <w:lvl w:ilvl="0">
       <w:numFmt w:val="bullet"/>
       <w:lvlText w:val=" "/>
@@ -15700,7 +19139,7 @@
   <w:abstractNum w:abstractNumId="1" w15:restartNumberingAfterBreak="0">
     <w:nsid w:val="0000A991"/>
     <w:multiLevelType w:val="multilevel"/>
-    <w:tmpl w:val="D96EF09C"/>
+    <w:tmpl w:val="4496BF98"/>
     <w:lvl w:ilvl="0">
       <w:numFmt w:val="bullet"/>
       <w:lvlText w:val="•"/>
@@ -15975,10 +19414,10 @@
   <w:num w:numId="9" w16cid:durableId="97138956">
     <w:abstractNumId w:val="2"/>
   </w:num>
-  <w:num w:numId="10" w16cid:durableId="452136680">
+  <w:num w:numId="10" w16cid:durableId="1898975403">
     <w:abstractNumId w:val="0"/>
   </w:num>
-  <w:num w:numId="11" w16cid:durableId="1840848812">
+  <w:num w:numId="11" w16cid:durableId="835924049">
     <w:abstractNumId w:val="1"/>
   </w:num>
 </w:numbering>
@@ -17285,7 +20724,7 @@
     <w:autoRedefine/>
     <w:uiPriority w:val="39"/>
     <w:unhideWhenUsed/>
-    <w:rsid w:val="002354F5"/>
+    <w:rsid w:val="003F6D20"/>
     <w:pPr>
       <w:tabs>
         <w:tab w:val="clear" w:pos="709"/>
@@ -17300,13 +20739,14 @@
     <w:autoRedefine/>
     <w:uiPriority w:val="39"/>
     <w:unhideWhenUsed/>
-    <w:rsid w:val="002354F5"/>
+    <w:rsid w:val="00F43608"/>
     <w:pPr>
       <w:tabs>
         <w:tab w:val="clear" w:pos="709"/>
+        <w:tab w:val="right" w:pos="9061"/>
       </w:tabs>
       <w:spacing w:after="100"/>
-      <w:ind w:left="240"/>
+      <w:ind w:left="240" w:firstLine="469"/>
     </w:pPr>
   </w:style>
   <w:style w:type="paragraph" w:styleId="Sumrio3">
@@ -17316,13 +20756,14 @@
     <w:autoRedefine/>
     <w:uiPriority w:val="39"/>
     <w:unhideWhenUsed/>
-    <w:rsid w:val="002354F5"/>
+    <w:rsid w:val="00F43608"/>
     <w:pPr>
       <w:tabs>
         <w:tab w:val="clear" w:pos="709"/>
+        <w:tab w:val="right" w:pos="9061"/>
       </w:tabs>
       <w:spacing w:after="100"/>
-      <w:ind w:left="480"/>
+      <w:ind w:left="480" w:firstLine="229"/>
     </w:pPr>
   </w:style>
   <w:style w:type="character" w:styleId="Hyperlink">
@@ -17330,11 +20771,43 @@
     <w:basedOn w:val="Fontepargpadro"/>
     <w:uiPriority w:val="99"/>
     <w:unhideWhenUsed/>
-    <w:rsid w:val="002354F5"/>
+    <w:rsid w:val="003F6D20"/>
     <w:rPr>
       <w:color w:val="0563C1" w:themeColor="hyperlink"/>
       <w:u w:val="single"/>
     </w:rPr>
+  </w:style>
+  <w:style w:type="paragraph" w:styleId="Legenda">
+    <w:name w:val="caption"/>
+    <w:basedOn w:val="Normal"/>
+    <w:next w:val="Normal"/>
+    <w:uiPriority w:val="35"/>
+    <w:unhideWhenUsed/>
+    <w:qFormat/>
+    <w:rsid w:val="003F6D20"/>
+    <w:pPr>
+      <w:spacing w:after="200" w:line="240" w:lineRule="auto"/>
+    </w:pPr>
+    <w:rPr>
+      <w:i/>
+      <w:iCs/>
+      <w:color w:val="44546A" w:themeColor="text2"/>
+      <w:sz w:val="18"/>
+      <w:szCs w:val="18"/>
+    </w:rPr>
+  </w:style>
+  <w:style w:type="paragraph" w:styleId="ndicedeilustraes">
+    <w:name w:val="table of figures"/>
+    <w:basedOn w:val="Normal"/>
+    <w:next w:val="Normal"/>
+    <w:uiPriority w:val="99"/>
+    <w:unhideWhenUsed/>
+    <w:rsid w:val="00E10529"/>
+    <w:pPr>
+      <w:tabs>
+        <w:tab w:val="clear" w:pos="709"/>
+      </w:tabs>
+    </w:pPr>
   </w:style>
 </w:styles>
 </file>
@@ -17632,4 +21105,16 @@
     </a:ext>
   </a:extLst>
 </a:theme>
+</file>
+
+<file path=customXml/item1.xml><?xml version="1.0" encoding="utf-8"?>
+<b:Sources xmlns:b="http://schemas.openxmlformats.org/officeDocument/2006/bibliography" xmlns="http://schemas.openxmlformats.org/officeDocument/2006/bibliography" SelectedStyle="\APASixthEditionOfficeOnline.xsl" StyleName="APA" Version="6"/>
+</file>
+
+<file path=customXml/itemProps1.xml><?xml version="1.0" encoding="utf-8"?>
+<ds:datastoreItem xmlns:ds="http://schemas.openxmlformats.org/officeDocument/2006/customXml" ds:itemID="{48FADE08-17EF-4B86-BA77-0B94C090BC7F}">
+  <ds:schemaRefs>
+    <ds:schemaRef ds:uri="http://schemas.openxmlformats.org/officeDocument/2006/bibliography"/>
+  </ds:schemaRefs>
+</ds:datastoreItem>
 </file>
--- a/R/TCC.docx
+++ b/R/TCC.docx
@@ -14,18 +14,7 @@
         <w:jc w:val="center"/>
       </w:pPr>
     </w:p>
-    <w:p>
-      <w:pPr>
-        <w:pStyle w:val="Ttulo"/>
-        <w:jc w:val="center"/>
-      </w:pPr>
-    </w:p>
-    <w:p>
-      <w:pPr>
-        <w:pStyle w:val="Ttulo"/>
-        <w:jc w:val="center"/>
-      </w:pPr>
-    </w:p>
+    <w:p/>
     <w:p>
       <w:pPr>
         <w:pStyle w:val="Ttulo"/>
@@ -59,61 +48,35 @@
     <w:p/>
     <w:p/>
     <w:p/>
+    <w:p/>
+    <w:p/>
+    <w:p/>
+    <w:p/>
+    <w:p/>
+    <w:p/>
+    <w:p/>
+    <w:p/>
+    <w:p/>
+    <w:p/>
     <w:p>
       <w:pPr>
         <w:jc w:val="right"/>
       </w:pPr>
+      <w:r>
+        <w:t>Matheus Pereira Costa</w:t>
+      </w:r>
     </w:p>
     <w:p>
       <w:pPr>
         <w:jc w:val="right"/>
       </w:pPr>
-    </w:p>
-    <w:p>
-      <w:pPr>
-        <w:jc w:val="right"/>
-      </w:pPr>
-    </w:p>
-    <w:p>
-      <w:pPr>
-        <w:jc w:val="right"/>
-      </w:pPr>
-    </w:p>
-    <w:p>
-      <w:pPr>
-        <w:jc w:val="right"/>
-      </w:pPr>
-    </w:p>
-    <w:p>
-      <w:pPr>
-        <w:jc w:val="right"/>
-      </w:pPr>
-    </w:p>
-    <w:p>
-      <w:pPr>
-        <w:jc w:val="right"/>
-      </w:pPr>
-    </w:p>
-    <w:p>
-      <w:pPr>
-        <w:jc w:val="right"/>
-      </w:pPr>
-      <w:r>
-        <w:t>Matheus Pereira Costa</w:t>
-      </w:r>
-    </w:p>
-    <w:p>
-      <w:pPr>
-        <w:jc w:val="right"/>
-      </w:pPr>
-      <w:r>
-        <w:t>2023-06-29</w:t>
-      </w:r>
-    </w:p>
-    <w:p/>
+      <w:r>
+        <w:t>30/06/2023</w:t>
+      </w:r>
+    </w:p>
     <w:sdt>
       <w:sdtPr>
-        <w:id w:val="1915118551"/>
+        <w:id w:val="-988559522"/>
         <w:docPartObj>
           <w:docPartGallery w:val="Table of Contents"/>
           <w:docPartUnique/>
@@ -132,10 +95,7 @@
               <w:tab w:val="right" w:pos="9061"/>
             </w:tabs>
             <w:rPr>
-              <w:rFonts w:asciiTheme="minorHAnsi" w:eastAsiaTheme="minorEastAsia" w:hAnsiTheme="minorHAnsi"/>
               <w:noProof/>
-              <w:sz w:val="22"/>
-              <w:lang w:val="pt-BR" w:eastAsia="pt-BR"/>
             </w:rPr>
           </w:pPr>
           <w:r>
@@ -147,7 +107,7 @@
           <w:r>
             <w:fldChar w:fldCharType="separate"/>
           </w:r>
-          <w:hyperlink w:anchor="_Toc138953575" w:history="1">
+          <w:hyperlink w:anchor="_Toc139055083" w:history="1">
             <w:r>
               <w:rPr>
                 <w:rStyle w:val="Hyperlink"/>
@@ -174,7 +134,7 @@
                 <w:noProof/>
                 <w:webHidden/>
               </w:rPr>
-              <w:instrText xml:space="preserve"> PAGEREF _Toc138953575 \h </w:instrText>
+              <w:instrText xml:space="preserve"> PAGEREF _Toc139055083 \h </w:instrText>
             </w:r>
             <w:r>
               <w:rPr>
@@ -194,7 +154,7 @@
                 <w:noProof/>
                 <w:webHidden/>
               </w:rPr>
-              <w:t>5</w:t>
+              <w:t>3</w:t>
             </w:r>
             <w:r>
               <w:rPr>
@@ -212,13 +172,10 @@
               <w:tab w:val="right" w:pos="9061"/>
             </w:tabs>
             <w:rPr>
-              <w:rFonts w:asciiTheme="minorHAnsi" w:eastAsiaTheme="minorEastAsia" w:hAnsiTheme="minorHAnsi"/>
               <w:noProof/>
-              <w:sz w:val="22"/>
-              <w:lang w:val="pt-BR" w:eastAsia="pt-BR"/>
             </w:rPr>
           </w:pPr>
-          <w:hyperlink w:anchor="_Toc138953576" w:history="1">
+          <w:hyperlink w:anchor="_Toc139055084" w:history="1">
             <w:r>
               <w:rPr>
                 <w:rStyle w:val="Hyperlink"/>
@@ -245,7 +202,7 @@
                 <w:noProof/>
                 <w:webHidden/>
               </w:rPr>
-              <w:instrText xml:space="preserve"> PAGEREF _Toc138953576 \h </w:instrText>
+              <w:instrText xml:space="preserve"> PAGEREF _Toc139055084 \h </w:instrText>
             </w:r>
             <w:r>
               <w:rPr>
@@ -265,7 +222,7 @@
                 <w:noProof/>
                 <w:webHidden/>
               </w:rPr>
-              <w:t>7</w:t>
+              <w:t>5</w:t>
             </w:r>
             <w:r>
               <w:rPr>
@@ -283,13 +240,10 @@
               <w:tab w:val="right" w:pos="9061"/>
             </w:tabs>
             <w:rPr>
-              <w:rFonts w:asciiTheme="minorHAnsi" w:eastAsiaTheme="minorEastAsia" w:hAnsiTheme="minorHAnsi"/>
               <w:noProof/>
-              <w:sz w:val="22"/>
-              <w:lang w:val="pt-BR" w:eastAsia="pt-BR"/>
             </w:rPr>
           </w:pPr>
-          <w:hyperlink w:anchor="_Toc138953577" w:history="1">
+          <w:hyperlink w:anchor="_Toc139055085" w:history="1">
             <w:r>
               <w:rPr>
                 <w:rStyle w:val="Hyperlink"/>
@@ -316,7 +270,7 @@
                 <w:noProof/>
                 <w:webHidden/>
               </w:rPr>
-              <w:instrText xml:space="preserve"> PAGEREF _Toc138953577 \h </w:instrText>
+              <w:instrText xml:space="preserve"> PAGEREF _Toc139055085 \h </w:instrText>
             </w:r>
             <w:r>
               <w:rPr>
@@ -336,7 +290,7 @@
                 <w:noProof/>
                 <w:webHidden/>
               </w:rPr>
-              <w:t>11</w:t>
+              <w:t>9</w:t>
             </w:r>
             <w:r>
               <w:rPr>
@@ -354,13 +308,10 @@
               <w:tab w:val="right" w:pos="9061"/>
             </w:tabs>
             <w:rPr>
-              <w:rFonts w:asciiTheme="minorHAnsi" w:eastAsiaTheme="minorEastAsia" w:hAnsiTheme="minorHAnsi"/>
               <w:noProof/>
-              <w:sz w:val="22"/>
-              <w:lang w:val="pt-BR" w:eastAsia="pt-BR"/>
             </w:rPr>
           </w:pPr>
-          <w:hyperlink w:anchor="_Toc138953578" w:history="1">
+          <w:hyperlink w:anchor="_Toc139055086" w:history="1">
             <w:r>
               <w:rPr>
                 <w:rStyle w:val="Hyperlink"/>
@@ -387,7 +338,7 @@
                 <w:noProof/>
                 <w:webHidden/>
               </w:rPr>
-              <w:instrText xml:space="preserve"> PAGEREF _Toc138953578 \h </w:instrText>
+              <w:instrText xml:space="preserve"> PAGEREF _Toc139055086 \h </w:instrText>
             </w:r>
             <w:r>
               <w:rPr>
@@ -407,7 +358,7 @@
                 <w:noProof/>
                 <w:webHidden/>
               </w:rPr>
-              <w:t>13</w:t>
+              <w:t>11</w:t>
             </w:r>
             <w:r>
               <w:rPr>
@@ -425,13 +376,10 @@
               <w:tab w:val="right" w:pos="9061"/>
             </w:tabs>
             <w:rPr>
-              <w:rFonts w:asciiTheme="minorHAnsi" w:eastAsiaTheme="minorEastAsia" w:hAnsiTheme="minorHAnsi"/>
               <w:noProof/>
-              <w:sz w:val="22"/>
-              <w:lang w:val="pt-BR" w:eastAsia="pt-BR"/>
             </w:rPr>
           </w:pPr>
-          <w:hyperlink w:anchor="_Toc138953579" w:history="1">
+          <w:hyperlink w:anchor="_Toc139055087" w:history="1">
             <w:r>
               <w:rPr>
                 <w:rStyle w:val="Hyperlink"/>
@@ -458,7 +406,7 @@
                 <w:noProof/>
                 <w:webHidden/>
               </w:rPr>
-              <w:instrText xml:space="preserve"> PAGEREF _Toc138953579 \h </w:instrText>
+              <w:instrText xml:space="preserve"> PAGEREF _Toc139055087 \h </w:instrText>
             </w:r>
             <w:r>
               <w:rPr>
@@ -478,7 +426,7 @@
                 <w:noProof/>
                 <w:webHidden/>
               </w:rPr>
-              <w:t>13</w:t>
+              <w:t>11</w:t>
             </w:r>
             <w:r>
               <w:rPr>
@@ -496,13 +444,10 @@
               <w:tab w:val="right" w:pos="9061"/>
             </w:tabs>
             <w:rPr>
-              <w:rFonts w:asciiTheme="minorHAnsi" w:eastAsiaTheme="minorEastAsia" w:hAnsiTheme="minorHAnsi"/>
               <w:noProof/>
-              <w:sz w:val="22"/>
-              <w:lang w:val="pt-BR" w:eastAsia="pt-BR"/>
             </w:rPr>
           </w:pPr>
-          <w:hyperlink w:anchor="_Toc138953580" w:history="1">
+          <w:hyperlink w:anchor="_Toc139055088" w:history="1">
             <w:r>
               <w:rPr>
                 <w:rStyle w:val="Hyperlink"/>
@@ -529,7 +474,7 @@
                 <w:noProof/>
                 <w:webHidden/>
               </w:rPr>
-              <w:instrText xml:space="preserve"> PAGEREF _Toc138953580 \h </w:instrText>
+              <w:instrText xml:space="preserve"> PAGEREF _Toc139055088 \h </w:instrText>
             </w:r>
             <w:r>
               <w:rPr>
@@ -549,7 +494,7 @@
                 <w:noProof/>
                 <w:webHidden/>
               </w:rPr>
-              <w:t>17</w:t>
+              <w:t>15</w:t>
             </w:r>
             <w:r>
               <w:rPr>
@@ -567,13 +512,10 @@
               <w:tab w:val="right" w:pos="9061"/>
             </w:tabs>
             <w:rPr>
-              <w:rFonts w:asciiTheme="minorHAnsi" w:eastAsiaTheme="minorEastAsia" w:hAnsiTheme="minorHAnsi"/>
               <w:noProof/>
-              <w:sz w:val="22"/>
-              <w:lang w:val="pt-BR" w:eastAsia="pt-BR"/>
             </w:rPr>
           </w:pPr>
-          <w:hyperlink w:anchor="_Toc138953581" w:history="1">
+          <w:hyperlink w:anchor="_Toc139055089" w:history="1">
             <w:r>
               <w:rPr>
                 <w:rStyle w:val="Hyperlink"/>
@@ -600,7 +542,7 @@
                 <w:noProof/>
                 <w:webHidden/>
               </w:rPr>
-              <w:instrText xml:space="preserve"> PAGEREF _Toc138953581 \h </w:instrText>
+              <w:instrText xml:space="preserve"> PAGEREF _Toc139055089 \h </w:instrText>
             </w:r>
             <w:r>
               <w:rPr>
@@ -620,7 +562,7 @@
                 <w:noProof/>
                 <w:webHidden/>
               </w:rPr>
-              <w:t>18</w:t>
+              <w:t>16</w:t>
             </w:r>
             <w:r>
               <w:rPr>
@@ -638,13 +580,10 @@
               <w:tab w:val="right" w:pos="9061"/>
             </w:tabs>
             <w:rPr>
-              <w:rFonts w:asciiTheme="minorHAnsi" w:eastAsiaTheme="minorEastAsia" w:hAnsiTheme="minorHAnsi"/>
               <w:noProof/>
-              <w:sz w:val="22"/>
-              <w:lang w:val="pt-BR" w:eastAsia="pt-BR"/>
             </w:rPr>
           </w:pPr>
-          <w:hyperlink w:anchor="_Toc138953582" w:history="1">
+          <w:hyperlink w:anchor="_Toc139055090" w:history="1">
             <w:r>
               <w:rPr>
                 <w:rStyle w:val="Hyperlink"/>
@@ -671,7 +610,7 @@
                 <w:noProof/>
                 <w:webHidden/>
               </w:rPr>
-              <w:instrText xml:space="preserve"> PAGEREF _Toc138953582 \h </w:instrText>
+              <w:instrText xml:space="preserve"> PAGEREF _Toc139055090 \h </w:instrText>
             </w:r>
             <w:r>
               <w:rPr>
@@ -691,7 +630,7 @@
                 <w:noProof/>
                 <w:webHidden/>
               </w:rPr>
-              <w:t>19</w:t>
+              <w:t>17</w:t>
             </w:r>
             <w:r>
               <w:rPr>
@@ -709,13 +648,10 @@
               <w:tab w:val="right" w:pos="9061"/>
             </w:tabs>
             <w:rPr>
-              <w:rFonts w:asciiTheme="minorHAnsi" w:eastAsiaTheme="minorEastAsia" w:hAnsiTheme="minorHAnsi"/>
               <w:noProof/>
-              <w:sz w:val="22"/>
-              <w:lang w:val="pt-BR" w:eastAsia="pt-BR"/>
             </w:rPr>
           </w:pPr>
-          <w:hyperlink w:anchor="_Toc138953583" w:history="1">
+          <w:hyperlink w:anchor="_Toc139055091" w:history="1">
             <w:r>
               <w:rPr>
                 <w:rStyle w:val="Hyperlink"/>
@@ -742,7 +678,7 @@
                 <w:noProof/>
                 <w:webHidden/>
               </w:rPr>
-              <w:instrText xml:space="preserve"> PAGEREF _Toc138953583 \h </w:instrText>
+              <w:instrText xml:space="preserve"> PAGEREF _Toc139055091 \h </w:instrText>
             </w:r>
             <w:r>
               <w:rPr>
@@ -762,7 +698,7 @@
                 <w:noProof/>
                 <w:webHidden/>
               </w:rPr>
-              <w:t>23</w:t>
+              <w:t>21</w:t>
             </w:r>
             <w:r>
               <w:rPr>
@@ -780,13 +716,10 @@
               <w:tab w:val="right" w:pos="9061"/>
             </w:tabs>
             <w:rPr>
-              <w:rFonts w:asciiTheme="minorHAnsi" w:eastAsiaTheme="minorEastAsia" w:hAnsiTheme="minorHAnsi"/>
               <w:noProof/>
-              <w:sz w:val="22"/>
-              <w:lang w:val="pt-BR" w:eastAsia="pt-BR"/>
             </w:rPr>
           </w:pPr>
-          <w:hyperlink w:anchor="_Toc138953584" w:history="1">
+          <w:hyperlink w:anchor="_Toc139055092" w:history="1">
             <w:r>
               <w:rPr>
                 <w:rStyle w:val="Hyperlink"/>
@@ -813,7 +746,7 @@
                 <w:noProof/>
                 <w:webHidden/>
               </w:rPr>
-              <w:instrText xml:space="preserve"> PAGEREF _Toc138953584 \h </w:instrText>
+              <w:instrText xml:space="preserve"> PAGEREF _Toc139055092 \h </w:instrText>
             </w:r>
             <w:r>
               <w:rPr>
@@ -851,13 +784,10 @@
               <w:tab w:val="right" w:pos="9061"/>
             </w:tabs>
             <w:rPr>
-              <w:rFonts w:asciiTheme="minorHAnsi" w:eastAsiaTheme="minorEastAsia" w:hAnsiTheme="minorHAnsi"/>
               <w:noProof/>
-              <w:sz w:val="22"/>
-              <w:lang w:val="pt-BR" w:eastAsia="pt-BR"/>
             </w:rPr>
           </w:pPr>
-          <w:hyperlink w:anchor="_Toc138953585" w:history="1">
+          <w:hyperlink w:anchor="_Toc139055093" w:history="1">
             <w:r>
               <w:rPr>
                 <w:rStyle w:val="Hyperlink"/>
@@ -884,7 +814,7 @@
                 <w:noProof/>
                 <w:webHidden/>
               </w:rPr>
-              <w:instrText xml:space="preserve"> PAGEREF _Toc138953585 \h </w:instrText>
+              <w:instrText xml:space="preserve"> PAGEREF _Toc139055093 \h </w:instrText>
             </w:r>
             <w:r>
               <w:rPr>
@@ -922,881 +852,7 @@
         </w:p>
       </w:sdtContent>
     </w:sdt>
-    <w:p>
-      <w:pPr>
-        <w:jc w:val="center"/>
-        <w:rPr>
-          <w:b/>
-          <w:bCs/>
-          <w:sz w:val="32"/>
-          <w:szCs w:val="32"/>
-        </w:rPr>
-      </w:pPr>
-    </w:p>
-    <w:p>
-      <w:pPr>
-        <w:jc w:val="center"/>
-        <w:rPr>
-          <w:b/>
-          <w:bCs/>
-          <w:sz w:val="32"/>
-          <w:szCs w:val="32"/>
-        </w:rPr>
-      </w:pPr>
-    </w:p>
-    <w:p>
-      <w:pPr>
-        <w:jc w:val="center"/>
-        <w:rPr>
-          <w:b/>
-          <w:bCs/>
-          <w:sz w:val="32"/>
-          <w:szCs w:val="32"/>
-        </w:rPr>
-      </w:pPr>
-    </w:p>
-    <w:p>
-      <w:pPr>
-        <w:jc w:val="center"/>
-        <w:rPr>
-          <w:b/>
-          <w:bCs/>
-          <w:sz w:val="32"/>
-          <w:szCs w:val="32"/>
-        </w:rPr>
-      </w:pPr>
-    </w:p>
-    <w:p>
-      <w:pPr>
-        <w:jc w:val="center"/>
-        <w:rPr>
-          <w:b/>
-          <w:bCs/>
-          <w:sz w:val="32"/>
-          <w:szCs w:val="32"/>
-        </w:rPr>
-      </w:pPr>
-    </w:p>
-    <w:p>
-      <w:pPr>
-        <w:jc w:val="center"/>
-        <w:rPr>
-          <w:b/>
-          <w:bCs/>
-          <w:sz w:val="32"/>
-          <w:szCs w:val="32"/>
-        </w:rPr>
-      </w:pPr>
-    </w:p>
-    <w:p>
-      <w:pPr>
-        <w:jc w:val="center"/>
-        <w:rPr>
-          <w:b/>
-          <w:bCs/>
-          <w:sz w:val="32"/>
-          <w:szCs w:val="32"/>
-        </w:rPr>
-      </w:pPr>
-    </w:p>
-    <w:p>
-      <w:pPr>
-        <w:jc w:val="center"/>
-        <w:rPr>
-          <w:b/>
-          <w:bCs/>
-          <w:sz w:val="32"/>
-          <w:szCs w:val="32"/>
-        </w:rPr>
-      </w:pPr>
-    </w:p>
-    <w:p>
-      <w:pPr>
-        <w:jc w:val="center"/>
-        <w:rPr>
-          <w:b/>
-          <w:bCs/>
-          <w:sz w:val="32"/>
-          <w:szCs w:val="32"/>
-        </w:rPr>
-      </w:pPr>
-    </w:p>
-    <w:p>
-      <w:pPr>
-        <w:jc w:val="center"/>
-        <w:rPr>
-          <w:b/>
-          <w:bCs/>
-          <w:sz w:val="32"/>
-          <w:szCs w:val="32"/>
-        </w:rPr>
-      </w:pPr>
-    </w:p>
-    <w:p>
-      <w:pPr>
-        <w:jc w:val="center"/>
-        <w:rPr>
-          <w:b/>
-          <w:bCs/>
-          <w:sz w:val="32"/>
-          <w:szCs w:val="32"/>
-        </w:rPr>
-      </w:pPr>
-    </w:p>
-    <w:p>
-      <w:pPr>
-        <w:jc w:val="center"/>
-        <w:rPr>
-          <w:b/>
-          <w:bCs/>
-          <w:sz w:val="32"/>
-          <w:szCs w:val="32"/>
-        </w:rPr>
-      </w:pPr>
-    </w:p>
-    <w:p>
-      <w:pPr>
-        <w:jc w:val="center"/>
-        <w:rPr>
-          <w:b/>
-          <w:bCs/>
-          <w:sz w:val="32"/>
-          <w:szCs w:val="32"/>
-        </w:rPr>
-      </w:pPr>
-    </w:p>
-    <w:p>
-      <w:pPr>
-        <w:jc w:val="center"/>
-        <w:rPr>
-          <w:b/>
-          <w:bCs/>
-          <w:sz w:val="32"/>
-          <w:szCs w:val="32"/>
-        </w:rPr>
-      </w:pPr>
-      <w:r>
-        <w:rPr>
-          <w:b/>
-          <w:bCs/>
-          <w:sz w:val="32"/>
-          <w:szCs w:val="32"/>
-        </w:rPr>
-        <w:t>Resumo</w:t>
-      </w:r>
-    </w:p>
-    <w:p>
-      <w:pPr>
-        <w:jc w:val="center"/>
-        <w:rPr>
-          <w:b/>
-          <w:bCs/>
-          <w:sz w:val="32"/>
-          <w:szCs w:val="32"/>
-        </w:rPr>
-      </w:pPr>
-    </w:p>
-    <w:p>
-      <w:r>
-        <w:t>Contexto: O mercado de criptomoeda tem se maturado como uma forte alternativa ao mercado de ações convencionais, transformando assim novos modelos de negócios e formas de realizar transações. Lacuna: No entanto, por ser algo recente ainda há poucos estudos utilizando a moderna teoria de portfólio de Markowitz aplicado a este setor. Proposta: Devido à alta instabilidade deste mercado, o corrente estudo tem por desejo em verificar a aplicação da moderna teoria de portfólio de Markowitz sobre ele. Metodologia: Por isso essa pesquisa se caracteriza como uma pesquisa exploratória-quantitativa que usará como abordagem de revisão bibliográfica e análise de documentos. Resultados: Teve como resultado positivo ao elevar a razão Sharpe e traçar a fronteira eficiente, confirmado assim que é possível a sua aplicação.</w:t>
-      </w:r>
-    </w:p>
-    <w:p>
-      <w:pPr>
-        <w:rPr>
-          <w:b/>
-          <w:bCs/>
-          <w:sz w:val="32"/>
-          <w:szCs w:val="32"/>
-        </w:rPr>
-      </w:pPr>
-    </w:p>
-    <w:p>
-      <w:pPr>
-        <w:rPr>
-          <w:b/>
-          <w:bCs/>
-          <w:sz w:val="32"/>
-          <w:szCs w:val="32"/>
-        </w:rPr>
-      </w:pPr>
-    </w:p>
-    <w:p>
-      <w:pPr>
-        <w:rPr>
-          <w:b/>
-          <w:bCs/>
-          <w:sz w:val="32"/>
-          <w:szCs w:val="32"/>
-        </w:rPr>
-      </w:pPr>
-    </w:p>
-    <w:p>
-      <w:pPr>
-        <w:rPr>
-          <w:b/>
-          <w:bCs/>
-          <w:sz w:val="32"/>
-          <w:szCs w:val="32"/>
-        </w:rPr>
-      </w:pPr>
-    </w:p>
-    <w:p>
-      <w:pPr>
-        <w:rPr>
-          <w:b/>
-          <w:bCs/>
-          <w:sz w:val="32"/>
-          <w:szCs w:val="32"/>
-        </w:rPr>
-      </w:pPr>
-    </w:p>
-    <w:p>
-      <w:pPr>
-        <w:rPr>
-          <w:b/>
-          <w:bCs/>
-          <w:sz w:val="32"/>
-          <w:szCs w:val="32"/>
-        </w:rPr>
-      </w:pPr>
-    </w:p>
-    <w:p>
-      <w:pPr>
-        <w:rPr>
-          <w:b/>
-          <w:bCs/>
-          <w:sz w:val="32"/>
-          <w:szCs w:val="32"/>
-        </w:rPr>
-      </w:pPr>
-    </w:p>
-    <w:p>
-      <w:pPr>
-        <w:rPr>
-          <w:b/>
-          <w:bCs/>
-          <w:sz w:val="32"/>
-          <w:szCs w:val="32"/>
-        </w:rPr>
-      </w:pPr>
-    </w:p>
-    <w:p>
-      <w:pPr>
-        <w:rPr>
-          <w:b/>
-          <w:bCs/>
-          <w:sz w:val="32"/>
-          <w:szCs w:val="32"/>
-        </w:rPr>
-      </w:pPr>
-    </w:p>
-    <w:p>
-      <w:pPr>
-        <w:rPr>
-          <w:b/>
-          <w:bCs/>
-          <w:sz w:val="32"/>
-          <w:szCs w:val="32"/>
-        </w:rPr>
-      </w:pPr>
-    </w:p>
-    <w:p>
-      <w:pPr>
-        <w:rPr>
-          <w:b/>
-          <w:bCs/>
-          <w:sz w:val="32"/>
-          <w:szCs w:val="32"/>
-        </w:rPr>
-      </w:pPr>
-    </w:p>
-    <w:p>
-      <w:pPr>
-        <w:rPr>
-          <w:b/>
-          <w:bCs/>
-          <w:sz w:val="32"/>
-          <w:szCs w:val="32"/>
-        </w:rPr>
-      </w:pPr>
-    </w:p>
-    <w:p>
-      <w:pPr>
-        <w:rPr>
-          <w:b/>
-          <w:bCs/>
-          <w:sz w:val="32"/>
-          <w:szCs w:val="32"/>
-        </w:rPr>
-      </w:pPr>
-    </w:p>
-    <w:p>
-      <w:pPr>
-        <w:rPr>
-          <w:b/>
-          <w:bCs/>
-          <w:sz w:val="32"/>
-          <w:szCs w:val="32"/>
-        </w:rPr>
-      </w:pPr>
-    </w:p>
-    <w:p>
-      <w:pPr>
-        <w:rPr>
-          <w:b/>
-          <w:bCs/>
-          <w:sz w:val="32"/>
-          <w:szCs w:val="32"/>
-        </w:rPr>
-      </w:pPr>
-    </w:p>
-    <w:p>
-      <w:pPr>
-        <w:jc w:val="center"/>
-        <w:rPr>
-          <w:b/>
-          <w:bCs/>
-          <w:sz w:val="32"/>
-          <w:szCs w:val="32"/>
-        </w:rPr>
-      </w:pPr>
-      <w:r>
-        <w:rPr>
-          <w:b/>
-          <w:bCs/>
-          <w:sz w:val="32"/>
-          <w:szCs w:val="32"/>
-        </w:rPr>
-        <w:t>Lista de figuras</w:t>
-      </w:r>
-    </w:p>
-    <w:p>
-      <w:pPr>
-        <w:pStyle w:val="ndicedeilustraes"/>
-        <w:tabs>
-          <w:tab w:val="right" w:leader="dot" w:pos="9061"/>
-        </w:tabs>
-      </w:pPr>
-    </w:p>
-    <w:p>
-      <w:pPr>
-        <w:pStyle w:val="ndicedeilustraes"/>
-        <w:tabs>
-          <w:tab w:val="right" w:leader="dot" w:pos="9061"/>
-        </w:tabs>
-        <w:rPr>
-          <w:noProof/>
-        </w:rPr>
-      </w:pPr>
-      <w:r>
-        <w:fldChar w:fldCharType="begin"/>
-      </w:r>
-      <w:r>
-        <w:instrText xml:space="preserve"> TOC \h \z \c "Figure" </w:instrText>
-      </w:r>
-      <w:r>
-        <w:fldChar w:fldCharType="separate"/>
-      </w:r>
-      <w:hyperlink w:anchor="_Toc138952266" w:history="1">
-        <w:r>
-          <w:rPr>
-            <w:rStyle w:val="Hyperlink"/>
-            <w:noProof/>
-          </w:rPr>
-          <w:t>Figure 1- Fluxograma</w:t>
-        </w:r>
-        <w:r>
-          <w:rPr>
-            <w:noProof/>
-            <w:webHidden/>
-          </w:rPr>
-          <w:tab/>
-        </w:r>
-        <w:r>
-          <w:rPr>
-            <w:noProof/>
-            <w:webHidden/>
-          </w:rPr>
-          <w:fldChar w:fldCharType="begin"/>
-        </w:r>
-        <w:r>
-          <w:rPr>
-            <w:noProof/>
-            <w:webHidden/>
-          </w:rPr>
-          <w:instrText xml:space="preserve"> PAGEREF _Toc138952266 \h </w:instrText>
-        </w:r>
-        <w:r>
-          <w:rPr>
-            <w:noProof/>
-            <w:webHidden/>
-          </w:rPr>
-        </w:r>
-        <w:r>
-          <w:rPr>
-            <w:noProof/>
-            <w:webHidden/>
-          </w:rPr>
-          <w:fldChar w:fldCharType="separate"/>
-        </w:r>
-        <w:r>
-          <w:rPr>
-            <w:noProof/>
-            <w:webHidden/>
-          </w:rPr>
-          <w:t>8</w:t>
-        </w:r>
-        <w:r>
-          <w:rPr>
-            <w:noProof/>
-            <w:webHidden/>
-          </w:rPr>
-          <w:fldChar w:fldCharType="end"/>
-        </w:r>
-      </w:hyperlink>
-    </w:p>
-    <w:p>
-      <w:pPr>
-        <w:pStyle w:val="ndicedeilustraes"/>
-        <w:tabs>
-          <w:tab w:val="right" w:leader="dot" w:pos="9061"/>
-        </w:tabs>
-        <w:rPr>
-          <w:noProof/>
-        </w:rPr>
-      </w:pPr>
-      <w:hyperlink w:anchor="_Toc138952267" w:history="1">
-        <w:r>
-          <w:rPr>
-            <w:rStyle w:val="Hyperlink"/>
-            <w:noProof/>
-          </w:rPr>
-          <w:t>Figure 2- Gráfico risco x retorno dos ativos</w:t>
-        </w:r>
-        <w:r>
-          <w:rPr>
-            <w:noProof/>
-            <w:webHidden/>
-          </w:rPr>
-          <w:tab/>
-        </w:r>
-        <w:r>
-          <w:rPr>
-            <w:noProof/>
-            <w:webHidden/>
-          </w:rPr>
-          <w:fldChar w:fldCharType="begin"/>
-        </w:r>
-        <w:r>
-          <w:rPr>
-            <w:noProof/>
-            <w:webHidden/>
-          </w:rPr>
-          <w:instrText xml:space="preserve"> PAGEREF _Toc138952267 \h </w:instrText>
-        </w:r>
-        <w:r>
-          <w:rPr>
-            <w:noProof/>
-            <w:webHidden/>
-          </w:rPr>
-        </w:r>
-        <w:r>
-          <w:rPr>
-            <w:noProof/>
-            <w:webHidden/>
-          </w:rPr>
-          <w:fldChar w:fldCharType="separate"/>
-        </w:r>
-        <w:r>
-          <w:rPr>
-            <w:noProof/>
-            <w:webHidden/>
-          </w:rPr>
-          <w:t>23</w:t>
-        </w:r>
-        <w:r>
-          <w:rPr>
-            <w:noProof/>
-            <w:webHidden/>
-          </w:rPr>
-          <w:fldChar w:fldCharType="end"/>
-        </w:r>
-      </w:hyperlink>
-    </w:p>
-    <w:p>
-      <w:pPr>
-        <w:pStyle w:val="ndicedeilustraes"/>
-        <w:tabs>
-          <w:tab w:val="right" w:leader="dot" w:pos="9061"/>
-        </w:tabs>
-        <w:rPr>
-          <w:noProof/>
-        </w:rPr>
-      </w:pPr>
-      <w:hyperlink w:anchor="_Toc138952268" w:history="1">
-        <w:r>
-          <w:rPr>
-            <w:rStyle w:val="Hyperlink"/>
-            <w:noProof/>
-          </w:rPr>
-          <w:t>Figure 3- Gráfico de correlação dos ativos</w:t>
-        </w:r>
-        <w:r>
-          <w:rPr>
-            <w:noProof/>
-            <w:webHidden/>
-          </w:rPr>
-          <w:tab/>
-        </w:r>
-        <w:r>
-          <w:rPr>
-            <w:noProof/>
-            <w:webHidden/>
-          </w:rPr>
-          <w:fldChar w:fldCharType="begin"/>
-        </w:r>
-        <w:r>
-          <w:rPr>
-            <w:noProof/>
-            <w:webHidden/>
-          </w:rPr>
-          <w:instrText xml:space="preserve"> PAGEREF _Toc138952268 \h </w:instrText>
-        </w:r>
-        <w:r>
-          <w:rPr>
-            <w:noProof/>
-            <w:webHidden/>
-          </w:rPr>
-        </w:r>
-        <w:r>
-          <w:rPr>
-            <w:noProof/>
-            <w:webHidden/>
-          </w:rPr>
-          <w:fldChar w:fldCharType="separate"/>
-        </w:r>
-        <w:r>
-          <w:rPr>
-            <w:noProof/>
-            <w:webHidden/>
-          </w:rPr>
-          <w:t>24</w:t>
-        </w:r>
-        <w:r>
-          <w:rPr>
-            <w:noProof/>
-            <w:webHidden/>
-          </w:rPr>
-          <w:fldChar w:fldCharType="end"/>
-        </w:r>
-      </w:hyperlink>
-    </w:p>
-    <w:p>
-      <w:pPr>
-        <w:pStyle w:val="ndicedeilustraes"/>
-        <w:tabs>
-          <w:tab w:val="right" w:leader="dot" w:pos="9061"/>
-        </w:tabs>
-        <w:rPr>
-          <w:noProof/>
-        </w:rPr>
-      </w:pPr>
-      <w:hyperlink w:anchor="_Toc138952269" w:history="1">
-        <w:r>
-          <w:rPr>
-            <w:rStyle w:val="Hyperlink"/>
-            <w:noProof/>
-          </w:rPr>
-          <w:t>Figure 4- Otimização de portfólio e Fronteira eficiente</w:t>
-        </w:r>
-        <w:r>
-          <w:rPr>
-            <w:noProof/>
-            <w:webHidden/>
-          </w:rPr>
-          <w:tab/>
-        </w:r>
-        <w:r>
-          <w:rPr>
-            <w:noProof/>
-            <w:webHidden/>
-          </w:rPr>
-          <w:fldChar w:fldCharType="begin"/>
-        </w:r>
-        <w:r>
-          <w:rPr>
-            <w:noProof/>
-            <w:webHidden/>
-          </w:rPr>
-          <w:instrText xml:space="preserve"> PAGEREF _Toc138952269 \h </w:instrText>
-        </w:r>
-        <w:r>
-          <w:rPr>
-            <w:noProof/>
-            <w:webHidden/>
-          </w:rPr>
-        </w:r>
-        <w:r>
-          <w:rPr>
-            <w:noProof/>
-            <w:webHidden/>
-          </w:rPr>
-          <w:fldChar w:fldCharType="separate"/>
-        </w:r>
-        <w:r>
-          <w:rPr>
-            <w:noProof/>
-            <w:webHidden/>
-          </w:rPr>
-          <w:t>25</w:t>
-        </w:r>
-        <w:r>
-          <w:rPr>
-            <w:noProof/>
-            <w:webHidden/>
-          </w:rPr>
-          <w:fldChar w:fldCharType="end"/>
-        </w:r>
-      </w:hyperlink>
-    </w:p>
-    <w:p>
-      <w:pPr>
-        <w:pStyle w:val="ndicedeilustraes"/>
-        <w:tabs>
-          <w:tab w:val="right" w:leader="dot" w:pos="9061"/>
-        </w:tabs>
-        <w:rPr>
-          <w:noProof/>
-        </w:rPr>
-      </w:pPr>
-      <w:hyperlink w:anchor="_Toc138952270" w:history="1">
-        <w:r>
-          <w:rPr>
-            <w:rStyle w:val="Hyperlink"/>
-            <w:noProof/>
-          </w:rPr>
-          <w:t>Figure 5- Gráfico de risco x retorno dos portfólios</w:t>
-        </w:r>
-        <w:r>
-          <w:rPr>
-            <w:noProof/>
-            <w:webHidden/>
-          </w:rPr>
-          <w:tab/>
-        </w:r>
-        <w:r>
-          <w:rPr>
-            <w:noProof/>
-            <w:webHidden/>
-          </w:rPr>
-          <w:fldChar w:fldCharType="begin"/>
-        </w:r>
-        <w:r>
-          <w:rPr>
-            <w:noProof/>
-            <w:webHidden/>
-          </w:rPr>
-          <w:instrText xml:space="preserve"> PAGEREF _Toc138952270 \h </w:instrText>
-        </w:r>
-        <w:r>
-          <w:rPr>
-            <w:noProof/>
-            <w:webHidden/>
-          </w:rPr>
-        </w:r>
-        <w:r>
-          <w:rPr>
-            <w:noProof/>
-            <w:webHidden/>
-          </w:rPr>
-          <w:fldChar w:fldCharType="separate"/>
-        </w:r>
-        <w:r>
-          <w:rPr>
-            <w:noProof/>
-            <w:webHidden/>
-          </w:rPr>
-          <w:t>26</w:t>
-        </w:r>
-        <w:r>
-          <w:rPr>
-            <w:noProof/>
-            <w:webHidden/>
-          </w:rPr>
-          <w:fldChar w:fldCharType="end"/>
-        </w:r>
-      </w:hyperlink>
-    </w:p>
-    <w:p>
-      <w:pPr>
-        <w:pStyle w:val="ndicedeilustraes"/>
-        <w:tabs>
-          <w:tab w:val="right" w:leader="dot" w:pos="9061"/>
-        </w:tabs>
-        <w:rPr>
-          <w:noProof/>
-        </w:rPr>
-      </w:pPr>
-      <w:hyperlink w:anchor="_Toc138952271" w:history="1">
-        <w:r>
-          <w:rPr>
-            <w:rStyle w:val="Hyperlink"/>
-            <w:noProof/>
-          </w:rPr>
-          <w:t>Figure 6 - Gráfico dos retornos diários do portfólio normal</w:t>
-        </w:r>
-        <w:r>
-          <w:rPr>
-            <w:noProof/>
-            <w:webHidden/>
-          </w:rPr>
-          <w:tab/>
-        </w:r>
-        <w:r>
-          <w:rPr>
-            <w:noProof/>
-            <w:webHidden/>
-          </w:rPr>
-          <w:fldChar w:fldCharType="begin"/>
-        </w:r>
-        <w:r>
-          <w:rPr>
-            <w:noProof/>
-            <w:webHidden/>
-          </w:rPr>
-          <w:instrText xml:space="preserve"> PAGEREF _Toc138952271 \h </w:instrText>
-        </w:r>
-        <w:r>
-          <w:rPr>
-            <w:noProof/>
-            <w:webHidden/>
-          </w:rPr>
-        </w:r>
-        <w:r>
-          <w:rPr>
-            <w:noProof/>
-            <w:webHidden/>
-          </w:rPr>
-          <w:fldChar w:fldCharType="separate"/>
-        </w:r>
-        <w:r>
-          <w:rPr>
-            <w:noProof/>
-            <w:webHidden/>
-          </w:rPr>
-          <w:t>27</w:t>
-        </w:r>
-        <w:r>
-          <w:rPr>
-            <w:noProof/>
-            <w:webHidden/>
-          </w:rPr>
-          <w:fldChar w:fldCharType="end"/>
-        </w:r>
-      </w:hyperlink>
-    </w:p>
-    <w:p>
-      <w:pPr>
-        <w:pStyle w:val="ndicedeilustraes"/>
-        <w:tabs>
-          <w:tab w:val="right" w:leader="dot" w:pos="9061"/>
-        </w:tabs>
-        <w:rPr>
-          <w:noProof/>
-        </w:rPr>
-      </w:pPr>
-      <w:hyperlink w:anchor="_Toc138952272" w:history="1">
-        <w:r>
-          <w:rPr>
-            <w:rStyle w:val="Hyperlink"/>
-            <w:noProof/>
-          </w:rPr>
-          <w:t>Figure 7- Gráfico dos retornos diários do portfólio otimizado</w:t>
-        </w:r>
-        <w:r>
-          <w:rPr>
-            <w:noProof/>
-            <w:webHidden/>
-          </w:rPr>
-          <w:tab/>
-        </w:r>
-        <w:r>
-          <w:rPr>
-            <w:noProof/>
-            <w:webHidden/>
-          </w:rPr>
-          <w:fldChar w:fldCharType="begin"/>
-        </w:r>
-        <w:r>
-          <w:rPr>
-            <w:noProof/>
-            <w:webHidden/>
-          </w:rPr>
-          <w:instrText xml:space="preserve"> PAGEREF _Toc138952272 \h </w:instrText>
-        </w:r>
-        <w:r>
-          <w:rPr>
-            <w:noProof/>
-            <w:webHidden/>
-          </w:rPr>
-        </w:r>
-        <w:r>
-          <w:rPr>
-            <w:noProof/>
-            <w:webHidden/>
-          </w:rPr>
-          <w:fldChar w:fldCharType="separate"/>
-        </w:r>
-        <w:r>
-          <w:rPr>
-            <w:noProof/>
-            <w:webHidden/>
-          </w:rPr>
-          <w:t>27</w:t>
-        </w:r>
-        <w:r>
-          <w:rPr>
-            <w:noProof/>
-            <w:webHidden/>
-          </w:rPr>
-          <w:fldChar w:fldCharType="end"/>
-        </w:r>
-      </w:hyperlink>
-    </w:p>
-    <w:p>
-      <w:pPr>
-        <w:ind w:firstLine="0"/>
-      </w:pPr>
-      <w:r>
-        <w:fldChar w:fldCharType="end"/>
-      </w:r>
-      <w:bookmarkStart w:id="0" w:name="sec-introducao"/>
-    </w:p>
-    <w:p>
-      <w:pPr>
-        <w:ind w:firstLine="0"/>
-        <w:jc w:val="center"/>
-      </w:pPr>
-      <w:r>
-        <w:rPr>
-          <w:b/>
-          <w:bCs/>
-          <w:sz w:val="32"/>
-          <w:szCs w:val="32"/>
-        </w:rPr>
-        <w:t xml:space="preserve">Lista de </w:t>
-      </w:r>
-      <w:r>
-        <w:rPr>
-          <w:b/>
-          <w:bCs/>
-          <w:sz w:val="32"/>
-          <w:szCs w:val="32"/>
-        </w:rPr>
-        <w:t>tabelas</w:t>
-      </w:r>
-    </w:p>
+    <w:p/>
     <w:p>
       <w:pPr>
         <w:tabs>
@@ -1806,6 +862,128 @@
         <w:ind w:firstLine="0"/>
         <w:jc w:val="left"/>
       </w:pPr>
+      <w:r>
+        <w:br w:type="page"/>
+      </w:r>
+    </w:p>
+    <w:p/>
+    <w:p>
+      <w:pPr>
+        <w:tabs>
+          <w:tab w:val="clear" w:pos="709"/>
+        </w:tabs>
+        <w:spacing w:after="160" w:line="259" w:lineRule="auto"/>
+        <w:ind w:firstLine="0"/>
+        <w:jc w:val="center"/>
+        <w:rPr>
+          <w:b/>
+          <w:bCs/>
+          <w:sz w:val="32"/>
+          <w:szCs w:val="32"/>
+        </w:rPr>
+      </w:pPr>
+      <w:r>
+        <w:rPr>
+          <w:b/>
+          <w:bCs/>
+          <w:sz w:val="32"/>
+          <w:szCs w:val="32"/>
+        </w:rPr>
+        <w:t>Resumo</w:t>
+      </w:r>
+    </w:p>
+    <w:p>
+      <w:pPr>
+        <w:tabs>
+          <w:tab w:val="clear" w:pos="709"/>
+        </w:tabs>
+        <w:spacing w:after="160" w:line="259" w:lineRule="auto"/>
+        <w:ind w:firstLine="0"/>
+        <w:jc w:val="center"/>
+        <w:rPr>
+          <w:b/>
+          <w:bCs/>
+          <w:sz w:val="32"/>
+          <w:szCs w:val="32"/>
+        </w:rPr>
+      </w:pPr>
+    </w:p>
+    <w:p>
+      <w:r>
+        <w:rPr>
+          <w:b/>
+          <w:bCs/>
+        </w:rPr>
+        <w:t>Contexto</w:t>
+      </w:r>
+      <w:r>
+        <w:t xml:space="preserve">: O mercado de criptomoeda tem se maturado como uma alternativa ao mercado de ações de renda variável, criou assim novos modelos de negócios e formas de realizar transações. </w:t>
+      </w:r>
+      <w:r>
+        <w:rPr>
+          <w:b/>
+          <w:bCs/>
+        </w:rPr>
+        <w:t>Lacuna</w:t>
+      </w:r>
+      <w:r>
+        <w:t xml:space="preserve">: No entanto, por ser algo recente ainda há poucos estudos a utilizar a moderna teoria de portfólio de Markowitz aplicado a este setor. </w:t>
+      </w:r>
+      <w:r>
+        <w:rPr>
+          <w:b/>
+          <w:bCs/>
+        </w:rPr>
+        <w:t>Proposta</w:t>
+      </w:r>
+      <w:r>
+        <w:t xml:space="preserve">: Devido à alta volatilidade deste mercado, o estudo tem por objetivo verificar a aplicação da moderna teoria de portfólio de Markowitz sobre o mercado de criptomoeda. </w:t>
+      </w:r>
+      <w:r>
+        <w:rPr>
+          <w:b/>
+          <w:bCs/>
+        </w:rPr>
+        <w:t>Metodologia</w:t>
+      </w:r>
+      <w:r>
+        <w:t xml:space="preserve">: Essa pesquisa se caracteriza como uma pesquisa exploratória-quantitativa que usará como abordagem de revisão bibliográfica e análise de dados. </w:t>
+      </w:r>
+      <w:r>
+        <w:rPr>
+          <w:b/>
+          <w:bCs/>
+        </w:rPr>
+        <w:t>Resultados</w:t>
+      </w:r>
+      <w:r>
+        <w:t>: Teve como resultado positivo ao calcular o índice Sharpe de diversas combinações de carteira e traçar a fronteira eficiente, confirmado que é possível a aplicação da moderna teoria de portfólio de Markowitz no mercado de criptomoedas.</w:t>
+      </w:r>
+    </w:p>
+    <w:p>
+      <w:pPr>
+        <w:tabs>
+          <w:tab w:val="clear" w:pos="709"/>
+          <w:tab w:val="left" w:pos="3119"/>
+          <w:tab w:val="left" w:pos="3544"/>
+        </w:tabs>
+        <w:spacing w:after="160" w:line="259" w:lineRule="auto"/>
+        <w:ind w:firstLine="0"/>
+        <w:jc w:val="center"/>
+      </w:pPr>
+      <w:r>
+        <w:br w:type="page"/>
+      </w:r>
+      <w:r>
+        <w:rPr>
+          <w:b/>
+          <w:bCs/>
+          <w:sz w:val="32"/>
+          <w:szCs w:val="32"/>
+        </w:rPr>
+        <w:lastRenderedPageBreak/>
+        <w:t>Lista de figuras</w:t>
+      </w:r>
     </w:p>
     <w:p>
       <w:pPr>
@@ -1813,79 +991,7 @@
         <w:tabs>
           <w:tab w:val="right" w:leader="dot" w:pos="9061"/>
         </w:tabs>
-        <w:rPr>
-          <w:rFonts w:asciiTheme="minorHAnsi" w:eastAsiaTheme="minorEastAsia" w:hAnsiTheme="minorHAnsi"/>
-          <w:noProof/>
-          <w:sz w:val="22"/>
-          <w:lang w:val="pt-BR" w:eastAsia="pt-BR"/>
-        </w:rPr>
       </w:pPr>
-      <w:r>
-        <w:fldChar w:fldCharType="begin"/>
-      </w:r>
-      <w:r>
-        <w:instrText xml:space="preserve"> TOC \h \z \c "Tabela" </w:instrText>
-      </w:r>
-      <w:r>
-        <w:fldChar w:fldCharType="separate"/>
-      </w:r>
-      <w:hyperlink w:anchor="_Toc138952449" w:history="1">
-        <w:r>
-          <w:rPr>
-            <w:rStyle w:val="Hyperlink"/>
-            <w:noProof/>
-          </w:rPr>
-          <w:t>Tabela 1- Matriz de correlação dos ativos</w:t>
-        </w:r>
-        <w:r>
-          <w:rPr>
-            <w:noProof/>
-            <w:webHidden/>
-          </w:rPr>
-          <w:tab/>
-        </w:r>
-        <w:r>
-          <w:rPr>
-            <w:noProof/>
-            <w:webHidden/>
-          </w:rPr>
-          <w:fldChar w:fldCharType="begin"/>
-        </w:r>
-        <w:r>
-          <w:rPr>
-            <w:noProof/>
-            <w:webHidden/>
-          </w:rPr>
-          <w:instrText xml:space="preserve"> PAGEREF _Toc138952449 \h </w:instrText>
-        </w:r>
-        <w:r>
-          <w:rPr>
-            <w:noProof/>
-            <w:webHidden/>
-          </w:rPr>
-        </w:r>
-        <w:r>
-          <w:rPr>
-            <w:noProof/>
-            <w:webHidden/>
-          </w:rPr>
-          <w:fldChar w:fldCharType="separate"/>
-        </w:r>
-        <w:r>
-          <w:rPr>
-            <w:noProof/>
-            <w:webHidden/>
-          </w:rPr>
-          <w:t>24</w:t>
-        </w:r>
-        <w:r>
-          <w:rPr>
-            <w:noProof/>
-            <w:webHidden/>
-          </w:rPr>
-          <w:fldChar w:fldCharType="end"/>
-        </w:r>
-      </w:hyperlink>
     </w:p>
     <w:p>
       <w:pPr>
@@ -1900,13 +1006,22 @@
           <w:lang w:val="pt-BR" w:eastAsia="pt-BR"/>
         </w:rPr>
       </w:pPr>
-      <w:hyperlink w:anchor="_Toc138952450" w:history="1">
+      <w:r>
+        <w:fldChar w:fldCharType="begin"/>
+      </w:r>
+      <w:r>
+        <w:instrText xml:space="preserve"> TOC \h \z \c "Figure" </w:instrText>
+      </w:r>
+      <w:r>
+        <w:fldChar w:fldCharType="separate"/>
+      </w:r>
+      <w:hyperlink w:anchor="_Toc139056920" w:history="1">
         <w:r>
           <w:rPr>
             <w:rStyle w:val="Hyperlink"/>
             <w:noProof/>
           </w:rPr>
-          <w:t>Tabela 2- top 5 melhores combinações com base na razão de Sharpe</w:t>
+          <w:t>Figure 1- Fluxograma</w:t>
         </w:r>
         <w:r>
           <w:rPr>
@@ -1927,7 +1042,7 @@
             <w:noProof/>
             <w:webHidden/>
           </w:rPr>
-          <w:instrText xml:space="preserve"> PAGEREF _Toc138952450 \h </w:instrText>
+          <w:instrText xml:space="preserve"> PAGEREF _Toc139056920 \h </w:instrText>
         </w:r>
         <w:r>
           <w:rPr>
@@ -1947,7 +1062,7 @@
             <w:noProof/>
             <w:webHidden/>
           </w:rPr>
-          <w:t>25</w:t>
+          <w:t>7</w:t>
         </w:r>
         <w:r>
           <w:rPr>
@@ -1957,6 +1072,476 @@
           <w:fldChar w:fldCharType="end"/>
         </w:r>
       </w:hyperlink>
+    </w:p>
+    <w:p>
+      <w:pPr>
+        <w:pStyle w:val="ndicedeilustraes"/>
+        <w:tabs>
+          <w:tab w:val="right" w:leader="dot" w:pos="9061"/>
+        </w:tabs>
+        <w:rPr>
+          <w:rFonts w:asciiTheme="minorHAnsi" w:eastAsiaTheme="minorEastAsia" w:hAnsiTheme="minorHAnsi"/>
+          <w:noProof/>
+          <w:sz w:val="22"/>
+          <w:lang w:val="pt-BR" w:eastAsia="pt-BR"/>
+        </w:rPr>
+      </w:pPr>
+      <w:hyperlink w:anchor="_Toc139056921" w:history="1">
+        <w:r>
+          <w:rPr>
+            <w:rStyle w:val="Hyperlink"/>
+            <w:i/>
+            <w:iCs/>
+            <w:noProof/>
+          </w:rPr>
+          <w:t>Figure 2- Gráfico risco x retorno dos ativos</w:t>
+        </w:r>
+        <w:r>
+          <w:rPr>
+            <w:noProof/>
+            <w:webHidden/>
+          </w:rPr>
+          <w:tab/>
+        </w:r>
+        <w:r>
+          <w:rPr>
+            <w:noProof/>
+            <w:webHidden/>
+          </w:rPr>
+          <w:fldChar w:fldCharType="begin"/>
+        </w:r>
+        <w:r>
+          <w:rPr>
+            <w:noProof/>
+            <w:webHidden/>
+          </w:rPr>
+          <w:instrText xml:space="preserve"> PAGEREF _Toc139056921 \h </w:instrText>
+        </w:r>
+        <w:r>
+          <w:rPr>
+            <w:noProof/>
+            <w:webHidden/>
+          </w:rPr>
+        </w:r>
+        <w:r>
+          <w:rPr>
+            <w:noProof/>
+            <w:webHidden/>
+          </w:rPr>
+          <w:fldChar w:fldCharType="separate"/>
+        </w:r>
+        <w:r>
+          <w:rPr>
+            <w:noProof/>
+            <w:webHidden/>
+          </w:rPr>
+          <w:t>22</w:t>
+        </w:r>
+        <w:r>
+          <w:rPr>
+            <w:noProof/>
+            <w:webHidden/>
+          </w:rPr>
+          <w:fldChar w:fldCharType="end"/>
+        </w:r>
+      </w:hyperlink>
+    </w:p>
+    <w:p>
+      <w:pPr>
+        <w:pStyle w:val="ndicedeilustraes"/>
+        <w:tabs>
+          <w:tab w:val="right" w:leader="dot" w:pos="9061"/>
+        </w:tabs>
+        <w:rPr>
+          <w:rFonts w:asciiTheme="minorHAnsi" w:eastAsiaTheme="minorEastAsia" w:hAnsiTheme="minorHAnsi"/>
+          <w:noProof/>
+          <w:sz w:val="22"/>
+          <w:lang w:val="pt-BR" w:eastAsia="pt-BR"/>
+        </w:rPr>
+      </w:pPr>
+      <w:hyperlink w:anchor="_Toc139056922" w:history="1">
+        <w:r>
+          <w:rPr>
+            <w:rStyle w:val="Hyperlink"/>
+            <w:i/>
+            <w:iCs/>
+            <w:noProof/>
+          </w:rPr>
+          <w:t>Figure 3- Gráfico de correlação dos ativos</w:t>
+        </w:r>
+        <w:r>
+          <w:rPr>
+            <w:noProof/>
+            <w:webHidden/>
+          </w:rPr>
+          <w:tab/>
+        </w:r>
+        <w:r>
+          <w:rPr>
+            <w:noProof/>
+            <w:webHidden/>
+          </w:rPr>
+          <w:fldChar w:fldCharType="begin"/>
+        </w:r>
+        <w:r>
+          <w:rPr>
+            <w:noProof/>
+            <w:webHidden/>
+          </w:rPr>
+          <w:instrText xml:space="preserve"> PAGEREF _Toc139056922 \h </w:instrText>
+        </w:r>
+        <w:r>
+          <w:rPr>
+            <w:noProof/>
+            <w:webHidden/>
+          </w:rPr>
+        </w:r>
+        <w:r>
+          <w:rPr>
+            <w:noProof/>
+            <w:webHidden/>
+          </w:rPr>
+          <w:fldChar w:fldCharType="separate"/>
+        </w:r>
+        <w:r>
+          <w:rPr>
+            <w:noProof/>
+            <w:webHidden/>
+          </w:rPr>
+          <w:t>23</w:t>
+        </w:r>
+        <w:r>
+          <w:rPr>
+            <w:noProof/>
+            <w:webHidden/>
+          </w:rPr>
+          <w:fldChar w:fldCharType="end"/>
+        </w:r>
+      </w:hyperlink>
+    </w:p>
+    <w:p>
+      <w:pPr>
+        <w:pStyle w:val="ndicedeilustraes"/>
+        <w:tabs>
+          <w:tab w:val="right" w:leader="dot" w:pos="9061"/>
+        </w:tabs>
+        <w:rPr>
+          <w:rFonts w:asciiTheme="minorHAnsi" w:eastAsiaTheme="minorEastAsia" w:hAnsiTheme="minorHAnsi"/>
+          <w:noProof/>
+          <w:sz w:val="22"/>
+          <w:lang w:val="pt-BR" w:eastAsia="pt-BR"/>
+        </w:rPr>
+      </w:pPr>
+      <w:hyperlink w:anchor="_Toc139056923" w:history="1">
+        <w:r>
+          <w:rPr>
+            <w:rStyle w:val="Hyperlink"/>
+            <w:i/>
+            <w:iCs/>
+            <w:noProof/>
+          </w:rPr>
+          <w:t>Figure 4- Otimização de portfólio e Fronteira eficiente</w:t>
+        </w:r>
+        <w:r>
+          <w:rPr>
+            <w:noProof/>
+            <w:webHidden/>
+          </w:rPr>
+          <w:tab/>
+        </w:r>
+        <w:r>
+          <w:rPr>
+            <w:noProof/>
+            <w:webHidden/>
+          </w:rPr>
+          <w:fldChar w:fldCharType="begin"/>
+        </w:r>
+        <w:r>
+          <w:rPr>
+            <w:noProof/>
+            <w:webHidden/>
+          </w:rPr>
+          <w:instrText xml:space="preserve"> PAGEREF _Toc139056923 \h </w:instrText>
+        </w:r>
+        <w:r>
+          <w:rPr>
+            <w:noProof/>
+            <w:webHidden/>
+          </w:rPr>
+        </w:r>
+        <w:r>
+          <w:rPr>
+            <w:noProof/>
+            <w:webHidden/>
+          </w:rPr>
+          <w:fldChar w:fldCharType="separate"/>
+        </w:r>
+        <w:r>
+          <w:rPr>
+            <w:noProof/>
+            <w:webHidden/>
+          </w:rPr>
+          <w:t>24</w:t>
+        </w:r>
+        <w:r>
+          <w:rPr>
+            <w:noProof/>
+            <w:webHidden/>
+          </w:rPr>
+          <w:fldChar w:fldCharType="end"/>
+        </w:r>
+      </w:hyperlink>
+    </w:p>
+    <w:p>
+      <w:pPr>
+        <w:pStyle w:val="ndicedeilustraes"/>
+        <w:tabs>
+          <w:tab w:val="right" w:leader="dot" w:pos="9061"/>
+        </w:tabs>
+        <w:rPr>
+          <w:rFonts w:asciiTheme="minorHAnsi" w:eastAsiaTheme="minorEastAsia" w:hAnsiTheme="minorHAnsi"/>
+          <w:noProof/>
+          <w:sz w:val="22"/>
+          <w:lang w:val="pt-BR" w:eastAsia="pt-BR"/>
+        </w:rPr>
+      </w:pPr>
+      <w:hyperlink w:anchor="_Toc139056924" w:history="1">
+        <w:r>
+          <w:rPr>
+            <w:rStyle w:val="Hyperlink"/>
+            <w:i/>
+            <w:iCs/>
+            <w:noProof/>
+          </w:rPr>
+          <w:t>Figure 5- Gráfico de risco x retorno dos portfólios</w:t>
+        </w:r>
+        <w:r>
+          <w:rPr>
+            <w:noProof/>
+            <w:webHidden/>
+          </w:rPr>
+          <w:tab/>
+        </w:r>
+        <w:r>
+          <w:rPr>
+            <w:noProof/>
+            <w:webHidden/>
+          </w:rPr>
+          <w:fldChar w:fldCharType="begin"/>
+        </w:r>
+        <w:r>
+          <w:rPr>
+            <w:noProof/>
+            <w:webHidden/>
+          </w:rPr>
+          <w:instrText xml:space="preserve"> PAGEREF _Toc139056924 \h </w:instrText>
+        </w:r>
+        <w:r>
+          <w:rPr>
+            <w:noProof/>
+            <w:webHidden/>
+          </w:rPr>
+        </w:r>
+        <w:r>
+          <w:rPr>
+            <w:noProof/>
+            <w:webHidden/>
+          </w:rPr>
+          <w:fldChar w:fldCharType="separate"/>
+        </w:r>
+        <w:r>
+          <w:rPr>
+            <w:noProof/>
+            <w:webHidden/>
+          </w:rPr>
+          <w:t>25</w:t>
+        </w:r>
+        <w:r>
+          <w:rPr>
+            <w:noProof/>
+            <w:webHidden/>
+          </w:rPr>
+          <w:fldChar w:fldCharType="end"/>
+        </w:r>
+      </w:hyperlink>
+    </w:p>
+    <w:p>
+      <w:pPr>
+        <w:pStyle w:val="ndicedeilustraes"/>
+        <w:tabs>
+          <w:tab w:val="right" w:leader="dot" w:pos="9061"/>
+        </w:tabs>
+        <w:rPr>
+          <w:rFonts w:asciiTheme="minorHAnsi" w:eastAsiaTheme="minorEastAsia" w:hAnsiTheme="minorHAnsi"/>
+          <w:noProof/>
+          <w:sz w:val="22"/>
+          <w:lang w:val="pt-BR" w:eastAsia="pt-BR"/>
+        </w:rPr>
+      </w:pPr>
+      <w:hyperlink w:anchor="_Toc139056925" w:history="1">
+        <w:r>
+          <w:rPr>
+            <w:rStyle w:val="Hyperlink"/>
+            <w:i/>
+            <w:iCs/>
+            <w:noProof/>
+          </w:rPr>
+          <w:t>Figure 6 - Gráfico dos retornos diários do portfólio igualmente distribuído</w:t>
+        </w:r>
+        <w:r>
+          <w:rPr>
+            <w:noProof/>
+            <w:webHidden/>
+          </w:rPr>
+          <w:tab/>
+        </w:r>
+        <w:r>
+          <w:rPr>
+            <w:noProof/>
+            <w:webHidden/>
+          </w:rPr>
+          <w:fldChar w:fldCharType="begin"/>
+        </w:r>
+        <w:r>
+          <w:rPr>
+            <w:noProof/>
+            <w:webHidden/>
+          </w:rPr>
+          <w:instrText xml:space="preserve"> PAGEREF _Toc139056925 \h </w:instrText>
+        </w:r>
+        <w:r>
+          <w:rPr>
+            <w:noProof/>
+            <w:webHidden/>
+          </w:rPr>
+        </w:r>
+        <w:r>
+          <w:rPr>
+            <w:noProof/>
+            <w:webHidden/>
+          </w:rPr>
+          <w:fldChar w:fldCharType="separate"/>
+        </w:r>
+        <w:r>
+          <w:rPr>
+            <w:noProof/>
+            <w:webHidden/>
+          </w:rPr>
+          <w:t>26</w:t>
+        </w:r>
+        <w:r>
+          <w:rPr>
+            <w:noProof/>
+            <w:webHidden/>
+          </w:rPr>
+          <w:fldChar w:fldCharType="end"/>
+        </w:r>
+      </w:hyperlink>
+    </w:p>
+    <w:p>
+      <w:pPr>
+        <w:pStyle w:val="ndicedeilustraes"/>
+        <w:tabs>
+          <w:tab w:val="right" w:leader="dot" w:pos="9061"/>
+        </w:tabs>
+        <w:rPr>
+          <w:rFonts w:asciiTheme="minorHAnsi" w:eastAsiaTheme="minorEastAsia" w:hAnsiTheme="minorHAnsi"/>
+          <w:noProof/>
+          <w:sz w:val="22"/>
+          <w:lang w:val="pt-BR" w:eastAsia="pt-BR"/>
+        </w:rPr>
+      </w:pPr>
+      <w:hyperlink w:anchor="_Toc139056926" w:history="1">
+        <w:r>
+          <w:rPr>
+            <w:rStyle w:val="Hyperlink"/>
+            <w:i/>
+            <w:iCs/>
+            <w:noProof/>
+          </w:rPr>
+          <w:t>Figure 7- Gráfico dos retornos diários do portfólio otimizado</w:t>
+        </w:r>
+        <w:r>
+          <w:rPr>
+            <w:noProof/>
+            <w:webHidden/>
+          </w:rPr>
+          <w:tab/>
+        </w:r>
+        <w:r>
+          <w:rPr>
+            <w:noProof/>
+            <w:webHidden/>
+          </w:rPr>
+          <w:fldChar w:fldCharType="begin"/>
+        </w:r>
+        <w:r>
+          <w:rPr>
+            <w:noProof/>
+            <w:webHidden/>
+          </w:rPr>
+          <w:instrText xml:space="preserve"> PAGEREF _Toc139056926 \h </w:instrText>
+        </w:r>
+        <w:r>
+          <w:rPr>
+            <w:noProof/>
+            <w:webHidden/>
+          </w:rPr>
+        </w:r>
+        <w:r>
+          <w:rPr>
+            <w:noProof/>
+            <w:webHidden/>
+          </w:rPr>
+          <w:fldChar w:fldCharType="separate"/>
+        </w:r>
+        <w:r>
+          <w:rPr>
+            <w:noProof/>
+            <w:webHidden/>
+          </w:rPr>
+          <w:t>26</w:t>
+        </w:r>
+        <w:r>
+          <w:rPr>
+            <w:noProof/>
+            <w:webHidden/>
+          </w:rPr>
+          <w:fldChar w:fldCharType="end"/>
+        </w:r>
+      </w:hyperlink>
+    </w:p>
+    <w:p>
+      <w:pPr>
+        <w:ind w:firstLine="0"/>
+      </w:pPr>
+      <w:r>
+        <w:fldChar w:fldCharType="end"/>
+      </w:r>
+    </w:p>
+    <w:p>
+      <w:pPr>
+        <w:ind w:firstLine="0"/>
+        <w:jc w:val="center"/>
+      </w:pPr>
+      <w:r>
+        <w:rPr>
+          <w:b/>
+          <w:bCs/>
+          <w:sz w:val="32"/>
+          <w:szCs w:val="32"/>
+        </w:rPr>
+        <w:t xml:space="preserve">Lista de </w:t>
+      </w:r>
+      <w:r>
+        <w:rPr>
+          <w:b/>
+          <w:bCs/>
+          <w:sz w:val="32"/>
+          <w:szCs w:val="32"/>
+        </w:rPr>
+        <w:t>tabelas</w:t>
+      </w:r>
     </w:p>
     <w:p>
       <w:pPr>
@@ -1967,6 +1552,167 @@
         <w:ind w:firstLine="0"/>
         <w:jc w:val="left"/>
       </w:pPr>
+    </w:p>
+    <w:p>
+      <w:pPr>
+        <w:pStyle w:val="ndicedeilustraes"/>
+        <w:tabs>
+          <w:tab w:val="right" w:leader="dot" w:pos="9061"/>
+        </w:tabs>
+        <w:rPr>
+          <w:rFonts w:asciiTheme="minorHAnsi" w:eastAsiaTheme="minorEastAsia" w:hAnsiTheme="minorHAnsi"/>
+          <w:noProof/>
+          <w:sz w:val="22"/>
+          <w:lang w:val="pt-BR" w:eastAsia="pt-BR"/>
+        </w:rPr>
+      </w:pPr>
+      <w:r>
+        <w:fldChar w:fldCharType="begin"/>
+      </w:r>
+      <w:r>
+        <w:instrText xml:space="preserve"> TOC \h \z \c "Tabela" </w:instrText>
+      </w:r>
+      <w:r>
+        <w:fldChar w:fldCharType="separate"/>
+      </w:r>
+      <w:hyperlink w:anchor="_Toc139056934" w:history="1">
+        <w:r>
+          <w:rPr>
+            <w:rStyle w:val="Hyperlink"/>
+            <w:noProof/>
+          </w:rPr>
+          <w:t>Tabela 1- Matriz de correlação dos ativos</w:t>
+        </w:r>
+        <w:r>
+          <w:rPr>
+            <w:noProof/>
+            <w:webHidden/>
+          </w:rPr>
+          <w:tab/>
+        </w:r>
+        <w:r>
+          <w:rPr>
+            <w:noProof/>
+            <w:webHidden/>
+          </w:rPr>
+          <w:fldChar w:fldCharType="begin"/>
+        </w:r>
+        <w:r>
+          <w:rPr>
+            <w:noProof/>
+            <w:webHidden/>
+          </w:rPr>
+          <w:instrText xml:space="preserve"> PAGEREF _Toc139056934 \h </w:instrText>
+        </w:r>
+        <w:r>
+          <w:rPr>
+            <w:noProof/>
+            <w:webHidden/>
+          </w:rPr>
+        </w:r>
+        <w:r>
+          <w:rPr>
+            <w:noProof/>
+            <w:webHidden/>
+          </w:rPr>
+          <w:fldChar w:fldCharType="separate"/>
+        </w:r>
+        <w:r>
+          <w:rPr>
+            <w:noProof/>
+            <w:webHidden/>
+          </w:rPr>
+          <w:t>22</w:t>
+        </w:r>
+        <w:r>
+          <w:rPr>
+            <w:noProof/>
+            <w:webHidden/>
+          </w:rPr>
+          <w:fldChar w:fldCharType="end"/>
+        </w:r>
+      </w:hyperlink>
+    </w:p>
+    <w:p>
+      <w:pPr>
+        <w:pStyle w:val="ndicedeilustraes"/>
+        <w:tabs>
+          <w:tab w:val="right" w:leader="dot" w:pos="9061"/>
+        </w:tabs>
+        <w:rPr>
+          <w:rFonts w:asciiTheme="minorHAnsi" w:eastAsiaTheme="minorEastAsia" w:hAnsiTheme="minorHAnsi"/>
+          <w:noProof/>
+          <w:sz w:val="22"/>
+          <w:lang w:val="pt-BR" w:eastAsia="pt-BR"/>
+        </w:rPr>
+      </w:pPr>
+      <w:hyperlink w:anchor="_Toc139056935" w:history="1">
+        <w:r>
+          <w:rPr>
+            <w:rStyle w:val="Hyperlink"/>
+            <w:noProof/>
+          </w:rPr>
+          <w:t>Tabela 2- top 5 melhores combinações com base na razão de Sharpe</w:t>
+        </w:r>
+        <w:r>
+          <w:rPr>
+            <w:noProof/>
+            <w:webHidden/>
+          </w:rPr>
+          <w:tab/>
+        </w:r>
+        <w:r>
+          <w:rPr>
+            <w:noProof/>
+            <w:webHidden/>
+          </w:rPr>
+          <w:fldChar w:fldCharType="begin"/>
+        </w:r>
+        <w:r>
+          <w:rPr>
+            <w:noProof/>
+            <w:webHidden/>
+          </w:rPr>
+          <w:instrText xml:space="preserve"> PAGEREF _Toc139056935 \h </w:instrText>
+        </w:r>
+        <w:r>
+          <w:rPr>
+            <w:noProof/>
+            <w:webHidden/>
+          </w:rPr>
+        </w:r>
+        <w:r>
+          <w:rPr>
+            <w:noProof/>
+            <w:webHidden/>
+          </w:rPr>
+          <w:fldChar w:fldCharType="separate"/>
+        </w:r>
+        <w:r>
+          <w:rPr>
+            <w:noProof/>
+            <w:webHidden/>
+          </w:rPr>
+          <w:t>24</w:t>
+        </w:r>
+        <w:r>
+          <w:rPr>
+            <w:noProof/>
+            <w:webHidden/>
+          </w:rPr>
+          <w:fldChar w:fldCharType="end"/>
+        </w:r>
+      </w:hyperlink>
+    </w:p>
+    <w:p>
+      <w:pPr>
+        <w:tabs>
+          <w:tab w:val="clear" w:pos="709"/>
+        </w:tabs>
+        <w:spacing w:after="160" w:line="259" w:lineRule="auto"/>
+        <w:ind w:firstLine="0"/>
+        <w:jc w:val="left"/>
+      </w:pPr>
       <w:r>
         <w:fldChar w:fldCharType="end"/>
       </w:r>
@@ -1979,546 +1725,16 @@
         <w:spacing w:after="160" w:line="259" w:lineRule="auto"/>
         <w:ind w:firstLine="0"/>
         <w:jc w:val="center"/>
+      </w:pPr>
+      <w:r>
         <w:rPr>
           <w:b/>
           <w:bCs/>
           <w:sz w:val="32"/>
           <w:szCs w:val="32"/>
         </w:rPr>
-      </w:pPr>
-      <w:r>
-        <w:rPr>
-          <w:b/>
-          <w:bCs/>
-          <w:sz w:val="32"/>
-          <w:szCs w:val="32"/>
-        </w:rPr>
         <w:t>Lista de equações</w:t>
       </w:r>
-    </w:p>
-    <w:p>
-      <w:pPr>
-        <w:pStyle w:val="ndicedeilustraes"/>
-        <w:tabs>
-          <w:tab w:val="right" w:leader="dot" w:pos="9061"/>
-        </w:tabs>
-        <w:rPr>
-          <w:rFonts w:asciiTheme="minorHAnsi" w:eastAsiaTheme="minorEastAsia" w:hAnsiTheme="minorHAnsi"/>
-          <w:noProof/>
-          <w:sz w:val="22"/>
-          <w:lang w:val="pt-BR" w:eastAsia="pt-BR"/>
-        </w:rPr>
-      </w:pPr>
-      <w:r>
-        <w:rPr>
-          <w:b/>
-          <w:bCs/>
-          <w:sz w:val="32"/>
-          <w:szCs w:val="32"/>
-        </w:rPr>
-        <w:fldChar w:fldCharType="begin"/>
-      </w:r>
-      <w:r>
-        <w:rPr>
-          <w:b/>
-          <w:bCs/>
-          <w:sz w:val="32"/>
-          <w:szCs w:val="32"/>
-        </w:rPr>
-        <w:instrText xml:space="preserve"> TOC \h \z \c "Equação" </w:instrText>
-      </w:r>
-      <w:r>
-        <w:rPr>
-          <w:b/>
-          <w:bCs/>
-          <w:sz w:val="32"/>
-          <w:szCs w:val="32"/>
-        </w:rPr>
-        <w:fldChar w:fldCharType="separate"/>
-      </w:r>
-      <w:hyperlink w:anchor="_Toc138952871" w:history="1">
-        <w:r>
-          <w:rPr>
-            <w:rStyle w:val="Hyperlink"/>
-            <w:noProof/>
-          </w:rPr>
-          <w:t>Equação 1 - Conversão da taxa de juros anual para diária</w:t>
-        </w:r>
-        <w:r>
-          <w:rPr>
-            <w:noProof/>
-            <w:webHidden/>
-          </w:rPr>
-          <w:tab/>
-        </w:r>
-        <w:r>
-          <w:rPr>
-            <w:noProof/>
-            <w:webHidden/>
-          </w:rPr>
-          <w:fldChar w:fldCharType="begin"/>
-        </w:r>
-        <w:r>
-          <w:rPr>
-            <w:noProof/>
-            <w:webHidden/>
-          </w:rPr>
-          <w:instrText xml:space="preserve"> PAGEREF _Toc138952871 \h </w:instrText>
-        </w:r>
-        <w:r>
-          <w:rPr>
-            <w:noProof/>
-            <w:webHidden/>
-          </w:rPr>
-        </w:r>
-        <w:r>
-          <w:rPr>
-            <w:noProof/>
-            <w:webHidden/>
-          </w:rPr>
-          <w:fldChar w:fldCharType="separate"/>
-        </w:r>
-        <w:r>
-          <w:rPr>
-            <w:noProof/>
-            <w:webHidden/>
-          </w:rPr>
-          <w:t>11</w:t>
-        </w:r>
-        <w:r>
-          <w:rPr>
-            <w:noProof/>
-            <w:webHidden/>
-          </w:rPr>
-          <w:fldChar w:fldCharType="end"/>
-        </w:r>
-      </w:hyperlink>
-    </w:p>
-    <w:p>
-      <w:pPr>
-        <w:pStyle w:val="ndicedeilustraes"/>
-        <w:tabs>
-          <w:tab w:val="right" w:leader="dot" w:pos="9061"/>
-        </w:tabs>
-        <w:rPr>
-          <w:rFonts w:asciiTheme="minorHAnsi" w:eastAsiaTheme="minorEastAsia" w:hAnsiTheme="minorHAnsi"/>
-          <w:noProof/>
-          <w:sz w:val="22"/>
-          <w:lang w:val="pt-BR" w:eastAsia="pt-BR"/>
-        </w:rPr>
-      </w:pPr>
-      <w:hyperlink w:anchor="_Toc138952872" w:history="1">
-        <w:r>
-          <w:rPr>
-            <w:rStyle w:val="Hyperlink"/>
-            <w:noProof/>
-          </w:rPr>
-          <w:t>Equação 2 - Retorno esperado do ativo</w:t>
-        </w:r>
-        <w:r>
-          <w:rPr>
-            <w:noProof/>
-            <w:webHidden/>
-          </w:rPr>
-          <w:tab/>
-        </w:r>
-        <w:r>
-          <w:rPr>
-            <w:noProof/>
-            <w:webHidden/>
-          </w:rPr>
-          <w:fldChar w:fldCharType="begin"/>
-        </w:r>
-        <w:r>
-          <w:rPr>
-            <w:noProof/>
-            <w:webHidden/>
-          </w:rPr>
-          <w:instrText xml:space="preserve"> PAGEREF _Toc138952872 \h </w:instrText>
-        </w:r>
-        <w:r>
-          <w:rPr>
-            <w:noProof/>
-            <w:webHidden/>
-          </w:rPr>
-        </w:r>
-        <w:r>
-          <w:rPr>
-            <w:noProof/>
-            <w:webHidden/>
-          </w:rPr>
-          <w:fldChar w:fldCharType="separate"/>
-        </w:r>
-        <w:r>
-          <w:rPr>
-            <w:noProof/>
-            <w:webHidden/>
-          </w:rPr>
-          <w:t>22</w:t>
-        </w:r>
-        <w:r>
-          <w:rPr>
-            <w:noProof/>
-            <w:webHidden/>
-          </w:rPr>
-          <w:fldChar w:fldCharType="end"/>
-        </w:r>
-      </w:hyperlink>
-    </w:p>
-    <w:p>
-      <w:pPr>
-        <w:pStyle w:val="ndicedeilustraes"/>
-        <w:tabs>
-          <w:tab w:val="right" w:leader="dot" w:pos="9061"/>
-        </w:tabs>
-        <w:rPr>
-          <w:rFonts w:asciiTheme="minorHAnsi" w:eastAsiaTheme="minorEastAsia" w:hAnsiTheme="minorHAnsi"/>
-          <w:noProof/>
-          <w:sz w:val="22"/>
-          <w:lang w:val="pt-BR" w:eastAsia="pt-BR"/>
-        </w:rPr>
-      </w:pPr>
-      <w:hyperlink w:anchor="_Toc138952873" w:history="1">
-        <w:r>
-          <w:rPr>
-            <w:rStyle w:val="Hyperlink"/>
-            <w:noProof/>
-          </w:rPr>
-          <w:t>Equação 3 - Desvio padrão</w:t>
-        </w:r>
-        <w:r>
-          <w:rPr>
-            <w:noProof/>
-            <w:webHidden/>
-          </w:rPr>
-          <w:tab/>
-        </w:r>
-        <w:r>
-          <w:rPr>
-            <w:noProof/>
-            <w:webHidden/>
-          </w:rPr>
-          <w:fldChar w:fldCharType="begin"/>
-        </w:r>
-        <w:r>
-          <w:rPr>
-            <w:noProof/>
-            <w:webHidden/>
-          </w:rPr>
-          <w:instrText xml:space="preserve"> PAGEREF _Toc138952873 \h </w:instrText>
-        </w:r>
-        <w:r>
-          <w:rPr>
-            <w:noProof/>
-            <w:webHidden/>
-          </w:rPr>
-        </w:r>
-        <w:r>
-          <w:rPr>
-            <w:noProof/>
-            <w:webHidden/>
-          </w:rPr>
-          <w:fldChar w:fldCharType="separate"/>
-        </w:r>
-        <w:r>
-          <w:rPr>
-            <w:noProof/>
-            <w:webHidden/>
-          </w:rPr>
-          <w:t>22</w:t>
-        </w:r>
-        <w:r>
-          <w:rPr>
-            <w:noProof/>
-            <w:webHidden/>
-          </w:rPr>
-          <w:fldChar w:fldCharType="end"/>
-        </w:r>
-      </w:hyperlink>
-    </w:p>
-    <w:p>
-      <w:pPr>
-        <w:pStyle w:val="ndicedeilustraes"/>
-        <w:tabs>
-          <w:tab w:val="right" w:leader="dot" w:pos="9061"/>
-        </w:tabs>
-        <w:rPr>
-          <w:rFonts w:asciiTheme="minorHAnsi" w:eastAsiaTheme="minorEastAsia" w:hAnsiTheme="minorHAnsi"/>
-          <w:noProof/>
-          <w:sz w:val="22"/>
-          <w:lang w:val="pt-BR" w:eastAsia="pt-BR"/>
-        </w:rPr>
-      </w:pPr>
-      <w:hyperlink w:anchor="_Toc138952874" w:history="1">
-        <w:r>
-          <w:rPr>
-            <w:rStyle w:val="Hyperlink"/>
-            <w:noProof/>
-          </w:rPr>
-          <w:t>Equação 4 - Correlação</w:t>
-        </w:r>
-        <w:r>
-          <w:rPr>
-            <w:noProof/>
-            <w:webHidden/>
-          </w:rPr>
-          <w:tab/>
-        </w:r>
-        <w:r>
-          <w:rPr>
-            <w:noProof/>
-            <w:webHidden/>
-          </w:rPr>
-          <w:fldChar w:fldCharType="begin"/>
-        </w:r>
-        <w:r>
-          <w:rPr>
-            <w:noProof/>
-            <w:webHidden/>
-          </w:rPr>
-          <w:instrText xml:space="preserve"> PAGEREF _Toc138952874 \h </w:instrText>
-        </w:r>
-        <w:r>
-          <w:rPr>
-            <w:noProof/>
-            <w:webHidden/>
-          </w:rPr>
-        </w:r>
-        <w:r>
-          <w:rPr>
-            <w:noProof/>
-            <w:webHidden/>
-          </w:rPr>
-          <w:fldChar w:fldCharType="separate"/>
-        </w:r>
-        <w:r>
-          <w:rPr>
-            <w:noProof/>
-            <w:webHidden/>
-          </w:rPr>
-          <w:t>22</w:t>
-        </w:r>
-        <w:r>
-          <w:rPr>
-            <w:noProof/>
-            <w:webHidden/>
-          </w:rPr>
-          <w:fldChar w:fldCharType="end"/>
-        </w:r>
-      </w:hyperlink>
-    </w:p>
-    <w:p>
-      <w:pPr>
-        <w:pStyle w:val="ndicedeilustraes"/>
-        <w:tabs>
-          <w:tab w:val="right" w:leader="dot" w:pos="9061"/>
-        </w:tabs>
-        <w:rPr>
-          <w:rFonts w:asciiTheme="minorHAnsi" w:eastAsiaTheme="minorEastAsia" w:hAnsiTheme="minorHAnsi"/>
-          <w:noProof/>
-          <w:sz w:val="22"/>
-          <w:lang w:val="pt-BR" w:eastAsia="pt-BR"/>
-        </w:rPr>
-      </w:pPr>
-      <w:hyperlink w:anchor="_Toc138952875" w:history="1">
-        <w:r>
-          <w:rPr>
-            <w:rStyle w:val="Hyperlink"/>
-            <w:noProof/>
-          </w:rPr>
-          <w:t>Equação 5 - Somatória dos pesos</w:t>
-        </w:r>
-        <w:r>
-          <w:rPr>
-            <w:noProof/>
-            <w:webHidden/>
-          </w:rPr>
-          <w:tab/>
-        </w:r>
-        <w:r>
-          <w:rPr>
-            <w:noProof/>
-            <w:webHidden/>
-          </w:rPr>
-          <w:fldChar w:fldCharType="begin"/>
-        </w:r>
-        <w:r>
-          <w:rPr>
-            <w:noProof/>
-            <w:webHidden/>
-          </w:rPr>
-          <w:instrText xml:space="preserve"> PAGEREF _Toc138952875 \h </w:instrText>
-        </w:r>
-        <w:r>
-          <w:rPr>
-            <w:noProof/>
-            <w:webHidden/>
-          </w:rPr>
-        </w:r>
-        <w:r>
-          <w:rPr>
-            <w:noProof/>
-            <w:webHidden/>
-          </w:rPr>
-          <w:fldChar w:fldCharType="separate"/>
-        </w:r>
-        <w:r>
-          <w:rPr>
-            <w:noProof/>
-            <w:webHidden/>
-          </w:rPr>
-          <w:t>23</w:t>
-        </w:r>
-        <w:r>
-          <w:rPr>
-            <w:noProof/>
-            <w:webHidden/>
-          </w:rPr>
-          <w:fldChar w:fldCharType="end"/>
-        </w:r>
-      </w:hyperlink>
-    </w:p>
-    <w:p>
-      <w:pPr>
-        <w:pStyle w:val="ndicedeilustraes"/>
-        <w:tabs>
-          <w:tab w:val="right" w:leader="dot" w:pos="9061"/>
-        </w:tabs>
-        <w:rPr>
-          <w:rFonts w:asciiTheme="minorHAnsi" w:eastAsiaTheme="minorEastAsia" w:hAnsiTheme="minorHAnsi"/>
-          <w:noProof/>
-          <w:sz w:val="22"/>
-          <w:lang w:val="pt-BR" w:eastAsia="pt-BR"/>
-        </w:rPr>
-      </w:pPr>
-      <w:hyperlink w:anchor="_Toc138952876" w:history="1">
-        <w:r>
-          <w:rPr>
-            <w:rStyle w:val="Hyperlink"/>
-            <w:noProof/>
-          </w:rPr>
-          <w:t>Equação 6 - Índice Sharpe</w:t>
-        </w:r>
-        <w:r>
-          <w:rPr>
-            <w:noProof/>
-            <w:webHidden/>
-          </w:rPr>
-          <w:tab/>
-        </w:r>
-        <w:r>
-          <w:rPr>
-            <w:noProof/>
-            <w:webHidden/>
-          </w:rPr>
-          <w:fldChar w:fldCharType="begin"/>
-        </w:r>
-        <w:r>
-          <w:rPr>
-            <w:noProof/>
-            <w:webHidden/>
-          </w:rPr>
-          <w:instrText xml:space="preserve"> PAGEREF _Toc138952876 \h </w:instrText>
-        </w:r>
-        <w:r>
-          <w:rPr>
-            <w:noProof/>
-            <w:webHidden/>
-          </w:rPr>
-        </w:r>
-        <w:r>
-          <w:rPr>
-            <w:noProof/>
-            <w:webHidden/>
-          </w:rPr>
-          <w:fldChar w:fldCharType="separate"/>
-        </w:r>
-        <w:r>
-          <w:rPr>
-            <w:noProof/>
-            <w:webHidden/>
-          </w:rPr>
-          <w:t>24</w:t>
-        </w:r>
-        <w:r>
-          <w:rPr>
-            <w:noProof/>
-            <w:webHidden/>
-          </w:rPr>
-          <w:fldChar w:fldCharType="end"/>
-        </w:r>
-      </w:hyperlink>
-    </w:p>
-    <w:p>
-      <w:pPr>
-        <w:pStyle w:val="ndicedeilustraes"/>
-        <w:tabs>
-          <w:tab w:val="right" w:leader="dot" w:pos="9061"/>
-        </w:tabs>
-        <w:rPr>
-          <w:rFonts w:asciiTheme="minorHAnsi" w:eastAsiaTheme="minorEastAsia" w:hAnsiTheme="minorHAnsi"/>
-          <w:noProof/>
-          <w:sz w:val="22"/>
-          <w:lang w:val="pt-BR" w:eastAsia="pt-BR"/>
-        </w:rPr>
-      </w:pPr>
-      <w:hyperlink w:anchor="_Toc138952877" w:history="1">
-        <w:r>
-          <w:rPr>
-            <w:rStyle w:val="Hyperlink"/>
-            <w:noProof/>
-          </w:rPr>
-          <w:t>Equação 7- Retorno do portfólio</w:t>
-        </w:r>
-        <w:r>
-          <w:rPr>
-            <w:noProof/>
-            <w:webHidden/>
-          </w:rPr>
-          <w:tab/>
-        </w:r>
-        <w:r>
-          <w:rPr>
-            <w:noProof/>
-            <w:webHidden/>
-          </w:rPr>
-          <w:fldChar w:fldCharType="begin"/>
-        </w:r>
-        <w:r>
-          <w:rPr>
-            <w:noProof/>
-            <w:webHidden/>
-          </w:rPr>
-          <w:instrText xml:space="preserve"> PAGEREF _Toc138952877 \h </w:instrText>
-        </w:r>
-        <w:r>
-          <w:rPr>
-            <w:noProof/>
-            <w:webHidden/>
-          </w:rPr>
-        </w:r>
-        <w:r>
-          <w:rPr>
-            <w:noProof/>
-            <w:webHidden/>
-          </w:rPr>
-          <w:fldChar w:fldCharType="separate"/>
-        </w:r>
-        <w:r>
-          <w:rPr>
-            <w:noProof/>
-            <w:webHidden/>
-          </w:rPr>
-          <w:t>24</w:t>
-        </w:r>
-        <w:r>
-          <w:rPr>
-            <w:noProof/>
-            <w:webHidden/>
-          </w:rPr>
-          <w:fldChar w:fldCharType="end"/>
-        </w:r>
-      </w:hyperlink>
     </w:p>
     <w:p>
       <w:pPr>
@@ -2535,6 +1751,545 @@
           <w:szCs w:val="32"/>
         </w:rPr>
       </w:pPr>
+    </w:p>
+    <w:p>
+      <w:pPr>
+        <w:pStyle w:val="ndicedeilustraes"/>
+        <w:tabs>
+          <w:tab w:val="right" w:leader="dot" w:pos="9061"/>
+        </w:tabs>
+        <w:rPr>
+          <w:rFonts w:asciiTheme="minorHAnsi" w:eastAsiaTheme="minorEastAsia" w:hAnsiTheme="minorHAnsi"/>
+          <w:noProof/>
+          <w:sz w:val="22"/>
+          <w:lang w:val="pt-BR" w:eastAsia="pt-BR"/>
+        </w:rPr>
+      </w:pPr>
+      <w:r>
+        <w:rPr>
+          <w:b/>
+          <w:bCs/>
+          <w:sz w:val="32"/>
+          <w:szCs w:val="32"/>
+        </w:rPr>
+        <w:fldChar w:fldCharType="begin"/>
+      </w:r>
+      <w:r>
+        <w:rPr>
+          <w:b/>
+          <w:bCs/>
+          <w:sz w:val="32"/>
+          <w:szCs w:val="32"/>
+        </w:rPr>
+        <w:instrText xml:space="preserve"> TOC \h \z \c "Equação" </w:instrText>
+      </w:r>
+      <w:r>
+        <w:rPr>
+          <w:b/>
+          <w:bCs/>
+          <w:sz w:val="32"/>
+          <w:szCs w:val="32"/>
+        </w:rPr>
+        <w:fldChar w:fldCharType="separate"/>
+      </w:r>
+      <w:hyperlink w:anchor="_Toc139056944" w:history="1">
+        <w:r>
+          <w:rPr>
+            <w:rStyle w:val="Hyperlink"/>
+            <w:noProof/>
+          </w:rPr>
+          <w:t>Equação 1 - Conversão da taxa de juros anual para diária</w:t>
+        </w:r>
+        <w:r>
+          <w:rPr>
+            <w:noProof/>
+            <w:webHidden/>
+          </w:rPr>
+          <w:tab/>
+        </w:r>
+        <w:r>
+          <w:rPr>
+            <w:noProof/>
+            <w:webHidden/>
+          </w:rPr>
+          <w:fldChar w:fldCharType="begin"/>
+        </w:r>
+        <w:r>
+          <w:rPr>
+            <w:noProof/>
+            <w:webHidden/>
+          </w:rPr>
+          <w:instrText xml:space="preserve"> PAGEREF _Toc139056944 \h </w:instrText>
+        </w:r>
+        <w:r>
+          <w:rPr>
+            <w:noProof/>
+            <w:webHidden/>
+          </w:rPr>
+        </w:r>
+        <w:r>
+          <w:rPr>
+            <w:noProof/>
+            <w:webHidden/>
+          </w:rPr>
+          <w:fldChar w:fldCharType="separate"/>
+        </w:r>
+        <w:r>
+          <w:rPr>
+            <w:noProof/>
+            <w:webHidden/>
+          </w:rPr>
+          <w:t>8</w:t>
+        </w:r>
+        <w:r>
+          <w:rPr>
+            <w:noProof/>
+            <w:webHidden/>
+          </w:rPr>
+          <w:fldChar w:fldCharType="end"/>
+        </w:r>
+      </w:hyperlink>
+    </w:p>
+    <w:p>
+      <w:pPr>
+        <w:pStyle w:val="ndicedeilustraes"/>
+        <w:tabs>
+          <w:tab w:val="right" w:leader="dot" w:pos="9061"/>
+        </w:tabs>
+        <w:rPr>
+          <w:rFonts w:asciiTheme="minorHAnsi" w:eastAsiaTheme="minorEastAsia" w:hAnsiTheme="minorHAnsi"/>
+          <w:noProof/>
+          <w:sz w:val="22"/>
+          <w:lang w:val="pt-BR" w:eastAsia="pt-BR"/>
+        </w:rPr>
+      </w:pPr>
+      <w:hyperlink w:anchor="_Toc139056945" w:history="1">
+        <w:r>
+          <w:rPr>
+            <w:rStyle w:val="Hyperlink"/>
+            <w:noProof/>
+          </w:rPr>
+          <w:t>Equação 2 - Retorno esperado do ativo</w:t>
+        </w:r>
+        <w:r>
+          <w:rPr>
+            <w:noProof/>
+            <w:webHidden/>
+          </w:rPr>
+          <w:tab/>
+        </w:r>
+        <w:r>
+          <w:rPr>
+            <w:noProof/>
+            <w:webHidden/>
+          </w:rPr>
+          <w:fldChar w:fldCharType="begin"/>
+        </w:r>
+        <w:r>
+          <w:rPr>
+            <w:noProof/>
+            <w:webHidden/>
+          </w:rPr>
+          <w:instrText xml:space="preserve"> PAGEREF _Toc139056945 \h </w:instrText>
+        </w:r>
+        <w:r>
+          <w:rPr>
+            <w:noProof/>
+            <w:webHidden/>
+          </w:rPr>
+        </w:r>
+        <w:r>
+          <w:rPr>
+            <w:noProof/>
+            <w:webHidden/>
+          </w:rPr>
+          <w:fldChar w:fldCharType="separate"/>
+        </w:r>
+        <w:r>
+          <w:rPr>
+            <w:noProof/>
+            <w:webHidden/>
+          </w:rPr>
+          <w:t>19</w:t>
+        </w:r>
+        <w:r>
+          <w:rPr>
+            <w:noProof/>
+            <w:webHidden/>
+          </w:rPr>
+          <w:fldChar w:fldCharType="end"/>
+        </w:r>
+      </w:hyperlink>
+    </w:p>
+    <w:p>
+      <w:pPr>
+        <w:pStyle w:val="ndicedeilustraes"/>
+        <w:tabs>
+          <w:tab w:val="right" w:leader="dot" w:pos="9061"/>
+        </w:tabs>
+        <w:rPr>
+          <w:rFonts w:asciiTheme="minorHAnsi" w:eastAsiaTheme="minorEastAsia" w:hAnsiTheme="minorHAnsi"/>
+          <w:noProof/>
+          <w:sz w:val="22"/>
+          <w:lang w:val="pt-BR" w:eastAsia="pt-BR"/>
+        </w:rPr>
+      </w:pPr>
+      <w:hyperlink w:anchor="_Toc139056946" w:history="1">
+        <w:r>
+          <w:rPr>
+            <w:rStyle w:val="Hyperlink"/>
+            <w:noProof/>
+          </w:rPr>
+          <w:t>Equação 3 - Desvio padrão</w:t>
+        </w:r>
+        <w:r>
+          <w:rPr>
+            <w:noProof/>
+            <w:webHidden/>
+          </w:rPr>
+          <w:tab/>
+        </w:r>
+        <w:r>
+          <w:rPr>
+            <w:noProof/>
+            <w:webHidden/>
+          </w:rPr>
+          <w:fldChar w:fldCharType="begin"/>
+        </w:r>
+        <w:r>
+          <w:rPr>
+            <w:noProof/>
+            <w:webHidden/>
+          </w:rPr>
+          <w:instrText xml:space="preserve"> PAGEREF _Toc139056946 \h </w:instrText>
+        </w:r>
+        <w:r>
+          <w:rPr>
+            <w:noProof/>
+            <w:webHidden/>
+          </w:rPr>
+        </w:r>
+        <w:r>
+          <w:rPr>
+            <w:noProof/>
+            <w:webHidden/>
+          </w:rPr>
+          <w:fldChar w:fldCharType="separate"/>
+        </w:r>
+        <w:r>
+          <w:rPr>
+            <w:noProof/>
+            <w:webHidden/>
+          </w:rPr>
+          <w:t>19</w:t>
+        </w:r>
+        <w:r>
+          <w:rPr>
+            <w:noProof/>
+            <w:webHidden/>
+          </w:rPr>
+          <w:fldChar w:fldCharType="end"/>
+        </w:r>
+      </w:hyperlink>
+    </w:p>
+    <w:p>
+      <w:pPr>
+        <w:pStyle w:val="ndicedeilustraes"/>
+        <w:tabs>
+          <w:tab w:val="right" w:leader="dot" w:pos="9061"/>
+        </w:tabs>
+        <w:rPr>
+          <w:rFonts w:asciiTheme="minorHAnsi" w:eastAsiaTheme="minorEastAsia" w:hAnsiTheme="minorHAnsi"/>
+          <w:noProof/>
+          <w:sz w:val="22"/>
+          <w:lang w:val="pt-BR" w:eastAsia="pt-BR"/>
+        </w:rPr>
+      </w:pPr>
+      <w:hyperlink w:anchor="_Toc139056947" w:history="1">
+        <w:r>
+          <w:rPr>
+            <w:rStyle w:val="Hyperlink"/>
+            <w:noProof/>
+          </w:rPr>
+          <w:t>Equação 4 - Correlação</w:t>
+        </w:r>
+        <w:r>
+          <w:rPr>
+            <w:noProof/>
+            <w:webHidden/>
+          </w:rPr>
+          <w:tab/>
+        </w:r>
+        <w:r>
+          <w:rPr>
+            <w:noProof/>
+            <w:webHidden/>
+          </w:rPr>
+          <w:fldChar w:fldCharType="begin"/>
+        </w:r>
+        <w:r>
+          <w:rPr>
+            <w:noProof/>
+            <w:webHidden/>
+          </w:rPr>
+          <w:instrText xml:space="preserve"> PAGEREF _Toc139056947 \h </w:instrText>
+        </w:r>
+        <w:r>
+          <w:rPr>
+            <w:noProof/>
+            <w:webHidden/>
+          </w:rPr>
+        </w:r>
+        <w:r>
+          <w:rPr>
+            <w:noProof/>
+            <w:webHidden/>
+          </w:rPr>
+          <w:fldChar w:fldCharType="separate"/>
+        </w:r>
+        <w:r>
+          <w:rPr>
+            <w:noProof/>
+            <w:webHidden/>
+          </w:rPr>
+          <w:t>19</w:t>
+        </w:r>
+        <w:r>
+          <w:rPr>
+            <w:noProof/>
+            <w:webHidden/>
+          </w:rPr>
+          <w:fldChar w:fldCharType="end"/>
+        </w:r>
+      </w:hyperlink>
+    </w:p>
+    <w:p>
+      <w:pPr>
+        <w:pStyle w:val="ndicedeilustraes"/>
+        <w:tabs>
+          <w:tab w:val="right" w:leader="dot" w:pos="9061"/>
+        </w:tabs>
+        <w:rPr>
+          <w:rFonts w:asciiTheme="minorHAnsi" w:eastAsiaTheme="minorEastAsia" w:hAnsiTheme="minorHAnsi"/>
+          <w:noProof/>
+          <w:sz w:val="22"/>
+          <w:lang w:val="pt-BR" w:eastAsia="pt-BR"/>
+        </w:rPr>
+      </w:pPr>
+      <w:hyperlink w:anchor="_Toc139056948" w:history="1">
+        <w:r>
+          <w:rPr>
+            <w:rStyle w:val="Hyperlink"/>
+            <w:noProof/>
+          </w:rPr>
+          <w:t>Equação 5 - Somatória dos pesos</w:t>
+        </w:r>
+        <w:r>
+          <w:rPr>
+            <w:noProof/>
+            <w:webHidden/>
+          </w:rPr>
+          <w:tab/>
+        </w:r>
+        <w:r>
+          <w:rPr>
+            <w:noProof/>
+            <w:webHidden/>
+          </w:rPr>
+          <w:fldChar w:fldCharType="begin"/>
+        </w:r>
+        <w:r>
+          <w:rPr>
+            <w:noProof/>
+            <w:webHidden/>
+          </w:rPr>
+          <w:instrText xml:space="preserve"> PAGEREF _Toc139056948 \h </w:instrText>
+        </w:r>
+        <w:r>
+          <w:rPr>
+            <w:noProof/>
+            <w:webHidden/>
+          </w:rPr>
+        </w:r>
+        <w:r>
+          <w:rPr>
+            <w:noProof/>
+            <w:webHidden/>
+          </w:rPr>
+          <w:fldChar w:fldCharType="separate"/>
+        </w:r>
+        <w:r>
+          <w:rPr>
+            <w:noProof/>
+            <w:webHidden/>
+          </w:rPr>
+          <w:t>20</w:t>
+        </w:r>
+        <w:r>
+          <w:rPr>
+            <w:noProof/>
+            <w:webHidden/>
+          </w:rPr>
+          <w:fldChar w:fldCharType="end"/>
+        </w:r>
+      </w:hyperlink>
+    </w:p>
+    <w:p>
+      <w:pPr>
+        <w:pStyle w:val="ndicedeilustraes"/>
+        <w:tabs>
+          <w:tab w:val="right" w:leader="dot" w:pos="9061"/>
+        </w:tabs>
+        <w:rPr>
+          <w:rFonts w:asciiTheme="minorHAnsi" w:eastAsiaTheme="minorEastAsia" w:hAnsiTheme="minorHAnsi"/>
+          <w:noProof/>
+          <w:sz w:val="22"/>
+          <w:lang w:val="pt-BR" w:eastAsia="pt-BR"/>
+        </w:rPr>
+      </w:pPr>
+      <w:hyperlink w:anchor="_Toc139056949" w:history="1">
+        <w:r>
+          <w:rPr>
+            <w:rStyle w:val="Hyperlink"/>
+            <w:noProof/>
+          </w:rPr>
+          <w:t>Equação 6 - Índice Sharpe</w:t>
+        </w:r>
+        <w:r>
+          <w:rPr>
+            <w:noProof/>
+            <w:webHidden/>
+          </w:rPr>
+          <w:tab/>
+        </w:r>
+        <w:r>
+          <w:rPr>
+            <w:noProof/>
+            <w:webHidden/>
+          </w:rPr>
+          <w:fldChar w:fldCharType="begin"/>
+        </w:r>
+        <w:r>
+          <w:rPr>
+            <w:noProof/>
+            <w:webHidden/>
+          </w:rPr>
+          <w:instrText xml:space="preserve"> PAGEREF _Toc139056949 \h </w:instrText>
+        </w:r>
+        <w:r>
+          <w:rPr>
+            <w:noProof/>
+            <w:webHidden/>
+          </w:rPr>
+        </w:r>
+        <w:r>
+          <w:rPr>
+            <w:noProof/>
+            <w:webHidden/>
+          </w:rPr>
+          <w:fldChar w:fldCharType="separate"/>
+        </w:r>
+        <w:r>
+          <w:rPr>
+            <w:noProof/>
+            <w:webHidden/>
+          </w:rPr>
+          <w:t>21</w:t>
+        </w:r>
+        <w:r>
+          <w:rPr>
+            <w:noProof/>
+            <w:webHidden/>
+          </w:rPr>
+          <w:fldChar w:fldCharType="end"/>
+        </w:r>
+      </w:hyperlink>
+    </w:p>
+    <w:p>
+      <w:pPr>
+        <w:pStyle w:val="ndicedeilustraes"/>
+        <w:tabs>
+          <w:tab w:val="right" w:leader="dot" w:pos="9061"/>
+        </w:tabs>
+        <w:rPr>
+          <w:rFonts w:asciiTheme="minorHAnsi" w:eastAsiaTheme="minorEastAsia" w:hAnsiTheme="minorHAnsi"/>
+          <w:noProof/>
+          <w:sz w:val="22"/>
+          <w:lang w:val="pt-BR" w:eastAsia="pt-BR"/>
+        </w:rPr>
+      </w:pPr>
+      <w:hyperlink w:anchor="_Toc139056950" w:history="1">
+        <w:r>
+          <w:rPr>
+            <w:rStyle w:val="Hyperlink"/>
+            <w:noProof/>
+          </w:rPr>
+          <w:t>Equação 7- Retorno do portfólio</w:t>
+        </w:r>
+        <w:r>
+          <w:rPr>
+            <w:noProof/>
+            <w:webHidden/>
+          </w:rPr>
+          <w:tab/>
+        </w:r>
+        <w:r>
+          <w:rPr>
+            <w:noProof/>
+            <w:webHidden/>
+          </w:rPr>
+          <w:fldChar w:fldCharType="begin"/>
+        </w:r>
+        <w:r>
+          <w:rPr>
+            <w:noProof/>
+            <w:webHidden/>
+          </w:rPr>
+          <w:instrText xml:space="preserve"> PAGEREF _Toc139056950 \h </w:instrText>
+        </w:r>
+        <w:r>
+          <w:rPr>
+            <w:noProof/>
+            <w:webHidden/>
+          </w:rPr>
+        </w:r>
+        <w:r>
+          <w:rPr>
+            <w:noProof/>
+            <w:webHidden/>
+          </w:rPr>
+          <w:fldChar w:fldCharType="separate"/>
+        </w:r>
+        <w:r>
+          <w:rPr>
+            <w:noProof/>
+            <w:webHidden/>
+          </w:rPr>
+          <w:t>21</w:t>
+        </w:r>
+        <w:r>
+          <w:rPr>
+            <w:noProof/>
+            <w:webHidden/>
+          </w:rPr>
+          <w:fldChar w:fldCharType="end"/>
+        </w:r>
+      </w:hyperlink>
+    </w:p>
+    <w:p>
+      <w:pPr>
+        <w:tabs>
+          <w:tab w:val="clear" w:pos="709"/>
+        </w:tabs>
+        <w:spacing w:after="160" w:line="259" w:lineRule="auto"/>
+        <w:ind w:firstLine="0"/>
+        <w:rPr>
+          <w:b/>
+          <w:bCs/>
+          <w:sz w:val="32"/>
+          <w:szCs w:val="32"/>
+        </w:rPr>
+      </w:pPr>
       <w:r>
         <w:rPr>
           <w:b/>
@@ -2574,7 +2329,8 @@
       <w:pPr>
         <w:pStyle w:val="Ttulo1"/>
       </w:pPr>
-      <w:bookmarkStart w:id="1" w:name="_Toc138953575"/>
+      <w:bookmarkStart w:id="0" w:name="sec-introducao"/>
+      <w:bookmarkStart w:id="1" w:name="_Toc139055083"/>
       <w:r>
         <w:lastRenderedPageBreak/>
         <w:t>1. INTRODUÇÃO</w:t>
@@ -2583,24 +2339,109 @@
     </w:p>
     <w:p>
       <w:r>
-        <w:t>As criptomoedas são observadas por diversos grupos da sociedade ao redor do mundo, como por exemplo: investidores, financeiras, organizações governamentais, bancos centrais, legisladores, economistas, pesquisadores e etc. umas das explicações possíveis a esse fenômeno se dá ao fato do alto nível de liquidez como resultado de uma flexibilização monetária, e também pequenos rendimentos de ativos financeiros OZDURAK; UMUT; OZAY (</w:t>
+        <w:t>As criptomoedas são observadas por diversos grupos da sociedade ao redor do mundo, como por exemplo: investidores, financeiras, organizações governamentais, bancos centrais, legisladores, economistas, pesquisadores e etc. umas das explicações possíveis a esse fenômeno se dá ao fato do alto nível de liquidez como resultado de uma flexibilização monetária, e também pequenos rendimentos de ativos financeiros (</w:t>
       </w:r>
       <w:hyperlink w:anchor="ref-ozdurak2022">
         <w:r>
+          <w:t>OZDURAK; UMUT; OZAY, 2022</w:t>
+        </w:r>
+      </w:hyperlink>
+      <w:r>
+        <w:t>).</w:t>
+      </w:r>
+    </w:p>
+    <w:p>
+      <w:r>
+        <w:t xml:space="preserve">No entanto há divergência da classificação das criptomoedas (BOURI, 2017 apud </w:t>
+      </w:r>
+      <w:hyperlink w:anchor="ref-kliber2019">
+        <w:r>
+          <w:t>KLIBER et al., 2019</w:t>
+        </w:r>
+      </w:hyperlink>
+      <w:r>
+        <w:t>).</w:t>
+      </w:r>
+    </w:p>
+    <w:p>
+      <w:r>
+        <w:t xml:space="preserve">De acordo com </w:t>
+      </w:r>
+      <w:proofErr w:type="spellStart"/>
+      <w:r>
+        <w:t>Fry</w:t>
+      </w:r>
+      <w:proofErr w:type="spellEnd"/>
+      <w:r>
+        <w:t xml:space="preserve"> et al.</w:t>
+      </w:r>
+      <w:r>
+        <w:t xml:space="preserve"> (</w:t>
+      </w:r>
+      <w:hyperlink w:anchor="ref-fry2023">
+        <w:r>
+          <w:t>2023</w:t>
+        </w:r>
+      </w:hyperlink>
+      <w:r>
+        <w:t>) as criptomoedas se assemelham, no geral, como uma classe de ativo financeiro tecnológica. São exceções o Bitcoin e a Solana, no qual tem características de moeda.</w:t>
+      </w:r>
+    </w:p>
+    <w:p>
+      <w:r>
+        <w:t xml:space="preserve">Para </w:t>
+      </w:r>
+      <w:proofErr w:type="spellStart"/>
+      <w:r>
+        <w:t>Ozdurak</w:t>
+      </w:r>
+      <w:proofErr w:type="spellEnd"/>
+      <w:r>
+        <w:t xml:space="preserve"> et al.</w:t>
+      </w:r>
+      <w:r>
+        <w:t xml:space="preserve"> (</w:t>
+      </w:r>
+      <w:hyperlink w:anchor="ref-ozdurak2022">
+        <w:r>
           <w:t>2022</w:t>
         </w:r>
       </w:hyperlink>
       <w:r>
-        <w:t>)].</w:t>
-      </w:r>
-    </w:p>
-    <w:p>
-      <w:r>
-        <w:t xml:space="preserve">No entanto há divergência da classificação das criptomoedas (BOURI, 2017 apud </w:t>
-      </w:r>
-      <w:hyperlink w:anchor="ref-kliber2019">
-        <w:r>
-          <w:t>KLIBER et al., 2019</w:t>
+        <w:t>) elas podem ser classificadas em diversos grupos como: instrumentos financeiros, valores mobiliários, commodities ou instrumento de pagamento.</w:t>
+      </w:r>
+    </w:p>
+    <w:p>
+      <w:r>
+        <w:t xml:space="preserve">Já para </w:t>
+      </w:r>
+      <w:proofErr w:type="spellStart"/>
+      <w:r>
+        <w:t>Breunig</w:t>
+      </w:r>
+      <w:proofErr w:type="spellEnd"/>
+      <w:r>
+        <w:t xml:space="preserve"> </w:t>
+      </w:r>
+      <w:r>
+        <w:t>(</w:t>
+      </w:r>
+      <w:hyperlink w:anchor="ref-breunig2020">
+        <w:r>
+          <w:t>2020</w:t>
+        </w:r>
+      </w:hyperlink>
+      <w:r>
+        <w:t>) o Bitcoin não deva ser categorizado como uma moeda fiduciária, devido não possuir a função reserva de valor, pois possui a alta variação no seu preço.</w:t>
+      </w:r>
+    </w:p>
+    <w:p>
+      <w:r>
+        <w:t>O Brasil se integra a um grupo seleto de países que possuem regulamentação para as criptomoedas por intermédio da Lei 14.478/2022, no qual conceitua as criptomoedas como os ativos virtuais. Classifica as criptomoedas como representação de valor que pode ser negociada, utilizada como meio de pagamento ou com propósitos de investimentos. Fica desassociado o Bitcoin como moeda fiduciária (</w:t>
+      </w:r>
+      <w:hyperlink w:anchor="ref-neto2023">
+        <w:r>
+          <w:t>NETO, 2023</w:t>
         </w:r>
       </w:hyperlink>
       <w:r>
@@ -2609,83 +2450,43 @@
     </w:p>
     <w:p>
       <w:r>
+        <w:t>A iniciativa de investimento é uma tentativa de segurança contra qualquer ameaça que possa enfrentar (</w:t>
+      </w:r>
+      <w:hyperlink w:anchor="ref-ma2020">
+        <w:r>
+          <w:t>MA et al., 2020</w:t>
+        </w:r>
+      </w:hyperlink>
+      <w:r>
+        <w:t>).</w:t>
+      </w:r>
+    </w:p>
+    <w:p>
+      <w:r>
         <w:t xml:space="preserve">De acordo com </w:t>
       </w:r>
-      <w:proofErr w:type="spellStart"/>
-      <w:r>
-        <w:t>F</w:t>
-      </w:r>
-      <w:r>
-        <w:t>ry</w:t>
-      </w:r>
-      <w:proofErr w:type="spellEnd"/>
-      <w:r>
-        <w:t xml:space="preserve"> </w:t>
+      <w:r>
+        <w:t xml:space="preserve">Markowitz </w:t>
       </w:r>
       <w:r>
         <w:t>(</w:t>
       </w:r>
-      <w:hyperlink w:anchor="ref-fry2023">
-        <w:r>
-          <w:t>2023</w:t>
-        </w:r>
-      </w:hyperlink>
-      <w:r>
-        <w:t>) as criptomoedas se assemelham no geral como uma classe de ativo financeiro tecnológica, são exceções o Bitcoin e a Solana, no qual tem características de moeda.</w:t>
-      </w:r>
-    </w:p>
-    <w:p>
-      <w:r>
-        <w:t xml:space="preserve">Para </w:t>
-      </w:r>
-      <w:proofErr w:type="spellStart"/>
-      <w:r>
-        <w:t>Ozdurak</w:t>
-      </w:r>
-      <w:proofErr w:type="spellEnd"/>
-      <w:r>
-        <w:t xml:space="preserve"> et al.</w:t>
-      </w:r>
-      <w:r>
-        <w:t xml:space="preserve"> (</w:t>
-      </w:r>
-      <w:hyperlink w:anchor="ref-ozdurak2022">
-        <w:r>
-          <w:t>2022</w:t>
-        </w:r>
-      </w:hyperlink>
-      <w:r>
-        <w:t>) elas podem ser classificadas em diversos grupos como: instrumentos financeiros, valores mobiliários, commodities ou instrumento de pagamento.</w:t>
-      </w:r>
-    </w:p>
-    <w:p>
-      <w:r>
-        <w:t xml:space="preserve">Já para </w:t>
-      </w:r>
-      <w:proofErr w:type="spellStart"/>
-      <w:r>
-        <w:t>Breunig</w:t>
-      </w:r>
-      <w:proofErr w:type="spellEnd"/>
-      <w:r>
-        <w:t xml:space="preserve"> (</w:t>
-      </w:r>
-      <w:hyperlink w:anchor="ref-breunig2020">
-        <w:r>
-          <w:t>2020</w:t>
-        </w:r>
-      </w:hyperlink>
-      <w:r>
-        <w:t>) o Bitcoin não deva ser categorizado como uma moeda fiduciária, devido não possuir a função reserva de valor pois possui a alta variação no seu preço.</w:t>
-      </w:r>
-    </w:p>
-    <w:p>
-      <w:r>
-        <w:t>O Brasil, atualmente se integra a um grupo seleto de países que possuem regulamentação para as criptomoedas por intermédio da Lei 14.478/2022, no qual conceitua as criptomoedas como os ativos virtuais. Classifica as criptomoedas como representação de valor que pode ser negociada, utilizada como meio de pagamento ou com propósitos de investimentos. Fica desassociado o Bitcoin como moeda fiduciária (</w:t>
-      </w:r>
-      <w:hyperlink w:anchor="ref-neto2023">
-        <w:r>
-          <w:t>NETO, 2023</w:t>
+      <w:hyperlink w:anchor="ref-markowitz1952">
+        <w:r>
+          <w:t>1952</w:t>
+        </w:r>
+      </w:hyperlink>
+      <w:r>
+        <w:t>) a seleção de portfólio pode ser observada entre dois estágios, o primeiro se baseia na observação e experiência e tem como resultado a crença sobre os possíveis retornos do título no futuro. Já no segundo estágio se baseia no resultado da primeira e tem como conclusão a escolha do portfólio.</w:t>
+      </w:r>
+    </w:p>
+    <w:p>
+      <w:r>
+        <w:t>Ou seja, a moderna teoria de portfólio desenvolvida por Harry Markowitz se baseia na abordagem da construção de portfólio com o intuito de maximizar o retorno esperado a um menor risco (</w:t>
+      </w:r>
+      <w:hyperlink w:anchor="ref-abubakar2019">
+        <w:r>
+          <w:t>ABU BAKAR; ROSBI, 2019</w:t>
         </w:r>
       </w:hyperlink>
       <w:r>
@@ -2694,58 +2495,13 @@
     </w:p>
     <w:p>
       <w:r>
-        <w:t>A iniciativa de investimento é uma tentativa de segurança contra qualquer ameaça que possa enfrentar (</w:t>
-      </w:r>
-      <w:hyperlink w:anchor="ref-ma2020">
-        <w:r>
-          <w:t>MA et al., 2020</w:t>
-        </w:r>
-      </w:hyperlink>
-      <w:r>
-        <w:t>).</w:t>
-      </w:r>
-    </w:p>
-    <w:p>
-      <w:r>
-        <w:t xml:space="preserve">Segundo </w:t>
-      </w:r>
-      <w:r>
-        <w:t xml:space="preserve">Markowitz </w:t>
-      </w:r>
-      <w:r>
-        <w:t>(</w:t>
-      </w:r>
-      <w:hyperlink w:anchor="ref-markowitz1952">
-        <w:r>
-          <w:t>1952</w:t>
-        </w:r>
-      </w:hyperlink>
-      <w:r>
-        <w:t>) a seleção de portfólio pode ser observada entre dois estágios, o primeiro se baseia na observação e experiência e tem como resultado a crença sobre os possíveis retornos do título no futuro. Já no segundo estágio se baseia no resultado da primeira e tem como conclusão a escolha do portfólio.</w:t>
-      </w:r>
-    </w:p>
-    <w:p>
-      <w:r>
         <w:lastRenderedPageBreak/>
-        <w:t>Ou seja, a moderna teoria de portfólio desenvolvida por Harry Markowitz se baseia na abordagem da construção de portfólio com o intuito de maximizar o retorno esperado a um menor risco (</w:t>
-      </w:r>
-      <w:hyperlink w:anchor="ref-abubakar2019">
-        <w:r>
-          <w:t>ABU BAKAR; ROSBI, 2019</w:t>
-        </w:r>
-      </w:hyperlink>
-      <w:r>
-        <w:t>).</w:t>
-      </w:r>
-    </w:p>
-    <w:p>
-      <w:r>
         <w:t>Este estudo teve por objetivo verificar a aplicação da moderna teoria de portfólio sobre o mercado de criptomoedas.</w:t>
       </w:r>
     </w:p>
     <w:p>
       <w:r>
-        <w:t>Portanto foi empregado o conceito de criptomoedas como ativo financeiro, devido ao seu perfil de risco e retorno e a sua característica especulativa.</w:t>
+        <w:t>Foi empregado o conceito de criptomoedas como ativo financeiro, devido ao seu perfil de risco e retorno e a sua característica especulativa.</w:t>
       </w:r>
     </w:p>
     <w:p>
@@ -2800,7 +2556,7 @@
     </w:p>
     <w:p>
       <w:r>
-        <w:t xml:space="preserve">Este estudo estar estruturado da seguinte forma. No capítulo </w:t>
+        <w:t xml:space="preserve">Este estudo está estruturado da seguinte forma. No capítulo </w:t>
       </w:r>
       <w:hyperlink w:anchor="sec-metodologia">
         <w:r>
@@ -2847,28 +2603,27 @@
       <w:pPr>
         <w:pStyle w:val="Ttulo1"/>
       </w:pPr>
-      <w:bookmarkStart w:id="2" w:name="sec-metodologia"/>
-      <w:bookmarkStart w:id="3" w:name="_Toc138953576"/>
+      <w:bookmarkStart w:id="2" w:name="_Toc139055084"/>
       <w:bookmarkEnd w:id="0"/>
       <w:r>
         <w:lastRenderedPageBreak/>
         <w:t>2. METODOLOGIA</w:t>
       </w:r>
-      <w:bookmarkEnd w:id="3"/>
-    </w:p>
-    <w:p>
-      <w:r>
-        <w:t>Esse trabalho teve por objetivo geral: verificar a aplicação da moderna teoria de portfólio sobre o mercado de criptomoedas. Teve como objetivos específicos: conceituar criptomoedas como ativos financeiros, diferenciar o mercado criptoativo do mercado de renda variável, verificar a classificação das criptomoedas na regulação brasileira e comparar o resultado da utilização do método contra uma seleção de portifólio igualmente distribuído.</w:t>
-      </w:r>
-    </w:p>
-    <w:p>
-      <w:r>
-        <w:t>Portanto esta pesquisa se classifica como objetivo exploratória, com a abordagem quantitativa, possuindo natureza básica e utilizando o método dedutivo.</w:t>
-      </w:r>
-    </w:p>
-    <w:p>
-      <w:r>
-        <w:t xml:space="preserve">A revisão bibliográfica foi realizada sobre uma seleção de artigos disponíveis nas plataformas: Periódicos CAPES, Scopus e Google Acadêmico. No qual atenderam aos seguintes critérios de busca: Markowitz, portfolio </w:t>
+      <w:bookmarkEnd w:id="2"/>
+    </w:p>
+    <w:p>
+      <w:r>
+        <w:t>Esse trabalho teve por objetivo geral: verificar a aplicação da moderna teoria de portfólio sobre o mercado de criptomoedas. Teve como objetivos específicos: conceituar criptomoedas como ativos financeiros, diferenciar o mercado criptomoeda do mercado de renda variável, verificar a classificação das criptomoedas na regulação brasileira e comparar o resultado da utilização da moderna teoria de portfólio de Markowitz contra uma seleção de portifólio igualmente distribuído.</w:t>
+      </w:r>
+    </w:p>
+    <w:p>
+      <w:r>
+        <w:t>Esta pesquisa se classifica como objetivo exploratória, com a abordagem quantitativa, possui natureza básica e utiliza o método dedutivo.</w:t>
+      </w:r>
+    </w:p>
+    <w:p>
+      <w:r>
+        <w:t xml:space="preserve">A revisão bibliográfica foi realizada sobre uma seleção de artigos disponíveis nas plataformas: Periódicos CAPES, Scopus e Google Acadêmico. No qual atenderam aos seguintes critérios de busca: Markowitz, portfólio </w:t>
       </w:r>
       <w:proofErr w:type="spellStart"/>
       <w:r>
@@ -3135,7 +2890,15 @@
     </w:p>
     <w:p>
       <w:r>
-        <w:t xml:space="preserve">É ilustrado a utilização em cada um dos pacotes mencionados no seguinte diagrama que foi feito através do pacote </w:t>
+        <w:t xml:space="preserve">É ilustrado a utilização de cada um dos pacotes mencionados </w:t>
+      </w:r>
+      <w:proofErr w:type="spellStart"/>
+      <w:r>
+        <w:t>anteriomente</w:t>
+      </w:r>
+      <w:proofErr w:type="spellEnd"/>
+      <w:r>
+        <w:t xml:space="preserve"> no seguinte diagrama feito através do pacote </w:t>
       </w:r>
       <w:proofErr w:type="spellStart"/>
       <w:r>
@@ -3191,16 +2954,13 @@
       </w:r>
     </w:p>
     <w:p>
-      <w:pPr>
-        <w:keepNext/>
-      </w:pPr>
       <w:r>
         <w:rPr>
           <w:noProof/>
         </w:rPr>
         <w:lastRenderedPageBreak/>
         <w:drawing>
-          <wp:inline distT="0" distB="0" distL="0" distR="0" wp14:anchorId="62D7B46C" wp14:editId="083185BB">
+          <wp:inline distT="0" distB="0" distL="0" distR="0" wp14:anchorId="2905CD2D" wp14:editId="5E9CEF18">
             <wp:extent cx="5257800" cy="4572000"/>
             <wp:effectExtent l="0" t="0" r="0" b="0"/>
             <wp:docPr id="22" name="Picture"/>
@@ -3246,23 +3006,40 @@
       <w:pPr>
         <w:pStyle w:val="Legenda"/>
       </w:pPr>
-      <w:bookmarkStart w:id="4" w:name="_Toc138952266"/>
+      <w:bookmarkStart w:id="3" w:name="_Toc138952266"/>
+      <w:bookmarkStart w:id="4" w:name="_Toc139056920"/>
       <w:r>
         <w:t xml:space="preserve">Figure </w:t>
       </w:r>
-      <w:fldSimple w:instr=" SEQ Figure \* ARABIC ">
-        <w:r>
-          <w:rPr>
-            <w:noProof/>
-          </w:rPr>
-          <w:t>1</w:t>
-        </w:r>
-      </w:fldSimple>
+      <w:r>
+        <w:fldChar w:fldCharType="begin"/>
+      </w:r>
+      <w:r>
+        <w:instrText xml:space="preserve"> SEQ Figure \* ARABIC </w:instrText>
+      </w:r>
+      <w:r>
+        <w:fldChar w:fldCharType="separate"/>
+      </w:r>
+      <w:r>
+        <w:rPr>
+          <w:noProof/>
+        </w:rPr>
+        <w:t>1</w:t>
+      </w:r>
+      <w:r>
+        <w:rPr>
+          <w:noProof/>
+        </w:rPr>
+        <w:fldChar w:fldCharType="end"/>
+      </w:r>
       <w:r>
         <w:t>- Fluxograma</w:t>
       </w:r>
+      <w:bookmarkStart w:id="5" w:name="sec-metodologia"/>
+      <w:bookmarkEnd w:id="3"/>
       <w:bookmarkEnd w:id="4"/>
     </w:p>
+    <w:p/>
     <w:p>
       <w:r>
         <w:t xml:space="preserve">Os cálculos para a realização dos retornos mensais, retornos do portfólio e do índice Sharpe foram feitos através das seguintes funções </w:t>
@@ -3318,7 +3095,7 @@
     </w:p>
     <w:p>
       <w:r>
-        <w:t xml:space="preserve">Para realizar os cálculos das matrizes de covariância, correlação e a expectativa de retorno média foram utilizadas as funções </w:t>
+        <w:t xml:space="preserve">Para realizar os cálculos das matrizes de covariância, correlação e a expectativa de retorno média. Foram utilizadas as funções </w:t>
       </w:r>
       <w:proofErr w:type="spellStart"/>
       <w:r>
@@ -3367,7 +3144,7 @@
     </w:p>
     <w:p>
       <w:r>
-        <w:t xml:space="preserve">Para realizar a criação dos gráficos foi utilizado um conjunto de funções do pacote </w:t>
+        <w:t xml:space="preserve">Para realizar a criação dos gráficos foram utilizados um conjunto de funções do pacote </w:t>
       </w:r>
       <w:proofErr w:type="spellStart"/>
       <w:r>
@@ -3435,6 +3212,18 @@
       </w:r>
       <w:proofErr w:type="spellEnd"/>
       <w:r>
+        <w:t xml:space="preserve">, </w:t>
+      </w:r>
+      <w:proofErr w:type="spellStart"/>
+      <w:r>
+        <w:rPr>
+          <w:b/>
+          <w:bCs/>
+        </w:rPr>
+        <w:t>theme</w:t>
+      </w:r>
+      <w:proofErr w:type="spellEnd"/>
+      <w:r>
         <w:t xml:space="preserve"> e </w:t>
       </w:r>
       <w:proofErr w:type="spellStart"/>
@@ -3460,7 +3249,7 @@
       </w:r>
       <w:proofErr w:type="spellEnd"/>
       <w:r>
-        <w:t xml:space="preserve"> também foi utilizado para realizar a transformação da tabela de um formato largo para o formato longo através da função </w:t>
+        <w:t xml:space="preserve"> também foi utilizado para realizar a transformação da tabela de um formato largo para o formato longo. Foi feito através da função </w:t>
       </w:r>
       <w:proofErr w:type="spellStart"/>
       <w:r>
@@ -3526,6 +3315,7 @@
     </w:p>
     <w:p>
       <w:r>
+        <w:lastRenderedPageBreak/>
         <w:t xml:space="preserve">Para a realização do gráfico de covariância foi utilizado a função </w:t>
       </w:r>
       <w:proofErr w:type="spellStart"/>
@@ -3579,7 +3369,6 @@
     </w:p>
     <w:p>
       <w:r>
-        <w:lastRenderedPageBreak/>
         <w:t xml:space="preserve">Para realizar as diversas combinações de pesos possíveis ao portfólio, foi usado as funções </w:t>
       </w:r>
       <w:proofErr w:type="spellStart"/>
@@ -3739,95 +3528,27 @@
     </w:p>
     <w:p>
       <w:r>
-        <w:t>Foi variada por 0.1, ou seja 10%, os pesos em cada combinação ao respeitar que a somatória de todos os pesos da carteira deva ser igual a 1, no qual 1 é igual a 100%, gerando assim um total de 18.832 possíveis combinações com 8 ativos na carteira.</w:t>
-      </w:r>
-    </w:p>
-    <w:p>
-      <w:r>
-        <w:t>Para iterar sobre cada um dos pesos foi utilizado o FOR que é uma função de looping até que determinada condição seja satisfeita.</w:t>
-      </w:r>
-    </w:p>
-    <w:p>
-      <w:r>
-        <w:t xml:space="preserve">Para a seleção das criptomoedas foi utilizado o critério das 10 maiores criptomoedas em relação a capitalização de mercado segundo a plataforma </w:t>
-      </w:r>
-      <w:proofErr w:type="spellStart"/>
+        <w:t>Foi variada por 0.1, ou seja 10%, os pesos em cada combinação ao respeitar que a somatória de todos os pesos da carteira deva ser igual a 1, no qual 1 é igual a 100%, foi gerado um total de 18.832 possíveis combinações com 8 ativos na carteira.</w:t>
+      </w:r>
+    </w:p>
+    <w:p>
+      <w:r>
+        <w:t xml:space="preserve">Para iterar sobre cada um dos pesos foi utilizado o </w:t>
+      </w:r>
       <w:r>
         <w:rPr>
           <w:i/>
           <w:iCs/>
         </w:rPr>
-        <w:t>coinmarketcap</w:t>
-      </w:r>
-      <w:proofErr w:type="spellEnd"/>
-      <w:r>
-        <w:t xml:space="preserve"> (</w:t>
-      </w:r>
-      <w:hyperlink w:anchor="ref-preços">
-        <w:r>
-          <w:t>«Preços, Gráficos e Capitalização de Mercado das Criptomoedas», [s.d.]</w:t>
-        </w:r>
-      </w:hyperlink>
-      <w:r>
-        <w:t>) no dia 01/05/2023. Foi removido o USDT-USD e USDC-USD devido a elas funcionarem como uma moeda digital fiduciária, no qual é pareado o seu valor 1:1 com o dólar. Dessa forma a carteira foi composta de 8 criptomoedas.</w:t>
-      </w:r>
-    </w:p>
-    <w:p>
-      <w:r>
-        <w:t xml:space="preserve">Os ativos selecionados foram: Bitcoin, </w:t>
-      </w:r>
-      <w:proofErr w:type="spellStart"/>
-      <w:r>
-        <w:t>Ethereum</w:t>
-      </w:r>
-      <w:proofErr w:type="spellEnd"/>
-      <w:r>
-        <w:t xml:space="preserve">, </w:t>
-      </w:r>
-      <w:proofErr w:type="spellStart"/>
-      <w:r>
-        <w:t>Binance</w:t>
-      </w:r>
-      <w:proofErr w:type="spellEnd"/>
-      <w:r>
-        <w:t xml:space="preserve">, XRP, </w:t>
-      </w:r>
-      <w:proofErr w:type="spellStart"/>
-      <w:r>
-        <w:t>Cardano</w:t>
-      </w:r>
-      <w:proofErr w:type="spellEnd"/>
-      <w:r>
-        <w:t xml:space="preserve">, </w:t>
-      </w:r>
-      <w:proofErr w:type="spellStart"/>
-      <w:r>
-        <w:t>Dogecoin</w:t>
-      </w:r>
-      <w:proofErr w:type="spellEnd"/>
-      <w:r>
-        <w:t xml:space="preserve">, Solana e </w:t>
-      </w:r>
-      <w:proofErr w:type="spellStart"/>
-      <w:r>
-        <w:t>Polygon</w:t>
-      </w:r>
-      <w:proofErr w:type="spellEnd"/>
-      <w:r>
-        <w:t>. No qual os seus símbolos são representados em pares com o a moeda estável USD, são eles: BTC-USD, ETH-USD, BNB-USD, XRP-USD, ADA-USD, DOGE-USD, SOL-USD e MATIC-USD.</w:t>
-      </w:r>
-    </w:p>
-    <w:p>
-      <w:r>
-        <w:t xml:space="preserve">Os dados foram obtidos através da plataforma Yahoo </w:t>
-      </w:r>
-      <w:proofErr w:type="spellStart"/>
-      <w:r>
-        <w:t>Finance</w:t>
-      </w:r>
-      <w:proofErr w:type="spellEnd"/>
-      <w:r>
-        <w:t xml:space="preserve"> utilizando a função </w:t>
+        <w:t>for</w:t>
+      </w:r>
+      <w:r>
+        <w:t xml:space="preserve"> que é uma função de looping até que determinada condição seja satisfeita.</w:t>
+      </w:r>
+    </w:p>
+    <w:p>
+      <w:r>
+        <w:t xml:space="preserve">Para a seleção das criptomoedas foi utilizado o critério das 10 maiores criptomoedas em relação a capitalização de mercado de acordo com a plataforma </w:t>
       </w:r>
       <w:proofErr w:type="spellStart"/>
       <w:r>
@@ -3835,6 +3556,108 @@
           <w:i/>
           <w:iCs/>
         </w:rPr>
+        <w:t>coinmarketcap</w:t>
+      </w:r>
+      <w:proofErr w:type="spellEnd"/>
+      <w:r>
+        <w:t xml:space="preserve"> (</w:t>
+      </w:r>
+      <w:hyperlink w:anchor="ref-preços">
+        <w:r>
+          <w:t>«Preços, Gráficos e Capitalização de Mercado das Criptomoedas», [s.d.]</w:t>
+        </w:r>
+      </w:hyperlink>
+      <w:r>
+        <w:t xml:space="preserve">) no dia 01/05/2023. Foi removido os ativos </w:t>
+      </w:r>
+      <w:proofErr w:type="spellStart"/>
+      <w:r>
+        <w:t>Tether</w:t>
+      </w:r>
+      <w:proofErr w:type="spellEnd"/>
+      <w:r>
+        <w:t xml:space="preserve"> e </w:t>
+      </w:r>
+      <w:proofErr w:type="spellStart"/>
+      <w:r>
+        <w:t>Usd</w:t>
+      </w:r>
+      <w:proofErr w:type="spellEnd"/>
+      <w:r>
+        <w:t xml:space="preserve"> </w:t>
+      </w:r>
+      <w:proofErr w:type="spellStart"/>
+      <w:r>
+        <w:t>coin</w:t>
+      </w:r>
+      <w:proofErr w:type="spellEnd"/>
+      <w:r>
+        <w:t xml:space="preserve"> devido a elas funcionarem como uma moeda digital fiduciária, no qual é pareado o seu valor 1:1 com o dólar. Dessa forma a carteira foi composta de 8 criptomoedas.</w:t>
+      </w:r>
+    </w:p>
+    <w:p>
+      <w:r>
+        <w:t xml:space="preserve">Os ativos selecionados foram: Bitcoin, </w:t>
+      </w:r>
+      <w:proofErr w:type="spellStart"/>
+      <w:r>
+        <w:t>Ethereum</w:t>
+      </w:r>
+      <w:proofErr w:type="spellEnd"/>
+      <w:r>
+        <w:t xml:space="preserve">, </w:t>
+      </w:r>
+      <w:proofErr w:type="spellStart"/>
+      <w:r>
+        <w:t>Binance</w:t>
+      </w:r>
+      <w:proofErr w:type="spellEnd"/>
+      <w:r>
+        <w:t xml:space="preserve">, XRP, </w:t>
+      </w:r>
+      <w:proofErr w:type="spellStart"/>
+      <w:r>
+        <w:t>Cardano</w:t>
+      </w:r>
+      <w:proofErr w:type="spellEnd"/>
+      <w:r>
+        <w:t xml:space="preserve">, </w:t>
+      </w:r>
+      <w:proofErr w:type="spellStart"/>
+      <w:r>
+        <w:t>Dogecoin</w:t>
+      </w:r>
+      <w:proofErr w:type="spellEnd"/>
+      <w:r>
+        <w:t xml:space="preserve">, Solana e </w:t>
+      </w:r>
+      <w:proofErr w:type="spellStart"/>
+      <w:r>
+        <w:t>Polygon</w:t>
+      </w:r>
+      <w:proofErr w:type="spellEnd"/>
+      <w:r>
+        <w:t>. No qual os seus símbolos são representados em pares com o a moeda estável USD, são eles: BTC-USD, ETH-USD, BNB-USD, XRP-USD, ADA-USD, DOGE-USD, SOL-USD e MATIC-USD.</w:t>
+      </w:r>
+    </w:p>
+    <w:p>
+      <w:r>
+        <w:t xml:space="preserve">Os dados foram obtidos através da plataforma Yahoo </w:t>
+      </w:r>
+      <w:proofErr w:type="spellStart"/>
+      <w:r>
+        <w:t>Finance</w:t>
+      </w:r>
+      <w:proofErr w:type="spellEnd"/>
+      <w:r>
+        <w:t xml:space="preserve"> ao utilizar a função </w:t>
+      </w:r>
+      <w:proofErr w:type="spellStart"/>
+      <w:r>
+        <w:rPr>
+          <w:i/>
+          <w:iCs/>
+        </w:rPr>
         <w:t>getSymbols</w:t>
       </w:r>
       <w:proofErr w:type="spellEnd"/>
@@ -3856,7 +3679,13 @@
     </w:p>
     <w:p>
       <w:r>
-        <w:t>A taxa livre de risco foi utilizada com base na taxa Selic utilizando a estrutura de RAMALHO (</w:t>
+        <w:t xml:space="preserve">A taxa livre de risco foi utilizada com base na taxa Selic ao usar a estrutura de </w:t>
+      </w:r>
+      <w:r>
+        <w:t xml:space="preserve">Ramalho </w:t>
+      </w:r>
+      <w:r>
+        <w:t>(</w:t>
       </w:r>
       <w:hyperlink w:anchor="ref-ramalho2020">
         <w:r>
@@ -3864,7 +3693,7 @@
         </w:r>
       </w:hyperlink>
       <w:r>
-        <w:t>) no qual transforma a taxa Selic anual média para mensal através da equação de conversão de juros anual para mensal. Nesse trabalho ao invés de converter para a taxa mensal será convertido pra diária pois será trabalhado com dados diários das criptomoedas.</w:t>
+        <w:t>) no qual transforma a taxa Selic anual média para mensal através da equação de conversão de juros anual para mensal. Nesse trabalho ao invés de converter para a taxa mensal será convertido pra diária, pois será trabalhado com dados diários das criptomoedas.</w:t>
       </w:r>
     </w:p>
     <w:p>
@@ -3876,26 +3705,46 @@
       <w:pPr>
         <w:pStyle w:val="Legenda"/>
       </w:pPr>
-      <w:bookmarkStart w:id="5" w:name="_Toc138952536"/>
-      <w:bookmarkStart w:id="6" w:name="_Toc138952871"/>
+      <w:bookmarkStart w:id="6" w:name="_Toc138952536"/>
+      <w:bookmarkStart w:id="7" w:name="_Toc138952871"/>
+      <w:bookmarkStart w:id="8" w:name="_Toc139056944"/>
       <w:r>
         <w:t xml:space="preserve">Equação </w:t>
       </w:r>
-      <w:fldSimple w:instr=" SEQ Equação \* ARABIC ">
-        <w:r>
-          <w:rPr>
-            <w:noProof/>
-          </w:rPr>
-          <w:t>1</w:t>
-        </w:r>
-      </w:fldSimple>
+      <w:r>
+        <w:fldChar w:fldCharType="begin"/>
+      </w:r>
+      <w:r>
+        <w:instrText xml:space="preserve"> SEQ Equação \* ARABIC </w:instrText>
+      </w:r>
+      <w:r>
+        <w:fldChar w:fldCharType="separate"/>
+      </w:r>
+      <w:r>
+        <w:rPr>
+          <w:noProof/>
+        </w:rPr>
+        <w:t>1</w:t>
+      </w:r>
+      <w:r>
+        <w:rPr>
+          <w:noProof/>
+        </w:rPr>
+        <w:fldChar w:fldCharType="end"/>
+      </w:r>
       <w:r>
         <w:t xml:space="preserve"> - Conversão da taxa de juros anual para diária</w:t>
       </w:r>
-      <w:bookmarkEnd w:id="5"/>
       <w:bookmarkEnd w:id="6"/>
-    </w:p>
-    <w:p>
+      <w:bookmarkEnd w:id="7"/>
+      <w:bookmarkEnd w:id="8"/>
+    </w:p>
+    <w:p>
+      <w:pPr>
+        <w:rPr>
+          <w:rFonts w:eastAsiaTheme="minorEastAsia"/>
+        </w:rPr>
+      </w:pPr>
       <m:oMathPara>
         <m:oMathParaPr>
           <m:jc m:val="center"/>
@@ -4084,6 +3933,7 @@
         </m:oMath>
       </m:oMathPara>
     </w:p>
+    <w:p/>
     <w:p>
       <w:r>
         <w:t xml:space="preserve">Onde: </w:t>
@@ -4193,7 +4043,6 @@
     </w:p>
     <w:p>
       <w:r>
-        <w:lastRenderedPageBreak/>
         <w:t xml:space="preserve">Os dados da taxa Selic foram obtidos através da função </w:t>
       </w:r>
       <w:proofErr w:type="spellStart"/>
@@ -4225,14 +4074,14 @@
       <w:pPr>
         <w:pStyle w:val="Ttulo1"/>
       </w:pPr>
-      <w:bookmarkStart w:id="7" w:name="sec-revisao"/>
-      <w:bookmarkStart w:id="8" w:name="_Toc138953577"/>
-      <w:bookmarkEnd w:id="2"/>
+      <w:bookmarkStart w:id="9" w:name="sec-revisao"/>
+      <w:bookmarkStart w:id="10" w:name="_Toc139055085"/>
+      <w:bookmarkEnd w:id="5"/>
       <w:r>
         <w:lastRenderedPageBreak/>
         <w:t>3. REVISÃO SOBRE AS CRIPTOMOEDAS UTILIZADAS</w:t>
       </w:r>
-      <w:bookmarkEnd w:id="8"/>
+      <w:bookmarkEnd w:id="10"/>
     </w:p>
     <w:p>
       <w:r>
@@ -4241,7 +4090,7 @@
     </w:p>
     <w:p>
       <w:r>
-        <w:t>O Bitcoin foi criada em 2008 com característica de ser uma moeda descentralizada no qual permite transações entre as partes sem intermediários e não possui alguma entidade a controlando, porém há contribuições continuas de diversos programadores para a continua evolução e melhoramento da rede (</w:t>
+        <w:t>O Bitcoin foi criada em 2008 com característica de ser uma moeda descentralizada no qual permite transações entre as partes sem intermediários e não possui alguma entidade que o controle, porém há contribuições continuas de diversos programadores para a continua evolução e melhoria da rede (</w:t>
       </w:r>
       <w:hyperlink w:anchor="ref-bitcoin">
         <w:r>
@@ -4262,11 +4111,11 @@
       </w:r>
       <w:proofErr w:type="spellEnd"/>
       <w:r>
-        <w:t xml:space="preserve"> assim como o Bitcoin, também é uma criptomoeda descentralizada e funciona como um meio para que as outras criptomoedas possam operar em sua rede, tendo como destaque a elaboração dos contratos inteligentes. Ela teve seu </w:t>
-      </w:r>
-      <w:proofErr w:type="spellStart"/>
-      <w:r>
-        <w:t>whitepape</w:t>
+        <w:t xml:space="preserve"> assim como o Bitcoin, também é uma criptomoeda descentralizada e funciona como um meio para que as outras criptomoedas possam operar em sua rede, tem como destaque a elaboração dos contratos inteligentes. Ela teve seu </w:t>
+      </w:r>
+      <w:proofErr w:type="spellStart"/>
+      <w:r>
+        <w:t>whitepaper</w:t>
       </w:r>
       <w:proofErr w:type="spellEnd"/>
       <w:r>
@@ -4294,7 +4143,7 @@
       </w:r>
       <w:proofErr w:type="spellEnd"/>
       <w:r>
-        <w:t>, Suíça. Tendo como seus principais objetivos ser uma plataforma universal para outras criptomoedas executem seus softwares nela (</w:t>
+        <w:t>, Suíça. Tem como seus principais objetivos ser uma plataforma universal para outras criptomoedas executem seus softwares nela (</w:t>
       </w:r>
       <w:hyperlink w:anchor="ref-ethereum">
         <w:r>
@@ -4339,15 +4188,7 @@
       </w:r>
       <w:proofErr w:type="spellEnd"/>
       <w:r>
-        <w:t xml:space="preserve"> que por sua vez é uma </w:t>
-      </w:r>
-      <w:proofErr w:type="spellStart"/>
-      <w:r>
-        <w:t>exchange</w:t>
-      </w:r>
-      <w:proofErr w:type="spellEnd"/>
-      <w:r>
-        <w:t>, ela oferece desconto em taxas aos seus detentores e direito de participação em lançamentos de tokens dentro de sua plataforma, foi lançado em 2017 através de uma ICO (</w:t>
+        <w:t xml:space="preserve"> que por sua vez é uma corretora de criptomoeda, ela oferece desconto em taxas aos seus detentores e direito de participação em lançamentos de tokens dentro de sua plataforma, foi lançado em 2017 através de uma ICO (</w:t>
       </w:r>
       <w:hyperlink w:anchor="ref-bnb">
         <w:r>
@@ -4384,7 +4225,7 @@
       </w:r>
       <w:proofErr w:type="spellEnd"/>
       <w:r>
-        <w:t xml:space="preserve"> Inc com o objetivo de ser um sistema de pagamento global, uma das suas principais vantagens é o custo baixo ao enviar dinheiro por sua rede (</w:t>
+        <w:t xml:space="preserve"> Inc com o objetivo de ser um sistema de pagamento global, uma das suas principais vantagens é o baixo custo de enviar dinheiro por sua rede (</w:t>
       </w:r>
       <w:hyperlink w:anchor="ref-xrp">
         <w:r>
@@ -4405,7 +4246,7 @@
       </w:r>
       <w:proofErr w:type="spellEnd"/>
       <w:r>
-        <w:t xml:space="preserve"> foi lançado em 2017, ela é utilizada por empresas agrícolas no rasteiro dos seus produtos. Tendo como característica a participação democrática dos detentores de sua moeda sobre as mudanças projetadas na rede por sua equipe (</w:t>
+        <w:t xml:space="preserve"> foi lançado em 2017, ela é utilizada por empresas agrícolas no rastreio dos seus produtos. tem como característica a participação democrática dos detentores de sua moeda sobre as mudanças projetadas na rede por sua equipe (</w:t>
       </w:r>
       <w:hyperlink w:anchor="ref-cardano">
         <w:r>
@@ -4442,7 +4283,11 @@
       </w:r>
       <w:proofErr w:type="spellEnd"/>
       <w:r>
-        <w:t xml:space="preserve">, no qual foi criada em 2013 por Billy Markus e entre outros, porém só foi lançada em 2014. Ela é usada principalmente como um sistema de gorjeta no fórum do </w:t>
+        <w:t xml:space="preserve">, no qual foi criada em 2013 por Billy Markus e entre outros, porém só foi lançada em 2014. Ela é usada </w:t>
+      </w:r>
+      <w:r>
+        <w:lastRenderedPageBreak/>
+        <w:t xml:space="preserve">principalmente como um sistema de gorjeta no fórum do </w:t>
       </w:r>
       <w:proofErr w:type="spellStart"/>
       <w:r>
@@ -4450,11 +4295,7 @@
       </w:r>
       <w:proofErr w:type="spellEnd"/>
       <w:r>
-        <w:t xml:space="preserve"> e também é utilizada com o </w:t>
-      </w:r>
-      <w:r>
-        <w:lastRenderedPageBreak/>
-        <w:t>intuito especulativo já que ele é influenciado pelas redes sociais (</w:t>
+        <w:t xml:space="preserve"> e também é utilizada com o intuito especulativo já que ele é influenciado pelas redes sociais (</w:t>
       </w:r>
       <w:hyperlink w:anchor="ref-dogecoin">
         <w:r>
@@ -4671,25 +4512,25 @@
       <w:pPr>
         <w:pStyle w:val="Ttulo1"/>
       </w:pPr>
-      <w:bookmarkStart w:id="9" w:name="sec-desenvolvimento"/>
-      <w:bookmarkStart w:id="10" w:name="_Toc138953578"/>
-      <w:bookmarkEnd w:id="7"/>
+      <w:bookmarkStart w:id="11" w:name="sec-desenvolvimento"/>
+      <w:bookmarkStart w:id="12" w:name="_Toc139055086"/>
+      <w:bookmarkEnd w:id="9"/>
       <w:r>
         <w:lastRenderedPageBreak/>
         <w:t>4. REVISÂO DE LITERATURA</w:t>
       </w:r>
-      <w:bookmarkEnd w:id="10"/>
+      <w:bookmarkEnd w:id="12"/>
     </w:p>
     <w:p>
       <w:pPr>
         <w:pStyle w:val="Ttulo2"/>
       </w:pPr>
-      <w:bookmarkStart w:id="11" w:name="sec-desenvolvimento-criptomoeda"/>
-      <w:bookmarkStart w:id="12" w:name="_Toc138953579"/>
+      <w:bookmarkStart w:id="13" w:name="sec-desenvolvimento-criptomoeda"/>
+      <w:bookmarkStart w:id="14" w:name="_Toc139055087"/>
       <w:r>
         <w:t>4.1 CRIPTOMOEDA</w:t>
       </w:r>
-      <w:bookmarkEnd w:id="12"/>
+      <w:bookmarkEnd w:id="14"/>
     </w:p>
     <w:p>
       <w:r>
@@ -4754,7 +4595,7 @@
     </w:p>
     <w:p>
       <w:r>
-        <w:t xml:space="preserve">De tal forma as criptomoedas possuem a características de ser uma moeda descentralizada que operam sob a </w:t>
+        <w:t xml:space="preserve">As criptomoedas possuem a características de ser uma moeda descentralizada que operam sob a </w:t>
       </w:r>
       <w:proofErr w:type="spellStart"/>
       <w:r>
@@ -4846,12 +4687,25 @@
     </w:p>
     <w:p>
       <w:r>
+        <w:t xml:space="preserve">O conceito de mineração consiste em um processo no qual computadores conectados à rede tentam solucionar os cálculos matemáticos (ULRICH, 2014 apud </w:t>
+      </w:r>
+      <w:hyperlink w:anchor="ref-aragon2018">
+        <w:r>
+          <w:t>ARAGON, 2018</w:t>
+        </w:r>
+      </w:hyperlink>
+      <w:r>
+        <w:t>).</w:t>
+      </w:r>
+    </w:p>
+    <w:p>
+      <w:r>
         <w:lastRenderedPageBreak/>
-        <w:t xml:space="preserve">O conceito de mineração consiste em um processo no qual computadores conectados à rede tentam solucionar os cálculos matemáticos (ULRICH, 2014 apud </w:t>
-      </w:r>
-      <w:hyperlink w:anchor="ref-aragon2018">
-        <w:r>
-          <w:t>ARAGON, 2018</w:t>
+        <w:t>O processo de mineração criptomoeda se tornou uma forma de renda acessível onde há uma alta inflação e falta de confiança nos governos locais (</w:t>
+      </w:r>
+      <w:hyperlink w:anchor="ref-kliber2019">
+        <w:r>
+          <w:t>KLIBER et al., 2019</w:t>
         </w:r>
       </w:hyperlink>
       <w:r>
@@ -4860,7 +4714,7 @@
     </w:p>
     <w:p>
       <w:r>
-        <w:t>O processo de mineração criptomoeda se tornou uma forma de renda acessível onde há uma alta inflação e falta de confiança nos governos locais (</w:t>
+        <w:t>Um exemplo é o caso da Venezuela, pois em um período, a eletricidade era subsidiada então não havia custos de energia para o indivíduo. No entanto em 2016 o presidente Maduro anunciou a proibição de mineração de Bitcoin e outras criptomoedas, em 2018 foi declarado legal novamente devido a vontade do governo de lançar a sua própria criptomoeda nacional (</w:t>
       </w:r>
       <w:hyperlink w:anchor="ref-kliber2019">
         <w:r>
@@ -4873,11 +4727,35 @@
     </w:p>
     <w:p>
       <w:r>
-        <w:t>Um exemplo é o caso da Venezuela, pois em um período, a eletricidade era subsidiada então não havia custos de energia para o indivíduo. No entanto em 2016 o presidente Maduro anunciou a proibição de mineração de Bitcoin e outras criptomoedas, em 2018 foi declarado legal novamente devido a vontade do governo de lançar a sua própria criptomoeda nacional (</w:t>
-      </w:r>
-      <w:hyperlink w:anchor="ref-kliber2019">
-        <w:r>
-          <w:t>KLIBER et al., 2019</w:t>
+        <w:t>Além disso as criptomoedas possibilitaram uma nova forma de arrecadar fundos para pequenas startups através da ICO (</w:t>
+      </w:r>
+      <w:proofErr w:type="spellStart"/>
+      <w:r>
+        <w:t>Initial</w:t>
+      </w:r>
+      <w:proofErr w:type="spellEnd"/>
+      <w:r>
+        <w:t xml:space="preserve"> </w:t>
+      </w:r>
+      <w:proofErr w:type="spellStart"/>
+      <w:r>
+        <w:t>Coin</w:t>
+      </w:r>
+      <w:proofErr w:type="spellEnd"/>
+      <w:r>
+        <w:t xml:space="preserve"> </w:t>
+      </w:r>
+      <w:proofErr w:type="spellStart"/>
+      <w:r>
+        <w:t>Ofering</w:t>
+      </w:r>
+      <w:proofErr w:type="spellEnd"/>
+      <w:r>
+        <w:t>, oferta inicial da moeda) (</w:t>
+      </w:r>
+      <w:hyperlink w:anchor="ref-xu2021">
+        <w:r>
+          <w:t>XU et al., 2021</w:t>
         </w:r>
       </w:hyperlink>
       <w:r>
@@ -4886,31 +4764,15 @@
     </w:p>
     <w:p>
       <w:r>
-        <w:t>Além disso as criptomoedas possibilitaram uma nova forma de arrecadar fundos para pequenas startups através da ICO (</w:t>
-      </w:r>
-      <w:proofErr w:type="spellStart"/>
-      <w:r>
-        <w:t>Initial</w:t>
-      </w:r>
-      <w:proofErr w:type="spellEnd"/>
-      <w:r>
-        <w:t xml:space="preserve"> </w:t>
-      </w:r>
-      <w:proofErr w:type="spellStart"/>
-      <w:r>
-        <w:t>Coin</w:t>
-      </w:r>
-      <w:proofErr w:type="spellEnd"/>
-      <w:r>
-        <w:t xml:space="preserve"> </w:t>
-      </w:r>
-      <w:proofErr w:type="spellStart"/>
-      <w:r>
-        <w:t>Ofering</w:t>
-      </w:r>
-      <w:proofErr w:type="spellEnd"/>
-      <w:r>
-        <w:t>, oferta inicial da moeda) (</w:t>
+        <w:t xml:space="preserve">O conceito de ICO é compreendido como uma forma descentralizada de fundo colaborativo no qual é empregado sobre a rede da </w:t>
+      </w:r>
+      <w:proofErr w:type="spellStart"/>
+      <w:r>
+        <w:t>blockchain</w:t>
+      </w:r>
+      <w:proofErr w:type="spellEnd"/>
+      <w:r>
+        <w:t>, para arrecadação através da emissão de tokens. Portanto possui a característica do rápido método de financiamento e um limite baixo (</w:t>
       </w:r>
       <w:hyperlink w:anchor="ref-xu2021">
         <w:r>
@@ -4923,19 +4785,11 @@
     </w:p>
     <w:p>
       <w:r>
-        <w:t xml:space="preserve">No qual o conceito de ICO é compreendido como uma forma descentralizada de fundo colaborativo no qual é empregado sobre a rede da </w:t>
-      </w:r>
-      <w:proofErr w:type="spellStart"/>
-      <w:r>
-        <w:t>blockchain</w:t>
-      </w:r>
-      <w:proofErr w:type="spellEnd"/>
-      <w:r>
-        <w:t>, para arrecadação através da emissão de tokens. Portanto possui a característica do rápido método de financiamento e um limite baixo (</w:t>
-      </w:r>
-      <w:hyperlink w:anchor="ref-xu2021">
-        <w:r>
-          <w:t>XU et al., 2021</w:t>
+        <w:t>Há a possibilidade do uso dessa nova tecnologia aplicado ao sistema financeiro, com objetivo de facilitar a inclusão financeira aos indivíduos marginais da sociedade, no qual não possuem banco e, portanto, não se comunicam com um sistema financeiro formal. Dessa forma as remessas financeiras ocorreriam através de criptomoedas e transferências mobiles (</w:t>
+      </w:r>
+      <w:hyperlink w:anchor="ref-ma2020">
+        <w:r>
+          <w:t>MA et al., 2020</w:t>
         </w:r>
       </w:hyperlink>
       <w:r>
@@ -4944,39 +4798,21 @@
     </w:p>
     <w:p>
       <w:r>
-        <w:t>Há a possibilidade do uso dessa nova tecnologia aplicado ao sistema financeiro, visando facilitar a inclusão financeira aos indivíduos marginais da sociedade, no qual não possuem banco e, portanto, não se comunicam com um sistema financeiro formal. Dessa forma as remessas financeiras ocorreriam através de criptomoedas e transferências mobiles (</w:t>
-      </w:r>
-      <w:hyperlink w:anchor="ref-ma2020">
-        <w:r>
-          <w:t>MA et al., 2020</w:t>
-        </w:r>
-      </w:hyperlink>
-      <w:r>
-        <w:t>).</w:t>
-      </w:r>
-    </w:p>
-    <w:p>
-      <w:r>
-        <w:t>Por outro lado, o mercado de criptomoedas possui riscos como por exemplo a assimetria da informação entre os mercados, seja elas causadas por problemas de softwares (</w:t>
-      </w:r>
-      <w:r>
-        <w:rPr>
-          <w:u w:val="single"/>
-        </w:rPr>
-        <w:t>b</w:t>
-      </w:r>
-      <w:r>
-        <w:rPr>
-          <w:u w:val="single"/>
-        </w:rPr>
-        <w:t>ugs</w:t>
-      </w:r>
-      <w:r>
-        <w:t xml:space="preserve">, hacks e </w:t>
-      </w:r>
-      <w:r>
-        <w:t>etc.</w:t>
-      </w:r>
+        <w:t xml:space="preserve">Por outro lado, o mercado de criptomoedas possui riscos como por exemplo a assimetria da informação entre os mercados, seja elas causadas por problemas de softwares (Bugs, </w:t>
+      </w:r>
+      <w:proofErr w:type="spellStart"/>
+      <w:r>
+        <w:t>hacks</w:t>
+      </w:r>
+      <w:proofErr w:type="spellEnd"/>
+      <w:r>
+        <w:t xml:space="preserve"> e </w:t>
+      </w:r>
+      <w:proofErr w:type="spellStart"/>
+      <w:r>
+        <w:t>etc</w:t>
+      </w:r>
+      <w:proofErr w:type="spellEnd"/>
       <w:r>
         <w:t>) (</w:t>
       </w:r>
@@ -5079,11 +4915,11 @@
     </w:p>
     <w:p>
       <w:r>
-        <w:t xml:space="preserve">O vírus Malware é categorizado entre dois tipos principais de vírus: </w:t>
-      </w:r>
-      <w:proofErr w:type="spellStart"/>
-      <w:r>
-        <w:t>Ransomware</w:t>
+        <w:t xml:space="preserve">O vírus malware é categorizado entre dois tipos principais de vírus: </w:t>
+      </w:r>
+      <w:proofErr w:type="spellStart"/>
+      <w:r>
+        <w:t>ransomware</w:t>
       </w:r>
       <w:proofErr w:type="spellEnd"/>
       <w:r>
@@ -5091,7 +4927,7 @@
       </w:r>
       <w:proofErr w:type="spellStart"/>
       <w:r>
-        <w:t>Crypto</w:t>
+        <w:t>crypto</w:t>
       </w:r>
       <w:proofErr w:type="spellEnd"/>
       <w:r>
@@ -5141,7 +4977,7 @@
       </w:r>
       <w:proofErr w:type="spellStart"/>
       <w:r>
-        <w:t>Crypto</w:t>
+        <w:t>crypto</w:t>
       </w:r>
       <w:proofErr w:type="spellEnd"/>
       <w:r>
@@ -5166,7 +5002,7 @@
     </w:p>
     <w:p>
       <w:r>
-        <w:t>Os falsos serviços criptos são golpes em que criminosos desenvolveram serviços se passando como aplicações reais, alguns exemplos são: falsa corretora, falsa carteira, falso mix, falso piscina de mineração e falsa doações (</w:t>
+        <w:t>Os falsos serviços criptos são golpes em que criminosos desenvolveram serviços que se passam como aplicações reais, alguns exemplos são: falsas corretoras de criptomoedas, falsas carteiras, falsos mix, falsas piscinas de mineração e falsas doações (</w:t>
       </w:r>
       <w:hyperlink w:anchor="ref-bartoletti2021">
         <w:r>
@@ -5179,7 +5015,7 @@
     </w:p>
     <w:p>
       <w:r>
-        <w:t>As falsas corretoras se referem a golpes em que as vítimas são convencidas a comprar criptomoedas diretamente através dessas falsas corretoras, após a compra fecham as falsas corretoras e somem com o dinheiro (</w:t>
+        <w:t>As falsas corretoras de criptomoedas se referem a golpes em que as vítimas são convencidas a comprar criptomoedas através dessas falsas corretoras de criptomoedas, após a compra fecham as falsas corretoras de criptomoedas e somem com o dinheiro (</w:t>
       </w:r>
       <w:hyperlink w:anchor="ref-kerr2023">
         <w:r>
@@ -5213,7 +5049,7 @@
       </w:r>
       <w:proofErr w:type="spellEnd"/>
       <w:r>
-        <w:t xml:space="preserve"> são serviços que permitem, ao randomizar o número de transações e utilizar algum endereço externo, apagar os links entre endereços iniciais e finais nos movimentos da </w:t>
+        <w:t xml:space="preserve"> permitem, ao randomizar o número de transações e utilizar algum endereço externo, apagar os links entre endereços iniciais e finais nos movimentos da </w:t>
       </w:r>
       <w:proofErr w:type="spellStart"/>
       <w:r>
@@ -5234,7 +5070,7 @@
     </w:p>
     <w:p>
       <w:r>
-        <w:t>As falsas piscinas de mineração são compreendidas como operações no qual, o criminoso, induzem as vítimas a investir em projetos que tem por intenção a operação de mineração e com isso promete altos retornos, porém essas vítimas não são pagas (</w:t>
+        <w:t>As falsas piscinas de mineração são compreendidas como operações no qual, o criminoso, induzem as vítimas a investir em projetos que tem por intenção a operação de mineração de criptomoeda e com isso promete altos retornos, porém essas vítimas não são pagas (</w:t>
       </w:r>
       <w:hyperlink w:anchor="ref-kerr2023">
         <w:r>
@@ -5247,7 +5083,8 @@
     </w:p>
     <w:p>
       <w:r>
-        <w:t>As falsas doações são feitas através de campanhas de doações falsas prometendo ajudar em algum projeto ou pessoa, porém eles somem com o dinheiro (</w:t>
+        <w:lastRenderedPageBreak/>
+        <w:t>As falsas doações são feitas através de campanhas de doações falsas que prometem ajudar em algum projeto ou pessoa, porém eles somem com o dinheiro (</w:t>
       </w:r>
       <w:hyperlink w:anchor="ref-bartoletti2021">
         <w:r>
@@ -5260,12 +5097,157 @@
     </w:p>
     <w:p>
       <w:r>
+        <w:t>Os golpes das taxas avançadas são práticas que tentam convencer a vítima a enviar criptomoedas a um endereço particular com promessas de retorno maior (</w:t>
+      </w:r>
+      <w:r>
+        <w:t>PHILLIPS;</w:t>
+      </w:r>
+      <w:r>
+        <w:t xml:space="preserve"> </w:t>
+      </w:r>
+      <w:r>
+        <w:t>WILDER.</w:t>
+      </w:r>
+      <w:r>
+        <w:t xml:space="preserve"> 2020 apud </w:t>
+      </w:r>
+      <w:hyperlink w:anchor="ref-trozze2022">
+        <w:r>
+          <w:t>TROZZE et al., 2022</w:t>
+        </w:r>
+      </w:hyperlink>
+      <w:r>
+        <w:t>).</w:t>
+      </w:r>
+    </w:p>
+    <w:p>
+      <w:r>
+        <w:t>Os e-mails negros são um tipo de golpe em que e-mails são enviados as vítimas em que o golpista alega ter as hackeado e as gravado através da webcam. Dessa forma ele solicita pagamento de resgate para não publicar em redes sociais e deletar o material coletado (</w:t>
+      </w:r>
+      <w:hyperlink w:anchor="ref-bartoletti2021">
+        <w:r>
+          <w:t>BARTOLETTI et al., 2021</w:t>
+        </w:r>
+      </w:hyperlink>
+      <w:r>
+        <w:t>).</w:t>
+      </w:r>
+    </w:p>
+    <w:p>
+      <w:r>
+        <w:t xml:space="preserve">As falsas </w:t>
+      </w:r>
+      <w:proofErr w:type="spellStart"/>
+      <w:r>
+        <w:t>ICO’s</w:t>
+      </w:r>
+      <w:proofErr w:type="spellEnd"/>
+      <w:r>
+        <w:t xml:space="preserve"> se caracterizam com alguma característica particular que as demais não possuem, por exemplo como o apoio de uma celebridade ou um time falso de trabalho, induzem assim ao comprador adquirir participação no falso projeto (</w:t>
+      </w:r>
+      <w:hyperlink w:anchor="ref-bartoletti2021">
+        <w:r>
+          <w:t>BARTOLETTI et al., 2021</w:t>
+        </w:r>
+      </w:hyperlink>
+      <w:r>
+        <w:t>).</w:t>
+      </w:r>
+    </w:p>
+    <w:p>
+      <w:r>
+        <w:t>A lavagem de dinheiro é caracterizada como dinheiro que provém de origem ilícita que para ser usado como dinheiro legal é feito um disfarce sobre sua origem. (</w:t>
+      </w:r>
+      <w:hyperlink w:anchor="ref-silveira2020">
+        <w:r>
+          <w:t>SILVEIRA, 2020</w:t>
+        </w:r>
+      </w:hyperlink>
+      <w:r>
+        <w:t>)</w:t>
+      </w:r>
+    </w:p>
+    <w:p>
+      <w:r>
+        <w:t>De tal forma é possível notar duas diferenças principais entre o mercado de renda variável com o de criptomoedas, são elas: o ambiente regulatório e a característica tecnológica aplicada (</w:t>
+      </w:r>
+      <w:hyperlink w:anchor="ref-benedetti2021">
+        <w:r>
+          <w:t>BENEDETTI; NIKBAKHT, 2021</w:t>
+        </w:r>
+      </w:hyperlink>
+      <w:r>
+        <w:t>).</w:t>
+      </w:r>
+    </w:p>
+    <w:p>
+      <w:r>
+        <w:t>A falta de regulação aplicadas ao mercado de criptomoedas acaba por não garantir a integridade desse mercado e a sua transparência é o fator mais distintivo entre o mercado de renda variável, porém já é possível notar um desenvolvimento nesse sentido com a adesão dos procedimentos contra lavagem de dinheiro (AML), conheça seu cliente (KYC) e requerimento de reserva (</w:t>
+      </w:r>
+      <w:hyperlink w:anchor="ref-benedetti2021">
+        <w:r>
+          <w:t>BENEDETTI; NIKBAKHT, 2021</w:t>
+        </w:r>
+      </w:hyperlink>
+      <w:r>
+        <w:t>).</w:t>
+      </w:r>
+    </w:p>
+    <w:p>
+      <w:r>
+        <w:t>Em relação a tecnologia, o mercado de criptomoedas é marcado pela custodia descentralizada, ou seja, o mercado assume a custodia do token no qual o usuário transfere de sua carteira para o mercado (</w:t>
+      </w:r>
+      <w:hyperlink w:anchor="ref-benedetti2021">
+        <w:r>
+          <w:t>BENEDETTI; NIKBAKHT, 2021</w:t>
+        </w:r>
+      </w:hyperlink>
+      <w:r>
+        <w:t>).</w:t>
+      </w:r>
+    </w:p>
+    <w:p>
+      <w:r>
+        <w:t>Já para o mercado de renda variável é o oposto, a custodia é centralizada no qual as operações sobre ele são feitas através de intermediários enquanto no mercado criptoativo as operações são feitas diretamente entre as partes (</w:t>
+      </w:r>
+      <w:hyperlink w:anchor="ref-benedetti2021">
+        <w:r>
+          <w:t>BENEDETTI; NIKBAKHT, 2021</w:t>
+        </w:r>
+      </w:hyperlink>
+      <w:r>
+        <w:t>).</w:t>
+      </w:r>
+    </w:p>
+    <w:p>
+      <w:r>
+        <w:t xml:space="preserve">No entanto há divergência da classificação das criptomoedas (BOURI, 2017 apud </w:t>
+      </w:r>
+      <w:hyperlink w:anchor="ref-kliber2019">
+        <w:r>
+          <w:t>KLIBER et al., 2019</w:t>
+        </w:r>
+      </w:hyperlink>
+      <w:r>
+        <w:t>).</w:t>
+      </w:r>
+    </w:p>
+    <w:p>
+      <w:r>
         <w:lastRenderedPageBreak/>
-        <w:t xml:space="preserve">Os golpes de taxas avançadas são práticas que tentam convencer a vítima a enviar criptomoedas a um endereço particular com promessas de retorno maior (Phillips &amp; Wilder, 2020 apud </w:t>
-      </w:r>
-      <w:hyperlink w:anchor="ref-trozze2022">
-        <w:r>
-          <w:t>TROZZE et al., 2022</w:t>
+        <w:t xml:space="preserve">Para </w:t>
+      </w:r>
+      <w:proofErr w:type="spellStart"/>
+      <w:r>
+        <w:t>Chuen</w:t>
+      </w:r>
+      <w:proofErr w:type="spellEnd"/>
+      <w:r>
+        <w:t xml:space="preserve"> (2015) devido as criptomoedas serem sujeitas a oscilações diárias em seu valor e serem negociadas através de corretoras especializadas em criptomoedas, faz com que elas se caracterizem mais como um ativo financeiro (apud </w:t>
+      </w:r>
+      <w:hyperlink w:anchor="ref-mattos2020">
+        <w:r>
+          <w:t>MATTOS; ABOUCHEDID; SILVA, 2020</w:t>
         </w:r>
       </w:hyperlink>
       <w:r>
@@ -5274,161 +5256,15 @@
     </w:p>
     <w:p>
       <w:r>
-        <w:t>Os E-mails negros são um tipo de golpe em que e-mails são enviados as vítimas em que o golpista alega ter hackeado e a gravado através da webcam. Dessa forma ele solicita pagamento de resgate para não publicar em redes sociais e deletar o material coletado (</w:t>
-      </w:r>
-      <w:hyperlink w:anchor="ref-bartoletti2021">
-        <w:r>
-          <w:t>BARTOLETTI et al., 2021</w:t>
-        </w:r>
-      </w:hyperlink>
-      <w:r>
-        <w:t>).</w:t>
-      </w:r>
-    </w:p>
-    <w:p>
-      <w:r>
-        <w:t xml:space="preserve">As falsas </w:t>
-      </w:r>
-      <w:proofErr w:type="spellStart"/>
-      <w:r>
-        <w:t>ICOs</w:t>
-      </w:r>
-      <w:proofErr w:type="spellEnd"/>
-      <w:r>
-        <w:t>’ se caracterizam com alguma característica particular que as demais não possuem, por exemplo como o apoio de uma celebridade ou um time falso de trabalho, induzindo assim ao comprador adquirir participação no falso projeto (</w:t>
-      </w:r>
-      <w:hyperlink w:anchor="ref-bartoletti2021">
-        <w:r>
-          <w:t>BARTOLETTI et al., 2021</w:t>
-        </w:r>
-      </w:hyperlink>
-      <w:r>
-        <w:t>).</w:t>
-      </w:r>
-    </w:p>
-    <w:p>
-      <w:r>
-        <w:t>A lavagem de dinheiro é caracterizada como dinheiro provindo de origem ilícita que para ser usado como dinheiro legal é feito um disfarce sobre sua origem. (</w:t>
-      </w:r>
-      <w:hyperlink w:anchor="ref-silveira2020">
-        <w:r>
-          <w:t>SILVEIRA, 2020</w:t>
-        </w:r>
-      </w:hyperlink>
-      <w:r>
-        <w:t>)</w:t>
-      </w:r>
-    </w:p>
-    <w:p>
-      <w:r>
-        <w:t>De tal forma é possível notar duas diferenças principais entre o mercado de renda variável com o de criptomoedas, são elas: o ambiente regulatório e a característica tecnológica aplicada (</w:t>
-      </w:r>
-      <w:hyperlink w:anchor="ref-benedetti2021">
-        <w:r>
-          <w:t>BENEDETTI; NIKBAKHT, 2021</w:t>
-        </w:r>
-      </w:hyperlink>
-      <w:r>
-        <w:t>).</w:t>
-      </w:r>
-    </w:p>
-    <w:p>
-      <w:r>
-        <w:t>A falta de regulação aplicadas ao mercado de criptomoedas acaba por não garantir a integridade desse mercado e a sua transparência é o fator mais distintivo entre o mercado de renda variável, porém já é possível notar um desenvolvimento nesse sentido com a adesão dos procedimentos contra lavagem de dinheiro (AML), conheça seu cliente (KYC) e requerimento de reserva (</w:t>
-      </w:r>
-      <w:hyperlink w:anchor="ref-benedetti2021">
-        <w:r>
-          <w:t>BENEDETTI; NIKBAKHT, 2021</w:t>
-        </w:r>
-      </w:hyperlink>
-      <w:r>
-        <w:t>).</w:t>
-      </w:r>
-    </w:p>
-    <w:p>
-      <w:r>
-        <w:t>Em relação a tecnologia, o mercado de criptomoedas é marcado pela custodia descentralizada, ou seja, o mercado assume a custodia do token no qual o usuário transfere de sua carteira para o mercado (</w:t>
-      </w:r>
-      <w:hyperlink w:anchor="ref-benedetti2021">
-        <w:r>
-          <w:t>BENEDETTI; NIKBAKHT, 2021</w:t>
-        </w:r>
-      </w:hyperlink>
-      <w:r>
-        <w:t>).</w:t>
-      </w:r>
-    </w:p>
-    <w:p>
-      <w:r>
-        <w:t>Já para o mercado de renda variável é o oposto, a custodia é centralizada no qual as operações sobre ele são feitas através de intermediários enquanto no mercado criptoativo as operações são feitas diretamente entre as partes (</w:t>
-      </w:r>
-      <w:hyperlink w:anchor="ref-benedetti2021">
-        <w:r>
-          <w:t>BENEDETTI; NIKBAKHT, 2021</w:t>
-        </w:r>
-      </w:hyperlink>
-      <w:r>
-        <w:t>).</w:t>
-      </w:r>
-    </w:p>
-    <w:p>
-      <w:r>
-        <w:t>No entanto há divergência da classificação das criptomoedas (</w:t>
-      </w:r>
-      <w:r>
-        <w:t>BOURI</w:t>
-      </w:r>
-      <w:r>
-        <w:t xml:space="preserve">, 2017 apud </w:t>
-      </w:r>
-      <w:hyperlink w:anchor="ref-kliber2019">
-        <w:r>
-          <w:t>KLIBER et al., 2019</w:t>
-        </w:r>
-      </w:hyperlink>
-      <w:r>
-        <w:t>).</w:t>
-      </w:r>
-    </w:p>
-    <w:p>
-      <w:r>
-        <w:t xml:space="preserve">Para </w:t>
-      </w:r>
-      <w:proofErr w:type="spellStart"/>
-      <w:r>
-        <w:t>Chuen</w:t>
-      </w:r>
-      <w:proofErr w:type="spellEnd"/>
-      <w:r>
-        <w:t xml:space="preserve"> (2015) devido as criptomoedas serem sujeitas a oscilações diárias em seu valor e serem negociadas através de corretoras especializadas, faz com que elas se </w:t>
-      </w:r>
-      <w:r>
-        <w:lastRenderedPageBreak/>
-        <w:t xml:space="preserve">caracterizem mais como um ativo financeiro (apud </w:t>
-      </w:r>
-      <w:hyperlink w:anchor="ref-mattos2020">
-        <w:r>
-          <w:t>MATTOS; ABOUCHEDID; SILVA, 2020</w:t>
-        </w:r>
-      </w:hyperlink>
-      <w:r>
-        <w:t>).</w:t>
-      </w:r>
-    </w:p>
-    <w:p>
-      <w:r>
         <w:t xml:space="preserve">De acordo com </w:t>
       </w:r>
       <w:proofErr w:type="spellStart"/>
       <w:r>
-        <w:t>F</w:t>
-      </w:r>
-      <w:r>
-        <w:t>ry</w:t>
-      </w:r>
-      <w:proofErr w:type="spellEnd"/>
-      <w:r>
-        <w:t xml:space="preserve"> </w:t>
+        <w:t>Fry</w:t>
+      </w:r>
+      <w:proofErr w:type="spellEnd"/>
+      <w:r>
+        <w:t xml:space="preserve"> et al. </w:t>
       </w:r>
       <w:r>
         <w:t>(</w:t>
@@ -5448,10 +5284,7 @@
       </w:r>
       <w:proofErr w:type="spellStart"/>
       <w:r>
-        <w:t>O</w:t>
-      </w:r>
-      <w:r>
-        <w:t>zdurak</w:t>
+        <w:t>Ozdurak</w:t>
       </w:r>
       <w:proofErr w:type="spellEnd"/>
       <w:r>
@@ -5471,20 +5304,20 @@
     </w:p>
     <w:p>
       <w:r>
-        <w:t>Portanto devido a possibilidade da caracterização da criptomoeda como uma moeda fiduciária, se faz necessário uma análise sobre o conceito do papel que elas exercem e sua classificação do ponto de vista jurídico.</w:t>
+        <w:t>Portanto devido a possibilidade da caracterização da criptomoeda como uma moeda fiduciária, se faz necessário uma análise sobre o conceito de moeda e sua classificação do ponto de vista jurídico.</w:t>
       </w:r>
     </w:p>
     <w:p>
       <w:pPr>
         <w:pStyle w:val="Ttulo2"/>
       </w:pPr>
-      <w:bookmarkStart w:id="13" w:name="sec-desenvolvimento-moeda"/>
-      <w:bookmarkStart w:id="14" w:name="_Toc138953580"/>
-      <w:bookmarkEnd w:id="11"/>
+      <w:bookmarkStart w:id="15" w:name="sec-desenvolvimento-moeda"/>
+      <w:bookmarkStart w:id="16" w:name="_Toc139055088"/>
+      <w:bookmarkEnd w:id="13"/>
       <w:r>
         <w:t>4.2 MOEDA</w:t>
       </w:r>
-      <w:bookmarkEnd w:id="14"/>
+      <w:bookmarkEnd w:id="16"/>
     </w:p>
     <w:p>
       <w:r>
@@ -5561,7 +5394,8 @@
     </w:p>
     <w:p>
       <w:r>
-        <w:t>No caso específico do Bitcoin, ele tem as propriedades da divisibilidade e portabilidade possuindo assim características de ser um meio de pagamento descentralizado [ARAÚJO; SILVA, 2017 apud JUNIOR; ASRILHANT (</w:t>
+        <w:lastRenderedPageBreak/>
+        <w:t>No caso específico do Bitcoin, ele tem as propriedades da divisibilidade e portabilidade, possui assim características de ser um meio de pagamento descentralizado [ARAÚJO; SILVA, 2017 apud JUNIOR; ASRILHANT (</w:t>
       </w:r>
       <w:hyperlink w:anchor="ref-junior2021">
         <w:r>
@@ -5574,7 +5408,6 @@
     </w:p>
     <w:p>
       <w:r>
-        <w:lastRenderedPageBreak/>
         <w:t xml:space="preserve">Para </w:t>
       </w:r>
       <w:proofErr w:type="spellStart"/>
@@ -5620,7 +5453,13 @@
     </w:p>
     <w:p>
       <w:r>
-        <w:t>Esse pensamento é confirmado também por ARAGON (</w:t>
+        <w:t xml:space="preserve">Esse pensamento é confirmado também por </w:t>
+      </w:r>
+      <w:r>
+        <w:t>Aragon</w:t>
+      </w:r>
+      <w:r>
+        <w:t xml:space="preserve"> (</w:t>
       </w:r>
       <w:hyperlink w:anchor="ref-aragon2018">
         <w:r>
@@ -5628,20 +5467,20 @@
         </w:r>
       </w:hyperlink>
       <w:r>
-        <w:t>) ao relacionar a alta volatilidade do Bitcoin com o principal fator impeditivo de classifica-la como moeda e assim a afastando de seu proposito originário.</w:t>
+        <w:t>) ao relacionar a alta volatilidade do Bitcoin com o principal fator impeditivo de classifica-la como moeda e assim a afasta de seu proposito originário.</w:t>
       </w:r>
     </w:p>
     <w:p>
       <w:pPr>
         <w:pStyle w:val="Ttulo2"/>
       </w:pPr>
-      <w:bookmarkStart w:id="15" w:name="sec-desenvolvimento-regulacao"/>
-      <w:bookmarkStart w:id="16" w:name="_Toc138953581"/>
-      <w:bookmarkEnd w:id="13"/>
+      <w:bookmarkStart w:id="17" w:name="sec-desenvolvimento-regulacao"/>
+      <w:bookmarkStart w:id="18" w:name="_Toc139055089"/>
+      <w:bookmarkEnd w:id="15"/>
       <w:r>
         <w:t>4.3 REGULAÇÃO</w:t>
       </w:r>
-      <w:bookmarkEnd w:id="16"/>
+      <w:bookmarkEnd w:id="18"/>
     </w:p>
     <w:p>
       <w:r>
@@ -5692,7 +5531,7 @@
     </w:p>
     <w:p>
       <w:r>
-        <w:t>No geral as criptomoedas tem diversas classificações acerca de como deva ser compreendida ao redor do mundo, enquanto alguns países baniram o direito de da comercialização e da circulação da moeda como é o caso de Nepal, porém em sua grande maioria é liberado, na Itália e Japão é exigido o registro e a licença da operação da criptomoeda e no México é aceito como meio de pagamento (</w:t>
+        <w:t>No geral as criptomoedas tem diversas classificações acerca de como deva ser compreendida ao redor do mundo, enquanto alguns países baniram o direito da comercialização e da circulação da moeda, como é o caso de Nepal. Porém em sua grande maioria é liberado, na Itália e Japão é exigido o registro e a licença da operação da criptomoeda e no México é aceito como meio de pagamento (</w:t>
       </w:r>
       <w:hyperlink w:anchor="ref-shirakawa2019">
         <w:r>
@@ -5705,11 +5544,11 @@
     </w:p>
     <w:p>
       <w:r>
-        <w:t xml:space="preserve">O Brasil, atualmente se integra a um grupo seleto de países que possuem regulamentação para as criptomoedas por intermédio da Lei 14.478/2022, no qual conceitua as criptomoedas como os ativos virtuais. Classifica as criptomoedas como representação de </w:t>
+        <w:t xml:space="preserve">O Brasil se integra a um grupo seleto de países que possuem regulamentação para as criptomoedas por intermédio da Lei 14.478/2022, no qual conceitua as criptomoedas como os ativos virtuais. Classifica as criptomoedas como representação de valor que pode ser negociada, </w:t>
       </w:r>
       <w:r>
         <w:lastRenderedPageBreak/>
-        <w:t>valor que pode ser negociada, utilizada como meio de pagamento ou com propósitos de investimentos. Fica desassociado o Bitcoin como moeda fiduciária (</w:t>
+        <w:t>utilizada como meio de pagamento ou com propósitos de investimentos. Fica desassociado o Bitcoin como moeda fiduciária (</w:t>
       </w:r>
       <w:hyperlink w:anchor="ref-neto2023">
         <w:r>
@@ -5722,7 +5561,7 @@
     </w:p>
     <w:p>
       <w:r>
-        <w:t>A lei também procura regular as corretoras, pois elas só poderão atuar em território brasileiro mediante autorização dos órgãos da administração pública, além disso também ficou permitido ao Banco Central acumular ou prestar serviço de ativos virtuais (</w:t>
+        <w:t>A lei também procura regular as corretoras de criptomoedas, pois elas só poderão atuar em território brasileiro mediante autorização dos órgãos da administração pública, além disso também ficou permitido ao Banco Central acumular ou prestar serviço de ativos virtuais (</w:t>
       </w:r>
       <w:hyperlink w:anchor="ref-neto2023">
         <w:r>
@@ -5735,7 +5574,7 @@
     </w:p>
     <w:p>
       <w:r>
-        <w:t xml:space="preserve">Segundo Vaz de Almeida (2023) com a criação da lei ficou estabelecido um dispositivo no qual prever a criação de um novo código penal específico aplicado a fraudes envolvendo criptomoedas (apud </w:t>
+        <w:t xml:space="preserve">Segundo Vaz de Almeida (2023) com a criação da lei ficou estabelecido um dispositivo no qual prever a criação de um novo código penal específico aplicado a fraudes que envolvem criptomoedas (apud </w:t>
       </w:r>
       <w:hyperlink w:anchor="ref-fontgalland2023">
         <w:r>
@@ -5771,13 +5610,13 @@
       <w:pPr>
         <w:pStyle w:val="Ttulo2"/>
       </w:pPr>
-      <w:bookmarkStart w:id="17" w:name="sec-desenvolvimento-markowitz"/>
-      <w:bookmarkStart w:id="18" w:name="_Toc138953582"/>
-      <w:bookmarkEnd w:id="15"/>
+      <w:bookmarkStart w:id="19" w:name="sec-desenvolvimento-markowitz"/>
+      <w:bookmarkStart w:id="20" w:name="_Toc139055090"/>
+      <w:bookmarkEnd w:id="17"/>
       <w:r>
         <w:t>4.4 MARKOWITZ</w:t>
       </w:r>
-      <w:bookmarkEnd w:id="18"/>
+      <w:bookmarkEnd w:id="20"/>
     </w:p>
     <w:p>
       <w:r>
@@ -5794,7 +5633,7 @@
     </w:p>
     <w:p>
       <w:r>
-        <w:t>Harry Markowitz foi um dos pioneiros ao realizar estudos verificando os benefícios da diversificação da carteira (</w:t>
+        <w:t>Harry Markowitz foi um dos pioneiros ao realizar estudos que verificavam os benefícios da diversificação da carteira (</w:t>
       </w:r>
       <w:hyperlink w:anchor="ref-Globo">
         <w:r>
@@ -5966,26 +5805,46 @@
       <w:pPr>
         <w:pStyle w:val="Legenda"/>
       </w:pPr>
-      <w:bookmarkStart w:id="19" w:name="_Toc138952537"/>
-      <w:bookmarkStart w:id="20" w:name="_Toc138952872"/>
+      <w:bookmarkStart w:id="21" w:name="_Toc138952537"/>
+      <w:bookmarkStart w:id="22" w:name="_Toc138952872"/>
+      <w:bookmarkStart w:id="23" w:name="_Toc139056945"/>
       <w:r>
         <w:t xml:space="preserve">Equação </w:t>
       </w:r>
-      <w:fldSimple w:instr=" SEQ Equação \* ARABIC ">
-        <w:r>
-          <w:rPr>
-            <w:noProof/>
-          </w:rPr>
-          <w:t>2</w:t>
-        </w:r>
-      </w:fldSimple>
+      <w:r>
+        <w:fldChar w:fldCharType="begin"/>
+      </w:r>
+      <w:r>
+        <w:instrText xml:space="preserve"> SEQ Equação \* ARABIC </w:instrText>
+      </w:r>
+      <w:r>
+        <w:fldChar w:fldCharType="separate"/>
+      </w:r>
+      <w:r>
+        <w:rPr>
+          <w:noProof/>
+        </w:rPr>
+        <w:t>2</w:t>
+      </w:r>
+      <w:r>
+        <w:rPr>
+          <w:noProof/>
+        </w:rPr>
+        <w:fldChar w:fldCharType="end"/>
+      </w:r>
       <w:r>
         <w:t xml:space="preserve"> - Retorno esperado do ativo</w:t>
       </w:r>
-      <w:bookmarkEnd w:id="19"/>
-      <w:bookmarkEnd w:id="20"/>
-    </w:p>
-    <w:p>
+      <w:bookmarkEnd w:id="21"/>
+      <w:bookmarkEnd w:id="22"/>
+      <w:bookmarkEnd w:id="23"/>
+    </w:p>
+    <w:p>
+      <w:pPr>
+        <w:rPr>
+          <w:rFonts w:eastAsiaTheme="minorEastAsia"/>
+        </w:rPr>
+      </w:pPr>
       <m:oMathPara>
         <m:oMathParaPr>
           <m:jc m:val="center"/>
@@ -6151,6 +6010,7 @@
         </m:oMath>
       </m:oMathPara>
     </w:p>
+    <w:p/>
     <w:p>
       <w:r>
         <w:t xml:space="preserve">Onde: </w:t>
@@ -6218,26 +6078,46 @@
       <w:pPr>
         <w:pStyle w:val="Legenda"/>
       </w:pPr>
-      <w:bookmarkStart w:id="21" w:name="_Toc138952538"/>
-      <w:bookmarkStart w:id="22" w:name="_Toc138952873"/>
+      <w:bookmarkStart w:id="24" w:name="_Toc138952538"/>
+      <w:bookmarkStart w:id="25" w:name="_Toc138952873"/>
+      <w:bookmarkStart w:id="26" w:name="_Toc139056946"/>
       <w:r>
         <w:t xml:space="preserve">Equação </w:t>
       </w:r>
-      <w:fldSimple w:instr=" SEQ Equação \* ARABIC ">
-        <w:r>
-          <w:rPr>
-            <w:noProof/>
-          </w:rPr>
-          <w:t>3</w:t>
-        </w:r>
-      </w:fldSimple>
+      <w:r>
+        <w:fldChar w:fldCharType="begin"/>
+      </w:r>
+      <w:r>
+        <w:instrText xml:space="preserve"> SEQ Equação \* ARABIC </w:instrText>
+      </w:r>
+      <w:r>
+        <w:fldChar w:fldCharType="separate"/>
+      </w:r>
+      <w:r>
+        <w:rPr>
+          <w:noProof/>
+        </w:rPr>
+        <w:t>3</w:t>
+      </w:r>
+      <w:r>
+        <w:rPr>
+          <w:noProof/>
+        </w:rPr>
+        <w:fldChar w:fldCharType="end"/>
+      </w:r>
       <w:r>
         <w:t xml:space="preserve"> - Desvio padrão</w:t>
       </w:r>
-      <w:bookmarkEnd w:id="21"/>
-      <w:bookmarkEnd w:id="22"/>
-    </w:p>
-    <w:p>
+      <w:bookmarkEnd w:id="24"/>
+      <w:bookmarkEnd w:id="25"/>
+      <w:bookmarkEnd w:id="26"/>
+    </w:p>
+    <w:p>
+      <w:pPr>
+        <w:rPr>
+          <w:rFonts w:eastAsiaTheme="minorEastAsia"/>
+        </w:rPr>
+      </w:pPr>
       <m:oMathPara>
         <m:oMathParaPr>
           <m:jc m:val="center"/>
@@ -6453,6 +6333,7 @@
         </m:oMath>
       </m:oMathPara>
     </w:p>
+    <w:p/>
     <w:p>
       <w:r>
         <w:t xml:space="preserve">Onde: </w:t>
@@ -6571,26 +6452,46 @@
       <w:pPr>
         <w:pStyle w:val="Legenda"/>
       </w:pPr>
-      <w:bookmarkStart w:id="23" w:name="_Toc138952539"/>
-      <w:bookmarkStart w:id="24" w:name="_Toc138952874"/>
+      <w:bookmarkStart w:id="27" w:name="_Toc138952539"/>
+      <w:bookmarkStart w:id="28" w:name="_Toc138952874"/>
+      <w:bookmarkStart w:id="29" w:name="_Toc139056947"/>
       <w:r>
         <w:t xml:space="preserve">Equação </w:t>
       </w:r>
-      <w:fldSimple w:instr=" SEQ Equação \* ARABIC ">
-        <w:r>
-          <w:rPr>
-            <w:noProof/>
-          </w:rPr>
-          <w:t>4</w:t>
-        </w:r>
-      </w:fldSimple>
+      <w:r>
+        <w:fldChar w:fldCharType="begin"/>
+      </w:r>
+      <w:r>
+        <w:instrText xml:space="preserve"> SEQ Equação \* ARABIC </w:instrText>
+      </w:r>
+      <w:r>
+        <w:fldChar w:fldCharType="separate"/>
+      </w:r>
+      <w:r>
+        <w:rPr>
+          <w:noProof/>
+        </w:rPr>
+        <w:t>4</w:t>
+      </w:r>
+      <w:r>
+        <w:rPr>
+          <w:noProof/>
+        </w:rPr>
+        <w:fldChar w:fldCharType="end"/>
+      </w:r>
       <w:r>
         <w:t xml:space="preserve"> - Correlação</w:t>
       </w:r>
-      <w:bookmarkEnd w:id="23"/>
-      <w:bookmarkEnd w:id="24"/>
-    </w:p>
-    <w:p>
+      <w:bookmarkEnd w:id="27"/>
+      <w:bookmarkEnd w:id="28"/>
+      <w:bookmarkEnd w:id="29"/>
+    </w:p>
+    <w:p>
+      <w:pPr>
+        <w:rPr>
+          <w:rFonts w:eastAsiaTheme="minorEastAsia"/>
+        </w:rPr>
+      </w:pPr>
       <m:oMathPara>
         <m:oMathParaPr>
           <m:jc m:val="center"/>
@@ -6832,9 +6733,9 @@
         </m:oMath>
       </m:oMathPara>
     </w:p>
-    <w:p>
-      <w:r>
-        <w:lastRenderedPageBreak/>
+    <w:p/>
+    <w:p>
+      <w:r>
         <w:t xml:space="preserve">Onde: </w:t>
       </w:r>
       <m:oMath>
@@ -6928,26 +6829,46 @@
       <w:pPr>
         <w:pStyle w:val="Legenda"/>
       </w:pPr>
-      <w:bookmarkStart w:id="25" w:name="_Toc138952540"/>
-      <w:bookmarkStart w:id="26" w:name="_Toc138952875"/>
+      <w:bookmarkStart w:id="30" w:name="_Toc138952540"/>
+      <w:bookmarkStart w:id="31" w:name="_Toc138952875"/>
+      <w:bookmarkStart w:id="32" w:name="_Toc139056948"/>
       <w:r>
         <w:t xml:space="preserve">Equação </w:t>
       </w:r>
-      <w:fldSimple w:instr=" SEQ Equação \* ARABIC ">
-        <w:r>
-          <w:rPr>
-            <w:noProof/>
-          </w:rPr>
-          <w:t>5</w:t>
-        </w:r>
-      </w:fldSimple>
+      <w:r>
+        <w:fldChar w:fldCharType="begin"/>
+      </w:r>
+      <w:r>
+        <w:instrText xml:space="preserve"> SEQ Equação \* ARABIC </w:instrText>
+      </w:r>
+      <w:r>
+        <w:fldChar w:fldCharType="separate"/>
+      </w:r>
+      <w:r>
+        <w:rPr>
+          <w:noProof/>
+        </w:rPr>
+        <w:t>5</w:t>
+      </w:r>
+      <w:r>
+        <w:rPr>
+          <w:noProof/>
+        </w:rPr>
+        <w:fldChar w:fldCharType="end"/>
+      </w:r>
       <w:r>
         <w:t xml:space="preserve"> - Somatória dos pesos</w:t>
       </w:r>
-      <w:bookmarkEnd w:id="25"/>
-      <w:bookmarkEnd w:id="26"/>
-    </w:p>
-    <w:p>
+      <w:bookmarkEnd w:id="30"/>
+      <w:bookmarkEnd w:id="31"/>
+      <w:bookmarkEnd w:id="32"/>
+    </w:p>
+    <w:p>
+      <w:pPr>
+        <w:rPr>
+          <w:rFonts w:eastAsiaTheme="minorEastAsia"/>
+        </w:rPr>
+      </w:pPr>
       <m:oMathPara>
         <m:oMathParaPr>
           <m:jc m:val="center"/>
@@ -7005,6 +6926,7 @@
         </m:oMath>
       </m:oMathPara>
     </w:p>
+    <w:p/>
     <w:p>
       <w:r>
         <w:t xml:space="preserve">Onde: </w:t>
@@ -7068,7 +6990,7 @@
     </w:p>
     <w:p>
       <w:r>
-        <w:t>Há cinco premissas que permeiam sobre a teoria de Markowitz: o investidor considera as alternativas de investimento pela probabilidade do retorno esperado, a maximização da utilidade esperada e a sua curva marginal da riqueza decrescente, que os riscos são estimados pela variabilidade do retorno esperado, a sua decisão é fundada na premissa de risco e retorno e por fim os investidores preferirão ativos com menos risco ao invés do mais arriscados e que também irão preferir maiores retornos ao invés de retornos menores (</w:t>
+        <w:t>Há cinco premissas que permeiam sobre a teoria de Markowitz: o investidor considera as alternativas de investimento pela probabilidade do retorno esperado, a maximização da utilidade esperada e a sua curva marginal da riqueza decrescente, os riscos são estimados pela variabilidade do retorno esperado, a sua decisão é fundada na premissa de risco e retorno e por fim os investidores preferirão ativos com menos risco ao invés do mais arriscados e que também irão preferir maiores retornos ao invés de retornos menores (</w:t>
       </w:r>
       <w:hyperlink w:anchor="ref-abubakar2019">
         <w:r>
@@ -7107,11 +7029,11 @@
     </w:p>
     <w:p>
       <w:r>
-        <w:t xml:space="preserve">Além disso aumenta a adoção mundial de criptomoedas junto com outras moedas estáveis, enquanto governos como china e índia proibiram o comercio. Dessa forma o risco maior é de curto prazo dado a falta de regulação e previsibilidade sobre esses novos ativos, </w:t>
+        <w:t xml:space="preserve">Além disso aumenta a adoção mundial de criptomoedas junto com outras moedas estáveis, enquanto governos como china e índia proibiram o comercio. Dessa forma o risco </w:t>
       </w:r>
       <w:r>
         <w:lastRenderedPageBreak/>
-        <w:t>além do mais as criptomoedas tem por sua característica o alto retorno e risco comparadas com ativos (</w:t>
+        <w:t>maior é de curto prazo dado a falta de regulação e previsibilidade sobre esses novos ativos, além do mais as criptomoedas tem por sua característica o alto retorno e risco comparadas com ativos (</w:t>
       </w:r>
       <w:hyperlink w:anchor="ref-ozdurak2022">
         <w:r>
@@ -7124,7 +7046,7 @@
     </w:p>
     <w:p>
       <w:r>
-        <w:t>O perfil de risco premia ao nível de risco assumido, isso pode ser medido usando a razão de Sharpe no qual demonstra os retornos por unidade de risco aceitado (</w:t>
+        <w:t>O perfil de risco premia ao nível de risco assumido, isso pode ser medido ao utilizar a razão de Sharpe no qual demonstra os retornos por unidade de risco aceitado (</w:t>
       </w:r>
       <w:hyperlink w:anchor="ref-ram2018">
         <w:r>
@@ -7139,24 +7061,39 @@
       <w:pPr>
         <w:pStyle w:val="Legenda"/>
       </w:pPr>
-      <w:bookmarkStart w:id="27" w:name="_Toc138952541"/>
-      <w:bookmarkStart w:id="28" w:name="_Toc138952876"/>
+      <w:bookmarkStart w:id="33" w:name="_Toc138952541"/>
+      <w:bookmarkStart w:id="34" w:name="_Toc138952876"/>
+      <w:bookmarkStart w:id="35" w:name="_Toc139056949"/>
       <w:r>
         <w:t xml:space="preserve">Equação </w:t>
       </w:r>
-      <w:fldSimple w:instr=" SEQ Equação \* ARABIC ">
-        <w:r>
-          <w:rPr>
-            <w:noProof/>
-          </w:rPr>
-          <w:t>6</w:t>
-        </w:r>
-      </w:fldSimple>
+      <w:r>
+        <w:fldChar w:fldCharType="begin"/>
+      </w:r>
+      <w:r>
+        <w:instrText xml:space="preserve"> SEQ Equação \* ARABIC </w:instrText>
+      </w:r>
+      <w:r>
+        <w:fldChar w:fldCharType="separate"/>
+      </w:r>
+      <w:r>
+        <w:rPr>
+          <w:noProof/>
+        </w:rPr>
+        <w:t>6</w:t>
+      </w:r>
+      <w:r>
+        <w:rPr>
+          <w:noProof/>
+        </w:rPr>
+        <w:fldChar w:fldCharType="end"/>
+      </w:r>
       <w:r>
         <w:t xml:space="preserve"> - Índice Sharpe</w:t>
       </w:r>
-      <w:bookmarkEnd w:id="27"/>
-      <w:bookmarkEnd w:id="28"/>
+      <w:bookmarkEnd w:id="33"/>
+      <w:bookmarkEnd w:id="34"/>
+      <w:bookmarkEnd w:id="35"/>
     </w:p>
     <w:p>
       <m:oMathPara>
@@ -7361,24 +7298,39 @@
       <w:pPr>
         <w:pStyle w:val="Legenda"/>
       </w:pPr>
-      <w:bookmarkStart w:id="29" w:name="_Toc138952542"/>
-      <w:bookmarkStart w:id="30" w:name="_Toc138952877"/>
+      <w:bookmarkStart w:id="36" w:name="_Toc138952542"/>
+      <w:bookmarkStart w:id="37" w:name="_Toc138952877"/>
+      <w:bookmarkStart w:id="38" w:name="_Toc139056950"/>
       <w:r>
         <w:t xml:space="preserve">Equação </w:t>
       </w:r>
-      <w:fldSimple w:instr=" SEQ Equação \* ARABIC ">
-        <w:r>
-          <w:rPr>
-            <w:noProof/>
-          </w:rPr>
-          <w:t>7</w:t>
-        </w:r>
-      </w:fldSimple>
+      <w:r>
+        <w:fldChar w:fldCharType="begin"/>
+      </w:r>
+      <w:r>
+        <w:instrText xml:space="preserve"> SEQ Equação \* ARABIC </w:instrText>
+      </w:r>
+      <w:r>
+        <w:fldChar w:fldCharType="separate"/>
+      </w:r>
+      <w:r>
+        <w:rPr>
+          <w:noProof/>
+        </w:rPr>
+        <w:t>7</w:t>
+      </w:r>
+      <w:r>
+        <w:rPr>
+          <w:noProof/>
+        </w:rPr>
+        <w:fldChar w:fldCharType="end"/>
+      </w:r>
       <w:r>
         <w:t>- Retorno do portfólio</w:t>
       </w:r>
-      <w:bookmarkEnd w:id="29"/>
-      <w:bookmarkEnd w:id="30"/>
+      <w:bookmarkEnd w:id="36"/>
+      <w:bookmarkEnd w:id="37"/>
+      <w:bookmarkEnd w:id="38"/>
     </w:p>
     <w:p>
       <m:oMathPara>
@@ -7584,7 +7536,7 @@
     </w:p>
     <w:p>
       <w:r>
-        <w:t>O índice de Sharpe é uma ferramenta que auxilia na comparação de performance entre ativos agrupados no portfólio, ao se calcular os retornos excessivos sobre a taxa livre de risco. quanto maior for a razão Sharpe, mais retornos excessivos sobre a taxa livre de risco. Tem como finalidade a possibilidade de fornecer a fronteira eficientes entre diferentes portfólios (</w:t>
+        <w:t>O índice de Sharpe é uma ferramenta que auxilia na comparação de performance entre ativos agrupados no portfólio, ao se calcular os retornos excessivos sobre a taxa livre de risco. quanto maior for a razão Sharpe, mais retornos excessivos sobre a taxa livre de risco. Tem como finalidade a possibilidade de fornecer a fronteira eficiente entre diferentes portfólios (</w:t>
       </w:r>
       <w:hyperlink w:anchor="ref-ma2020">
         <w:r>
@@ -7638,38 +7590,34 @@
       <w:pPr>
         <w:pStyle w:val="Ttulo1"/>
       </w:pPr>
-      <w:bookmarkStart w:id="31" w:name="_Toc138953583"/>
-      <w:bookmarkEnd w:id="9"/>
-      <w:bookmarkEnd w:id="17"/>
+      <w:bookmarkStart w:id="39" w:name="_Toc139055091"/>
+      <w:bookmarkEnd w:id="11"/>
+      <w:bookmarkEnd w:id="19"/>
       <w:r>
         <w:lastRenderedPageBreak/>
         <w:t>5. RESULTADOS</w:t>
       </w:r>
-      <w:bookmarkEnd w:id="31"/>
-    </w:p>
-    <w:p>
-      <w:r>
-        <w:t xml:space="preserve">A relação de risco e retorno esperado entre os ativos da carteira é demonstrada no </w:t>
-      </w:r>
-      <w:hyperlink w:anchor="fig-RiscoxRetorno">
-        <w:r>
-          <w:t>Figura</w:t>
-        </w:r>
-      </w:hyperlink>
-      <w:r>
-        <w:t xml:space="preserve"> 2</w:t>
+      <w:bookmarkEnd w:id="39"/>
+    </w:p>
+    <w:p>
+      <w:r>
+        <w:t>A relação de risco e retorno esperado entre os ativos da carteira é demonstrada n</w:t>
+      </w:r>
+      <w:r>
+        <w:t>a Figura 2</w:t>
       </w:r>
       <w:r>
         <w:t>, o ativo de menor risco é BTC-USD com um desvio padrão de 3.59% e retorno esperado de 0.000888. Enquanto o ativo de maior retorno esperado é MATIC-USD com o desvio padrão de 7.56% e retorno esperado de 0.0041623.</w:t>
       </w:r>
     </w:p>
+    <w:p/>
     <w:tbl>
       <w:tblPr>
         <w:tblW w:w="5000" w:type="pct"/>
         <w:tblLook w:val="0000" w:firstRow="0" w:lastRow="0" w:firstColumn="0" w:lastColumn="0" w:noHBand="0" w:noVBand="0"/>
       </w:tblPr>
       <w:tblGrid>
-        <w:gridCol w:w="9287"/>
+        <w:gridCol w:w="9071"/>
       </w:tblGrid>
       <w:tr>
         <w:tc>
@@ -7678,16 +7626,15 @@
           </w:tcPr>
           <w:p>
             <w:pPr>
-              <w:keepNext/>
               <w:jc w:val="center"/>
             </w:pPr>
-            <w:bookmarkStart w:id="32" w:name="fig-RiscoxRetorno"/>
+            <w:bookmarkStart w:id="40" w:name="fig-RiscoxRetorno"/>
             <w:r>
               <w:rPr>
                 <w:noProof/>
               </w:rPr>
               <w:drawing>
-                <wp:inline distT="0" distB="0" distL="0" distR="0" wp14:anchorId="6EE3F906" wp14:editId="3AD54DD2">
+                <wp:inline distT="0" distB="0" distL="0" distR="0" wp14:anchorId="458D61F5" wp14:editId="5BF3BF9B">
                   <wp:extent cx="5265018" cy="3696101"/>
                   <wp:effectExtent l="0" t="0" r="0" b="0"/>
                   <wp:docPr id="32" name="Picture"/>
@@ -7731,30 +7678,109 @@
           </w:p>
           <w:p>
             <w:pPr>
-              <w:pStyle w:val="Legenda"/>
+              <w:spacing w:before="200"/>
+              <w:jc w:val="left"/>
+              <w:rPr>
+                <w:i/>
+                <w:iCs/>
+                <w:color w:val="44546A" w:themeColor="text2"/>
+                <w:sz w:val="18"/>
+                <w:szCs w:val="18"/>
+              </w:rPr>
             </w:pPr>
-            <w:bookmarkStart w:id="33" w:name="_Toc138952267"/>
-            <w:r>
+            <w:bookmarkStart w:id="41" w:name="_Toc138952267"/>
+            <w:bookmarkStart w:id="42" w:name="_Toc139056921"/>
+            <w:r>
+              <w:rPr>
+                <w:i/>
+                <w:iCs/>
+                <w:color w:val="44546A" w:themeColor="text2"/>
+                <w:sz w:val="18"/>
+                <w:szCs w:val="18"/>
+              </w:rPr>
               <w:t xml:space="preserve">Figure </w:t>
             </w:r>
-            <w:fldSimple w:instr=" SEQ Figure \* ARABIC ">
-              <w:r>
-                <w:rPr>
-                  <w:noProof/>
-                </w:rPr>
-                <w:t>2</w:t>
-              </w:r>
-            </w:fldSimple>
-            <w:r>
+            <w:r>
+              <w:rPr>
+                <w:i/>
+                <w:iCs/>
+                <w:color w:val="44546A" w:themeColor="text2"/>
+                <w:sz w:val="18"/>
+                <w:szCs w:val="18"/>
+              </w:rPr>
+              <w:fldChar w:fldCharType="begin"/>
+            </w:r>
+            <w:r>
+              <w:rPr>
+                <w:i/>
+                <w:iCs/>
+                <w:color w:val="44546A" w:themeColor="text2"/>
+                <w:sz w:val="18"/>
+                <w:szCs w:val="18"/>
+              </w:rPr>
+              <w:instrText xml:space="preserve"> SEQ Figure \* ARABIC </w:instrText>
+            </w:r>
+            <w:r>
+              <w:rPr>
+                <w:i/>
+                <w:iCs/>
+                <w:color w:val="44546A" w:themeColor="text2"/>
+                <w:sz w:val="18"/>
+                <w:szCs w:val="18"/>
+              </w:rPr>
+              <w:fldChar w:fldCharType="separate"/>
+            </w:r>
+            <w:r>
+              <w:rPr>
+                <w:i/>
+                <w:iCs/>
+                <w:noProof/>
+                <w:color w:val="44546A" w:themeColor="text2"/>
+                <w:sz w:val="18"/>
+                <w:szCs w:val="18"/>
+              </w:rPr>
+              <w:t>2</w:t>
+            </w:r>
+            <w:r>
+              <w:rPr>
+                <w:i/>
+                <w:iCs/>
+                <w:noProof/>
+                <w:color w:val="44546A" w:themeColor="text2"/>
+                <w:sz w:val="18"/>
+                <w:szCs w:val="18"/>
+              </w:rPr>
+              <w:fldChar w:fldCharType="end"/>
+            </w:r>
+            <w:r>
+              <w:rPr>
+                <w:i/>
+                <w:iCs/>
+                <w:color w:val="44546A" w:themeColor="text2"/>
+                <w:sz w:val="18"/>
+                <w:szCs w:val="18"/>
+              </w:rPr>
               <w:t>- Gráfico risco x retorno dos ativos</w:t>
             </w:r>
-            <w:bookmarkEnd w:id="33"/>
+            <w:bookmarkEnd w:id="41"/>
+            <w:bookmarkEnd w:id="42"/>
+          </w:p>
+          <w:p>
+            <w:pPr>
+              <w:spacing w:before="200"/>
+              <w:jc w:val="left"/>
+              <w:rPr>
+                <w:i/>
+                <w:iCs/>
+                <w:color w:val="44546A" w:themeColor="text2"/>
+              </w:rPr>
+            </w:pPr>
           </w:p>
         </w:tc>
-        <w:bookmarkEnd w:id="32"/>
+        <w:bookmarkStart w:id="43" w:name="sec-resultados"/>
+        <w:bookmarkEnd w:id="40"/>
       </w:tr>
     </w:tbl>
-    <w:p/>
     <w:p>
       <w:r>
         <w:t xml:space="preserve">Em seguida foi verificado a matriz de correlação dos ativos e verificado que os ativos são positivamente correlacionados, veja em </w:t>
@@ -7765,62 +7791,69 @@
         </w:r>
       </w:hyperlink>
       <w:r>
-        <w:t xml:space="preserve"> e no gráfico</w:t>
-      </w:r>
-      <w:r>
-        <w:t xml:space="preserve"> </w:t>
-      </w:r>
-      <w:hyperlink w:anchor="fig-RiscoxRetorno">
-        <w:r>
-          <w:t>Figura</w:t>
-        </w:r>
-      </w:hyperlink>
-      <w:r>
-        <w:t xml:space="preserve"> 3</w:t>
+        <w:t xml:space="preserve"> e n</w:t>
+      </w:r>
+      <w:r>
+        <w:t>a Figura 3</w:t>
       </w:r>
       <w:r>
         <w:t>.</w:t>
       </w:r>
     </w:p>
-    <w:p/>
     <w:p>
       <w:pPr>
         <w:pStyle w:val="Legenda"/>
         <w:keepNext/>
       </w:pPr>
-      <w:bookmarkStart w:id="34" w:name="tbl-correlacao"/>
-      <w:bookmarkStart w:id="35" w:name="_Toc138952449"/>
+      <w:bookmarkStart w:id="44" w:name="tbl-correlacao"/>
+      <w:bookmarkStart w:id="45" w:name="_Toc138952449"/>
+      <w:bookmarkStart w:id="46" w:name="_Toc139056934"/>
       <w:r>
         <w:t xml:space="preserve">Tabela </w:t>
       </w:r>
-      <w:fldSimple w:instr=" SEQ Tabela \* ARABIC ">
-        <w:r>
-          <w:rPr>
-            <w:noProof/>
-          </w:rPr>
-          <w:t>1</w:t>
-        </w:r>
-      </w:fldSimple>
+      <w:r>
+        <w:fldChar w:fldCharType="begin"/>
+      </w:r>
+      <w:r>
+        <w:instrText xml:space="preserve"> SEQ Tabela \* ARABIC </w:instrText>
+      </w:r>
+      <w:r>
+        <w:fldChar w:fldCharType="separate"/>
+      </w:r>
+      <w:r>
+        <w:rPr>
+          <w:noProof/>
+        </w:rPr>
+        <w:t>1</w:t>
+      </w:r>
+      <w:r>
+        <w:rPr>
+          <w:noProof/>
+        </w:rPr>
+        <w:fldChar w:fldCharType="end"/>
+      </w:r>
       <w:r>
         <w:t>- Matriz de correlação dos ativos</w:t>
       </w:r>
-      <w:bookmarkEnd w:id="35"/>
+      <w:bookmarkEnd w:id="45"/>
+      <w:bookmarkEnd w:id="46"/>
     </w:p>
     <w:tbl>
       <w:tblPr>
         <w:tblW w:w="0" w:type="auto"/>
         <w:tblLook w:val="0020" w:firstRow="1" w:lastRow="0" w:firstColumn="0" w:lastColumn="0" w:noHBand="0" w:noVBand="0"/>
+        <w:tblCaption w:val="Tabela 1: Matriz de correlação"/>
       </w:tblPr>
       <w:tblGrid>
-        <w:gridCol w:w="1189"/>
-        <w:gridCol w:w="956"/>
-        <w:gridCol w:w="955"/>
-        <w:gridCol w:w="977"/>
-        <w:gridCol w:w="955"/>
-        <w:gridCol w:w="999"/>
-        <w:gridCol w:w="1122"/>
-        <w:gridCol w:w="946"/>
-        <w:gridCol w:w="1188"/>
+        <w:gridCol w:w="1165"/>
+        <w:gridCol w:w="932"/>
+        <w:gridCol w:w="931"/>
+        <w:gridCol w:w="953"/>
+        <w:gridCol w:w="931"/>
+        <w:gridCol w:w="975"/>
+        <w:gridCol w:w="1098"/>
+        <w:gridCol w:w="922"/>
+        <w:gridCol w:w="1164"/>
       </w:tblGrid>
       <w:tr>
         <w:trPr>
@@ -8989,6 +9022,7 @@
                 <w:sz w:val="20"/>
                 <w:szCs w:val="20"/>
               </w:rPr>
+              <w:lastRenderedPageBreak/>
               <w:t>DOGE-USD</w:t>
             </w:r>
           </w:p>
@@ -9180,7 +9214,6 @@
                 <w:sz w:val="20"/>
                 <w:szCs w:val="20"/>
               </w:rPr>
-              <w:lastRenderedPageBreak/>
               <w:t>SOL-USD</w:t>
             </w:r>
           </w:p>
@@ -9375,7 +9408,6 @@
               <w:t>MATIC-USD</w:t>
             </w:r>
           </w:p>
-          <w:p/>
         </w:tc>
         <w:tc>
           <w:tcPr>
@@ -9547,19 +9579,20 @@
         </w:tc>
       </w:tr>
     </w:tbl>
-    <w:bookmarkEnd w:id="34"/>
+    <w:bookmarkEnd w:id="44"/>
     <w:p>
       <w:r>
         <w:t xml:space="preserve"> </w:t>
       </w:r>
     </w:p>
+    <w:p/>
     <w:tbl>
       <w:tblPr>
         <w:tblW w:w="5000" w:type="pct"/>
         <w:tblLook w:val="0000" w:firstRow="0" w:lastRow="0" w:firstColumn="0" w:lastColumn="0" w:noHBand="0" w:noVBand="0"/>
       </w:tblPr>
       <w:tblGrid>
-        <w:gridCol w:w="9287"/>
+        <w:gridCol w:w="9071"/>
       </w:tblGrid>
       <w:tr>
         <w:tc>
@@ -9568,16 +9601,15 @@
           </w:tcPr>
           <w:p>
             <w:pPr>
-              <w:keepNext/>
               <w:jc w:val="center"/>
             </w:pPr>
-            <w:bookmarkStart w:id="36" w:name="fig-correlacao"/>
+            <w:bookmarkStart w:id="47" w:name="fig-correlacao"/>
             <w:r>
               <w:rPr>
                 <w:noProof/>
               </w:rPr>
               <w:drawing>
-                <wp:inline distT="0" distB="0" distL="0" distR="0" wp14:anchorId="241747D5" wp14:editId="2C2B885A">
+                <wp:inline distT="0" distB="0" distL="0" distR="0" wp14:anchorId="310A81B7" wp14:editId="7B1F0C3D">
                   <wp:extent cx="5265018" cy="3696101"/>
                   <wp:effectExtent l="0" t="0" r="0" b="0"/>
                   <wp:docPr id="37" name="Picture"/>
@@ -9621,36 +9653,103 @@
           </w:p>
           <w:p>
             <w:pPr>
-              <w:pStyle w:val="Legenda"/>
+              <w:spacing w:before="200"/>
+              <w:jc w:val="left"/>
+              <w:rPr>
+                <w:i/>
+                <w:iCs/>
+                <w:color w:val="44546A" w:themeColor="text2"/>
+                <w:sz w:val="18"/>
+                <w:szCs w:val="18"/>
+              </w:rPr>
             </w:pPr>
-            <w:bookmarkStart w:id="37" w:name="_Toc138952268"/>
-            <w:r>
+            <w:bookmarkStart w:id="48" w:name="_Toc138952268"/>
+            <w:bookmarkStart w:id="49" w:name="_Toc139056922"/>
+            <w:r>
+              <w:rPr>
+                <w:i/>
+                <w:iCs/>
+                <w:color w:val="44546A" w:themeColor="text2"/>
+                <w:sz w:val="18"/>
+                <w:szCs w:val="18"/>
+              </w:rPr>
               <w:t xml:space="preserve">Figure </w:t>
             </w:r>
-            <w:fldSimple w:instr=" SEQ Figure \* ARABIC ">
-              <w:r>
-                <w:rPr>
-                  <w:noProof/>
-                </w:rPr>
-                <w:t>3</w:t>
-              </w:r>
-            </w:fldSimple>
-            <w:r>
-              <w:t>- G</w:t>
-            </w:r>
-            <w:r>
-              <w:t>ráfico de correlação</w:t>
-            </w:r>
-            <w:r>
-              <w:t xml:space="preserve"> dos ativos</w:t>
-            </w:r>
-            <w:bookmarkEnd w:id="37"/>
+            <w:r>
+              <w:rPr>
+                <w:i/>
+                <w:iCs/>
+                <w:color w:val="44546A" w:themeColor="text2"/>
+                <w:sz w:val="18"/>
+                <w:szCs w:val="18"/>
+              </w:rPr>
+              <w:fldChar w:fldCharType="begin"/>
+            </w:r>
+            <w:r>
+              <w:rPr>
+                <w:i/>
+                <w:iCs/>
+                <w:color w:val="44546A" w:themeColor="text2"/>
+                <w:sz w:val="18"/>
+                <w:szCs w:val="18"/>
+              </w:rPr>
+              <w:instrText xml:space="preserve"> SEQ Figure \* ARABIC </w:instrText>
+            </w:r>
+            <w:r>
+              <w:rPr>
+                <w:i/>
+                <w:iCs/>
+                <w:color w:val="44546A" w:themeColor="text2"/>
+                <w:sz w:val="18"/>
+                <w:szCs w:val="18"/>
+              </w:rPr>
+              <w:fldChar w:fldCharType="separate"/>
+            </w:r>
+            <w:r>
+              <w:rPr>
+                <w:i/>
+                <w:iCs/>
+                <w:noProof/>
+                <w:color w:val="44546A" w:themeColor="text2"/>
+                <w:sz w:val="18"/>
+                <w:szCs w:val="18"/>
+              </w:rPr>
+              <w:t>3</w:t>
+            </w:r>
+            <w:r>
+              <w:rPr>
+                <w:i/>
+                <w:iCs/>
+                <w:noProof/>
+                <w:color w:val="44546A" w:themeColor="text2"/>
+                <w:sz w:val="18"/>
+                <w:szCs w:val="18"/>
+              </w:rPr>
+              <w:fldChar w:fldCharType="end"/>
+            </w:r>
+            <w:r>
+              <w:rPr>
+                <w:i/>
+                <w:iCs/>
+                <w:color w:val="44546A" w:themeColor="text2"/>
+                <w:sz w:val="18"/>
+                <w:szCs w:val="18"/>
+              </w:rPr>
+              <w:t>- Gráfico de correlação dos ativos</w:t>
+            </w:r>
+            <w:bookmarkEnd w:id="48"/>
+            <w:bookmarkEnd w:id="49"/>
+          </w:p>
+          <w:p>
+            <w:pPr>
+              <w:spacing w:before="200"/>
+              <w:jc w:val="left"/>
+            </w:pPr>
           </w:p>
         </w:tc>
-        <w:bookmarkEnd w:id="36"/>
+        <w:bookmarkEnd w:id="47"/>
       </w:tr>
     </w:tbl>
-    <w:p/>
     <w:p>
       <w:r>
         <w:t xml:space="preserve">Ao realizar as combinações dos ativos possíveis foram encontradas as 5 melhores combinações com base no índice Sharpe, conforme demonstrado na </w:t>
@@ -9675,44 +9774,61 @@
         <w:pStyle w:val="Legenda"/>
         <w:keepNext/>
       </w:pPr>
-      <w:bookmarkStart w:id="38" w:name="tbl-melhoresCombinacoes"/>
-      <w:bookmarkStart w:id="39" w:name="_Toc138952450"/>
-      <w:r>
+      <w:bookmarkStart w:id="50" w:name="tbl-melhoresCombinacoes"/>
+      <w:bookmarkStart w:id="51" w:name="_Toc138952450"/>
+      <w:bookmarkStart w:id="52" w:name="_Toc139056935"/>
+      <w:r>
+        <w:lastRenderedPageBreak/>
         <w:t xml:space="preserve">Tabela </w:t>
       </w:r>
-      <w:fldSimple w:instr=" SEQ Tabela \* ARABIC ">
-        <w:r>
-          <w:rPr>
-            <w:noProof/>
-          </w:rPr>
-          <w:t>2</w:t>
-        </w:r>
-      </w:fldSimple>
+      <w:r>
+        <w:fldChar w:fldCharType="begin"/>
+      </w:r>
+      <w:r>
+        <w:instrText xml:space="preserve"> SEQ Tabela \* ARABIC </w:instrText>
+      </w:r>
+      <w:r>
+        <w:fldChar w:fldCharType="separate"/>
+      </w:r>
+      <w:r>
+        <w:rPr>
+          <w:noProof/>
+        </w:rPr>
+        <w:t>2</w:t>
+      </w:r>
+      <w:r>
+        <w:rPr>
+          <w:noProof/>
+        </w:rPr>
+        <w:fldChar w:fldCharType="end"/>
+      </w:r>
       <w:r>
         <w:t xml:space="preserve">- </w:t>
       </w:r>
       <w:r>
         <w:t>top 5 melhores combinações com base na razão de Sharpe</w:t>
       </w:r>
-      <w:bookmarkEnd w:id="39"/>
+      <w:bookmarkEnd w:id="51"/>
+      <w:bookmarkEnd w:id="52"/>
     </w:p>
     <w:tbl>
       <w:tblPr>
         <w:tblW w:w="0" w:type="auto"/>
         <w:tblLook w:val="0020" w:firstRow="1" w:lastRow="0" w:firstColumn="0" w:lastColumn="0" w:noHBand="0" w:noVBand="0"/>
+        <w:tblCaption w:val="Tabela 2: top 5 melhores combinações com base na razão de Sharpe"/>
       </w:tblPr>
       <w:tblGrid>
-        <w:gridCol w:w="735"/>
-        <w:gridCol w:w="735"/>
-        <w:gridCol w:w="758"/>
-        <w:gridCol w:w="736"/>
-        <w:gridCol w:w="780"/>
-        <w:gridCol w:w="903"/>
-        <w:gridCol w:w="725"/>
-        <w:gridCol w:w="969"/>
-        <w:gridCol w:w="859"/>
+        <w:gridCol w:w="715"/>
+        <w:gridCol w:w="715"/>
+        <w:gridCol w:w="737"/>
+        <w:gridCol w:w="715"/>
+        <w:gridCol w:w="760"/>
+        <w:gridCol w:w="883"/>
+        <w:gridCol w:w="705"/>
+        <w:gridCol w:w="949"/>
+        <w:gridCol w:w="832"/>
         <w:gridCol w:w="933"/>
-        <w:gridCol w:w="1154"/>
+        <w:gridCol w:w="1127"/>
       </w:tblGrid>
       <w:tr>
         <w:trPr>
@@ -9968,7 +10084,6 @@
                 <w:sz w:val="20"/>
                 <w:szCs w:val="20"/>
               </w:rPr>
-              <w:lastRenderedPageBreak/>
               <w:t>0%</w:t>
             </w:r>
           </w:p>
@@ -11116,22 +11231,18 @@
           </w:p>
         </w:tc>
       </w:tr>
+      <w:bookmarkEnd w:id="50"/>
     </w:tbl>
-    <w:p>
-      <w:bookmarkStart w:id="40" w:name="sec-resultados"/>
-      <w:bookmarkEnd w:id="38"/>
-    </w:p>
-    <w:p>
-      <w:r>
-        <w:t xml:space="preserve">Ao realizar todas as 18.832 combinações de carteira possíveis, foi traçado o gráfico de otimização de portfólio e fronteira eficiente no qual foi destacado as siglas M.V significando o ponto de menor variância e a sigla P.T se referindo ao Ponto de Tangência, veja em </w:t>
-      </w:r>
-      <w:hyperlink w:anchor="fig-RiscoxRetorno">
-        <w:r>
-          <w:t>Figura</w:t>
-        </w:r>
-      </w:hyperlink>
-      <w:r>
-        <w:t xml:space="preserve"> 4.</w:t>
+    <w:p/>
+    <w:p>
+      <w:r>
+        <w:t xml:space="preserve">Ao realizar todas as 18.832 combinações de carteira possíveis, foi traçado o gráfico de otimização de portfólio e fronteira eficiente no qual foi destacado as siglas M.V que significa o ponto de menor variância e a sigla P.T que se refere ao ponto de tangência, veja </w:t>
+      </w:r>
+      <w:r>
+        <w:t>na Figura 4</w:t>
+      </w:r>
+      <w:r>
+        <w:t>.</w:t>
       </w:r>
     </w:p>
     <w:p/>
@@ -11141,7 +11252,7 @@
         <w:tblLook w:val="0000" w:firstRow="0" w:lastRow="0" w:firstColumn="0" w:lastColumn="0" w:noHBand="0" w:noVBand="0"/>
       </w:tblPr>
       <w:tblGrid>
-        <w:gridCol w:w="9287"/>
+        <w:gridCol w:w="9071"/>
       </w:tblGrid>
       <w:tr>
         <w:tc>
@@ -11150,16 +11261,15 @@
           </w:tcPr>
           <w:p>
             <w:pPr>
-              <w:keepNext/>
               <w:jc w:val="center"/>
             </w:pPr>
-            <w:bookmarkStart w:id="41" w:name="fig-fronteiraEficiente"/>
+            <w:bookmarkStart w:id="53" w:name="fig-fronteiraEficiente"/>
             <w:r>
               <w:rPr>
                 <w:noProof/>
               </w:rPr>
               <w:drawing>
-                <wp:inline distT="0" distB="0" distL="0" distR="0" wp14:anchorId="1D1AB399" wp14:editId="2468B253">
+                <wp:inline distT="0" distB="0" distL="0" distR="0" wp14:anchorId="71257A4A" wp14:editId="45D16C15">
                   <wp:extent cx="5265018" cy="3696101"/>
                   <wp:effectExtent l="0" t="0" r="0" b="0"/>
                   <wp:docPr id="42" name="Picture"/>
@@ -11203,50 +11313,120 @@
           </w:p>
           <w:p>
             <w:pPr>
-              <w:pStyle w:val="Legenda"/>
+              <w:spacing w:before="200"/>
+              <w:jc w:val="left"/>
+              <w:rPr>
+                <w:i/>
+                <w:iCs/>
+                <w:color w:val="44546A" w:themeColor="text2"/>
+                <w:sz w:val="18"/>
+                <w:szCs w:val="18"/>
+              </w:rPr>
             </w:pPr>
-            <w:bookmarkStart w:id="42" w:name="_Toc138952269"/>
-            <w:r>
+            <w:bookmarkStart w:id="54" w:name="_Toc138952269"/>
+            <w:bookmarkStart w:id="55" w:name="_Toc139056923"/>
+            <w:r>
+              <w:rPr>
+                <w:i/>
+                <w:iCs/>
+                <w:color w:val="44546A" w:themeColor="text2"/>
+                <w:sz w:val="18"/>
+                <w:szCs w:val="18"/>
+              </w:rPr>
               <w:t xml:space="preserve">Figure </w:t>
             </w:r>
-            <w:fldSimple w:instr=" SEQ Figure \* ARABIC ">
-              <w:r>
-                <w:rPr>
-                  <w:noProof/>
-                </w:rPr>
-                <w:t>4</w:t>
-              </w:r>
-            </w:fldSimple>
-            <w:r>
-              <w:t xml:space="preserve">- </w:t>
-            </w:r>
-            <w:r>
-              <w:t xml:space="preserve">Otimização de portfólio </w:t>
-            </w:r>
-            <w:r>
-              <w:t>e</w:t>
-            </w:r>
-            <w:r>
-              <w:t xml:space="preserve"> Fronteira eficiente</w:t>
-            </w:r>
-            <w:bookmarkEnd w:id="42"/>
+            <w:r>
+              <w:rPr>
+                <w:i/>
+                <w:iCs/>
+                <w:color w:val="44546A" w:themeColor="text2"/>
+                <w:sz w:val="18"/>
+                <w:szCs w:val="18"/>
+              </w:rPr>
+              <w:fldChar w:fldCharType="begin"/>
+            </w:r>
+            <w:r>
+              <w:rPr>
+                <w:i/>
+                <w:iCs/>
+                <w:color w:val="44546A" w:themeColor="text2"/>
+                <w:sz w:val="18"/>
+                <w:szCs w:val="18"/>
+              </w:rPr>
+              <w:instrText xml:space="preserve"> SEQ Figure \* ARABIC </w:instrText>
+            </w:r>
+            <w:r>
+              <w:rPr>
+                <w:i/>
+                <w:iCs/>
+                <w:color w:val="44546A" w:themeColor="text2"/>
+                <w:sz w:val="18"/>
+                <w:szCs w:val="18"/>
+              </w:rPr>
+              <w:fldChar w:fldCharType="separate"/>
+            </w:r>
+            <w:r>
+              <w:rPr>
+                <w:i/>
+                <w:iCs/>
+                <w:noProof/>
+                <w:color w:val="44546A" w:themeColor="text2"/>
+                <w:sz w:val="18"/>
+                <w:szCs w:val="18"/>
+              </w:rPr>
+              <w:t>4</w:t>
+            </w:r>
+            <w:r>
+              <w:rPr>
+                <w:i/>
+                <w:iCs/>
+                <w:noProof/>
+                <w:color w:val="44546A" w:themeColor="text2"/>
+                <w:sz w:val="18"/>
+                <w:szCs w:val="18"/>
+              </w:rPr>
+              <w:fldChar w:fldCharType="end"/>
+            </w:r>
+            <w:r>
+              <w:rPr>
+                <w:i/>
+                <w:iCs/>
+                <w:color w:val="44546A" w:themeColor="text2"/>
+                <w:sz w:val="18"/>
+                <w:szCs w:val="18"/>
+              </w:rPr>
+              <w:t>- Otimização de portfólio e Fronteira eficiente</w:t>
+            </w:r>
+            <w:bookmarkEnd w:id="54"/>
+            <w:bookmarkEnd w:id="55"/>
+          </w:p>
+          <w:p>
+            <w:pPr>
+              <w:spacing w:before="200"/>
+              <w:jc w:val="left"/>
+              <w:rPr>
+                <w:i/>
+                <w:iCs/>
+              </w:rPr>
+            </w:pPr>
           </w:p>
         </w:tc>
-        <w:bookmarkEnd w:id="41"/>
+        <w:bookmarkEnd w:id="53"/>
       </w:tr>
     </w:tbl>
-    <w:p/>
-    <w:p>
-      <w:r>
-        <w:t xml:space="preserve">Após otimizar o portfólio foi possível verificar a relação de risco e retorno entre o portfólio otimizado e o portfólio igualmente distribuído, no qual o portfólio igualmente distribuído apresenta um risco de 4.82% e retorno esperado de 0.0024679, enquanto no portfólio otimizado apresenta um risco de 5.78% e retorno esperado de 0.003493, veja em </w:t>
-      </w:r>
-      <w:hyperlink w:anchor="fig-RiscoxRetorno">
-        <w:r>
-          <w:t>Figura</w:t>
-        </w:r>
-      </w:hyperlink>
-      <w:r>
-        <w:t xml:space="preserve"> 5. Ou seja, o portfólio otimizado é 0.95% mais arriscado e 0.0010251 mais lucrativo que o portfólio igualmente distribuído.</w:t>
+    <w:p>
+      <w:r>
+        <w:t xml:space="preserve">Após otimizar o portfólio foi possível verificar a relação de risco e retorno entre o portfólio otimizado e o portfólio igualmente distribuído, no qual o portfólio igualmente distribuído apresenta um risco de 4.82% e retorno esperado de 0.0024679, enquanto no portfólio otimizado apresenta um risco de 5.78% e retorno esperado de 0.003493, veja </w:t>
+      </w:r>
+      <w:r>
+        <w:t>na Figura 5</w:t>
+      </w:r>
+      <w:r>
+        <w:t xml:space="preserve">. Ou </w:t>
+      </w:r>
+      <w:r>
+        <w:lastRenderedPageBreak/>
+        <w:t>seja, o portfólio otimizado é 0.95% mais arriscado e 0.0010251 mais lucrativo que o portfólio igualmente distribuído.</w:t>
       </w:r>
     </w:p>
     <w:tbl>
@@ -11255,7 +11435,7 @@
         <w:tblLook w:val="0000" w:firstRow="0" w:lastRow="0" w:firstColumn="0" w:lastColumn="0" w:noHBand="0" w:noVBand="0"/>
       </w:tblPr>
       <w:tblGrid>
-        <w:gridCol w:w="9287"/>
+        <w:gridCol w:w="9071"/>
       </w:tblGrid>
       <w:tr>
         <w:tc>
@@ -11264,17 +11444,15 @@
           </w:tcPr>
           <w:p>
             <w:pPr>
-              <w:keepNext/>
               <w:jc w:val="center"/>
             </w:pPr>
-            <w:bookmarkStart w:id="43" w:name="fig-RiscoxRetornoComparativo"/>
+            <w:bookmarkStart w:id="56" w:name="fig-RiscoxRetornoComparativo"/>
             <w:r>
               <w:rPr>
                 <w:noProof/>
               </w:rPr>
-              <w:lastRenderedPageBreak/>
               <w:drawing>
-                <wp:inline distT="0" distB="0" distL="0" distR="0" wp14:anchorId="5F8DE767" wp14:editId="61F33EAC">
+                <wp:inline distT="0" distB="0" distL="0" distR="0" wp14:anchorId="0E2C3D92" wp14:editId="5242B8A5">
                   <wp:extent cx="5265018" cy="3696101"/>
                   <wp:effectExtent l="0" t="0" r="0" b="0"/>
                   <wp:docPr id="46" name="Picture"/>
@@ -11318,57 +11496,137 @@
           </w:p>
           <w:p>
             <w:pPr>
-              <w:pStyle w:val="Legenda"/>
+              <w:spacing w:before="200"/>
+              <w:jc w:val="left"/>
+              <w:rPr>
+                <w:i/>
+                <w:iCs/>
+                <w:color w:val="44546A" w:themeColor="text2"/>
+                <w:sz w:val="18"/>
+                <w:szCs w:val="18"/>
+              </w:rPr>
             </w:pPr>
-            <w:bookmarkStart w:id="44" w:name="_Toc138952270"/>
-            <w:r>
+            <w:bookmarkStart w:id="57" w:name="_Toc138952270"/>
+            <w:bookmarkStart w:id="58" w:name="_Toc139056924"/>
+            <w:r>
+              <w:rPr>
+                <w:i/>
+                <w:iCs/>
+                <w:color w:val="44546A" w:themeColor="text2"/>
+                <w:sz w:val="18"/>
+                <w:szCs w:val="18"/>
+              </w:rPr>
               <w:t xml:space="preserve">Figure </w:t>
             </w:r>
-            <w:fldSimple w:instr=" SEQ Figure \* ARABIC ">
-              <w:r>
-                <w:rPr>
-                  <w:noProof/>
-                </w:rPr>
-                <w:t>5</w:t>
-              </w:r>
-            </w:fldSimple>
-            <w:r>
+            <w:r>
+              <w:rPr>
+                <w:i/>
+                <w:iCs/>
+                <w:color w:val="44546A" w:themeColor="text2"/>
+                <w:sz w:val="18"/>
+                <w:szCs w:val="18"/>
+              </w:rPr>
+              <w:fldChar w:fldCharType="begin"/>
+            </w:r>
+            <w:r>
+              <w:rPr>
+                <w:i/>
+                <w:iCs/>
+                <w:color w:val="44546A" w:themeColor="text2"/>
+                <w:sz w:val="18"/>
+                <w:szCs w:val="18"/>
+              </w:rPr>
+              <w:instrText xml:space="preserve"> SEQ Figure \* ARABIC </w:instrText>
+            </w:r>
+            <w:r>
+              <w:rPr>
+                <w:i/>
+                <w:iCs/>
+                <w:color w:val="44546A" w:themeColor="text2"/>
+                <w:sz w:val="18"/>
+                <w:szCs w:val="18"/>
+              </w:rPr>
+              <w:fldChar w:fldCharType="separate"/>
+            </w:r>
+            <w:r>
+              <w:rPr>
+                <w:i/>
+                <w:iCs/>
+                <w:noProof/>
+                <w:color w:val="44546A" w:themeColor="text2"/>
+                <w:sz w:val="18"/>
+                <w:szCs w:val="18"/>
+              </w:rPr>
+              <w:t>5</w:t>
+            </w:r>
+            <w:r>
+              <w:rPr>
+                <w:i/>
+                <w:iCs/>
+                <w:noProof/>
+                <w:color w:val="44546A" w:themeColor="text2"/>
+                <w:sz w:val="18"/>
+                <w:szCs w:val="18"/>
+              </w:rPr>
+              <w:fldChar w:fldCharType="end"/>
+            </w:r>
+            <w:r>
+              <w:rPr>
+                <w:i/>
+                <w:iCs/>
+                <w:color w:val="44546A" w:themeColor="text2"/>
+                <w:sz w:val="18"/>
+                <w:szCs w:val="18"/>
+              </w:rPr>
               <w:t>- Gráfico de risco x retorno dos portfólios</w:t>
             </w:r>
-            <w:bookmarkEnd w:id="44"/>
+            <w:bookmarkEnd w:id="57"/>
+            <w:bookmarkEnd w:id="58"/>
+          </w:p>
+          <w:p>
+            <w:pPr>
+              <w:spacing w:before="200"/>
+              <w:jc w:val="left"/>
+              <w:rPr>
+                <w:i/>
+                <w:iCs/>
+              </w:rPr>
+            </w:pPr>
           </w:p>
         </w:tc>
-        <w:bookmarkEnd w:id="43"/>
+        <w:bookmarkEnd w:id="56"/>
       </w:tr>
     </w:tbl>
     <w:p>
       <w:r>
-        <w:t xml:space="preserve">Por fim foi comparado o retorno do portfólio com pesos igualmente distribuídos, classificado como portfólio normal veja na </w:t>
-      </w:r>
-      <w:hyperlink w:anchor="fig-RiscoxRetorno">
-        <w:r>
-          <w:t>Figura</w:t>
-        </w:r>
-      </w:hyperlink>
-      <w:r>
-        <w:t xml:space="preserve"> 6, com o retorno do portfólio otimizado segundo o ponto de tangência da fronteira eficiente, veja na </w:t>
-      </w:r>
-      <w:hyperlink w:anchor="fig-RiscoxRetorno">
-        <w:r>
-          <w:t>Figura</w:t>
-        </w:r>
-      </w:hyperlink>
-      <w:r>
-        <w:t xml:space="preserve"> 7.</w:t>
-      </w:r>
-    </w:p>
+        <w:t xml:space="preserve">Por fim foi comparado os retornos diários do portfólio igualmente distribuído, veja </w:t>
+      </w:r>
+      <w:r>
+        <w:t>na Figura 6</w:t>
+      </w:r>
+      <w:r>
+        <w:t xml:space="preserve">, contra os retornos diários do portfólio otimizado, veja </w:t>
+      </w:r>
+      <w:r>
+        <w:t>na Figura 7</w:t>
+      </w:r>
+      <w:r>
+        <w:t>.</w:t>
+      </w:r>
+    </w:p>
+    <w:p>
+      <w:r>
+        <w:t>No qual confirma que o portfólio otimizado é mais arriscado com maiores retornos.</w:t>
+      </w:r>
+    </w:p>
+    <w:p/>
     <w:tbl>
       <w:tblPr>
         <w:tblW w:w="5000" w:type="pct"/>
         <w:tblLook w:val="0000" w:firstRow="0" w:lastRow="0" w:firstColumn="0" w:lastColumn="0" w:noHBand="0" w:noVBand="0"/>
       </w:tblPr>
       <w:tblGrid>
-        <w:gridCol w:w="9287"/>
+        <w:gridCol w:w="9071"/>
       </w:tblGrid>
       <w:tr>
         <w:tc>
@@ -11377,17 +11635,16 @@
           </w:tcPr>
           <w:p>
             <w:pPr>
-              <w:keepNext/>
               <w:jc w:val="center"/>
             </w:pPr>
-            <w:bookmarkStart w:id="45" w:name="fig-retornoPortfolioNormal"/>
+            <w:bookmarkStart w:id="59" w:name="Xd325c52d4064fe3228b2f38322fc55056cd872f"/>
             <w:r>
               <w:rPr>
                 <w:noProof/>
               </w:rPr>
               <w:lastRenderedPageBreak/>
               <w:drawing>
-                <wp:inline distT="0" distB="0" distL="0" distR="0" wp14:anchorId="4BB827AC" wp14:editId="72D6CD7E">
+                <wp:inline distT="0" distB="0" distL="0" distR="0" wp14:anchorId="64B26B07" wp14:editId="2BC0EA9F">
                   <wp:extent cx="5265018" cy="3696101"/>
                   <wp:effectExtent l="0" t="0" r="0" b="0"/>
                   <wp:docPr id="50" name="Picture"/>
@@ -11396,7 +11653,7 @@
                     <a:graphicData uri="http://schemas.openxmlformats.org/drawingml/2006/picture">
                       <pic:pic xmlns:pic="http://schemas.openxmlformats.org/drawingml/2006/picture">
                         <pic:nvPicPr>
-                          <pic:cNvPr id="51" name="Picture" descr="TCC_files/figure-docx/fig-retornoPortfolioNormal-1.png"/>
+                          <pic:cNvPr id="51" name="Picture" descr="TCC_files/figure-docx/fig-retornoPortfolioIgualmenteDistribuido-1.png"/>
                           <pic:cNvPicPr>
                             <a:picLocks noChangeAspect="1" noChangeArrowheads="1"/>
                           </pic:cNvPicPr>
@@ -11431,33 +11688,110 @@
           </w:p>
           <w:p>
             <w:pPr>
-              <w:pStyle w:val="Legenda"/>
+              <w:spacing w:before="200"/>
+              <w:jc w:val="left"/>
+              <w:rPr>
+                <w:i/>
+                <w:iCs/>
+                <w:sz w:val="18"/>
+                <w:szCs w:val="18"/>
+              </w:rPr>
             </w:pPr>
-            <w:bookmarkStart w:id="46" w:name="_Toc138952271"/>
-            <w:r>
+            <w:bookmarkStart w:id="60" w:name="_Toc138952271"/>
+            <w:bookmarkStart w:id="61" w:name="_Toc139056925"/>
+            <w:r>
+              <w:rPr>
+                <w:i/>
+                <w:iCs/>
+                <w:color w:val="44546A" w:themeColor="text2"/>
+                <w:sz w:val="18"/>
+                <w:szCs w:val="18"/>
+              </w:rPr>
               <w:t xml:space="preserve">Figure </w:t>
             </w:r>
-            <w:fldSimple w:instr=" SEQ Figure \* ARABIC ">
-              <w:r>
-                <w:rPr>
-                  <w:noProof/>
-                </w:rPr>
-                <w:t>6</w:t>
-              </w:r>
-            </w:fldSimple>
-            <w:r>
-              <w:t xml:space="preserve"> - Gráfico dos retornos diários do portfólio normal</w:t>
-            </w:r>
-            <w:bookmarkEnd w:id="46"/>
+            <w:r>
+              <w:rPr>
+                <w:i/>
+                <w:iCs/>
+                <w:color w:val="44546A" w:themeColor="text2"/>
+                <w:sz w:val="18"/>
+                <w:szCs w:val="18"/>
+              </w:rPr>
+              <w:fldChar w:fldCharType="begin"/>
+            </w:r>
+            <w:r>
+              <w:rPr>
+                <w:i/>
+                <w:iCs/>
+                <w:color w:val="44546A" w:themeColor="text2"/>
+                <w:sz w:val="18"/>
+                <w:szCs w:val="18"/>
+              </w:rPr>
+              <w:instrText xml:space="preserve"> SEQ Figure \* ARABIC </w:instrText>
+            </w:r>
+            <w:r>
+              <w:rPr>
+                <w:i/>
+                <w:iCs/>
+                <w:color w:val="44546A" w:themeColor="text2"/>
+                <w:sz w:val="18"/>
+                <w:szCs w:val="18"/>
+              </w:rPr>
+              <w:fldChar w:fldCharType="separate"/>
+            </w:r>
+            <w:r>
+              <w:rPr>
+                <w:i/>
+                <w:iCs/>
+                <w:noProof/>
+                <w:color w:val="44546A" w:themeColor="text2"/>
+                <w:sz w:val="18"/>
+                <w:szCs w:val="18"/>
+              </w:rPr>
+              <w:t>6</w:t>
+            </w:r>
+            <w:r>
+              <w:rPr>
+                <w:i/>
+                <w:iCs/>
+                <w:noProof/>
+                <w:color w:val="44546A" w:themeColor="text2"/>
+                <w:sz w:val="18"/>
+                <w:szCs w:val="18"/>
+              </w:rPr>
+              <w:fldChar w:fldCharType="end"/>
+            </w:r>
+            <w:r>
+              <w:rPr>
+                <w:i/>
+                <w:iCs/>
+                <w:color w:val="44546A" w:themeColor="text2"/>
+                <w:sz w:val="18"/>
+                <w:szCs w:val="18"/>
+              </w:rPr>
+              <w:t xml:space="preserve"> - Gráfico dos retornos diários do portfólio </w:t>
+            </w:r>
+            <w:bookmarkEnd w:id="60"/>
+            <w:r>
+              <w:rPr>
+                <w:i/>
+                <w:iCs/>
+                <w:color w:val="44546A" w:themeColor="text2"/>
+                <w:sz w:val="18"/>
+                <w:szCs w:val="18"/>
+              </w:rPr>
+              <w:t>igualmente distribuído</w:t>
+            </w:r>
+            <w:bookmarkEnd w:id="61"/>
           </w:p>
         </w:tc>
-        <w:bookmarkEnd w:id="45"/>
+        <w:bookmarkEnd w:id="59"/>
       </w:tr>
     </w:tbl>
     <w:p>
-      <w:pPr>
-        <w:ind w:firstLine="0"/>
-      </w:pPr>
+      <w:r>
+        <w:t xml:space="preserve"> </w:t>
+      </w:r>
     </w:p>
     <w:tbl>
       <w:tblPr>
@@ -11465,7 +11799,7 @@
         <w:tblLook w:val="0000" w:firstRow="0" w:lastRow="0" w:firstColumn="0" w:lastColumn="0" w:noHBand="0" w:noVBand="0"/>
       </w:tblPr>
       <w:tblGrid>
-        <w:gridCol w:w="9287"/>
+        <w:gridCol w:w="9071"/>
       </w:tblGrid>
       <w:tr>
         <w:tc>
@@ -11474,16 +11808,15 @@
           </w:tcPr>
           <w:p>
             <w:pPr>
-              <w:keepNext/>
               <w:jc w:val="center"/>
             </w:pPr>
-            <w:bookmarkStart w:id="47" w:name="fig-retornoPortfolioOptmiziado"/>
+            <w:bookmarkStart w:id="62" w:name="fig-retornoPortfolioOtimizado"/>
             <w:r>
               <w:rPr>
                 <w:noProof/>
               </w:rPr>
               <w:drawing>
-                <wp:inline distT="0" distB="0" distL="0" distR="0" wp14:anchorId="35965D13" wp14:editId="647D76F2">
+                <wp:inline distT="0" distB="0" distL="0" distR="0" wp14:anchorId="22F5B200" wp14:editId="46BA747B">
                   <wp:extent cx="5265018" cy="3696101"/>
                   <wp:effectExtent l="0" t="0" r="0" b="0"/>
                   <wp:docPr id="54" name="Picture"/>
@@ -11492,7 +11825,7 @@
                     <a:graphicData uri="http://schemas.openxmlformats.org/drawingml/2006/picture">
                       <pic:pic xmlns:pic="http://schemas.openxmlformats.org/drawingml/2006/picture">
                         <pic:nvPicPr>
-                          <pic:cNvPr id="55" name="Picture" descr="TCC_files/figure-docx/fig-retornoPortfolioOptmiziado-1.png"/>
+                          <pic:cNvPr id="55" name="Picture" descr="TCC_files/figure-docx/fig-retornoPortfolioOtimizado-1.png"/>
                           <pic:cNvPicPr>
                             <a:picLocks noChangeAspect="1" noChangeArrowheads="1"/>
                           </pic:cNvPicPr>
@@ -11527,54 +11860,140 @@
           </w:p>
           <w:p>
             <w:pPr>
-              <w:pStyle w:val="Legenda"/>
+              <w:spacing w:before="200"/>
+              <w:jc w:val="left"/>
+              <w:rPr>
+                <w:i/>
+                <w:iCs/>
+                <w:color w:val="44546A" w:themeColor="text2"/>
+                <w:sz w:val="18"/>
+                <w:szCs w:val="18"/>
+              </w:rPr>
             </w:pPr>
-            <w:bookmarkStart w:id="48" w:name="_Toc138952272"/>
-            <w:r>
+            <w:bookmarkStart w:id="63" w:name="_Toc138952272"/>
+            <w:bookmarkStart w:id="64" w:name="_Toc139056926"/>
+            <w:r>
+              <w:rPr>
+                <w:i/>
+                <w:iCs/>
+                <w:color w:val="44546A" w:themeColor="text2"/>
+                <w:sz w:val="18"/>
+                <w:szCs w:val="18"/>
+              </w:rPr>
               <w:t xml:space="preserve">Figure </w:t>
             </w:r>
-            <w:fldSimple w:instr=" SEQ Figure \* ARABIC ">
-              <w:r>
-                <w:rPr>
-                  <w:noProof/>
-                </w:rPr>
-                <w:t>7</w:t>
-              </w:r>
-            </w:fldSimple>
-            <w:r>
-              <w:t xml:space="preserve">- </w:t>
-            </w:r>
-            <w:r>
-              <w:t xml:space="preserve">Gráfico dos retornos diários do portfólio </w:t>
-            </w:r>
-            <w:r>
-              <w:t>otimizado</w:t>
-            </w:r>
-            <w:bookmarkEnd w:id="48"/>
+            <w:r>
+              <w:rPr>
+                <w:i/>
+                <w:iCs/>
+                <w:color w:val="44546A" w:themeColor="text2"/>
+                <w:sz w:val="18"/>
+                <w:szCs w:val="18"/>
+              </w:rPr>
+              <w:fldChar w:fldCharType="begin"/>
+            </w:r>
+            <w:r>
+              <w:rPr>
+                <w:i/>
+                <w:iCs/>
+                <w:color w:val="44546A" w:themeColor="text2"/>
+                <w:sz w:val="18"/>
+                <w:szCs w:val="18"/>
+              </w:rPr>
+              <w:instrText xml:space="preserve"> SEQ Figure \* ARABIC </w:instrText>
+            </w:r>
+            <w:r>
+              <w:rPr>
+                <w:i/>
+                <w:iCs/>
+                <w:color w:val="44546A" w:themeColor="text2"/>
+                <w:sz w:val="18"/>
+                <w:szCs w:val="18"/>
+              </w:rPr>
+              <w:fldChar w:fldCharType="separate"/>
+            </w:r>
+            <w:r>
+              <w:rPr>
+                <w:i/>
+                <w:iCs/>
+                <w:noProof/>
+                <w:color w:val="44546A" w:themeColor="text2"/>
+                <w:sz w:val="18"/>
+                <w:szCs w:val="18"/>
+              </w:rPr>
+              <w:t>7</w:t>
+            </w:r>
+            <w:r>
+              <w:rPr>
+                <w:i/>
+                <w:iCs/>
+                <w:noProof/>
+                <w:color w:val="44546A" w:themeColor="text2"/>
+                <w:sz w:val="18"/>
+                <w:szCs w:val="18"/>
+              </w:rPr>
+              <w:fldChar w:fldCharType="end"/>
+            </w:r>
+            <w:r>
+              <w:rPr>
+                <w:i/>
+                <w:iCs/>
+                <w:color w:val="44546A" w:themeColor="text2"/>
+                <w:sz w:val="18"/>
+                <w:szCs w:val="18"/>
+              </w:rPr>
+              <w:t>- Gráfico dos retornos diários do portfólio otimizado</w:t>
+            </w:r>
+            <w:bookmarkEnd w:id="63"/>
+            <w:bookmarkEnd w:id="64"/>
+          </w:p>
+          <w:p>
+            <w:pPr>
+              <w:spacing w:before="200"/>
+              <w:jc w:val="left"/>
+              <w:rPr>
+                <w:i/>
+                <w:iCs/>
+              </w:rPr>
+            </w:pPr>
           </w:p>
         </w:tc>
-        <w:bookmarkEnd w:id="47"/>
+        <w:bookmarkEnd w:id="62"/>
       </w:tr>
     </w:tbl>
-    <w:p/>
-    <w:p>
-      <w:r>
-        <w:lastRenderedPageBreak/>
-        <w:t>De tal forma é possível verificar que a aplicação da Moderna teoria de portfólio ao mercado de criptomoedas é válida, pois através da moderna teoria de portfólio conseguimos elevar a razão de Sharpe e encontrar o ponto de tangência do portfólio.</w:t>
+    <w:p>
+      <w:r>
+        <w:t xml:space="preserve">De tal forma é possível verificar que a aplicação da moderna teoria de portfólio no mercado de criptomoedas é válida, pois através da moderna teoria de portfólio foi </w:t>
+      </w:r>
+      <w:proofErr w:type="spellStart"/>
+      <w:r>
+        <w:t>possivel</w:t>
+      </w:r>
+      <w:proofErr w:type="spellEnd"/>
+      <w:r>
+        <w:t xml:space="preserve"> calcular diversas combinações de portfólio e encontrar a combinação que </w:t>
+      </w:r>
+      <w:proofErr w:type="spellStart"/>
+      <w:r>
+        <w:t>possuíse</w:t>
+      </w:r>
+      <w:proofErr w:type="spellEnd"/>
+      <w:r>
+        <w:t xml:space="preserve"> o melhor índice Sharpe.</w:t>
       </w:r>
     </w:p>
     <w:p>
       <w:pPr>
         <w:pStyle w:val="Ttulo1"/>
       </w:pPr>
-      <w:bookmarkStart w:id="49" w:name="sec-conclusao"/>
-      <w:bookmarkStart w:id="50" w:name="_Toc138953584"/>
-      <w:bookmarkEnd w:id="40"/>
+      <w:bookmarkStart w:id="65" w:name="sec-conclusao"/>
+      <w:bookmarkStart w:id="66" w:name="_Toc139055092"/>
+      <w:bookmarkEnd w:id="43"/>
       <w:r>
         <w:lastRenderedPageBreak/>
         <w:t>6. CONCLUSÂO</w:t>
       </w:r>
-      <w:bookmarkEnd w:id="50"/>
+      <w:bookmarkEnd w:id="66"/>
     </w:p>
     <w:p>
       <w:r>
@@ -11583,7 +12002,17 @@
     </w:p>
     <w:p>
       <w:r>
-        <w:t>Além disso foi exposto o conceito de moeda e porque as criptomoedas devam ser caracterizadas como um ativo financeiro tecnológico ao invés de uma moeda fiduciária.</w:t>
+        <w:t>Foi exposto o conceito de moeda e porque as criptomoedas devam ser caracterizadas como um ativo financeiro tecnológico ao invés de uma moeda fiduciária.</w:t>
+      </w:r>
+    </w:p>
+    <w:p>
+      <w:r>
+        <w:t>Além disso foi exposto alguns riscos de golpes que envolvem criptomoedas e suas aplicações tanto no âmbito digital quanto no âmbito real.</w:t>
+      </w:r>
+    </w:p>
+    <w:p>
+      <w:r>
+        <w:t>Da mesma, foi exposto os benefícios advindos de tais tecnologias e investimentos, como por exemplo uma fonte de renda extra através da prática da mineração e levantamento de fundo de investimento para startups e pequenas empresas através de ICO.</w:t>
       </w:r>
     </w:p>
     <w:p>
@@ -11593,7 +12022,7 @@
     </w:p>
     <w:p>
       <w:r>
-        <w:t>Também foi avaliado sob o ponto de vista jurídico e verificado a situação regulatória atual das criptomoedas no Brasil no qual é definido atualmente como um ativo financeiro.</w:t>
+        <w:t>Também foi avaliado sob o ponto de vista jurídico e verificado a situação regulatória das criptomoedas no Brasil no qual é definido como um ativo financeiro.</w:t>
       </w:r>
     </w:p>
     <w:p>
@@ -11603,7 +12032,7 @@
     </w:p>
     <w:p>
       <w:r>
-        <w:t>Por fim foi analisado os resultados da moderna teoria de portfólio numa carteira composta exclusivamente de criptomoedas, no qual foi comparado um portfólio de criptomoedas igualmente distribuído com o portfólio otimizado. Os resultados foram positivos sobre a sua aplicação ao determinar o ponto de tangência, menor variância e traçar a fronteira eficiente do portfólio.</w:t>
+        <w:t>Foi analisado os resultados da moderna teoria de portfólio numa carteira composta exclusivamente de criptomoedas, no qual foi comparado um portfólio de criptomoedas igualmente distribuído com o portfólio otimizado. Os resultados foram positivos sobre a sua aplicação ao determinar o ponto de tangência, menor variância e traçar a fronteira eficiente do portfólio.</w:t>
       </w:r>
     </w:p>
     <w:p>
@@ -11613,72 +12042,38 @@
     </w:p>
     <w:p>
       <w:r>
-        <w:t>Outra limitação encontrada foi a memória computacional, no qual ao tentar verificar todas as combinações possíveis da carteira alterando em 0,05 da quantidade percentual alocado em determinados ativos, respeitando que o somatório de todos os ativos deva ser igual a 1, excedeu a memória limite disposta no momento, para contornar tal problemática a variação em cada ativo passou pra 0,1.</w:t>
-      </w:r>
-    </w:p>
-    <w:p>
-      <w:r>
-        <w:t>A taxa livre de risco utilizada foi a taxa Selic diária média, no qual foi retirado uma média da taxa Selic anual de 01/01/2020 até 01/01/2023</w:t>
-      </w:r>
-      <w:r>
-        <w:t xml:space="preserve"> </w:t>
-      </w:r>
-      <w:r>
-        <w:t>que resultou em</w:t>
-      </w:r>
-      <w:r>
-        <w:t xml:space="preserve"> </w:t>
-      </w:r>
-      <w:r>
-        <w:t>6.56%</w:t>
-      </w:r>
-      <w:r>
-        <w:t xml:space="preserve"> </w:t>
-      </w:r>
-      <w:r>
-        <w:t>e posteriormente convertido a taxa de juros diária que resultou em</w:t>
-      </w:r>
-      <w:r>
-        <w:t xml:space="preserve"> </w:t>
-      </w:r>
-      <w:r>
-        <w:t>0.03%.</w:t>
-      </w:r>
-    </w:p>
-    <w:p>
-      <w:r>
-        <w:t>foi possível aprender também a realizar cálculos dos retornos do portfólio, índice Sharpe, curtose, distorções e gerar diversas combinações de carteiras a fim de encontrar a fronteira eficiente e ponto de tangência.</w:t>
+        <w:t>Outra limitação encontrada foi a memória computacional, no qual ao tentar verificar todas as combinações possíveis da carteira ao alterar em 0,05 da quantidade percentual alocado em determinados ativos, respeitado que o somatório de todos os ativos deva ser igual a 1, excedeu a memória limite disposta, para contornar tal problemática a variação em cada ativo passou pra 0,1.</w:t>
       </w:r>
     </w:p>
     <w:p>
       <w:r>
         <w:lastRenderedPageBreak/>
+        <w:t>A taxa livre de risco utilizada foi a taxa Selic diária média, no qual foi retirado uma média da taxa Selic anual de 01/01/2020 até 01/01/2023 que resultou em 6.56% e posteriormente convertido a taxa de juros diária que resultou em 0.03%.</w:t>
+      </w:r>
+    </w:p>
+    <w:p>
+      <w:r>
+        <w:t>foi possível aprender através do estudo a realização de cálculos de retorno do portfólio, índice Sharpe, curtose, distorções e gerar diversas combinações de carteiras a fim de encontrar a fronteira eficiente e ponto de tangência.</w:t>
+      </w:r>
+    </w:p>
+    <w:p>
+      <w:r>
         <w:t>Também foi possível a compreensão do ponto de vista econômico quais características devem ser preenchidas pra que seja considerado uma moeda e da mesma forma do ponto de vista jurídico para tal assunto.</w:t>
       </w:r>
     </w:p>
     <w:p>
       <w:r>
-        <w:t>Além disso foi exposto alguns riscos de golpes envolvendo criptomoedas e suas aplicações tanto no âmbito digital quanto no âmbito real, porém não se limita a apenas ao demonstrado, tendo assim inúmeros outros existentes.</w:t>
-      </w:r>
-    </w:p>
-    <w:p>
-      <w:r>
-        <w:t>Da mesma, foi exposto os benefícios advindos de tais tecnologias e investimentos, como por exemplo uma fonte de renda extra através da prática da mineração e levantamento de fundo de investimento para startups e pequenas empresas através de ICO.</w:t>
-      </w:r>
-    </w:p>
-    <w:p>
-      <w:r>
-        <w:t>Destaca-se nesse estudo, o fato do Brasil ser uns dos poucos países a ter uma legislação própria sobre criptomoedas e a limitar as corretoras que operam sobre o território nacional, no qual são sujeitas a fiscalização. É valido verificar se com a presença dessa nova legislação, impactará positivamente na adesão da população para utilização das criptomoedas como um investimento de curto, médio e longo prazo.</w:t>
-      </w:r>
-    </w:p>
-    <w:p>
-      <w:r>
-        <w:t>Além disso como pontos de aprofundamento sobre o atual método empregado, seria interessante a alocação de um ou mais ativos negativamente correlacionado na carteira a fim de verificar a performance do portfólio.</w:t>
-      </w:r>
-    </w:p>
-    <w:p>
-      <w:r>
-        <w:t>Por fim vale a pena destacar também que devido a sua natureza especulativa fosse interessante uma análise das finanças comportamentais.</w:t>
+        <w:t>Destaca-se nesse estudo, o fato do Brasil ser uns dos poucos países a ter uma legislação própria sobre criptomoedas e a limitar as corretoras de criptomoedas que operam sobre o território nacional, no qual são sujeitas a fiscalização. É valido verificar se com a presença dessa nova legislação irá impactar positivamente na adesão da população para utilização das criptomoedas como um investimento de curto, médio e longo prazo.</w:t>
+      </w:r>
+    </w:p>
+    <w:p>
+      <w:r>
+        <w:t>Além disso como pontos de aprofundamento sobre o método empregado, seria interessante a alocação de um ou mais ativos negativamente correlacionado na carteira a fim de verificar a performance do portfólio.</w:t>
+      </w:r>
+    </w:p>
+    <w:p>
+      <w:r>
+        <w:t>Por fim vale a pena destacar que devido a sua natureza especulativa fosse interessante uma análise das finanças comportamentais.</w:t>
       </w:r>
     </w:p>
     <w:p>
@@ -11722,25 +12117,25 @@
     </w:p>
     <w:p>
       <w:r>
-        <w:t>O objetivo específico comparar o resultado da utilização do método contra uma seleção de portifólio igualmente distribuído foi satisfeito resultando na melhora de performance do portfólio.</w:t>
+        <w:t>O objetivo específico comparar o resultado da utilização do método contra uma seleção de portifólio igualmente distribuído foi satisfeito ao resultar na melhora de performance do portfólio.</w:t>
       </w:r>
     </w:p>
     <w:p>
       <w:pPr>
         <w:pStyle w:val="Ttulo1"/>
       </w:pPr>
-      <w:bookmarkStart w:id="51" w:name="sec-Bibliografia"/>
-      <w:bookmarkStart w:id="52" w:name="_Toc138953585"/>
-      <w:bookmarkEnd w:id="49"/>
+      <w:bookmarkStart w:id="67" w:name="sec-Bibliografia"/>
+      <w:bookmarkStart w:id="68" w:name="_Toc139055093"/>
+      <w:bookmarkEnd w:id="65"/>
       <w:r>
         <w:lastRenderedPageBreak/>
         <w:t>7. BIBLIOGRAFIA</w:t>
       </w:r>
-      <w:bookmarkEnd w:id="52"/>
-    </w:p>
-    <w:p>
-      <w:bookmarkStart w:id="53" w:name="ref-abubakar2019"/>
-      <w:bookmarkStart w:id="54" w:name="refs"/>
+      <w:bookmarkEnd w:id="68"/>
+    </w:p>
+    <w:p>
+      <w:bookmarkStart w:id="69" w:name="ref-abubakar2019"/>
+      <w:bookmarkStart w:id="70" w:name="refs"/>
       <w:r>
         <w:t xml:space="preserve">ABU BAKAR, N.; ROSBI, S. </w:t>
       </w:r>
@@ -11823,32 +12218,23 @@
       </w:r>
     </w:p>
     <w:p>
-      <w:bookmarkStart w:id="55" w:name="ref-aragon2018"/>
-      <w:bookmarkEnd w:id="53"/>
+      <w:bookmarkStart w:id="71" w:name="ref-aragon2018"/>
+      <w:bookmarkEnd w:id="69"/>
       <w:r>
         <w:t>ARAGON, M. CRIPTOMOEDA: UMA ANÁLISE DA UTILIZAÇÃO DO BITCOIN NA SOCIEDADE CONTEMPORÂNEA. p. 54, 2018.</w:t>
       </w:r>
     </w:p>
     <w:p>
-      <w:bookmarkStart w:id="56" w:name="ref-arzova2021"/>
-      <w:bookmarkEnd w:id="55"/>
+      <w:bookmarkStart w:id="72" w:name="ref-arzova2021"/>
+      <w:bookmarkEnd w:id="71"/>
       <w:r>
         <w:t xml:space="preserve">ARZOVA, S. B.; </w:t>
       </w:r>
       <w:r>
-        <w:rPr>
-          <w:u w:val="single"/>
-        </w:rPr>
         <w:t>O</w:t>
       </w:r>
       <w:r>
-        <w:rPr>
-          <w:u w:val="single"/>
-        </w:rPr>
-        <w:t>ZDURAK</w:t>
-      </w:r>
-      <w:r>
-        <w:t xml:space="preserve">, C. </w:t>
+        <w:t xml:space="preserve">ZDURAK, C. </w:t>
       </w:r>
       <w:hyperlink r:id="rId16">
         <w:proofErr w:type="spellStart"/>
@@ -11986,8 +12372,8 @@
       </w:r>
     </w:p>
     <w:p>
-      <w:bookmarkStart w:id="57" w:name="ref-bartoletti2021"/>
-      <w:bookmarkEnd w:id="56"/>
+      <w:bookmarkStart w:id="73" w:name="ref-bartoletti2021"/>
+      <w:bookmarkEnd w:id="72"/>
       <w:r>
         <w:t xml:space="preserve">BARTOLETTI, M. et al. </w:t>
       </w:r>
@@ -12042,8 +12428,8 @@
       </w:r>
     </w:p>
     <w:p>
-      <w:bookmarkStart w:id="58" w:name="ref-benedetti2021"/>
-      <w:bookmarkEnd w:id="57"/>
+      <w:bookmarkStart w:id="74" w:name="ref-benedetti2021"/>
+      <w:bookmarkEnd w:id="73"/>
       <w:r>
         <w:t xml:space="preserve">BENEDETTI, H.; NIKBAKHT, E. </w:t>
       </w:r>
@@ -12143,8 +12529,8 @@
       </w:r>
     </w:p>
     <w:p>
-      <w:bookmarkStart w:id="59" w:name="ref-bernardo2019"/>
-      <w:bookmarkEnd w:id="58"/>
+      <w:bookmarkStart w:id="75" w:name="ref-bernardo2019"/>
+      <w:bookmarkEnd w:id="74"/>
       <w:r>
         <w:t xml:space="preserve">BERNARDO, M. P.; NORI, R. B.; BERNARDELLI, L. V. </w:t>
       </w:r>
@@ -12257,8 +12643,8 @@
       </w:r>
     </w:p>
     <w:p>
-      <w:bookmarkStart w:id="60" w:name="ref-bitcoin"/>
-      <w:bookmarkEnd w:id="59"/>
+      <w:bookmarkStart w:id="76" w:name="ref-bitcoin"/>
+      <w:bookmarkEnd w:id="75"/>
       <w:r>
         <w:rPr>
           <w:b/>
@@ -12279,8 +12665,8 @@
       </w:r>
     </w:p>
     <w:p>
-      <w:bookmarkStart w:id="61" w:name="ref-bnb"/>
-      <w:bookmarkEnd w:id="60"/>
+      <w:bookmarkStart w:id="77" w:name="ref-bnb"/>
+      <w:bookmarkEnd w:id="76"/>
       <w:r>
         <w:rPr>
           <w:b/>
@@ -12301,8 +12687,8 @@
       </w:r>
     </w:p>
     <w:p>
-      <w:bookmarkStart w:id="62" w:name="ref-breunig2020"/>
-      <w:bookmarkEnd w:id="61"/>
+      <w:bookmarkStart w:id="78" w:name="ref-breunig2020"/>
+      <w:bookmarkEnd w:id="77"/>
       <w:r>
         <w:t xml:space="preserve">BREUNIG, L. H. </w:t>
       </w:r>
@@ -12321,8 +12707,8 @@
       </w:r>
     </w:p>
     <w:p>
-      <w:bookmarkStart w:id="63" w:name="ref-cardano"/>
-      <w:bookmarkEnd w:id="62"/>
+      <w:bookmarkStart w:id="79" w:name="ref-cardano"/>
+      <w:bookmarkEnd w:id="78"/>
       <w:proofErr w:type="spellStart"/>
       <w:r>
         <w:rPr>
@@ -12352,8 +12738,8 @@
       </w:r>
     </w:p>
     <w:p>
-      <w:bookmarkStart w:id="64" w:name="ref-castello2019"/>
-      <w:bookmarkEnd w:id="63"/>
+      <w:bookmarkStart w:id="80" w:name="ref-castello2019"/>
+      <w:bookmarkEnd w:id="79"/>
       <w:r>
         <w:t xml:space="preserve">CASTELLO, M. G. </w:t>
       </w:r>
@@ -12377,8 +12763,8 @@
       </w:r>
     </w:p>
     <w:p>
-      <w:bookmarkStart w:id="65" w:name="ref-portfoli2018"/>
-      <w:bookmarkEnd w:id="64"/>
+      <w:bookmarkStart w:id="81" w:name="ref-portfoli2018"/>
+      <w:bookmarkEnd w:id="80"/>
       <w:r>
         <w:t xml:space="preserve">DD. </w:t>
       </w:r>
@@ -12466,8 +12852,8 @@
       </w:r>
     </w:p>
     <w:p>
-      <w:bookmarkStart w:id="66" w:name="ref-dogecoin"/>
-      <w:bookmarkEnd w:id="65"/>
+      <w:bookmarkStart w:id="82" w:name="ref-dogecoin"/>
+      <w:bookmarkEnd w:id="81"/>
       <w:proofErr w:type="spellStart"/>
       <w:r>
         <w:rPr>
@@ -12506,8 +12892,8 @@
       </w:r>
     </w:p>
     <w:p>
-      <w:bookmarkStart w:id="67" w:name="ref-Globo"/>
-      <w:bookmarkEnd w:id="66"/>
+      <w:bookmarkStart w:id="83" w:name="ref-Globo"/>
+      <w:bookmarkEnd w:id="82"/>
       <w:r>
         <w:rPr>
           <w:b/>
@@ -12529,8 +12915,8 @@
       </w:r>
     </w:p>
     <w:p>
-      <w:bookmarkStart w:id="68" w:name="ref-estellita2020"/>
-      <w:bookmarkEnd w:id="67"/>
+      <w:bookmarkStart w:id="84" w:name="ref-estellita2020"/>
+      <w:bookmarkEnd w:id="83"/>
       <w:r>
         <w:t xml:space="preserve">ESTELLITA, H. </w:t>
       </w:r>
@@ -12554,8 +12940,8 @@
       </w:r>
     </w:p>
     <w:p>
-      <w:bookmarkStart w:id="69" w:name="ref-ethereum"/>
-      <w:bookmarkEnd w:id="68"/>
+      <w:bookmarkStart w:id="85" w:name="ref-ethereum"/>
+      <w:bookmarkEnd w:id="84"/>
       <w:proofErr w:type="spellStart"/>
       <w:r>
         <w:rPr>
@@ -12594,8 +12980,8 @@
       </w:r>
     </w:p>
     <w:p>
-      <w:bookmarkStart w:id="70" w:name="ref-fontgalland2023"/>
-      <w:bookmarkEnd w:id="69"/>
+      <w:bookmarkStart w:id="86" w:name="ref-fontgalland2023"/>
+      <w:bookmarkEnd w:id="85"/>
       <w:r>
         <w:t xml:space="preserve">FONTGALLAND, I. L.; MENEZES, L. T. R. C. M. DE; FÉLIX, A. C. T. </w:t>
       </w:r>
@@ -12619,8 +13005,8 @@
       </w:r>
     </w:p>
     <w:p>
-      <w:bookmarkStart w:id="71" w:name="ref-freitas2022"/>
-      <w:bookmarkEnd w:id="70"/>
+      <w:bookmarkStart w:id="87" w:name="ref-freitas2022"/>
+      <w:bookmarkEnd w:id="86"/>
       <w:r>
         <w:t xml:space="preserve">FREITAS, W. </w:t>
       </w:r>
@@ -12687,8 +13073,8 @@
       </w:r>
     </w:p>
     <w:p>
-      <w:bookmarkStart w:id="72" w:name="ref-fry2023"/>
-      <w:bookmarkEnd w:id="71"/>
+      <w:bookmarkStart w:id="88" w:name="ref-fry2023"/>
+      <w:bookmarkEnd w:id="87"/>
       <w:r>
         <w:t xml:space="preserve">FRY, J.; IBILOYE, O. </w:t>
       </w:r>
@@ -12772,8 +13158,8 @@
       </w:r>
     </w:p>
     <w:p>
-      <w:bookmarkStart w:id="73" w:name="ref-junior2021"/>
-      <w:bookmarkEnd w:id="72"/>
+      <w:bookmarkStart w:id="89" w:name="ref-junior2021"/>
+      <w:bookmarkEnd w:id="88"/>
       <w:r>
         <w:t xml:space="preserve">JUNIOR, P. G. B.; ASRILHANT, B. </w:t>
       </w:r>
@@ -12869,8 +13255,8 @@
       </w:r>
     </w:p>
     <w:p>
-      <w:bookmarkStart w:id="74" w:name="ref-kerr2023"/>
-      <w:bookmarkEnd w:id="73"/>
+      <w:bookmarkStart w:id="90" w:name="ref-kerr2023"/>
+      <w:bookmarkEnd w:id="89"/>
       <w:r>
         <w:t xml:space="preserve">KERR, D. S. et al. </w:t>
       </w:r>
@@ -12925,8 +13311,8 @@
       </w:r>
     </w:p>
     <w:p>
-      <w:bookmarkStart w:id="75" w:name="ref-kliber2019"/>
-      <w:bookmarkEnd w:id="74"/>
+      <w:bookmarkStart w:id="91" w:name="ref-kliber2019"/>
+      <w:bookmarkEnd w:id="90"/>
       <w:r>
         <w:t xml:space="preserve">KLIBER, A. et al. </w:t>
       </w:r>
@@ -13125,8 +13511,8 @@
       </w:r>
     </w:p>
     <w:p>
-      <w:bookmarkStart w:id="76" w:name="ref-kolb2021"/>
-      <w:bookmarkEnd w:id="75"/>
+      <w:bookmarkStart w:id="92" w:name="ref-kolb2021"/>
+      <w:bookmarkEnd w:id="91"/>
       <w:r>
         <w:t xml:space="preserve">KOLB, J. et al. </w:t>
       </w:r>
@@ -13223,8 +13609,8 @@
       </w:r>
     </w:p>
     <w:p>
-      <w:bookmarkStart w:id="77" w:name="ref-ma2020"/>
-      <w:bookmarkEnd w:id="76"/>
+      <w:bookmarkStart w:id="93" w:name="ref-ma2020"/>
+      <w:bookmarkEnd w:id="92"/>
       <w:r>
         <w:t xml:space="preserve">MA, Y. et al. </w:t>
       </w:r>
@@ -13343,8 +13729,8 @@
       </w:r>
     </w:p>
     <w:p>
-      <w:bookmarkStart w:id="78" w:name="ref-markowitz1952"/>
-      <w:bookmarkEnd w:id="77"/>
+      <w:bookmarkStart w:id="94" w:name="ref-markowitz1952"/>
+      <w:bookmarkEnd w:id="93"/>
       <w:r>
         <w:t xml:space="preserve">MARKOWITZ, H. </w:t>
       </w:r>
@@ -13414,8 +13800,8 @@
       </w:r>
     </w:p>
     <w:p>
-      <w:bookmarkStart w:id="79" w:name="ref-mattos2020"/>
-      <w:bookmarkEnd w:id="78"/>
+      <w:bookmarkStart w:id="95" w:name="ref-mattos2020"/>
+      <w:bookmarkEnd w:id="94"/>
       <w:r>
         <w:lastRenderedPageBreak/>
         <w:t xml:space="preserve">MATTOS, O. B.; ABOUCHEDID, S.; SILVA, L. A. E. </w:t>
@@ -13440,8 +13826,8 @@
       </w:r>
     </w:p>
     <w:p>
-      <w:bookmarkStart w:id="80" w:name="ref-mermaid"/>
-      <w:bookmarkEnd w:id="79"/>
+      <w:bookmarkStart w:id="96" w:name="ref-mermaid"/>
+      <w:bookmarkEnd w:id="95"/>
       <w:proofErr w:type="spellStart"/>
       <w:r>
         <w:rPr>
@@ -13519,8 +13905,8 @@
       </w:r>
     </w:p>
     <w:p>
-      <w:bookmarkStart w:id="81" w:name="ref-morais2022"/>
-      <w:bookmarkEnd w:id="80"/>
+      <w:bookmarkStart w:id="97" w:name="ref-morais2022"/>
+      <w:bookmarkEnd w:id="96"/>
       <w:r>
         <w:t xml:space="preserve">MORAIS, F. L. DE; FALCÃO, R. M. A. </w:t>
       </w:r>
@@ -13544,8 +13930,8 @@
       </w:r>
     </w:p>
     <w:p>
-      <w:bookmarkStart w:id="82" w:name="ref-neto2023"/>
-      <w:bookmarkEnd w:id="81"/>
+      <w:bookmarkStart w:id="98" w:name="ref-neto2023"/>
+      <w:bookmarkEnd w:id="97"/>
       <w:r>
         <w:t xml:space="preserve">NETO, I. B. </w:t>
       </w:r>
@@ -13569,8 +13955,8 @@
       </w:r>
     </w:p>
     <w:p>
-      <w:bookmarkStart w:id="83" w:name="ref-neuwirth2022"/>
-      <w:bookmarkEnd w:id="82"/>
+      <w:bookmarkStart w:id="99" w:name="ref-neuwirth2022"/>
+      <w:bookmarkEnd w:id="98"/>
       <w:r>
         <w:t xml:space="preserve">NEUWIRTH, E. </w:t>
       </w:r>
@@ -13630,8 +14016,8 @@
       </w:r>
     </w:p>
     <w:p>
-      <w:bookmarkStart w:id="84" w:name="ref-ozdurak2022"/>
-      <w:bookmarkEnd w:id="83"/>
+      <w:bookmarkStart w:id="100" w:name="ref-ozdurak2022"/>
+      <w:bookmarkEnd w:id="99"/>
       <w:r>
         <w:t xml:space="preserve">OZDURAK, C.; UMUT, A.; OZAY, T. </w:t>
       </w:r>
@@ -13785,8 +14171,8 @@
       </w:r>
     </w:p>
     <w:p>
-      <w:bookmarkStart w:id="85" w:name="ref-peterson2020"/>
-      <w:bookmarkEnd w:id="84"/>
+      <w:bookmarkStart w:id="101" w:name="ref-peterson2020"/>
+      <w:bookmarkEnd w:id="100"/>
       <w:r>
         <w:t xml:space="preserve">PETERSON, B. G.; CARL, P. </w:t>
       </w:r>
@@ -13862,8 +14248,8 @@
       </w:r>
     </w:p>
     <w:p>
-      <w:bookmarkStart w:id="86" w:name="ref-polygon"/>
-      <w:bookmarkEnd w:id="85"/>
+      <w:bookmarkStart w:id="102" w:name="ref-polygon"/>
+      <w:bookmarkEnd w:id="101"/>
       <w:proofErr w:type="spellStart"/>
       <w:r>
         <w:rPr>
@@ -13982,8 +14368,8 @@
       </w:r>
     </w:p>
     <w:p>
-      <w:bookmarkStart w:id="87" w:name="ref-preços"/>
-      <w:bookmarkEnd w:id="86"/>
+      <w:bookmarkStart w:id="103" w:name="ref-preços"/>
+      <w:bookmarkEnd w:id="102"/>
       <w:r>
         <w:rPr>
           <w:b/>
@@ -14004,8 +14390,8 @@
       </w:r>
     </w:p>
     <w:p>
-      <w:bookmarkStart w:id="88" w:name="ref-ram2018"/>
-      <w:bookmarkEnd w:id="87"/>
+      <w:bookmarkStart w:id="104" w:name="ref-ram2018"/>
+      <w:bookmarkEnd w:id="103"/>
       <w:r>
         <w:t xml:space="preserve">RAM, A. J. </w:t>
       </w:r>
@@ -14071,8 +14457,8 @@
       </w:r>
     </w:p>
     <w:p>
-      <w:bookmarkStart w:id="89" w:name="ref-ramalho2020"/>
-      <w:bookmarkEnd w:id="88"/>
+      <w:bookmarkStart w:id="105" w:name="ref-ramalho2020"/>
+      <w:bookmarkEnd w:id="104"/>
       <w:r>
         <w:t xml:space="preserve">RAMALHO, M. ANÁLISE DE RISCO E RENTABILIDADE DE UMA CARTEIRA DE FUNDOS DE INVESTIMENTO IMOBILIÁRIO. </w:t>
       </w:r>
@@ -14088,10 +14474,9 @@
       </w:r>
     </w:p>
     <w:p>
-      <w:bookmarkStart w:id="90" w:name="ref-regenstein2018"/>
-      <w:bookmarkEnd w:id="89"/>
-      <w:r>
-        <w:lastRenderedPageBreak/>
+      <w:bookmarkStart w:id="106" w:name="ref-regenstein2018"/>
+      <w:bookmarkEnd w:id="105"/>
+      <w:r>
         <w:t xml:space="preserve">REGENSTEIN, J. K. </w:t>
       </w:r>
       <w:hyperlink r:id="rId49">
@@ -14230,9 +14615,10 @@
       </w:r>
     </w:p>
     <w:p>
-      <w:bookmarkStart w:id="91" w:name="ref-Suno"/>
-      <w:bookmarkEnd w:id="90"/>
-      <w:r>
+      <w:bookmarkStart w:id="107" w:name="ref-Suno"/>
+      <w:bookmarkEnd w:id="106"/>
+      <w:r>
+        <w:lastRenderedPageBreak/>
         <w:t xml:space="preserve">RESEARCH, S. </w:t>
       </w:r>
       <w:r>
@@ -14255,8 +14641,8 @@
       </w:r>
     </w:p>
     <w:p>
-      <w:bookmarkStart w:id="92" w:name="ref-ryan2022"/>
-      <w:bookmarkEnd w:id="91"/>
+      <w:bookmarkStart w:id="108" w:name="ref-ryan2022"/>
+      <w:bookmarkEnd w:id="107"/>
       <w:r>
         <w:t xml:space="preserve">RYAN, J. A.; ULRICH, J. M. </w:t>
       </w:r>
@@ -14323,8 +14709,8 @@
       </w:r>
     </w:p>
     <w:p>
-      <w:bookmarkStart w:id="93" w:name="ref-schauberger2023"/>
-      <w:bookmarkEnd w:id="92"/>
+      <w:bookmarkStart w:id="109" w:name="ref-schauberger2023"/>
+      <w:bookmarkEnd w:id="108"/>
       <w:r>
         <w:t xml:space="preserve">SCHAUBERGER, P.; WALKER, A. </w:t>
       </w:r>
@@ -14425,8 +14811,8 @@
       </w:r>
     </w:p>
     <w:p>
-      <w:bookmarkStart w:id="94" w:name="ref-schellinger2020"/>
-      <w:bookmarkEnd w:id="93"/>
+      <w:bookmarkStart w:id="110" w:name="ref-schellinger2020"/>
+      <w:bookmarkEnd w:id="109"/>
       <w:r>
         <w:t xml:space="preserve">SCHELLINGER, B. </w:t>
       </w:r>
@@ -14450,15 +14836,15 @@
       </w:r>
     </w:p>
     <w:p>
-      <w:bookmarkStart w:id="95" w:name="ref-shirakawa2019"/>
-      <w:bookmarkEnd w:id="94"/>
+      <w:bookmarkStart w:id="111" w:name="ref-shirakawa2019"/>
+      <w:bookmarkEnd w:id="110"/>
       <w:r>
         <w:t>SHIRAKAWA, J. B. R.; KORWATANASAKUL, U. Cryptocurrency Regulations: Institutions and Financial Openness. 2019.</w:t>
       </w:r>
     </w:p>
     <w:p>
-      <w:bookmarkStart w:id="96" w:name="ref-silva2019"/>
-      <w:bookmarkEnd w:id="95"/>
+      <w:bookmarkStart w:id="112" w:name="ref-silva2019"/>
+      <w:bookmarkEnd w:id="111"/>
       <w:r>
         <w:t xml:space="preserve">SILVA, T. E. B. DE C.; SANTOS, D. R. DO; SANFINS, M. A. DO S. </w:t>
       </w:r>
@@ -14490,8 +14876,8 @@
       </w:r>
     </w:p>
     <w:p>
-      <w:bookmarkStart w:id="97" w:name="ref-silveira2020"/>
-      <w:bookmarkEnd w:id="96"/>
+      <w:bookmarkStart w:id="113" w:name="ref-silveira2020"/>
+      <w:bookmarkEnd w:id="112"/>
       <w:r>
         <w:t xml:space="preserve">SILVEIRA, R. DE M. J. </w:t>
       </w:r>
@@ -14513,8 +14899,8 @@
       </w:r>
     </w:p>
     <w:p>
-      <w:bookmarkStart w:id="98" w:name="ref-solana"/>
-      <w:bookmarkEnd w:id="97"/>
+      <w:bookmarkStart w:id="114" w:name="ref-solana"/>
+      <w:bookmarkEnd w:id="113"/>
       <w:r>
         <w:rPr>
           <w:b/>
@@ -14535,8 +14921,8 @@
       </w:r>
     </w:p>
     <w:p>
-      <w:bookmarkStart w:id="99" w:name="ref-nobelPrize"/>
-      <w:bookmarkEnd w:id="98"/>
+      <w:bookmarkStart w:id="115" w:name="ref-nobelPrize"/>
+      <w:bookmarkEnd w:id="114"/>
       <w:r>
         <w:rPr>
           <w:b/>
@@ -14557,8 +14943,8 @@
       </w:r>
     </w:p>
     <w:p>
-      <w:bookmarkStart w:id="100" w:name="ref-trozze2022"/>
-      <w:bookmarkEnd w:id="99"/>
+      <w:bookmarkStart w:id="116" w:name="ref-trozze2022"/>
+      <w:bookmarkEnd w:id="115"/>
       <w:r>
         <w:t xml:space="preserve">TROZZE, A. et al. </w:t>
       </w:r>
@@ -14595,8 +14981,8 @@
       </w:r>
     </w:p>
     <w:p>
-      <w:bookmarkStart w:id="101" w:name="ref-wei2021"/>
-      <w:bookmarkEnd w:id="100"/>
+      <w:bookmarkStart w:id="117" w:name="ref-wei2021"/>
+      <w:bookmarkEnd w:id="116"/>
       <w:r>
         <w:t xml:space="preserve">WEI, T.; SIMKO, V. </w:t>
       </w:r>
@@ -14662,8 +15048,8 @@
       </w:r>
     </w:p>
     <w:p>
-      <w:bookmarkStart w:id="102" w:name="ref-white2020"/>
-      <w:bookmarkEnd w:id="101"/>
+      <w:bookmarkStart w:id="118" w:name="ref-white2020"/>
+      <w:bookmarkEnd w:id="117"/>
       <w:r>
         <w:t xml:space="preserve">WHITE, R. et al. </w:t>
       </w:r>
@@ -14700,8 +15086,8 @@
       </w:r>
     </w:p>
     <w:p>
-      <w:bookmarkStart w:id="103" w:name="ref-wickham2019"/>
-      <w:bookmarkEnd w:id="102"/>
+      <w:bookmarkStart w:id="119" w:name="ref-wickham2019"/>
+      <w:bookmarkEnd w:id="118"/>
       <w:r>
         <w:t xml:space="preserve">WICKHAM, H. et al. </w:t>
       </w:r>
@@ -14751,10 +15137,9 @@
       </w:r>
     </w:p>
     <w:p>
-      <w:bookmarkStart w:id="104" w:name="ref-wickham2022"/>
-      <w:bookmarkEnd w:id="103"/>
-      <w:r>
-        <w:lastRenderedPageBreak/>
+      <w:bookmarkStart w:id="120" w:name="ref-wickham2022"/>
+      <w:bookmarkEnd w:id="119"/>
+      <w:r>
         <w:t xml:space="preserve">WICKHAM, H.; SEIDEL, D. </w:t>
       </w:r>
       <w:hyperlink r:id="rId62">
@@ -14812,15 +15197,16 @@
       </w:r>
     </w:p>
     <w:p>
-      <w:bookmarkStart w:id="105" w:name="ref-xie2014"/>
-      <w:bookmarkEnd w:id="104"/>
-      <w:r>
+      <w:bookmarkStart w:id="121" w:name="ref-xie2014"/>
+      <w:bookmarkEnd w:id="120"/>
+      <w:r>
+        <w:lastRenderedPageBreak/>
         <w:t>XIE, Y. knitr: A Comprehensive Tool for Reproducible Research in R. Em: STODDEN, V.; LEISCH, F.; PENG, R. D. (Eds.). [s.l.] Chapman; Hall/CRC, 2014.</w:t>
       </w:r>
     </w:p>
     <w:p>
-      <w:bookmarkStart w:id="106" w:name="ref-xrp"/>
-      <w:bookmarkEnd w:id="105"/>
+      <w:bookmarkStart w:id="122" w:name="ref-xrp"/>
+      <w:bookmarkEnd w:id="121"/>
       <w:r>
         <w:rPr>
           <w:b/>
@@ -14841,8 +15227,8 @@
       </w:r>
     </w:p>
     <w:p>
-      <w:bookmarkStart w:id="107" w:name="ref-xu2021"/>
-      <w:bookmarkEnd w:id="106"/>
+      <w:bookmarkStart w:id="123" w:name="ref-xu2021"/>
+      <w:bookmarkEnd w:id="122"/>
       <w:r>
         <w:t xml:space="preserve">XU, W. et al. </w:t>
       </w:r>
@@ -14893,13 +15279,12 @@
       <w:r>
         <w:t>, v. 147, p. 113574, ago. 2021.</w:t>
       </w:r>
-      <w:bookmarkEnd w:id="51"/>
-      <w:bookmarkEnd w:id="54"/>
-      <w:bookmarkEnd w:id="107"/>
+      <w:bookmarkEnd w:id="67"/>
+      <w:bookmarkEnd w:id="70"/>
+      <w:bookmarkEnd w:id="123"/>
     </w:p>
     <w:sectPr>
-      <w:headerReference w:type="default" r:id="rId65"/>
-      <w:footerReference w:type="default" r:id="rId66"/>
+      <w:footerReference w:type="default" r:id="rId65"/>
       <w:pgSz w:w="11906" w:h="16838" w:code="9"/>
       <w:pgMar w:top="1701" w:right="1134" w:bottom="1134" w:left="1701" w:header="1134" w:footer="1134" w:gutter="0"/>
       <w:cols w:space="708"/>
@@ -14938,34 +15323,61 @@
 <w:ftr xmlns:wpc="http://schemas.microsoft.com/office/word/2010/wordprocessingCanvas" xmlns:cx="http://schemas.microsoft.com/office/drawing/2014/chartex" xmlns:cx1="http://schemas.microsoft.com/office/drawing/2015/9/8/chartex" xmlns:cx2="http://schemas.microsoft.com/office/drawing/2015/10/21/chartex" xmlns:cx3="http://schemas.microsoft.com/office/drawing/2016/5/9/chartex" xmlns:cx4="http://schemas.microsoft.com/office/drawing/2016/5/10/chartex" xmlns:cx5="http://schemas.microsoft.com/office/drawing/2016/5/11/chartex" xmlns:cx6="http://schemas.microsoft.com/office/drawing/2016/5/12/chartex" xmlns:cx7="http://schemas.microsoft.com/office/drawing/2016/5/13/chartex" xmlns:cx8="http://schemas.microsoft.com/office/drawing/2016/5/14/chartex" xmlns:mc="http://schemas.openxmlformats.org/markup-compatibility/2006" xmlns:aink="http://schemas.microsoft.com/office/drawing/2016/ink" xmlns:am3d="http://schemas.microsoft.com/office/drawing/2017/model3d" xmlns:o="urn:schemas-microsoft-com:office:office" xmlns:oel="http://schemas.microsoft.com/office/2019/extlst" xmlns:r="http://schemas.openxmlformats.org/officeDocument/2006/relationships" xmlns:m="http://schemas.openxmlformats.org/officeDocument/2006/math" xmlns:v="urn:schemas-microsoft-com:vml" xmlns:wp14="http://schemas.microsoft.com/office/word/2010/wordprocessingDrawing" xmlns:wp="http://schemas.openxmlformats.org/drawingml/2006/wordprocessingDrawing" xmlns:w10="urn:schemas-microsoft-com:office:word" xmlns:w="http://schemas.openxmlformats.org/wordprocessingml/2006/main" xmlns:w14="http://schemas.microsoft.com/office/word/2010/wordml" xmlns:w15="http://schemas.microsoft.com/office/word/2012/wordml" xmlns:w16cex="http://schemas.microsoft.com/office/word/2018/wordml/cex" xmlns:w16cid="http://schemas.microsoft.com/office/word/2016/wordml/cid" xmlns:w16="http://schemas.microsoft.com/office/word/2018/wordml" xmlns:w16sdtdh="http://schemas.microsoft.com/office/word/2020/wordml/sdtdatahash" xmlns:w16se="http://schemas.microsoft.com/office/word/2015/wordml/symex" xmlns:wpg="http://schemas.microsoft.com/office/word/2010/wordprocessingGroup" xmlns:wpi="http://schemas.microsoft.com/office/word/2010/wordprocessingInk" xmlns:wne="http://schemas.microsoft.com/office/word/2006/wordml" xmlns:wps="http://schemas.microsoft.com/office/word/2010/wordprocessingShape" mc:Ignorable="w14 w15 w16se w16cid w16 w16cex w16sdtdh wp14">
   <w:sdt>
     <w:sdtPr>
-      <w:id w:val="-595871814"/>
+      <w:id w:val="477342431"/>
       <w:docPartObj>
         <w:docPartGallery w:val="Page Numbers (Bottom of Page)"/>
         <w:docPartUnique/>
       </w:docPartObj>
     </w:sdtPr>
+    <w:sdtEndPr>
+      <w:rPr>
+        <w:sz w:val="20"/>
+        <w:szCs w:val="18"/>
+      </w:rPr>
+    </w:sdtEndPr>
     <w:sdtContent>
       <w:p>
         <w:pPr>
           <w:pStyle w:val="Rodap"/>
           <w:jc w:val="right"/>
+          <w:rPr>
+            <w:sz w:val="20"/>
+            <w:szCs w:val="18"/>
+          </w:rPr>
         </w:pPr>
         <w:r>
+          <w:rPr>
+            <w:sz w:val="20"/>
+            <w:szCs w:val="18"/>
+          </w:rPr>
           <w:fldChar w:fldCharType="begin"/>
         </w:r>
         <w:r>
+          <w:rPr>
+            <w:sz w:val="20"/>
+            <w:szCs w:val="18"/>
+          </w:rPr>
           <w:instrText>PAGE   \* MERGEFORMAT</w:instrText>
         </w:r>
         <w:r>
+          <w:rPr>
+            <w:sz w:val="20"/>
+            <w:szCs w:val="18"/>
+          </w:rPr>
           <w:fldChar w:fldCharType="separate"/>
         </w:r>
         <w:r>
           <w:rPr>
-            <w:lang w:val="pt-BR"/>
+            <w:sz w:val="20"/>
+            <w:szCs w:val="18"/>
           </w:rPr>
           <w:t>2</w:t>
         </w:r>
         <w:r>
+          <w:rPr>
+            <w:sz w:val="20"/>
+            <w:szCs w:val="18"/>
+          </w:rPr>
           <w:fldChar w:fldCharType="end"/>
         </w:r>
       </w:p>
@@ -14998,23 +15410,12 @@
 </w:footnotes>
 </file>
 
-<file path=word/header1.xml><?xml version="1.0" encoding="utf-8"?>
-<w:hdr xmlns:wpc="http://schemas.microsoft.com/office/word/2010/wordprocessingCanvas" xmlns:cx="http://schemas.microsoft.com/office/drawing/2014/chartex" xmlns:cx1="http://schemas.microsoft.com/office/drawing/2015/9/8/chartex" xmlns:cx2="http://schemas.microsoft.com/office/drawing/2015/10/21/chartex" xmlns:cx3="http://schemas.microsoft.com/office/drawing/2016/5/9/chartex" xmlns:cx4="http://schemas.microsoft.com/office/drawing/2016/5/10/chartex" xmlns:cx5="http://schemas.microsoft.com/office/drawing/2016/5/11/chartex" xmlns:cx6="http://schemas.microsoft.com/office/drawing/2016/5/12/chartex" xmlns:cx7="http://schemas.microsoft.com/office/drawing/2016/5/13/chartex" xmlns:cx8="http://schemas.microsoft.com/office/drawing/2016/5/14/chartex" xmlns:mc="http://schemas.openxmlformats.org/markup-compatibility/2006" xmlns:aink="http://schemas.microsoft.com/office/drawing/2016/ink" xmlns:am3d="http://schemas.microsoft.com/office/drawing/2017/model3d" xmlns:o="urn:schemas-microsoft-com:office:office" xmlns:oel="http://schemas.microsoft.com/office/2019/extlst" xmlns:r="http://schemas.openxmlformats.org/officeDocument/2006/relationships" xmlns:m="http://schemas.openxmlformats.org/officeDocument/2006/math" xmlns:v="urn:schemas-microsoft-com:vml" xmlns:wp14="http://schemas.microsoft.com/office/word/2010/wordprocessingDrawing" xmlns:wp="http://schemas.openxmlformats.org/drawingml/2006/wordprocessingDrawing" xmlns:w10="urn:schemas-microsoft-com:office:word" xmlns:w="http://schemas.openxmlformats.org/wordprocessingml/2006/main" xmlns:w14="http://schemas.microsoft.com/office/word/2010/wordml" xmlns:w15="http://schemas.microsoft.com/office/word/2012/wordml" xmlns:w16cex="http://schemas.microsoft.com/office/word/2018/wordml/cex" xmlns:w16cid="http://schemas.microsoft.com/office/word/2016/wordml/cid" xmlns:w16="http://schemas.microsoft.com/office/word/2018/wordml" xmlns:w16sdtdh="http://schemas.microsoft.com/office/word/2020/wordml/sdtdatahash" xmlns:w16se="http://schemas.microsoft.com/office/word/2015/wordml/symex" xmlns:wpg="http://schemas.microsoft.com/office/word/2010/wordprocessingGroup" xmlns:wpi="http://schemas.microsoft.com/office/word/2010/wordprocessingInk" xmlns:wne="http://schemas.microsoft.com/office/word/2006/wordml" xmlns:wps="http://schemas.microsoft.com/office/word/2010/wordprocessingShape" mc:Ignorable="w14 w15 w16se w16cid w16 w16cex w16sdtdh wp14">
-  <w:p>
-    <w:pPr>
-      <w:pStyle w:val="Cabealho"/>
-      <w:ind w:firstLine="0"/>
-    </w:pPr>
-  </w:p>
-</w:hdr>
-</file>
-
 <file path=word/numbering.xml><?xml version="1.0" encoding="utf-8"?>
 <w:numbering xmlns:wpc="http://schemas.microsoft.com/office/word/2010/wordprocessingCanvas" xmlns:cx="http://schemas.microsoft.com/office/drawing/2014/chartex" xmlns:cx1="http://schemas.microsoft.com/office/drawing/2015/9/8/chartex" xmlns:cx2="http://schemas.microsoft.com/office/drawing/2015/10/21/chartex" xmlns:cx3="http://schemas.microsoft.com/office/drawing/2016/5/9/chartex" xmlns:cx4="http://schemas.microsoft.com/office/drawing/2016/5/10/chartex" xmlns:cx5="http://schemas.microsoft.com/office/drawing/2016/5/11/chartex" xmlns:cx6="http://schemas.microsoft.com/office/drawing/2016/5/12/chartex" xmlns:cx7="http://schemas.microsoft.com/office/drawing/2016/5/13/chartex" xmlns:cx8="http://schemas.microsoft.com/office/drawing/2016/5/14/chartex" xmlns:mc="http://schemas.openxmlformats.org/markup-compatibility/2006" xmlns:aink="http://schemas.microsoft.com/office/drawing/2016/ink" xmlns:am3d="http://schemas.microsoft.com/office/drawing/2017/model3d" xmlns:o="urn:schemas-microsoft-com:office:office" xmlns:oel="http://schemas.microsoft.com/office/2019/extlst" xmlns:r="http://schemas.openxmlformats.org/officeDocument/2006/relationships" xmlns:m="http://schemas.openxmlformats.org/officeDocument/2006/math" xmlns:v="urn:schemas-microsoft-com:vml" xmlns:wp14="http://schemas.microsoft.com/office/word/2010/wordprocessingDrawing" xmlns:wp="http://schemas.openxmlformats.org/drawingml/2006/wordprocessingDrawing" xmlns:w10="urn:schemas-microsoft-com:office:word" xmlns:w="http://schemas.openxmlformats.org/wordprocessingml/2006/main" xmlns:w14="http://schemas.microsoft.com/office/word/2010/wordml" xmlns:w15="http://schemas.microsoft.com/office/word/2012/wordml" xmlns:w16cex="http://schemas.microsoft.com/office/word/2018/wordml/cex" xmlns:w16cid="http://schemas.microsoft.com/office/word/2016/wordml/cid" xmlns:w16="http://schemas.microsoft.com/office/word/2018/wordml" xmlns:w16sdtdh="http://schemas.microsoft.com/office/word/2020/wordml/sdtdatahash" xmlns:w16se="http://schemas.microsoft.com/office/word/2015/wordml/symex" xmlns:wpg="http://schemas.microsoft.com/office/word/2010/wordprocessingGroup" xmlns:wpi="http://schemas.microsoft.com/office/word/2010/wordprocessingInk" xmlns:wne="http://schemas.microsoft.com/office/word/2006/wordml" xmlns:wps="http://schemas.microsoft.com/office/word/2010/wordprocessingShape" mc:Ignorable="w14 w15 w16se w16cid w16 w16cex w16sdtdh wp14">
   <w:abstractNum w:abstractNumId="0" w15:restartNumberingAfterBreak="0">
     <w:nsid w:val="0000A990"/>
     <w:multiLevelType w:val="multilevel"/>
-    <w:tmpl w:val="D862BA64"/>
+    <w:tmpl w:val="4C4429E6"/>
     <w:lvl w:ilvl="0">
       <w:numFmt w:val="bullet"/>
       <w:lvlText w:val=" "/>
@@ -15289,7 +15690,7 @@
   <w:num w:numId="9" w16cid:durableId="97138956">
     <w:abstractNumId w:val="1"/>
   </w:num>
-  <w:num w:numId="10" w16cid:durableId="370345120">
+  <w:num w:numId="10" w16cid:durableId="800223375">
     <w:abstractNumId w:val="0"/>
   </w:num>
 </w:numbering>
@@ -16596,7 +16997,7 @@
     <w:autoRedefine/>
     <w:uiPriority w:val="39"/>
     <w:unhideWhenUsed/>
-    <w:rsid w:val="00460545"/>
+    <w:rsid w:val="004464AD"/>
     <w:pPr>
       <w:tabs>
         <w:tab w:val="clear" w:pos="709"/>
@@ -16611,7 +17012,7 @@
     <w:autoRedefine/>
     <w:uiPriority w:val="39"/>
     <w:unhideWhenUsed/>
-    <w:rsid w:val="00460545"/>
+    <w:rsid w:val="004464AD"/>
     <w:pPr>
       <w:tabs>
         <w:tab w:val="clear" w:pos="709"/>
@@ -16625,7 +17026,7 @@
     <w:basedOn w:val="Fontepargpadro"/>
     <w:uiPriority w:val="99"/>
     <w:unhideWhenUsed/>
-    <w:rsid w:val="00460545"/>
+    <w:rsid w:val="004464AD"/>
     <w:rPr>
       <w:color w:val="0563C1" w:themeColor="hyperlink"/>
       <w:u w:val="single"/>
@@ -16638,7 +17039,7 @@
     <w:uiPriority w:val="35"/>
     <w:unhideWhenUsed/>
     <w:qFormat/>
-    <w:rsid w:val="00170E59"/>
+    <w:rsid w:val="002E5E31"/>
     <w:pPr>
       <w:spacing w:after="200" w:line="240" w:lineRule="auto"/>
     </w:pPr>
@@ -16656,7 +17057,7 @@
     <w:next w:val="Normal"/>
     <w:uiPriority w:val="99"/>
     <w:unhideWhenUsed/>
-    <w:rsid w:val="00643DE7"/>
+    <w:rsid w:val="002E5E31"/>
     <w:pPr>
       <w:tabs>
         <w:tab w:val="clear" w:pos="709"/>
@@ -16966,7 +17367,7 @@
 </file>
 
 <file path=customXml/itemProps1.xml><?xml version="1.0" encoding="utf-8"?>
-<ds:datastoreItem xmlns:ds="http://schemas.openxmlformats.org/officeDocument/2006/customXml" ds:itemID="{2BBEA586-318B-4292-9C44-7953270DA418}">
+<ds:datastoreItem xmlns:ds="http://schemas.openxmlformats.org/officeDocument/2006/customXml" ds:itemID="{3A4E32CE-436B-4AAB-AB8A-47227D7B4610}">
   <ds:schemaRefs>
     <ds:schemaRef ds:uri="http://schemas.openxmlformats.org/officeDocument/2006/bibliography"/>
   </ds:schemaRefs>
